--- a/Entregable/Reporte.docx
+++ b/Entregable/Reporte.docx
@@ -2,6 +2,1556 @@
 <file path=word/document.xml><?xml version="1.0" encoding="utf-8"?>
 <w:document xmlns:wpc="http://schemas.microsoft.com/office/word/2010/wordprocessingCanvas" xmlns:cx="http://schemas.microsoft.com/office/drawing/2014/chartex" xmlns:cx1="http://schemas.microsoft.com/office/drawing/2015/9/8/chartex" xmlns:cx2="http://schemas.microsoft.com/office/drawing/2015/10/21/chartex" xmlns:cx3="http://schemas.microsoft.com/office/drawing/2016/5/9/chartex" xmlns:cx4="http://schemas.microsoft.com/office/drawing/2016/5/10/chartex" xmlns:cx5="http://schemas.microsoft.com/office/drawing/2016/5/11/chartex" xmlns:mc="http://schemas.openxmlformats.org/markup-compatibility/2006" xmlns:o="urn:schemas-microsoft-com:office:office" xmlns:r="http://schemas.openxmlformats.org/officeDocument/2006/relationships" xmlns:m="http://schemas.openxmlformats.org/officeDocument/2006/math" xmlns:v="urn:schemas-microsoft-com:vml" xmlns:wp14="http://schemas.microsoft.com/office/word/2010/wordprocessingDrawing" xmlns:wp="http://schemas.openxmlformats.org/drawingml/2006/wordprocessingDrawing" xmlns:w10="urn:schemas-microsoft-com:office:word" xmlns:w="http://schemas.openxmlformats.org/wordprocessingml/2006/main" xmlns:w14="http://schemas.microsoft.com/office/word/2010/wordml" xmlns:w15="http://schemas.microsoft.com/office/word/2012/wordml" xmlns:w16se="http://schemas.microsoft.com/office/word/2015/wordml/symex" xmlns:wpg="http://schemas.microsoft.com/office/word/2010/wordprocessingGroup" xmlns:wpi="http://schemas.microsoft.com/office/word/2010/wordprocessingInk" xmlns:wne="http://schemas.microsoft.com/office/word/2006/wordml" xmlns:wps="http://schemas.microsoft.com/office/word/2010/wordprocessingShape" mc:Ignorable="w14 w15 w16se wp14">
   <w:body>
+    <w:sdt>
+      <w:sdtPr>
+        <w:rPr>
+          <w:color w:val="1CADE4" w:themeColor="accent1"/>
+        </w:rPr>
+        <w:id w:val="-684290766"/>
+        <w:docPartObj>
+          <w:docPartGallery w:val="Cover Pages"/>
+          <w:docPartUnique/>
+        </w:docPartObj>
+      </w:sdtPr>
+      <w:sdtEndPr>
+        <w:rPr>
+          <w:rFonts w:eastAsiaTheme="minorHAnsi"/>
+          <w:color w:val="auto"/>
+          <w:lang w:val="es-CR"/>
+        </w:rPr>
+      </w:sdtEndPr>
+      <w:sdtContent>
+        <w:p>
+          <w:pPr>
+            <w:pStyle w:val="Sinespaciado"/>
+            <w:spacing w:before="1540" w:after="240"/>
+            <w:jc w:val="center"/>
+            <w:rPr>
+              <w:color w:val="1CADE4" w:themeColor="accent1"/>
+            </w:rPr>
+          </w:pPr>
+          <w:r>
+            <w:rPr>
+              <w:noProof/>
+              <w:color w:val="1CADE4" w:themeColor="accent1"/>
+            </w:rPr>
+            <w:drawing>
+              <wp:inline distT="0" distB="0" distL="0" distR="0">
+                <wp:extent cx="1417320" cy="750898"/>
+                <wp:effectExtent l="0" t="0" r="0" b="0"/>
+                <wp:docPr id="143" name="Imagen 143"/>
+                <wp:cNvGraphicFramePr>
+                  <a:graphicFrameLocks xmlns:a="http://schemas.openxmlformats.org/drawingml/2006/main" noChangeAspect="1"/>
+                </wp:cNvGraphicFramePr>
+                <a:graphic xmlns:a="http://schemas.openxmlformats.org/drawingml/2006/main">
+                  <a:graphicData uri="http://schemas.openxmlformats.org/drawingml/2006/picture">
+                    <pic:pic xmlns:pic="http://schemas.openxmlformats.org/drawingml/2006/picture">
+                      <pic:nvPicPr>
+                        <pic:cNvPr id="3" name="t55.png"/>
+                        <pic:cNvPicPr/>
+                      </pic:nvPicPr>
+                      <pic:blipFill>
+                        <a:blip r:embed="rId5" cstate="print">
+                          <a:duotone>
+                            <a:schemeClr val="accent1">
+                              <a:shade val="45000"/>
+                              <a:satMod val="135000"/>
+                            </a:schemeClr>
+                            <a:prstClr val="white"/>
+                          </a:duotone>
+                          <a:extLst>
+                            <a:ext uri="{28A0092B-C50C-407E-A947-70E740481C1C}">
+                              <a14:useLocalDpi xmlns:a14="http://schemas.microsoft.com/office/drawing/2010/main" val="0"/>
+                            </a:ext>
+                          </a:extLst>
+                        </a:blip>
+                        <a:stretch>
+                          <a:fillRect/>
+                        </a:stretch>
+                      </pic:blipFill>
+                      <pic:spPr>
+                        <a:xfrm>
+                          <a:off x="0" y="0"/>
+                          <a:ext cx="1417320" cy="750898"/>
+                        </a:xfrm>
+                        <a:prstGeom prst="rect">
+                          <a:avLst/>
+                        </a:prstGeom>
+                        <a:noFill/>
+                        <a:ln>
+                          <a:noFill/>
+                        </a:ln>
+                      </pic:spPr>
+                    </pic:pic>
+                  </a:graphicData>
+                </a:graphic>
+              </wp:inline>
+            </w:drawing>
+          </w:r>
+        </w:p>
+        <w:sdt>
+          <w:sdtPr>
+            <w:rPr>
+              <w:rFonts w:asciiTheme="majorHAnsi" w:eastAsiaTheme="majorEastAsia" w:hAnsiTheme="majorHAnsi" w:cstheme="majorBidi"/>
+              <w:caps/>
+              <w:color w:val="1CADE4" w:themeColor="accent1"/>
+              <w:sz w:val="72"/>
+              <w:szCs w:val="72"/>
+            </w:rPr>
+            <w:alias w:val="Título"/>
+            <w:tag w:val=""/>
+            <w:id w:val="1735040861"/>
+            <w:placeholder>
+              <w:docPart w:val="3D91C26B3A284636BC6DBA81F90F3423"/>
+            </w:placeholder>
+            <w:showingPlcHdr/>
+            <w:dataBinding w:prefixMappings="xmlns:ns0='http://purl.org/dc/elements/1.1/' xmlns:ns1='http://schemas.openxmlformats.org/package/2006/metadata/core-properties' " w:xpath="/ns1:coreProperties[1]/ns0:title[1]" w:storeItemID="{6C3C8BC8-F283-45AE-878A-BAB7291924A1}"/>
+            <w:text/>
+          </w:sdtPr>
+          <w:sdtEndPr>
+            <w:rPr>
+              <w:sz w:val="80"/>
+              <w:szCs w:val="80"/>
+            </w:rPr>
+          </w:sdtEndPr>
+          <w:sdtContent>
+            <w:p>
+              <w:pPr>
+                <w:pStyle w:val="Sinespaciado"/>
+                <w:pBdr>
+                  <w:top w:val="single" w:sz="6" w:space="6" w:color="1CADE4" w:themeColor="accent1"/>
+                  <w:bottom w:val="single" w:sz="6" w:space="6" w:color="1CADE4" w:themeColor="accent1"/>
+                </w:pBdr>
+                <w:spacing w:after="240"/>
+                <w:jc w:val="center"/>
+                <w:rPr>
+                  <w:rFonts w:asciiTheme="majorHAnsi" w:eastAsiaTheme="majorEastAsia" w:hAnsiTheme="majorHAnsi" w:cstheme="majorBidi"/>
+                  <w:caps/>
+                  <w:color w:val="1CADE4" w:themeColor="accent1"/>
+                  <w:sz w:val="80"/>
+                  <w:szCs w:val="80"/>
+                  <w:lang w:val="es-CR"/>
+                </w:rPr>
+              </w:pPr>
+              <w:r>
+                <w:rPr>
+                  <w:rFonts w:asciiTheme="majorHAnsi" w:eastAsiaTheme="majorEastAsia" w:hAnsiTheme="majorHAnsi" w:cstheme="majorBidi"/>
+                  <w:caps/>
+                  <w:color w:val="1CADE4" w:themeColor="accent1"/>
+                  <w:sz w:val="80"/>
+                  <w:szCs w:val="80"/>
+                  <w:lang w:val="es-ES"/>
+                </w:rPr>
+                <w:t>[Título del documento]</w:t>
+              </w:r>
+            </w:p>
+          </w:sdtContent>
+        </w:sdt>
+        <w:sdt>
+          <w:sdtPr>
+            <w:rPr>
+              <w:color w:val="1CADE4" w:themeColor="accent1"/>
+              <w:sz w:val="28"/>
+              <w:szCs w:val="28"/>
+            </w:rPr>
+            <w:alias w:val="Subtítulo"/>
+            <w:tag w:val=""/>
+            <w:id w:val="328029620"/>
+            <w:placeholder>
+              <w:docPart w:val="65A3AFBCA2F44DE78EAD5995B5CFDDE1"/>
+            </w:placeholder>
+            <w:showingPlcHdr/>
+            <w:dataBinding w:prefixMappings="xmlns:ns0='http://purl.org/dc/elements/1.1/' xmlns:ns1='http://schemas.openxmlformats.org/package/2006/metadata/core-properties' " w:xpath="/ns1:coreProperties[1]/ns0:subject[1]" w:storeItemID="{6C3C8BC8-F283-45AE-878A-BAB7291924A1}"/>
+            <w:text/>
+          </w:sdtPr>
+          <w:sdtContent>
+            <w:p>
+              <w:pPr>
+                <w:pStyle w:val="Sinespaciado"/>
+                <w:jc w:val="center"/>
+                <w:rPr>
+                  <w:color w:val="1CADE4" w:themeColor="accent1"/>
+                  <w:sz w:val="28"/>
+                  <w:szCs w:val="28"/>
+                  <w:lang w:val="es-CR"/>
+                </w:rPr>
+              </w:pPr>
+              <w:r>
+                <w:rPr>
+                  <w:color w:val="1CADE4" w:themeColor="accent1"/>
+                  <w:sz w:val="28"/>
+                  <w:szCs w:val="28"/>
+                  <w:lang w:val="es-ES"/>
+                </w:rPr>
+                <w:t>[Subtítulo del documento]</w:t>
+              </w:r>
+            </w:p>
+          </w:sdtContent>
+        </w:sdt>
+        <w:p>
+          <w:pPr>
+            <w:pStyle w:val="Sinespaciado"/>
+            <w:spacing w:before="480"/>
+            <w:jc w:val="center"/>
+            <w:rPr>
+              <w:color w:val="1CADE4" w:themeColor="accent1"/>
+            </w:rPr>
+          </w:pPr>
+          <w:r>
+            <w:rPr>
+              <w:noProof/>
+              <w:color w:val="1CADE4" w:themeColor="accent1"/>
+            </w:rPr>
+            <mc:AlternateContent>
+              <mc:Choice Requires="wps">
+                <w:drawing>
+                  <wp:anchor distT="0" distB="0" distL="114300" distR="114300" simplePos="0" relativeHeight="251659264" behindDoc="0" locked="0" layoutInCell="1" allowOverlap="1">
+                    <wp:simplePos x="0" y="0"/>
+                    <wp:positionH relativeFrom="margin">
+                      <wp:align>center</wp:align>
+                    </wp:positionH>
+                    <mc:AlternateContent>
+                      <mc:Choice Requires="wp14">
+                        <wp:positionV relativeFrom="page">
+                          <wp14:pctPosVOffset>85000</wp14:pctPosVOffset>
+                        </wp:positionV>
+                      </mc:Choice>
+                      <mc:Fallback>
+                        <wp:positionV relativeFrom="page">
+                          <wp:posOffset>8549640</wp:posOffset>
+                        </wp:positionV>
+                      </mc:Fallback>
+                    </mc:AlternateContent>
+                    <wp:extent cx="6553200" cy="557784"/>
+                    <wp:effectExtent l="0" t="0" r="0" b="12700"/>
+                    <wp:wrapNone/>
+                    <wp:docPr id="142" name="Cuadro de texto 142"/>
+                    <wp:cNvGraphicFramePr/>
+                    <a:graphic xmlns:a="http://schemas.openxmlformats.org/drawingml/2006/main">
+                      <a:graphicData uri="http://schemas.microsoft.com/office/word/2010/wordprocessingShape">
+                        <wps:wsp>
+                          <wps:cNvSpPr txBox="1"/>
+                          <wps:spPr>
+                            <a:xfrm>
+                              <a:off x="0" y="0"/>
+                              <a:ext cx="6553200" cy="557784"/>
+                            </a:xfrm>
+                            <a:prstGeom prst="rect">
+                              <a:avLst/>
+                            </a:prstGeom>
+                            <a:noFill/>
+                            <a:ln w="6350">
+                              <a:noFill/>
+                            </a:ln>
+                            <a:effectLst/>
+                          </wps:spPr>
+                          <wps:style>
+                            <a:lnRef idx="0">
+                              <a:schemeClr val="accent1"/>
+                            </a:lnRef>
+                            <a:fillRef idx="0">
+                              <a:schemeClr val="accent1"/>
+                            </a:fillRef>
+                            <a:effectRef idx="0">
+                              <a:schemeClr val="accent1"/>
+                            </a:effectRef>
+                            <a:fontRef idx="minor">
+                              <a:schemeClr val="dk1"/>
+                            </a:fontRef>
+                          </wps:style>
+                          <wps:txbx>
+                            <w:txbxContent>
+                              <w:sdt>
+                                <w:sdtPr>
+                                  <w:rPr>
+                                    <w:caps/>
+                                    <w:color w:val="1CADE4" w:themeColor="accent1"/>
+                                    <w:sz w:val="28"/>
+                                    <w:szCs w:val="28"/>
+                                  </w:rPr>
+                                  <w:alias w:val="Fecha"/>
+                                  <w:tag w:val=""/>
+                                  <w:id w:val="197127006"/>
+                                  <w:showingPlcHdr/>
+                                  <w:dataBinding w:prefixMappings="xmlns:ns0='http://schemas.microsoft.com/office/2006/coverPageProps' " w:xpath="/ns0:CoverPageProperties[1]/ns0:PublishDate[1]" w:storeItemID="{55AF091B-3C7A-41E3-B477-F2FDAA23CFDA}"/>
+                                  <w:date>
+                                    <w:dateFormat w:val="d 'de' MMMM 'de' yyyy"/>
+                                    <w:lid w:val="es-ES"/>
+                                    <w:storeMappedDataAs w:val="dateTime"/>
+                                    <w:calendar w:val="gregorian"/>
+                                  </w:date>
+                                </w:sdtPr>
+                                <w:sdtContent>
+                                  <w:p>
+                                    <w:pPr>
+                                      <w:pStyle w:val="Sinespaciado"/>
+                                      <w:spacing w:after="40"/>
+                                      <w:jc w:val="center"/>
+                                      <w:rPr>
+                                        <w:caps/>
+                                        <w:color w:val="1CADE4" w:themeColor="accent1"/>
+                                        <w:sz w:val="28"/>
+                                        <w:szCs w:val="28"/>
+                                        <w:lang w:val="es-CR"/>
+                                      </w:rPr>
+                                    </w:pPr>
+                                    <w:r>
+                                      <w:rPr>
+                                        <w:caps/>
+                                        <w:color w:val="1CADE4" w:themeColor="accent1"/>
+                                        <w:sz w:val="28"/>
+                                        <w:szCs w:val="28"/>
+                                        <w:lang w:val="es-ES"/>
+                                      </w:rPr>
+                                      <w:t>[Fecha]</w:t>
+                                    </w:r>
+                                  </w:p>
+                                </w:sdtContent>
+                              </w:sdt>
+                              <w:p>
+                                <w:pPr>
+                                  <w:pStyle w:val="Sinespaciado"/>
+                                  <w:jc w:val="center"/>
+                                  <w:rPr>
+                                    <w:color w:val="1CADE4" w:themeColor="accent1"/>
+                                    <w:lang w:val="es-CR"/>
+                                  </w:rPr>
+                                </w:pPr>
+                                <w:sdt>
+                                  <w:sdtPr>
+                                    <w:rPr>
+                                      <w:caps/>
+                                      <w:color w:val="1CADE4" w:themeColor="accent1"/>
+                                    </w:rPr>
+                                    <w:alias w:val="Compañía"/>
+                                    <w:tag w:val=""/>
+                                    <w:id w:val="1390145197"/>
+                                    <w:showingPlcHdr/>
+                                    <w:dataBinding w:prefixMappings="xmlns:ns0='http://schemas.openxmlformats.org/officeDocument/2006/extended-properties' " w:xpath="/ns0:Properties[1]/ns0:Company[1]" w:storeItemID="{6668398D-A668-4E3E-A5EB-62B293D839F1}"/>
+                                    <w:text/>
+                                  </w:sdtPr>
+                                  <w:sdtContent>
+                                    <w:r>
+                                      <w:rPr>
+                                        <w:caps/>
+                                        <w:color w:val="1CADE4" w:themeColor="accent1"/>
+                                        <w:lang w:val="es-ES"/>
+                                      </w:rPr>
+                                      <w:t>[Nombre de la compañía]</w:t>
+                                    </w:r>
+                                  </w:sdtContent>
+                                </w:sdt>
+                              </w:p>
+                              <w:p>
+                                <w:pPr>
+                                  <w:pStyle w:val="Sinespaciado"/>
+                                  <w:jc w:val="center"/>
+                                  <w:rPr>
+                                    <w:color w:val="1CADE4" w:themeColor="accent1"/>
+                                  </w:rPr>
+                                </w:pPr>
+                                <w:sdt>
+                                  <w:sdtPr>
+                                    <w:rPr>
+                                      <w:color w:val="1CADE4" w:themeColor="accent1"/>
+                                    </w:rPr>
+                                    <w:alias w:val="Dirección"/>
+                                    <w:tag w:val=""/>
+                                    <w:id w:val="-726379553"/>
+                                    <w:showingPlcHdr/>
+                                    <w:dataBinding w:prefixMappings="xmlns:ns0='http://schemas.microsoft.com/office/2006/coverPageProps' " w:xpath="/ns0:CoverPageProperties[1]/ns0:CompanyAddress[1]" w:storeItemID="{55AF091B-3C7A-41E3-B477-F2FDAA23CFDA}"/>
+                                    <w:text/>
+                                  </w:sdtPr>
+                                  <w:sdtContent>
+                                    <w:r>
+                                      <w:rPr>
+                                        <w:color w:val="1CADE4" w:themeColor="accent1"/>
+                                        <w:lang w:val="es-ES"/>
+                                      </w:rPr>
+                                      <w:t>[Dirección de la compañía]</w:t>
+                                    </w:r>
+                                  </w:sdtContent>
+                                </w:sdt>
+                              </w:p>
+                            </w:txbxContent>
+                          </wps:txbx>
+                          <wps:bodyPr rot="0" spcFirstLastPara="0" vertOverflow="overflow" horzOverflow="overflow" vert="horz" wrap="square" lIns="0" tIns="0" rIns="0" bIns="0" numCol="1" spcCol="0" rtlCol="0" fromWordArt="0" anchor="b" anchorCtr="0" forceAA="0" compatLnSpc="1">
+                            <a:prstTxWarp prst="textNoShape">
+                              <a:avLst/>
+                            </a:prstTxWarp>
+                            <a:spAutoFit/>
+                          </wps:bodyPr>
+                        </wps:wsp>
+                      </a:graphicData>
+                    </a:graphic>
+                    <wp14:sizeRelH relativeFrom="margin">
+                      <wp14:pctWidth>100000</wp14:pctWidth>
+                    </wp14:sizeRelH>
+                    <wp14:sizeRelV relativeFrom="margin">
+                      <wp14:pctHeight>0</wp14:pctHeight>
+                    </wp14:sizeRelV>
+                  </wp:anchor>
+                </w:drawing>
+              </mc:Choice>
+              <mc:Fallback>
+                <w:pict>
+                  <v:shapetype id="_x0000_t202" coordsize="21600,21600" o:spt="202" path="m,l,21600r21600,l21600,xe">
+                    <v:stroke joinstyle="miter"/>
+                    <v:path gradientshapeok="t" o:connecttype="rect"/>
+                  </v:shapetype>
+                  <v:shape id="Cuadro de texto 142" o:spid="_x0000_s1026" type="#_x0000_t202" style="position:absolute;left:0;text-align:left;margin-left:0;margin-top:0;width:516pt;height:43.9pt;z-index:251659264;visibility:visible;mso-wrap-style:square;mso-width-percent:1000;mso-height-percent:0;mso-top-percent:850;mso-wrap-distance-left:9pt;mso-wrap-distance-top:0;mso-wrap-distance-right:9pt;mso-wrap-distance-bottom:0;mso-position-horizontal:center;mso-position-horizontal-relative:margin;mso-position-vertical-relative:page;mso-width-percent:1000;mso-height-percent:0;mso-top-percent:850;mso-width-relative:margin;mso-height-relative:margin;v-text-anchor:bottom" o:gfxdata="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" filled="f" stroked="f" strokeweight=".5pt">
+                    <v:textbox style="mso-fit-shape-to-text:t" inset="0,0,0,0">
+                      <w:txbxContent>
+                        <w:sdt>
+                          <w:sdtPr>
+                            <w:rPr>
+                              <w:caps/>
+                              <w:color w:val="1CADE4" w:themeColor="accent1"/>
+                              <w:sz w:val="28"/>
+                              <w:szCs w:val="28"/>
+                            </w:rPr>
+                            <w:alias w:val="Fecha"/>
+                            <w:tag w:val=""/>
+                            <w:id w:val="197127006"/>
+                            <w:showingPlcHdr/>
+                            <w:dataBinding w:prefixMappings="xmlns:ns0='http://schemas.microsoft.com/office/2006/coverPageProps' " w:xpath="/ns0:CoverPageProperties[1]/ns0:PublishDate[1]" w:storeItemID="{55AF091B-3C7A-41E3-B477-F2FDAA23CFDA}"/>
+                            <w:date>
+                              <w:dateFormat w:val="d 'de' MMMM 'de' yyyy"/>
+                              <w:lid w:val="es-ES"/>
+                              <w:storeMappedDataAs w:val="dateTime"/>
+                              <w:calendar w:val="gregorian"/>
+                            </w:date>
+                          </w:sdtPr>
+                          <w:sdtContent>
+                            <w:p>
+                              <w:pPr>
+                                <w:pStyle w:val="Sinespaciado"/>
+                                <w:spacing w:after="40"/>
+                                <w:jc w:val="center"/>
+                                <w:rPr>
+                                  <w:caps/>
+                                  <w:color w:val="1CADE4" w:themeColor="accent1"/>
+                                  <w:sz w:val="28"/>
+                                  <w:szCs w:val="28"/>
+                                  <w:lang w:val="es-CR"/>
+                                </w:rPr>
+                              </w:pPr>
+                              <w:r>
+                                <w:rPr>
+                                  <w:caps/>
+                                  <w:color w:val="1CADE4" w:themeColor="accent1"/>
+                                  <w:sz w:val="28"/>
+                                  <w:szCs w:val="28"/>
+                                  <w:lang w:val="es-ES"/>
+                                </w:rPr>
+                                <w:t>[Fecha]</w:t>
+                              </w:r>
+                            </w:p>
+                          </w:sdtContent>
+                        </w:sdt>
+                        <w:p>
+                          <w:pPr>
+                            <w:pStyle w:val="Sinespaciado"/>
+                            <w:jc w:val="center"/>
+                            <w:rPr>
+                              <w:color w:val="1CADE4" w:themeColor="accent1"/>
+                              <w:lang w:val="es-CR"/>
+                            </w:rPr>
+                          </w:pPr>
+                          <w:sdt>
+                            <w:sdtPr>
+                              <w:rPr>
+                                <w:caps/>
+                                <w:color w:val="1CADE4" w:themeColor="accent1"/>
+                              </w:rPr>
+                              <w:alias w:val="Compañía"/>
+                              <w:tag w:val=""/>
+                              <w:id w:val="1390145197"/>
+                              <w:showingPlcHdr/>
+                              <w:dataBinding w:prefixMappings="xmlns:ns0='http://schemas.openxmlformats.org/officeDocument/2006/extended-properties' " w:xpath="/ns0:Properties[1]/ns0:Company[1]" w:storeItemID="{6668398D-A668-4E3E-A5EB-62B293D839F1}"/>
+                              <w:text/>
+                            </w:sdtPr>
+                            <w:sdtContent>
+                              <w:r>
+                                <w:rPr>
+                                  <w:caps/>
+                                  <w:color w:val="1CADE4" w:themeColor="accent1"/>
+                                  <w:lang w:val="es-ES"/>
+                                </w:rPr>
+                                <w:t>[Nombre de la compañía]</w:t>
+                              </w:r>
+                            </w:sdtContent>
+                          </w:sdt>
+                        </w:p>
+                        <w:p>
+                          <w:pPr>
+                            <w:pStyle w:val="Sinespaciado"/>
+                            <w:jc w:val="center"/>
+                            <w:rPr>
+                              <w:color w:val="1CADE4" w:themeColor="accent1"/>
+                            </w:rPr>
+                          </w:pPr>
+                          <w:sdt>
+                            <w:sdtPr>
+                              <w:rPr>
+                                <w:color w:val="1CADE4" w:themeColor="accent1"/>
+                              </w:rPr>
+                              <w:alias w:val="Dirección"/>
+                              <w:tag w:val=""/>
+                              <w:id w:val="-726379553"/>
+                              <w:showingPlcHdr/>
+                              <w:dataBinding w:prefixMappings="xmlns:ns0='http://schemas.microsoft.com/office/2006/coverPageProps' " w:xpath="/ns0:CoverPageProperties[1]/ns0:CompanyAddress[1]" w:storeItemID="{55AF091B-3C7A-41E3-B477-F2FDAA23CFDA}"/>
+                              <w:text/>
+                            </w:sdtPr>
+                            <w:sdtContent>
+                              <w:r>
+                                <w:rPr>
+                                  <w:color w:val="1CADE4" w:themeColor="accent1"/>
+                                  <w:lang w:val="es-ES"/>
+                                </w:rPr>
+                                <w:t>[Dirección de la compañía]</w:t>
+                              </w:r>
+                            </w:sdtContent>
+                          </w:sdt>
+                        </w:p>
+                      </w:txbxContent>
+                    </v:textbox>
+                    <w10:wrap anchorx="margin" anchory="page"/>
+                  </v:shape>
+                </w:pict>
+              </mc:Fallback>
+            </mc:AlternateContent>
+          </w:r>
+          <w:r>
+            <w:rPr>
+              <w:noProof/>
+              <w:color w:val="1CADE4" w:themeColor="accent1"/>
+            </w:rPr>
+            <w:drawing>
+              <wp:inline distT="0" distB="0" distL="0" distR="0">
+                <wp:extent cx="758952" cy="478932"/>
+                <wp:effectExtent l="0" t="0" r="3175" b="0"/>
+                <wp:docPr id="144" name="Imagen 144"/>
+                <wp:cNvGraphicFramePr>
+                  <a:graphicFrameLocks xmlns:a="http://schemas.openxmlformats.org/drawingml/2006/main" noChangeAspect="1"/>
+                </wp:cNvGraphicFramePr>
+                <a:graphic xmlns:a="http://schemas.openxmlformats.org/drawingml/2006/main">
+                  <a:graphicData uri="http://schemas.openxmlformats.org/drawingml/2006/picture">
+                    <pic:pic xmlns:pic="http://schemas.openxmlformats.org/drawingml/2006/picture">
+                      <pic:nvPicPr>
+                        <pic:cNvPr id="9" name="roco bottom.png"/>
+                        <pic:cNvPicPr/>
+                      </pic:nvPicPr>
+                      <pic:blipFill>
+                        <a:blip r:embed="rId6" cstate="print">
+                          <a:duotone>
+                            <a:schemeClr val="accent1">
+                              <a:shade val="45000"/>
+                              <a:satMod val="135000"/>
+                            </a:schemeClr>
+                            <a:prstClr val="white"/>
+                          </a:duotone>
+                          <a:extLst>
+                            <a:ext uri="{28A0092B-C50C-407E-A947-70E740481C1C}">
+                              <a14:useLocalDpi xmlns:a14="http://schemas.microsoft.com/office/drawing/2010/main" val="0"/>
+                            </a:ext>
+                          </a:extLst>
+                        </a:blip>
+                        <a:stretch>
+                          <a:fillRect/>
+                        </a:stretch>
+                      </pic:blipFill>
+                      <pic:spPr>
+                        <a:xfrm>
+                          <a:off x="0" y="0"/>
+                          <a:ext cx="758952" cy="478932"/>
+                        </a:xfrm>
+                        <a:prstGeom prst="rect">
+                          <a:avLst/>
+                        </a:prstGeom>
+                      </pic:spPr>
+                    </pic:pic>
+                  </a:graphicData>
+                </a:graphic>
+              </wp:inline>
+            </w:drawing>
+          </w:r>
+        </w:p>
+        <w:p>
+          <w:pPr>
+            <w:rPr>
+              <w:lang w:val="es-CR"/>
+            </w:rPr>
+          </w:pPr>
+          <w:r>
+            <w:rPr>
+              <w:lang w:val="es-CR"/>
+            </w:rPr>
+            <w:br w:type="page"/>
+          </w:r>
+        </w:p>
+      </w:sdtContent>
+    </w:sdt>
+    <w:sdt>
+      <w:sdtPr>
+        <w:rPr>
+          <w:lang w:val="es-ES"/>
+        </w:rPr>
+        <w:id w:val="707373566"/>
+        <w:docPartObj>
+          <w:docPartGallery w:val="Table of Contents"/>
+          <w:docPartUnique/>
+        </w:docPartObj>
+      </w:sdtPr>
+      <w:sdtEndPr>
+        <w:rPr>
+          <w:rFonts w:asciiTheme="minorHAnsi" w:eastAsiaTheme="minorHAnsi" w:hAnsiTheme="minorHAnsi" w:cstheme="minorBidi"/>
+          <w:bCs/>
+          <w:color w:val="auto"/>
+          <w:sz w:val="22"/>
+          <w:szCs w:val="22"/>
+        </w:rPr>
+      </w:sdtEndPr>
+      <w:sdtContent>
+        <w:p>
+          <w:pPr>
+            <w:pStyle w:val="TtuloTDC"/>
+            <w:rPr>
+              <w:lang w:val="es-CR"/>
+            </w:rPr>
+          </w:pPr>
+          <w:r>
+            <w:rPr>
+              <w:lang w:val="es-ES"/>
+            </w:rPr>
+            <w:t>Contenido</w:t>
+          </w:r>
+        </w:p>
+        <w:p>
+          <w:pPr>
+            <w:pStyle w:val="TDC1"/>
+            <w:tabs>
+              <w:tab w:val="right" w:leader="dot" w:pos="8828"/>
+            </w:tabs>
+            <w:rPr>
+              <w:noProof/>
+            </w:rPr>
+          </w:pPr>
+          <w:r>
+            <w:fldChar w:fldCharType="begin"/>
+          </w:r>
+          <w:r>
+            <w:rPr>
+              <w:lang w:val="es-CR"/>
+            </w:rPr>
+            <w:instrText xml:space="preserve"> TOC \o "1-3" \h \z \u </w:instrText>
+          </w:r>
+          <w:r>
+            <w:fldChar w:fldCharType="separate"/>
+          </w:r>
+          <w:hyperlink w:anchor="_Toc462965049" w:history="1">
+            <w:r>
+              <w:rPr>
+                <w:rStyle w:val="Hipervnculo"/>
+                <w:noProof/>
+                <w:lang w:val="es-CR"/>
+              </w:rPr>
+              <w:t>Tabla Comparativa</w:t>
+            </w:r>
+            <w:r>
+              <w:rPr>
+                <w:noProof/>
+                <w:webHidden/>
+              </w:rPr>
+              <w:tab/>
+            </w:r>
+            <w:r>
+              <w:rPr>
+                <w:noProof/>
+                <w:webHidden/>
+              </w:rPr>
+              <w:fldChar w:fldCharType="begin"/>
+            </w:r>
+            <w:r>
+              <w:rPr>
+                <w:noProof/>
+                <w:webHidden/>
+              </w:rPr>
+              <w:instrText xml:space="preserve"> PAGEREF _Toc462965049 \h </w:instrText>
+            </w:r>
+            <w:r>
+              <w:rPr>
+                <w:noProof/>
+                <w:webHidden/>
+              </w:rPr>
+            </w:r>
+            <w:r>
+              <w:rPr>
+                <w:noProof/>
+                <w:webHidden/>
+              </w:rPr>
+              <w:fldChar w:fldCharType="separate"/>
+            </w:r>
+            <w:r>
+              <w:rPr>
+                <w:noProof/>
+                <w:webHidden/>
+              </w:rPr>
+              <w:t>2</w:t>
+            </w:r>
+            <w:r>
+              <w:rPr>
+                <w:noProof/>
+                <w:webHidden/>
+              </w:rPr>
+              <w:fldChar w:fldCharType="end"/>
+            </w:r>
+          </w:hyperlink>
+        </w:p>
+        <w:p>
+          <w:pPr>
+            <w:pStyle w:val="TDC1"/>
+            <w:tabs>
+              <w:tab w:val="right" w:leader="dot" w:pos="8828"/>
+            </w:tabs>
+            <w:rPr>
+              <w:noProof/>
+            </w:rPr>
+          </w:pPr>
+          <w:hyperlink w:anchor="_Toc462965050" w:history="1">
+            <w:r>
+              <w:rPr>
+                <w:rStyle w:val="Hipervnculo"/>
+                <w:noProof/>
+                <w:lang w:val="es-CR"/>
+              </w:rPr>
+              <w:t>Resultados en cada Lenguaje</w:t>
+            </w:r>
+            <w:r>
+              <w:rPr>
+                <w:noProof/>
+                <w:webHidden/>
+              </w:rPr>
+              <w:tab/>
+            </w:r>
+            <w:r>
+              <w:rPr>
+                <w:noProof/>
+                <w:webHidden/>
+              </w:rPr>
+              <w:fldChar w:fldCharType="begin"/>
+            </w:r>
+            <w:r>
+              <w:rPr>
+                <w:noProof/>
+                <w:webHidden/>
+              </w:rPr>
+              <w:instrText xml:space="preserve"> PAGEREF _Toc462965050 \h </w:instrText>
+            </w:r>
+            <w:r>
+              <w:rPr>
+                <w:noProof/>
+                <w:webHidden/>
+              </w:rPr>
+            </w:r>
+            <w:r>
+              <w:rPr>
+                <w:noProof/>
+                <w:webHidden/>
+              </w:rPr>
+              <w:fldChar w:fldCharType="separate"/>
+            </w:r>
+            <w:r>
+              <w:rPr>
+                <w:noProof/>
+                <w:webHidden/>
+              </w:rPr>
+              <w:t>2</w:t>
+            </w:r>
+            <w:r>
+              <w:rPr>
+                <w:noProof/>
+                <w:webHidden/>
+              </w:rPr>
+              <w:fldChar w:fldCharType="end"/>
+            </w:r>
+          </w:hyperlink>
+        </w:p>
+        <w:p>
+          <w:pPr>
+            <w:pStyle w:val="TDC2"/>
+            <w:tabs>
+              <w:tab w:val="right" w:leader="dot" w:pos="8828"/>
+            </w:tabs>
+            <w:rPr>
+              <w:noProof/>
+            </w:rPr>
+          </w:pPr>
+          <w:hyperlink w:anchor="_Toc462965051" w:history="1">
+            <w:r>
+              <w:rPr>
+                <w:rStyle w:val="Hipervnculo"/>
+                <w:noProof/>
+                <w:lang w:val="es-CR"/>
+              </w:rPr>
+              <w:t>Python</w:t>
+            </w:r>
+            <w:r>
+              <w:rPr>
+                <w:noProof/>
+                <w:webHidden/>
+              </w:rPr>
+              <w:tab/>
+            </w:r>
+            <w:r>
+              <w:rPr>
+                <w:noProof/>
+                <w:webHidden/>
+              </w:rPr>
+              <w:fldChar w:fldCharType="begin"/>
+            </w:r>
+            <w:r>
+              <w:rPr>
+                <w:noProof/>
+                <w:webHidden/>
+              </w:rPr>
+              <w:instrText xml:space="preserve"> PAGEREF _Toc462965051 \h </w:instrText>
+            </w:r>
+            <w:r>
+              <w:rPr>
+                <w:noProof/>
+                <w:webHidden/>
+              </w:rPr>
+            </w:r>
+            <w:r>
+              <w:rPr>
+                <w:noProof/>
+                <w:webHidden/>
+              </w:rPr>
+              <w:fldChar w:fldCharType="separate"/>
+            </w:r>
+            <w:r>
+              <w:rPr>
+                <w:noProof/>
+                <w:webHidden/>
+              </w:rPr>
+              <w:t>2</w:t>
+            </w:r>
+            <w:r>
+              <w:rPr>
+                <w:noProof/>
+                <w:webHidden/>
+              </w:rPr>
+              <w:fldChar w:fldCharType="end"/>
+            </w:r>
+          </w:hyperlink>
+        </w:p>
+        <w:p>
+          <w:pPr>
+            <w:pStyle w:val="TDC2"/>
+            <w:tabs>
+              <w:tab w:val="right" w:leader="dot" w:pos="8828"/>
+            </w:tabs>
+            <w:rPr>
+              <w:noProof/>
+            </w:rPr>
+          </w:pPr>
+          <w:hyperlink w:anchor="_Toc462965052" w:history="1">
+            <w:r>
+              <w:rPr>
+                <w:rStyle w:val="Hipervnculo"/>
+                <w:noProof/>
+              </w:rPr>
+              <w:t>Julia</w:t>
+            </w:r>
+            <w:r>
+              <w:rPr>
+                <w:noProof/>
+                <w:webHidden/>
+              </w:rPr>
+              <w:tab/>
+            </w:r>
+            <w:r>
+              <w:rPr>
+                <w:noProof/>
+                <w:webHidden/>
+              </w:rPr>
+              <w:fldChar w:fldCharType="begin"/>
+            </w:r>
+            <w:r>
+              <w:rPr>
+                <w:noProof/>
+                <w:webHidden/>
+              </w:rPr>
+              <w:instrText xml:space="preserve"> PAGEREF _Toc462965052 \h </w:instrText>
+            </w:r>
+            <w:r>
+              <w:rPr>
+                <w:noProof/>
+                <w:webHidden/>
+              </w:rPr>
+            </w:r>
+            <w:r>
+              <w:rPr>
+                <w:noProof/>
+                <w:webHidden/>
+              </w:rPr>
+              <w:fldChar w:fldCharType="separate"/>
+            </w:r>
+            <w:r>
+              <w:rPr>
+                <w:noProof/>
+                <w:webHidden/>
+              </w:rPr>
+              <w:t>3</w:t>
+            </w:r>
+            <w:r>
+              <w:rPr>
+                <w:noProof/>
+                <w:webHidden/>
+              </w:rPr>
+              <w:fldChar w:fldCharType="end"/>
+            </w:r>
+          </w:hyperlink>
+        </w:p>
+        <w:p>
+          <w:pPr>
+            <w:pStyle w:val="TDC2"/>
+            <w:tabs>
+              <w:tab w:val="right" w:leader="dot" w:pos="8828"/>
+            </w:tabs>
+            <w:rPr>
+              <w:noProof/>
+            </w:rPr>
+          </w:pPr>
+          <w:hyperlink w:anchor="_Toc462965053" w:history="1">
+            <w:r>
+              <w:rPr>
+                <w:rStyle w:val="Hipervnculo"/>
+                <w:noProof/>
+                <w:lang w:val="es-CR"/>
+              </w:rPr>
+              <w:t>Haskell</w:t>
+            </w:r>
+            <w:r>
+              <w:rPr>
+                <w:noProof/>
+                <w:webHidden/>
+              </w:rPr>
+              <w:tab/>
+            </w:r>
+            <w:r>
+              <w:rPr>
+                <w:noProof/>
+                <w:webHidden/>
+              </w:rPr>
+              <w:fldChar w:fldCharType="begin"/>
+            </w:r>
+            <w:r>
+              <w:rPr>
+                <w:noProof/>
+                <w:webHidden/>
+              </w:rPr>
+              <w:instrText xml:space="preserve"> PAGEREF _Toc462965053 \h </w:instrText>
+            </w:r>
+            <w:r>
+              <w:rPr>
+                <w:noProof/>
+                <w:webHidden/>
+              </w:rPr>
+            </w:r>
+            <w:r>
+              <w:rPr>
+                <w:noProof/>
+                <w:webHidden/>
+              </w:rPr>
+              <w:fldChar w:fldCharType="separate"/>
+            </w:r>
+            <w:r>
+              <w:rPr>
+                <w:noProof/>
+                <w:webHidden/>
+              </w:rPr>
+              <w:t>4</w:t>
+            </w:r>
+            <w:r>
+              <w:rPr>
+                <w:noProof/>
+                <w:webHidden/>
+              </w:rPr>
+              <w:fldChar w:fldCharType="end"/>
+            </w:r>
+          </w:hyperlink>
+        </w:p>
+        <w:p>
+          <w:pPr>
+            <w:pStyle w:val="TDC2"/>
+            <w:tabs>
+              <w:tab w:val="right" w:leader="dot" w:pos="8828"/>
+            </w:tabs>
+            <w:rPr>
+              <w:noProof/>
+            </w:rPr>
+          </w:pPr>
+          <w:hyperlink w:anchor="_Toc462965054" w:history="1">
+            <w:r>
+              <w:rPr>
+                <w:rStyle w:val="Hipervnculo"/>
+                <w:noProof/>
+                <w:lang w:val="es-CR"/>
+              </w:rPr>
+              <w:t>Prolog</w:t>
+            </w:r>
+            <w:r>
+              <w:rPr>
+                <w:noProof/>
+                <w:webHidden/>
+              </w:rPr>
+              <w:tab/>
+            </w:r>
+            <w:r>
+              <w:rPr>
+                <w:noProof/>
+                <w:webHidden/>
+              </w:rPr>
+              <w:fldChar w:fldCharType="begin"/>
+            </w:r>
+            <w:r>
+              <w:rPr>
+                <w:noProof/>
+                <w:webHidden/>
+              </w:rPr>
+              <w:instrText xml:space="preserve"> PAGEREF _Toc462965054 \h </w:instrText>
+            </w:r>
+            <w:r>
+              <w:rPr>
+                <w:noProof/>
+                <w:webHidden/>
+              </w:rPr>
+            </w:r>
+            <w:r>
+              <w:rPr>
+                <w:noProof/>
+                <w:webHidden/>
+              </w:rPr>
+              <w:fldChar w:fldCharType="separate"/>
+            </w:r>
+            <w:r>
+              <w:rPr>
+                <w:noProof/>
+                <w:webHidden/>
+              </w:rPr>
+              <w:t>5</w:t>
+            </w:r>
+            <w:r>
+              <w:rPr>
+                <w:noProof/>
+                <w:webHidden/>
+              </w:rPr>
+              <w:fldChar w:fldCharType="end"/>
+            </w:r>
+          </w:hyperlink>
+        </w:p>
+        <w:p>
+          <w:pPr>
+            <w:pStyle w:val="TDC2"/>
+            <w:tabs>
+              <w:tab w:val="right" w:leader="dot" w:pos="8828"/>
+            </w:tabs>
+            <w:rPr>
+              <w:noProof/>
+            </w:rPr>
+          </w:pPr>
+          <w:hyperlink w:anchor="_Toc462965055" w:history="1">
+            <w:r>
+              <w:rPr>
+                <w:rStyle w:val="Hipervnculo"/>
+                <w:noProof/>
+                <w:lang w:val="es-CR"/>
+              </w:rPr>
+              <w:t>Scala</w:t>
+            </w:r>
+            <w:r>
+              <w:rPr>
+                <w:noProof/>
+                <w:webHidden/>
+              </w:rPr>
+              <w:tab/>
+            </w:r>
+            <w:r>
+              <w:rPr>
+                <w:noProof/>
+                <w:webHidden/>
+              </w:rPr>
+              <w:fldChar w:fldCharType="begin"/>
+            </w:r>
+            <w:r>
+              <w:rPr>
+                <w:noProof/>
+                <w:webHidden/>
+              </w:rPr>
+              <w:instrText xml:space="preserve"> PAGEREF _Toc462965055 \h </w:instrText>
+            </w:r>
+            <w:r>
+              <w:rPr>
+                <w:noProof/>
+                <w:webHidden/>
+              </w:rPr>
+            </w:r>
+            <w:r>
+              <w:rPr>
+                <w:noProof/>
+                <w:webHidden/>
+              </w:rPr>
+              <w:fldChar w:fldCharType="separate"/>
+            </w:r>
+            <w:r>
+              <w:rPr>
+                <w:noProof/>
+                <w:webHidden/>
+              </w:rPr>
+              <w:t>6</w:t>
+            </w:r>
+            <w:r>
+              <w:rPr>
+                <w:noProof/>
+                <w:webHidden/>
+              </w:rPr>
+              <w:fldChar w:fldCharType="end"/>
+            </w:r>
+          </w:hyperlink>
+        </w:p>
+        <w:p>
+          <w:pPr>
+            <w:pStyle w:val="TDC1"/>
+            <w:tabs>
+              <w:tab w:val="right" w:leader="dot" w:pos="8828"/>
+            </w:tabs>
+            <w:rPr>
+              <w:noProof/>
+            </w:rPr>
+          </w:pPr>
+          <w:hyperlink w:anchor="_Toc462965056" w:history="1">
+            <w:r>
+              <w:rPr>
+                <w:rStyle w:val="Hipervnculo"/>
+                <w:noProof/>
+                <w:lang w:val="es-CR"/>
+              </w:rPr>
+              <w:t>Observaciones:</w:t>
+            </w:r>
+            <w:r>
+              <w:rPr>
+                <w:noProof/>
+                <w:webHidden/>
+              </w:rPr>
+              <w:tab/>
+            </w:r>
+            <w:r>
+              <w:rPr>
+                <w:noProof/>
+                <w:webHidden/>
+              </w:rPr>
+              <w:fldChar w:fldCharType="begin"/>
+            </w:r>
+            <w:r>
+              <w:rPr>
+                <w:noProof/>
+                <w:webHidden/>
+              </w:rPr>
+              <w:instrText xml:space="preserve"> PAGEREF _Toc462965056 \h </w:instrText>
+            </w:r>
+            <w:r>
+              <w:rPr>
+                <w:noProof/>
+                <w:webHidden/>
+              </w:rPr>
+            </w:r>
+            <w:r>
+              <w:rPr>
+                <w:noProof/>
+                <w:webHidden/>
+              </w:rPr>
+              <w:fldChar w:fldCharType="separate"/>
+            </w:r>
+            <w:r>
+              <w:rPr>
+                <w:noProof/>
+                <w:webHidden/>
+              </w:rPr>
+              <w:t>7</w:t>
+            </w:r>
+            <w:r>
+              <w:rPr>
+                <w:noProof/>
+                <w:webHidden/>
+              </w:rPr>
+              <w:fldChar w:fldCharType="end"/>
+            </w:r>
+          </w:hyperlink>
+        </w:p>
+        <w:p>
+          <w:pPr>
+            <w:pStyle w:val="TDC2"/>
+            <w:tabs>
+              <w:tab w:val="right" w:leader="dot" w:pos="8828"/>
+            </w:tabs>
+            <w:rPr>
+              <w:noProof/>
+            </w:rPr>
+          </w:pPr>
+          <w:hyperlink w:anchor="_Toc462965057" w:history="1">
+            <w:r>
+              <w:rPr>
+                <w:rStyle w:val="Hipervnculo"/>
+                <w:noProof/>
+                <w:lang w:val="es-CR"/>
+              </w:rPr>
+              <w:t>Python:</w:t>
+            </w:r>
+            <w:r>
+              <w:rPr>
+                <w:noProof/>
+                <w:webHidden/>
+              </w:rPr>
+              <w:tab/>
+            </w:r>
+            <w:r>
+              <w:rPr>
+                <w:noProof/>
+                <w:webHidden/>
+              </w:rPr>
+              <w:fldChar w:fldCharType="begin"/>
+            </w:r>
+            <w:r>
+              <w:rPr>
+                <w:noProof/>
+                <w:webHidden/>
+              </w:rPr>
+              <w:instrText xml:space="preserve"> PAGEREF _Toc462965057 \h </w:instrText>
+            </w:r>
+            <w:r>
+              <w:rPr>
+                <w:noProof/>
+                <w:webHidden/>
+              </w:rPr>
+            </w:r>
+            <w:r>
+              <w:rPr>
+                <w:noProof/>
+                <w:webHidden/>
+              </w:rPr>
+              <w:fldChar w:fldCharType="separate"/>
+            </w:r>
+            <w:r>
+              <w:rPr>
+                <w:noProof/>
+                <w:webHidden/>
+              </w:rPr>
+              <w:t>7</w:t>
+            </w:r>
+            <w:r>
+              <w:rPr>
+                <w:noProof/>
+                <w:webHidden/>
+              </w:rPr>
+              <w:fldChar w:fldCharType="end"/>
+            </w:r>
+          </w:hyperlink>
+        </w:p>
+        <w:p>
+          <w:pPr>
+            <w:pStyle w:val="TDC2"/>
+            <w:tabs>
+              <w:tab w:val="right" w:leader="dot" w:pos="8828"/>
+            </w:tabs>
+            <w:rPr>
+              <w:noProof/>
+            </w:rPr>
+          </w:pPr>
+          <w:hyperlink w:anchor="_Toc462965058" w:history="1">
+            <w:r>
+              <w:rPr>
+                <w:rStyle w:val="Hipervnculo"/>
+                <w:noProof/>
+                <w:lang w:val="es-CR"/>
+              </w:rPr>
+              <w:t>Julia:</w:t>
+            </w:r>
+            <w:r>
+              <w:rPr>
+                <w:noProof/>
+                <w:webHidden/>
+              </w:rPr>
+              <w:tab/>
+            </w:r>
+            <w:r>
+              <w:rPr>
+                <w:noProof/>
+                <w:webHidden/>
+              </w:rPr>
+              <w:fldChar w:fldCharType="begin"/>
+            </w:r>
+            <w:r>
+              <w:rPr>
+                <w:noProof/>
+                <w:webHidden/>
+              </w:rPr>
+              <w:instrText xml:space="preserve"> PAGEREF _Toc462965058 \h </w:instrText>
+            </w:r>
+            <w:r>
+              <w:rPr>
+                <w:noProof/>
+                <w:webHidden/>
+              </w:rPr>
+            </w:r>
+            <w:r>
+              <w:rPr>
+                <w:noProof/>
+                <w:webHidden/>
+              </w:rPr>
+              <w:fldChar w:fldCharType="separate"/>
+            </w:r>
+            <w:r>
+              <w:rPr>
+                <w:noProof/>
+                <w:webHidden/>
+              </w:rPr>
+              <w:t>7</w:t>
+            </w:r>
+            <w:r>
+              <w:rPr>
+                <w:noProof/>
+                <w:webHidden/>
+              </w:rPr>
+              <w:fldChar w:fldCharType="end"/>
+            </w:r>
+          </w:hyperlink>
+        </w:p>
+        <w:p>
+          <w:pPr>
+            <w:pStyle w:val="TDC2"/>
+            <w:tabs>
+              <w:tab w:val="right" w:leader="dot" w:pos="8828"/>
+            </w:tabs>
+            <w:rPr>
+              <w:noProof/>
+            </w:rPr>
+          </w:pPr>
+          <w:hyperlink w:anchor="_Toc462965059" w:history="1">
+            <w:r>
+              <w:rPr>
+                <w:rStyle w:val="Hipervnculo"/>
+                <w:noProof/>
+                <w:lang w:val="es-CR"/>
+              </w:rPr>
+              <w:t>Haskell:</w:t>
+            </w:r>
+            <w:r>
+              <w:rPr>
+                <w:noProof/>
+                <w:webHidden/>
+              </w:rPr>
+              <w:tab/>
+            </w:r>
+            <w:r>
+              <w:rPr>
+                <w:noProof/>
+                <w:webHidden/>
+              </w:rPr>
+              <w:fldChar w:fldCharType="begin"/>
+            </w:r>
+            <w:r>
+              <w:rPr>
+                <w:noProof/>
+                <w:webHidden/>
+              </w:rPr>
+              <w:instrText xml:space="preserve"> PAGEREF _Toc462965059 \h </w:instrText>
+            </w:r>
+            <w:r>
+              <w:rPr>
+                <w:noProof/>
+                <w:webHidden/>
+              </w:rPr>
+            </w:r>
+            <w:r>
+              <w:rPr>
+                <w:noProof/>
+                <w:webHidden/>
+              </w:rPr>
+              <w:fldChar w:fldCharType="separate"/>
+            </w:r>
+            <w:r>
+              <w:rPr>
+                <w:noProof/>
+                <w:webHidden/>
+              </w:rPr>
+              <w:t>7</w:t>
+            </w:r>
+            <w:r>
+              <w:rPr>
+                <w:noProof/>
+                <w:webHidden/>
+              </w:rPr>
+              <w:fldChar w:fldCharType="end"/>
+            </w:r>
+          </w:hyperlink>
+        </w:p>
+        <w:p>
+          <w:pPr>
+            <w:pStyle w:val="TDC2"/>
+            <w:tabs>
+              <w:tab w:val="right" w:leader="dot" w:pos="8828"/>
+            </w:tabs>
+            <w:rPr>
+              <w:noProof/>
+            </w:rPr>
+          </w:pPr>
+          <w:hyperlink w:anchor="_Toc462965060" w:history="1">
+            <w:r>
+              <w:rPr>
+                <w:rStyle w:val="Hipervnculo"/>
+                <w:noProof/>
+                <w:lang w:val="es-CR"/>
+              </w:rPr>
+              <w:t>Prolog:</w:t>
+            </w:r>
+            <w:r>
+              <w:rPr>
+                <w:noProof/>
+                <w:webHidden/>
+              </w:rPr>
+              <w:tab/>
+            </w:r>
+            <w:r>
+              <w:rPr>
+                <w:noProof/>
+                <w:webHidden/>
+              </w:rPr>
+              <w:fldChar w:fldCharType="begin"/>
+            </w:r>
+            <w:r>
+              <w:rPr>
+                <w:noProof/>
+                <w:webHidden/>
+              </w:rPr>
+              <w:instrText xml:space="preserve"> PAGEREF _Toc462965060 \h </w:instrText>
+            </w:r>
+            <w:r>
+              <w:rPr>
+                <w:noProof/>
+                <w:webHidden/>
+              </w:rPr>
+            </w:r>
+            <w:r>
+              <w:rPr>
+                <w:noProof/>
+                <w:webHidden/>
+              </w:rPr>
+              <w:fldChar w:fldCharType="separate"/>
+            </w:r>
+            <w:r>
+              <w:rPr>
+                <w:noProof/>
+                <w:webHidden/>
+              </w:rPr>
+              <w:t>7</w:t>
+            </w:r>
+            <w:r>
+              <w:rPr>
+                <w:noProof/>
+                <w:webHidden/>
+              </w:rPr>
+              <w:fldChar w:fldCharType="end"/>
+            </w:r>
+          </w:hyperlink>
+        </w:p>
+        <w:p>
+          <w:pPr>
+            <w:pStyle w:val="TDC2"/>
+            <w:tabs>
+              <w:tab w:val="right" w:leader="dot" w:pos="8828"/>
+            </w:tabs>
+            <w:rPr>
+              <w:noProof/>
+            </w:rPr>
+          </w:pPr>
+          <w:hyperlink w:anchor="_Toc462965061" w:history="1">
+            <w:r>
+              <w:rPr>
+                <w:rStyle w:val="Hipervnculo"/>
+                <w:noProof/>
+                <w:lang w:val="es-CR"/>
+              </w:rPr>
+              <w:t>Scala:</w:t>
+            </w:r>
+            <w:r>
+              <w:rPr>
+                <w:noProof/>
+                <w:webHidden/>
+              </w:rPr>
+              <w:tab/>
+            </w:r>
+            <w:r>
+              <w:rPr>
+                <w:noProof/>
+                <w:webHidden/>
+              </w:rPr>
+              <w:fldChar w:fldCharType="begin"/>
+            </w:r>
+            <w:r>
+              <w:rPr>
+                <w:noProof/>
+                <w:webHidden/>
+              </w:rPr>
+              <w:instrText xml:space="preserve"> PAGEREF _Toc462965061 \h </w:instrText>
+            </w:r>
+            <w:r>
+              <w:rPr>
+                <w:noProof/>
+                <w:webHidden/>
+              </w:rPr>
+            </w:r>
+            <w:r>
+              <w:rPr>
+                <w:noProof/>
+                <w:webHidden/>
+              </w:rPr>
+              <w:fldChar w:fldCharType="separate"/>
+            </w:r>
+            <w:r>
+              <w:rPr>
+                <w:noProof/>
+                <w:webHidden/>
+              </w:rPr>
+              <w:t>7</w:t>
+            </w:r>
+            <w:r>
+              <w:rPr>
+                <w:noProof/>
+                <w:webHidden/>
+              </w:rPr>
+              <w:fldChar w:fldCharType="end"/>
+            </w:r>
+          </w:hyperlink>
+        </w:p>
+        <w:p>
+          <w:pPr>
+            <w:rPr>
+              <w:lang w:val="es-CR"/>
+            </w:rPr>
+          </w:pPr>
+          <w:r>
+            <w:rPr>
+              <w:b/>
+              <w:bCs/>
+              <w:lang w:val="es-ES"/>
+            </w:rPr>
+            <w:fldChar w:fldCharType="end"/>
+          </w:r>
+        </w:p>
+      </w:sdtContent>
+    </w:sdt>
     <w:p>
       <w:pPr>
         <w:rPr>
@@ -12,14 +1562,51 @@
         <w:rPr>
           <w:lang w:val="es-CR"/>
         </w:rPr>
-        <w:t>Cada categoría tendrá una calificación de 1 a 5 (cantidad de lenguajes) y se sumaran los puntajes para cada lenguaje.</w:t>
+        <w:br w:type="page"/>
+      </w:r>
+    </w:p>
+    <w:p>
+      <w:pPr>
+        <w:pStyle w:val="Ttulo1"/>
+        <w:rPr>
+          <w:lang w:val="es-CR"/>
+        </w:rPr>
+      </w:pPr>
+      <w:bookmarkStart w:id="0" w:name="_Toc462965049"/>
+      <w:r>
+        <w:rPr>
+          <w:lang w:val="es-CR"/>
+        </w:rPr>
+        <w:lastRenderedPageBreak/>
+        <w:t>Tabla Comparativa</w:t>
+      </w:r>
+      <w:bookmarkEnd w:id="0"/>
+    </w:p>
+    <w:p>
+      <w:pPr>
+        <w:rPr>
+          <w:lang w:val="es-CR"/>
+        </w:rPr>
+      </w:pPr>
+      <w:r>
+        <w:rPr>
+          <w:lang w:val="es-CR"/>
+        </w:rPr>
+        <w:t>Cada categoría tendrá una calificación de</w:t>
+      </w:r>
+      <w:bookmarkStart w:id="1" w:name="_GoBack"/>
+      <w:bookmarkEnd w:id="1"/>
+      <w:r>
+        <w:rPr>
+          <w:lang w:val="es-CR"/>
+        </w:rPr>
+        <w:t xml:space="preserve"> 1 a 5 (cantidad de lenguajes) y se sumaran los puntajes para cada lenguaje.</w:t>
       </w:r>
     </w:p>
     <w:tbl>
       <w:tblPr>
-        <w:tblStyle w:val="Tabladecuadrcula5oscura-nfasis6"/>
+        <w:tblStyle w:val="Tabladecuadrcula5oscura-nfasis1"/>
         <w:tblW w:w="10093" w:type="dxa"/>
-        <w:tblInd w:w="-634" w:type="dxa"/>
         <w:tblLook w:val="04A0" w:firstRow="1" w:lastRow="0" w:firstColumn="1" w:lastColumn="0" w:noHBand="0" w:noVBand="1"/>
       </w:tblPr>
       <w:tblGrid>
@@ -38,6 +1625,7 @@
           <w:tcPr>
             <w:cnfStyle w:val="001000000000" w:firstRow="0" w:lastRow="0" w:firstColumn="1" w:lastColumn="0" w:oddVBand="0" w:evenVBand="0" w:oddHBand="0" w:evenHBand="0" w:firstRowFirstColumn="0" w:firstRowLastColumn="0" w:lastRowFirstColumn="0" w:lastRowLastColumn="0"/>
             <w:tcW w:w="3078" w:type="dxa"/>
+            <w:shd w:val="clear" w:color="auto" w:fill="1C6194" w:themeFill="accent2" w:themeFillShade="BF"/>
           </w:tcPr>
           <w:p>
             <w:pPr>
@@ -59,6 +1647,7 @@
         <w:tc>
           <w:tcPr>
             <w:tcW w:w="1461" w:type="dxa"/>
+            <w:shd w:val="clear" w:color="auto" w:fill="00B0F0"/>
           </w:tcPr>
           <w:p>
             <w:pPr>
@@ -79,6 +1668,7 @@
         <w:tc>
           <w:tcPr>
             <w:tcW w:w="1380" w:type="dxa"/>
+            <w:shd w:val="clear" w:color="auto" w:fill="00B0F0"/>
           </w:tcPr>
           <w:p>
             <w:pPr>
@@ -99,6 +1689,7 @@
         <w:tc>
           <w:tcPr>
             <w:tcW w:w="1462" w:type="dxa"/>
+            <w:shd w:val="clear" w:color="auto" w:fill="00B0F0"/>
           </w:tcPr>
           <w:p>
             <w:pPr>
@@ -121,6 +1712,7 @@
         <w:tc>
           <w:tcPr>
             <w:tcW w:w="1442" w:type="dxa"/>
+            <w:shd w:val="clear" w:color="auto" w:fill="00B0F0"/>
           </w:tcPr>
           <w:p>
             <w:pPr>
@@ -143,6 +1735,7 @@
         <w:tc>
           <w:tcPr>
             <w:tcW w:w="1270" w:type="dxa"/>
+            <w:shd w:val="clear" w:color="auto" w:fill="00B0F0"/>
           </w:tcPr>
           <w:p>
             <w:pPr>
@@ -225,6 +1818,12 @@
                 <w:lang w:val="es-CR"/>
               </w:rPr>
             </w:pPr>
+            <w:r>
+              <w:rPr>
+                <w:lang w:val="es-CR"/>
+              </w:rPr>
+              <w:t>5</w:t>
+            </w:r>
           </w:p>
         </w:tc>
         <w:tc>
@@ -239,6 +1838,12 @@
                 <w:lang w:val="es-CR"/>
               </w:rPr>
             </w:pPr>
+            <w:r>
+              <w:rPr>
+                <w:lang w:val="es-CR"/>
+              </w:rPr>
+              <w:t>2</w:t>
+            </w:r>
           </w:p>
         </w:tc>
         <w:tc>
@@ -253,6 +1858,12 @@
                 <w:lang w:val="es-CR"/>
               </w:rPr>
             </w:pPr>
+            <w:r>
+              <w:rPr>
+                <w:lang w:val="es-CR"/>
+              </w:rPr>
+              <w:t>3</w:t>
+            </w:r>
           </w:p>
         </w:tc>
         <w:tc>
@@ -267,6 +1878,12 @@
                 <w:lang w:val="es-CR"/>
               </w:rPr>
             </w:pPr>
+            <w:r>
+              <w:rPr>
+                <w:lang w:val="es-CR"/>
+              </w:rPr>
+              <w:t>4</w:t>
+            </w:r>
           </w:p>
         </w:tc>
       </w:tr>
@@ -329,6 +1946,12 @@
                 <w:lang w:val="es-CR"/>
               </w:rPr>
             </w:pPr>
+            <w:r>
+              <w:rPr>
+                <w:lang w:val="es-CR"/>
+              </w:rPr>
+              <w:t>4</w:t>
+            </w:r>
           </w:p>
         </w:tc>
         <w:tc>
@@ -343,6 +1966,12 @@
                 <w:lang w:val="es-CR"/>
               </w:rPr>
             </w:pPr>
+            <w:r>
+              <w:rPr>
+                <w:lang w:val="es-CR"/>
+              </w:rPr>
+              <w:t>1</w:t>
+            </w:r>
           </w:p>
         </w:tc>
         <w:tc>
@@ -357,6 +1986,12 @@
                 <w:lang w:val="es-CR"/>
               </w:rPr>
             </w:pPr>
+            <w:r>
+              <w:rPr>
+                <w:lang w:val="es-CR"/>
+              </w:rPr>
+              <w:t>2</w:t>
+            </w:r>
           </w:p>
         </w:tc>
         <w:tc>
@@ -371,6 +2006,12 @@
                 <w:lang w:val="es-CR"/>
               </w:rPr>
             </w:pPr>
+            <w:r>
+              <w:rPr>
+                <w:lang w:val="es-CR"/>
+              </w:rPr>
+              <w:t>3</w:t>
+            </w:r>
           </w:p>
         </w:tc>
       </w:tr>
@@ -436,6 +2077,12 @@
                 <w:lang w:val="es-CR"/>
               </w:rPr>
             </w:pPr>
+            <w:r>
+              <w:rPr>
+                <w:lang w:val="es-CR"/>
+              </w:rPr>
+              <w:t>3</w:t>
+            </w:r>
           </w:p>
         </w:tc>
         <w:tc>
@@ -450,6 +2097,12 @@
                 <w:lang w:val="es-CR"/>
               </w:rPr>
             </w:pPr>
+            <w:r>
+              <w:rPr>
+                <w:lang w:val="es-CR"/>
+              </w:rPr>
+              <w:t>1</w:t>
+            </w:r>
           </w:p>
         </w:tc>
         <w:tc>
@@ -464,6 +2117,12 @@
                 <w:lang w:val="es-CR"/>
               </w:rPr>
             </w:pPr>
+            <w:r>
+              <w:rPr>
+                <w:lang w:val="es-CR"/>
+              </w:rPr>
+              <w:t>2</w:t>
+            </w:r>
           </w:p>
         </w:tc>
         <w:tc>
@@ -478,6 +2137,12 @@
                 <w:lang w:val="es-CR"/>
               </w:rPr>
             </w:pPr>
+            <w:r>
+              <w:rPr>
+                <w:lang w:val="es-CR"/>
+              </w:rPr>
+              <w:t>4</w:t>
+            </w:r>
           </w:p>
         </w:tc>
       </w:tr>
@@ -540,6 +2205,12 @@
                 <w:lang w:val="es-CR"/>
               </w:rPr>
             </w:pPr>
+            <w:r>
+              <w:rPr>
+                <w:lang w:val="es-CR"/>
+              </w:rPr>
+              <w:t>4</w:t>
+            </w:r>
           </w:p>
         </w:tc>
         <w:tc>
@@ -554,6 +2225,12 @@
                 <w:lang w:val="es-CR"/>
               </w:rPr>
             </w:pPr>
+            <w:r>
+              <w:rPr>
+                <w:lang w:val="es-CR"/>
+              </w:rPr>
+              <w:t>2</w:t>
+            </w:r>
           </w:p>
         </w:tc>
         <w:tc>
@@ -568,6 +2245,12 @@
                 <w:lang w:val="es-CR"/>
               </w:rPr>
             </w:pPr>
+            <w:r>
+              <w:rPr>
+                <w:lang w:val="es-CR"/>
+              </w:rPr>
+              <w:t>1</w:t>
+            </w:r>
           </w:p>
         </w:tc>
         <w:tc>
@@ -582,6 +2265,12 @@
                 <w:lang w:val="es-CR"/>
               </w:rPr>
             </w:pPr>
+            <w:r>
+              <w:rPr>
+                <w:lang w:val="es-CR"/>
+              </w:rPr>
+              <w:t>3</w:t>
+            </w:r>
           </w:p>
         </w:tc>
       </w:tr>
@@ -659,6 +2348,12 @@
                 <w:lang w:val="es-CR"/>
               </w:rPr>
             </w:pPr>
+            <w:r>
+              <w:rPr>
+                <w:lang w:val="es-CR"/>
+              </w:rPr>
+              <w:t>3</w:t>
+            </w:r>
           </w:p>
         </w:tc>
         <w:tc>
@@ -673,6 +2368,12 @@
                 <w:lang w:val="es-CR"/>
               </w:rPr>
             </w:pPr>
+            <w:r>
+              <w:rPr>
+                <w:lang w:val="es-CR"/>
+              </w:rPr>
+              <w:t>2</w:t>
+            </w:r>
           </w:p>
         </w:tc>
         <w:tc>
@@ -687,6 +2388,12 @@
                 <w:lang w:val="es-CR"/>
               </w:rPr>
             </w:pPr>
+            <w:r>
+              <w:rPr>
+                <w:lang w:val="es-CR"/>
+              </w:rPr>
+              <w:t>1</w:t>
+            </w:r>
           </w:p>
         </w:tc>
         <w:tc>
@@ -701,6 +2408,12 @@
                 <w:lang w:val="es-CR"/>
               </w:rPr>
             </w:pPr>
+            <w:r>
+              <w:rPr>
+                <w:lang w:val="es-CR"/>
+              </w:rPr>
+              <w:t>4</w:t>
+            </w:r>
           </w:p>
         </w:tc>
       </w:tr>
@@ -709,6 +2422,7 @@
           <w:tcPr>
             <w:cnfStyle w:val="001000000000" w:firstRow="0" w:lastRow="0" w:firstColumn="1" w:lastColumn="0" w:oddVBand="0" w:evenVBand="0" w:oddHBand="0" w:evenHBand="0" w:firstRowFirstColumn="0" w:firstRowLastColumn="0" w:lastRowFirstColumn="0" w:lastRowLastColumn="0"/>
             <w:tcW w:w="3078" w:type="dxa"/>
+            <w:shd w:val="clear" w:color="auto" w:fill="1C6194" w:themeFill="accent2" w:themeFillShade="BF"/>
           </w:tcPr>
           <w:p>
             <w:pPr>
@@ -730,7 +2444,7 @@
         <w:tc>
           <w:tcPr>
             <w:tcW w:w="1461" w:type="dxa"/>
-            <w:shd w:val="clear" w:color="auto" w:fill="538135" w:themeFill="accent6" w:themeFillShade="BF"/>
+            <w:shd w:val="clear" w:color="auto" w:fill="002060"/>
           </w:tcPr>
           <w:p>
             <w:pPr>
@@ -751,7 +2465,7 @@
         <w:tc>
           <w:tcPr>
             <w:tcW w:w="1380" w:type="dxa"/>
-            <w:shd w:val="clear" w:color="auto" w:fill="538135" w:themeFill="accent6" w:themeFillShade="BF"/>
+            <w:shd w:val="clear" w:color="auto" w:fill="002060"/>
           </w:tcPr>
           <w:p>
             <w:pPr>
@@ -761,14 +2475,18 @@
                 <w:lang w:val="es-CR"/>
               </w:rPr>
             </w:pPr>
-            <w:bookmarkStart w:id="0" w:name="_GoBack"/>
-            <w:bookmarkEnd w:id="0"/>
+            <w:r>
+              <w:rPr>
+                <w:lang w:val="es-CR"/>
+              </w:rPr>
+              <w:t>19</w:t>
+            </w:r>
           </w:p>
         </w:tc>
         <w:tc>
           <w:tcPr>
             <w:tcW w:w="1462" w:type="dxa"/>
-            <w:shd w:val="clear" w:color="auto" w:fill="538135" w:themeFill="accent6" w:themeFillShade="BF"/>
+            <w:shd w:val="clear" w:color="auto" w:fill="002060"/>
           </w:tcPr>
           <w:p>
             <w:pPr>
@@ -778,12 +2496,18 @@
                 <w:lang w:val="es-CR"/>
               </w:rPr>
             </w:pPr>
+            <w:r>
+              <w:rPr>
+                <w:lang w:val="es-CR"/>
+              </w:rPr>
+              <w:t>8</w:t>
+            </w:r>
           </w:p>
         </w:tc>
         <w:tc>
           <w:tcPr>
             <w:tcW w:w="1442" w:type="dxa"/>
-            <w:shd w:val="clear" w:color="auto" w:fill="538135" w:themeFill="accent6" w:themeFillShade="BF"/>
+            <w:shd w:val="clear" w:color="auto" w:fill="002060"/>
           </w:tcPr>
           <w:p>
             <w:pPr>
@@ -793,12 +2517,18 @@
                 <w:lang w:val="es-CR"/>
               </w:rPr>
             </w:pPr>
+            <w:r>
+              <w:rPr>
+                <w:lang w:val="es-CR"/>
+              </w:rPr>
+              <w:t>9</w:t>
+            </w:r>
           </w:p>
         </w:tc>
         <w:tc>
           <w:tcPr>
             <w:tcW w:w="1270" w:type="dxa"/>
-            <w:shd w:val="clear" w:color="auto" w:fill="538135" w:themeFill="accent6" w:themeFillShade="BF"/>
+            <w:shd w:val="clear" w:color="auto" w:fill="002060"/>
           </w:tcPr>
           <w:p>
             <w:pPr>
@@ -808,16 +2538,31 @@
                 <w:lang w:val="es-CR"/>
               </w:rPr>
             </w:pPr>
+            <w:r>
+              <w:rPr>
+                <w:lang w:val="es-CR"/>
+              </w:rPr>
+              <w:t>18</w:t>
+            </w:r>
           </w:p>
         </w:tc>
       </w:tr>
     </w:tbl>
     <w:p>
       <w:pPr>
+        <w:pStyle w:val="Ttulo1"/>
         <w:rPr>
           <w:lang w:val="es-CR"/>
         </w:rPr>
       </w:pPr>
+      <w:bookmarkStart w:id="2" w:name="_Toc462965050"/>
+      <w:r>
+        <w:rPr>
+          <w:lang w:val="es-CR"/>
+        </w:rPr>
+        <w:t>Resultados en cada Lenguaje</w:t>
+      </w:r>
+      <w:bookmarkEnd w:id="2"/>
     </w:p>
     <w:p>
       <w:pPr>
@@ -834,16 +2579,19 @@
     </w:p>
     <w:p>
       <w:pPr>
+        <w:pStyle w:val="Ttulo2"/>
         <w:rPr>
           <w:lang w:val="es-CR"/>
         </w:rPr>
       </w:pPr>
+      <w:bookmarkStart w:id="3" w:name="_Toc462965051"/>
       <w:r>
         <w:rPr>
           <w:lang w:val="es-CR"/>
         </w:rPr>
         <w:t>Python</w:t>
       </w:r>
+      <w:bookmarkEnd w:id="3"/>
     </w:p>
     <w:p>
       <w:pPr>
@@ -856,7 +2604,7 @@
           <w:noProof/>
         </w:rPr>
         <w:drawing>
-          <wp:inline distT="0" distB="0" distL="0" distR="0" wp14:anchorId="0BF20AE2" wp14:editId="796CE35F">
+          <wp:inline distT="0" distB="0" distL="0" distR="0" wp14:anchorId="0DD24178" wp14:editId="5626422E">
             <wp:extent cx="5612130" cy="4072890"/>
             <wp:effectExtent l="0" t="0" r="7620" b="3810"/>
             <wp:docPr id="1" name="Imagen 1"/>
@@ -871,7 +2619,7 @@
                     <pic:cNvPicPr/>
                   </pic:nvPicPr>
                   <pic:blipFill>
-                    <a:blip r:embed="rId5"/>
+                    <a:blip r:embed="rId7"/>
                     <a:stretch>
                       <a:fillRect/>
                     </a:stretch>
@@ -891,22 +2639,26 @@
           </wp:inline>
         </w:drawing>
       </w:r>
-    </w:p>
-    <w:p>
-      <w:pPr>
+      <w:r>
         <w:rPr>
           <w:lang w:val="es-CR"/>
         </w:rPr>
-      </w:pPr>
-      <w:r>
-        <w:rPr>
-          <w:lang w:val="es-CR"/>
-        </w:rPr>
-        <w:t>Julia:</w:t>
+        <w:br w:type="page"/>
       </w:r>
     </w:p>
     <w:p>
       <w:pPr>
+        <w:pStyle w:val="Ttulo2"/>
+      </w:pPr>
+      <w:bookmarkStart w:id="4" w:name="_Toc462965052"/>
+      <w:r>
+        <w:lastRenderedPageBreak/>
+        <w:t>Julia</w:t>
+      </w:r>
+      <w:bookmarkEnd w:id="4"/>
+    </w:p>
+    <w:p>
+      <w:pPr>
         <w:rPr>
           <w:lang w:val="es-CR"/>
         </w:rPr>
@@ -915,9 +2667,55 @@
         <w:rPr>
           <w:noProof/>
         </w:rPr>
-        <w:lastRenderedPageBreak/>
         <w:drawing>
-          <wp:inline distT="0" distB="0" distL="0" distR="0" wp14:anchorId="2872B8C4" wp14:editId="1D4C260C">
+          <wp:inline distT="0" distB="0" distL="0" distR="0" wp14:anchorId="14C5B149" wp14:editId="7F2EF770">
+            <wp:extent cx="2554014" cy="2855669"/>
+            <wp:effectExtent l="0" t="0" r="0" b="1905"/>
+            <wp:docPr id="2" name="Imagen 2"/>
+            <wp:cNvGraphicFramePr>
+              <a:graphicFrameLocks xmlns:a="http://schemas.openxmlformats.org/drawingml/2006/main" noChangeAspect="1"/>
+            </wp:cNvGraphicFramePr>
+            <a:graphic xmlns:a="http://schemas.openxmlformats.org/drawingml/2006/main">
+              <a:graphicData uri="http://schemas.openxmlformats.org/drawingml/2006/picture">
+                <pic:pic xmlns:pic="http://schemas.openxmlformats.org/drawingml/2006/picture">
+                  <pic:nvPicPr>
+                    <pic:cNvPr id="1" name=""/>
+                    <pic:cNvPicPr/>
+                  </pic:nvPicPr>
+                  <pic:blipFill>
+                    <a:blip r:embed="rId8"/>
+                    <a:stretch>
+                      <a:fillRect/>
+                    </a:stretch>
+                  </pic:blipFill>
+                  <pic:spPr>
+                    <a:xfrm>
+                      <a:off x="0" y="0"/>
+                      <a:ext cx="2567304" cy="2870528"/>
+                    </a:xfrm>
+                    <a:prstGeom prst="rect">
+                      <a:avLst/>
+                    </a:prstGeom>
+                  </pic:spPr>
+                </pic:pic>
+              </a:graphicData>
+            </a:graphic>
+          </wp:inline>
+        </w:drawing>
+      </w:r>
+    </w:p>
+    <w:p>
+      <w:pPr>
+        <w:rPr>
+          <w:lang w:val="es-CR"/>
+        </w:rPr>
+      </w:pPr>
+      <w:r>
+        <w:rPr>
+          <w:noProof/>
+        </w:rPr>
+        <w:drawing>
+          <wp:inline distT="0" distB="0" distL="0" distR="0" wp14:anchorId="47D76D30" wp14:editId="2E849AB0">
             <wp:extent cx="5362575" cy="4495800"/>
             <wp:effectExtent l="0" t="0" r="9525" b="0"/>
             <wp:docPr id="3" name="Imagen 3"/>
@@ -932,7 +2730,7 @@
                     <pic:cNvPicPr/>
                   </pic:nvPicPr>
                   <pic:blipFill>
-                    <a:blip r:embed="rId6"/>
+                    <a:blip r:embed="rId9"/>
                     <a:stretch>
                       <a:fillRect/>
                     </a:stretch>
@@ -959,16 +2757,41 @@
           <w:lang w:val="es-CR"/>
         </w:rPr>
       </w:pPr>
+    </w:p>
+    <w:p>
+      <w:pPr>
+        <w:pStyle w:val="Ttulo2"/>
+        <w:rPr>
+          <w:lang w:val="es-CR"/>
+        </w:rPr>
+      </w:pPr>
+      <w:bookmarkStart w:id="5" w:name="_Toc462965053"/>
+      <w:proofErr w:type="spellStart"/>
       <w:r>
         <w:rPr>
+          <w:lang w:val="es-CR"/>
+        </w:rPr>
+        <w:lastRenderedPageBreak/>
+        <w:t>Haskell</w:t>
+      </w:r>
+      <w:bookmarkEnd w:id="5"/>
+      <w:proofErr w:type="spellEnd"/>
+    </w:p>
+    <w:p>
+      <w:pPr>
+        <w:rPr>
+          <w:lang w:val="es-CR"/>
+        </w:rPr>
+      </w:pPr>
+      <w:r>
+        <w:rPr>
           <w:noProof/>
         </w:rPr>
-        <w:lastRenderedPageBreak/>
         <w:drawing>
-          <wp:inline distT="0" distB="0" distL="0" distR="0" wp14:anchorId="69FE51B9" wp14:editId="7D12484F">
-            <wp:extent cx="3629025" cy="4057650"/>
-            <wp:effectExtent l="0" t="0" r="9525" b="0"/>
-            <wp:docPr id="2" name="Imagen 2"/>
+          <wp:inline distT="0" distB="0" distL="0" distR="0" wp14:anchorId="302F1A05" wp14:editId="1A06019E">
+            <wp:extent cx="3058511" cy="2824590"/>
+            <wp:effectExtent l="0" t="0" r="8890" b="0"/>
+            <wp:docPr id="4" name="Imagen 4"/>
             <wp:cNvGraphicFramePr>
               <a:graphicFrameLocks xmlns:a="http://schemas.openxmlformats.org/drawingml/2006/main" noChangeAspect="1"/>
             </wp:cNvGraphicFramePr>
@@ -980,7 +2803,7 @@
                     <pic:cNvPicPr/>
                   </pic:nvPicPr>
                   <pic:blipFill>
-                    <a:blip r:embed="rId7"/>
+                    <a:blip r:embed="rId10"/>
                     <a:stretch>
                       <a:fillRect/>
                     </a:stretch>
@@ -988,7 +2811,7 @@
                   <pic:spPr>
                     <a:xfrm>
                       <a:off x="0" y="0"/>
-                      <a:ext cx="3629025" cy="4057650"/>
+                      <a:ext cx="3076495" cy="2841199"/>
                     </a:xfrm>
                     <a:prstGeom prst="rect">
                       <a:avLst/>
@@ -1007,82 +2830,12 @@
           <w:lang w:val="es-CR"/>
         </w:rPr>
       </w:pPr>
-      <w:proofErr w:type="spellStart"/>
       <w:r>
         <w:rPr>
-          <w:lang w:val="es-CR"/>
-        </w:rPr>
-        <w:t>Haskell</w:t>
-      </w:r>
-      <w:proofErr w:type="spellEnd"/>
-      <w:r>
-        <w:rPr>
-          <w:lang w:val="es-CR"/>
-        </w:rPr>
-        <w:t>:</w:t>
-      </w:r>
-    </w:p>
-    <w:p>
-      <w:pPr>
-        <w:rPr>
-          <w:lang w:val="es-CR"/>
-        </w:rPr>
-      </w:pPr>
-      <w:r>
-        <w:rPr>
           <w:noProof/>
         </w:rPr>
-        <w:lastRenderedPageBreak/>
         <w:drawing>
-          <wp:inline distT="0" distB="0" distL="0" distR="0" wp14:anchorId="39ABA63D" wp14:editId="710B7A1C">
-            <wp:extent cx="4981575" cy="4600575"/>
-            <wp:effectExtent l="0" t="0" r="9525" b="9525"/>
-            <wp:docPr id="4" name="Imagen 4"/>
-            <wp:cNvGraphicFramePr>
-              <a:graphicFrameLocks xmlns:a="http://schemas.openxmlformats.org/drawingml/2006/main" noChangeAspect="1"/>
-            </wp:cNvGraphicFramePr>
-            <a:graphic xmlns:a="http://schemas.openxmlformats.org/drawingml/2006/main">
-              <a:graphicData uri="http://schemas.openxmlformats.org/drawingml/2006/picture">
-                <pic:pic xmlns:pic="http://schemas.openxmlformats.org/drawingml/2006/picture">
-                  <pic:nvPicPr>
-                    <pic:cNvPr id="1" name=""/>
-                    <pic:cNvPicPr/>
-                  </pic:nvPicPr>
-                  <pic:blipFill>
-                    <a:blip r:embed="rId8"/>
-                    <a:stretch>
-                      <a:fillRect/>
-                    </a:stretch>
-                  </pic:blipFill>
-                  <pic:spPr>
-                    <a:xfrm>
-                      <a:off x="0" y="0"/>
-                      <a:ext cx="4981575" cy="4600575"/>
-                    </a:xfrm>
-                    <a:prstGeom prst="rect">
-                      <a:avLst/>
-                    </a:prstGeom>
-                  </pic:spPr>
-                </pic:pic>
-              </a:graphicData>
-            </a:graphic>
-          </wp:inline>
-        </w:drawing>
-      </w:r>
-    </w:p>
-    <w:p>
-      <w:pPr>
-        <w:rPr>
-          <w:lang w:val="es-CR"/>
-        </w:rPr>
-      </w:pPr>
-      <w:r>
-        <w:rPr>
-          <w:noProof/>
-        </w:rPr>
-        <w:lastRenderedPageBreak/>
-        <w:drawing>
-          <wp:inline distT="0" distB="0" distL="0" distR="0" wp14:anchorId="1A3EADE3" wp14:editId="20563EFA">
+          <wp:inline distT="0" distB="0" distL="0" distR="0" wp14:anchorId="7378CF08" wp14:editId="7CAB4E6E">
             <wp:extent cx="5057775" cy="4867275"/>
             <wp:effectExtent l="0" t="0" r="9525" b="9525"/>
             <wp:docPr id="5" name="Imagen 5"/>
@@ -1097,7 +2850,7 @@
                     <pic:cNvPicPr/>
                   </pic:nvPicPr>
                   <pic:blipFill>
-                    <a:blip r:embed="rId9"/>
+                    <a:blip r:embed="rId11"/>
                     <a:stretch>
                       <a:fillRect/>
                     </a:stretch>
@@ -1120,24 +2873,22 @@
     </w:p>
     <w:p>
       <w:pPr>
+        <w:pStyle w:val="Ttulo2"/>
         <w:rPr>
           <w:lang w:val="es-CR"/>
         </w:rPr>
       </w:pPr>
+      <w:bookmarkStart w:id="6" w:name="_Toc462965054"/>
       <w:proofErr w:type="spellStart"/>
       <w:r>
         <w:rPr>
           <w:lang w:val="es-CR"/>
         </w:rPr>
+        <w:lastRenderedPageBreak/>
         <w:t>Prolog</w:t>
       </w:r>
+      <w:bookmarkEnd w:id="6"/>
       <w:proofErr w:type="spellEnd"/>
-      <w:r>
-        <w:rPr>
-          <w:lang w:val="es-CR"/>
-        </w:rPr>
-        <w:t>:</w:t>
-      </w:r>
     </w:p>
     <w:p>
       <w:pPr>
@@ -1149,136 +2900,11 @@
         <w:rPr>
           <w:noProof/>
         </w:rPr>
-        <w:lastRenderedPageBreak/>
         <w:drawing>
-          <wp:inline distT="0" distB="0" distL="0" distR="0" wp14:anchorId="06357CF5" wp14:editId="687D64BC">
-            <wp:extent cx="2486025" cy="3324225"/>
-            <wp:effectExtent l="0" t="0" r="9525" b="9525"/>
+          <wp:inline distT="0" distB="0" distL="0" distR="0" wp14:anchorId="52ECBAC9" wp14:editId="5EC68F5A">
+            <wp:extent cx="2396359" cy="3204327"/>
+            <wp:effectExtent l="0" t="0" r="4445" b="0"/>
             <wp:docPr id="7" name="Imagen 7"/>
-            <wp:cNvGraphicFramePr>
-              <a:graphicFrameLocks xmlns:a="http://schemas.openxmlformats.org/drawingml/2006/main" noChangeAspect="1"/>
-            </wp:cNvGraphicFramePr>
-            <a:graphic xmlns:a="http://schemas.openxmlformats.org/drawingml/2006/main">
-              <a:graphicData uri="http://schemas.openxmlformats.org/drawingml/2006/picture">
-                <pic:pic xmlns:pic="http://schemas.openxmlformats.org/drawingml/2006/picture">
-                  <pic:nvPicPr>
-                    <pic:cNvPr id="1" name=""/>
-                    <pic:cNvPicPr/>
-                  </pic:nvPicPr>
-                  <pic:blipFill>
-                    <a:blip r:embed="rId10"/>
-                    <a:stretch>
-                      <a:fillRect/>
-                    </a:stretch>
-                  </pic:blipFill>
-                  <pic:spPr>
-                    <a:xfrm>
-                      <a:off x="0" y="0"/>
-                      <a:ext cx="2486025" cy="3324225"/>
-                    </a:xfrm>
-                    <a:prstGeom prst="rect">
-                      <a:avLst/>
-                    </a:prstGeom>
-                  </pic:spPr>
-                </pic:pic>
-              </a:graphicData>
-            </a:graphic>
-          </wp:inline>
-        </w:drawing>
-      </w:r>
-    </w:p>
-    <w:p>
-      <w:pPr>
-        <w:rPr>
-          <w:lang w:val="es-CR"/>
-        </w:rPr>
-      </w:pPr>
-    </w:p>
-    <w:p>
-      <w:pPr>
-        <w:rPr>
-          <w:lang w:val="es-CR"/>
-        </w:rPr>
-      </w:pPr>
-      <w:r>
-        <w:rPr>
-          <w:noProof/>
-        </w:rPr>
-        <w:lastRenderedPageBreak/>
-        <w:drawing>
-          <wp:inline distT="0" distB="0" distL="0" distR="0" wp14:anchorId="719659EF" wp14:editId="6777EED3">
-            <wp:extent cx="5612130" cy="5629910"/>
-            <wp:effectExtent l="0" t="0" r="7620" b="8890"/>
-            <wp:docPr id="9" name="Imagen 9"/>
-            <wp:cNvGraphicFramePr>
-              <a:graphicFrameLocks xmlns:a="http://schemas.openxmlformats.org/drawingml/2006/main" noChangeAspect="1"/>
-            </wp:cNvGraphicFramePr>
-            <a:graphic xmlns:a="http://schemas.openxmlformats.org/drawingml/2006/main">
-              <a:graphicData uri="http://schemas.openxmlformats.org/drawingml/2006/picture">
-                <pic:pic xmlns:pic="http://schemas.openxmlformats.org/drawingml/2006/picture">
-                  <pic:nvPicPr>
-                    <pic:cNvPr id="1" name=""/>
-                    <pic:cNvPicPr/>
-                  </pic:nvPicPr>
-                  <pic:blipFill>
-                    <a:blip r:embed="rId11"/>
-                    <a:stretch>
-                      <a:fillRect/>
-                    </a:stretch>
-                  </pic:blipFill>
-                  <pic:spPr>
-                    <a:xfrm>
-                      <a:off x="0" y="0"/>
-                      <a:ext cx="5612130" cy="5629910"/>
-                    </a:xfrm>
-                    <a:prstGeom prst="rect">
-                      <a:avLst/>
-                    </a:prstGeom>
-                  </pic:spPr>
-                </pic:pic>
-              </a:graphicData>
-            </a:graphic>
-          </wp:inline>
-        </w:drawing>
-      </w:r>
-    </w:p>
-    <w:p>
-      <w:pPr>
-        <w:rPr>
-          <w:lang w:val="es-CR"/>
-        </w:rPr>
-      </w:pPr>
-      <w:proofErr w:type="spellStart"/>
-      <w:r>
-        <w:rPr>
-          <w:lang w:val="es-CR"/>
-        </w:rPr>
-        <w:t>Scala</w:t>
-      </w:r>
-      <w:proofErr w:type="spellEnd"/>
-      <w:r>
-        <w:rPr>
-          <w:lang w:val="es-CR"/>
-        </w:rPr>
-        <w:t>:</w:t>
-      </w:r>
-    </w:p>
-    <w:p>
-      <w:pPr>
-        <w:rPr>
-          <w:lang w:val="es-CR"/>
-        </w:rPr>
-      </w:pPr>
-      <w:r>
-        <w:rPr>
-          <w:noProof/>
-        </w:rPr>
-        <w:lastRenderedPageBreak/>
-        <w:drawing>
-          <wp:inline distT="0" distB="0" distL="0" distR="0" wp14:anchorId="4CBF8AC6" wp14:editId="4B06D01A">
-            <wp:extent cx="2428875" cy="3762375"/>
-            <wp:effectExtent l="0" t="0" r="9525" b="9525"/>
-            <wp:docPr id="10" name="Imagen 10"/>
             <wp:cNvGraphicFramePr>
               <a:graphicFrameLocks xmlns:a="http://schemas.openxmlformats.org/drawingml/2006/main" noChangeAspect="1"/>
             </wp:cNvGraphicFramePr>
@@ -1298,7 +2924,7 @@
                   <pic:spPr>
                     <a:xfrm>
                       <a:off x="0" y="0"/>
-                      <a:ext cx="2428875" cy="3762375"/>
+                      <a:ext cx="2405537" cy="3216599"/>
                     </a:xfrm>
                     <a:prstGeom prst="rect">
                       <a:avLst/>
@@ -1317,16 +2943,22 @@
           <w:lang w:val="es-CR"/>
         </w:rPr>
       </w:pPr>
+    </w:p>
+    <w:p>
+      <w:pPr>
+        <w:rPr>
+          <w:lang w:val="es-CR"/>
+        </w:rPr>
+      </w:pPr>
       <w:r>
         <w:rPr>
           <w:noProof/>
         </w:rPr>
-        <w:lastRenderedPageBreak/>
         <w:drawing>
-          <wp:inline distT="0" distB="0" distL="0" distR="0" wp14:anchorId="3417DE3A" wp14:editId="6C2DE896">
-            <wp:extent cx="3676650" cy="5114925"/>
-            <wp:effectExtent l="0" t="0" r="0" b="9525"/>
-            <wp:docPr id="11" name="Imagen 11"/>
+          <wp:inline distT="0" distB="0" distL="0" distR="0" wp14:anchorId="027663D7" wp14:editId="12E0D10D">
+            <wp:extent cx="4351283" cy="4365068"/>
+            <wp:effectExtent l="0" t="0" r="0" b="0"/>
+            <wp:docPr id="9" name="Imagen 9"/>
             <wp:cNvGraphicFramePr>
               <a:graphicFrameLocks xmlns:a="http://schemas.openxmlformats.org/drawingml/2006/main" noChangeAspect="1"/>
             </wp:cNvGraphicFramePr>
@@ -1346,7 +2978,7 @@
                   <pic:spPr>
                     <a:xfrm>
                       <a:off x="0" y="0"/>
-                      <a:ext cx="3676650" cy="5114925"/>
+                      <a:ext cx="4375470" cy="4389332"/>
                     </a:xfrm>
                     <a:prstGeom prst="rect">
                       <a:avLst/>
@@ -1361,15 +2993,68 @@
     </w:p>
     <w:p>
       <w:pPr>
+        <w:pStyle w:val="Ttulo2"/>
+        <w:rPr>
+          <w:lang w:val="es-CR"/>
+        </w:rPr>
+      </w:pPr>
+      <w:bookmarkStart w:id="7" w:name="_Toc462965055"/>
+      <w:proofErr w:type="spellStart"/>
+      <w:r>
+        <w:rPr>
+          <w:lang w:val="es-CR"/>
+        </w:rPr>
+        <w:lastRenderedPageBreak/>
+        <w:t>Scala</w:t>
+      </w:r>
+      <w:bookmarkEnd w:id="7"/>
+      <w:proofErr w:type="spellEnd"/>
+    </w:p>
+    <w:p>
+      <w:pPr>
         <w:rPr>
           <w:lang w:val="es-CR"/>
         </w:rPr>
       </w:pPr>
       <w:r>
         <w:rPr>
-          <w:lang w:val="es-CR"/>
-        </w:rPr>
-        <w:t>Observaciones:</w:t>
+          <w:noProof/>
+        </w:rPr>
+        <w:drawing>
+          <wp:inline distT="0" distB="0" distL="0" distR="0" wp14:anchorId="55C09E10" wp14:editId="597CC173">
+            <wp:extent cx="1923393" cy="2979373"/>
+            <wp:effectExtent l="0" t="0" r="1270" b="0"/>
+            <wp:docPr id="10" name="Imagen 10"/>
+            <wp:cNvGraphicFramePr>
+              <a:graphicFrameLocks xmlns:a="http://schemas.openxmlformats.org/drawingml/2006/main" noChangeAspect="1"/>
+            </wp:cNvGraphicFramePr>
+            <a:graphic xmlns:a="http://schemas.openxmlformats.org/drawingml/2006/main">
+              <a:graphicData uri="http://schemas.openxmlformats.org/drawingml/2006/picture">
+                <pic:pic xmlns:pic="http://schemas.openxmlformats.org/drawingml/2006/picture">
+                  <pic:nvPicPr>
+                    <pic:cNvPr id="1" name=""/>
+                    <pic:cNvPicPr/>
+                  </pic:nvPicPr>
+                  <pic:blipFill>
+                    <a:blip r:embed="rId14"/>
+                    <a:stretch>
+                      <a:fillRect/>
+                    </a:stretch>
+                  </pic:blipFill>
+                  <pic:spPr>
+                    <a:xfrm>
+                      <a:off x="0" y="0"/>
+                      <a:ext cx="1942403" cy="3008820"/>
+                    </a:xfrm>
+                    <a:prstGeom prst="rect">
+                      <a:avLst/>
+                    </a:prstGeom>
+                  </pic:spPr>
+                </pic:pic>
+              </a:graphicData>
+            </a:graphic>
+          </wp:inline>
+        </w:drawing>
       </w:r>
     </w:p>
     <w:p>
@@ -1380,30 +3065,102 @@
       </w:pPr>
       <w:r>
         <w:rPr>
-          <w:lang w:val="es-CR"/>
-        </w:rPr>
-        <w:t>Python:</w:t>
+          <w:noProof/>
+        </w:rPr>
+        <w:drawing>
+          <wp:inline distT="0" distB="0" distL="0" distR="0" wp14:anchorId="2216395D" wp14:editId="49A35D6E">
+            <wp:extent cx="3468414" cy="4825228"/>
+            <wp:effectExtent l="0" t="0" r="0" b="0"/>
+            <wp:docPr id="11" name="Imagen 11"/>
+            <wp:cNvGraphicFramePr>
+              <a:graphicFrameLocks xmlns:a="http://schemas.openxmlformats.org/drawingml/2006/main" noChangeAspect="1"/>
+            </wp:cNvGraphicFramePr>
+            <a:graphic xmlns:a="http://schemas.openxmlformats.org/drawingml/2006/main">
+              <a:graphicData uri="http://schemas.openxmlformats.org/drawingml/2006/picture">
+                <pic:pic xmlns:pic="http://schemas.openxmlformats.org/drawingml/2006/picture">
+                  <pic:nvPicPr>
+                    <pic:cNvPr id="1" name=""/>
+                    <pic:cNvPicPr/>
+                  </pic:nvPicPr>
+                  <pic:blipFill>
+                    <a:blip r:embed="rId15"/>
+                    <a:stretch>
+                      <a:fillRect/>
+                    </a:stretch>
+                  </pic:blipFill>
+                  <pic:spPr>
+                    <a:xfrm>
+                      <a:off x="0" y="0"/>
+                      <a:ext cx="3480736" cy="4842371"/>
+                    </a:xfrm>
+                    <a:prstGeom prst="rect">
+                      <a:avLst/>
+                    </a:prstGeom>
+                  </pic:spPr>
+                </pic:pic>
+              </a:graphicData>
+            </a:graphic>
+          </wp:inline>
+        </w:drawing>
       </w:r>
     </w:p>
     <w:p>
       <w:pPr>
+        <w:pStyle w:val="Ttulo1"/>
         <w:rPr>
           <w:lang w:val="es-CR"/>
         </w:rPr>
       </w:pPr>
+      <w:bookmarkStart w:id="8" w:name="_Toc462965056"/>
       <w:r>
         <w:rPr>
           <w:lang w:val="es-CR"/>
         </w:rPr>
-        <w:t>Julia:</w:t>
+        <w:lastRenderedPageBreak/>
+        <w:t>Observaciones:</w:t>
       </w:r>
+      <w:bookmarkEnd w:id="8"/>
     </w:p>
     <w:p>
       <w:pPr>
+        <w:pStyle w:val="Ttulo2"/>
         <w:rPr>
           <w:lang w:val="es-CR"/>
         </w:rPr>
       </w:pPr>
+      <w:bookmarkStart w:id="9" w:name="_Toc462965057"/>
+      <w:r>
+        <w:rPr>
+          <w:lang w:val="es-CR"/>
+        </w:rPr>
+        <w:t>Python:</w:t>
+      </w:r>
+      <w:bookmarkEnd w:id="9"/>
+    </w:p>
+    <w:p>
+      <w:pPr>
+        <w:pStyle w:val="Ttulo2"/>
+        <w:rPr>
+          <w:lang w:val="es-CR"/>
+        </w:rPr>
+      </w:pPr>
+      <w:bookmarkStart w:id="10" w:name="_Toc462965058"/>
+      <w:r>
+        <w:rPr>
+          <w:lang w:val="es-CR"/>
+        </w:rPr>
+        <w:t>Julia:</w:t>
+      </w:r>
+      <w:bookmarkEnd w:id="10"/>
+    </w:p>
+    <w:p>
+      <w:pPr>
+        <w:pStyle w:val="Ttulo2"/>
+        <w:rPr>
+          <w:lang w:val="es-CR"/>
+        </w:rPr>
+      </w:pPr>
+      <w:bookmarkStart w:id="11" w:name="_Toc462965059"/>
       <w:proofErr w:type="spellStart"/>
       <w:r>
         <w:rPr>
@@ -1418,13 +3175,16 @@
         </w:rPr>
         <w:t>:</w:t>
       </w:r>
+      <w:bookmarkEnd w:id="11"/>
     </w:p>
     <w:p>
       <w:pPr>
+        <w:pStyle w:val="Ttulo2"/>
         <w:rPr>
           <w:lang w:val="es-CR"/>
         </w:rPr>
       </w:pPr>
+      <w:bookmarkStart w:id="12" w:name="_Toc462965060"/>
       <w:proofErr w:type="spellStart"/>
       <w:r>
         <w:rPr>
@@ -1439,13 +3199,16 @@
         </w:rPr>
         <w:t>:</w:t>
       </w:r>
+      <w:bookmarkEnd w:id="12"/>
     </w:p>
     <w:p>
       <w:pPr>
+        <w:pStyle w:val="Ttulo2"/>
         <w:rPr>
           <w:lang w:val="es-CR"/>
         </w:rPr>
       </w:pPr>
+      <w:bookmarkStart w:id="13" w:name="_Toc462965061"/>
       <w:proofErr w:type="spellStart"/>
       <w:r>
         <w:rPr>
@@ -1460,6 +3223,7 @@
         </w:rPr>
         <w:t>:</w:t>
       </w:r>
+      <w:bookmarkEnd w:id="13"/>
     </w:p>
     <w:p>
       <w:pPr>
@@ -1471,7 +3235,9 @@
     <w:sectPr>
       <w:pgSz w:w="12240" w:h="15840"/>
       <w:pgMar w:top="1417" w:right="1701" w:bottom="1417" w:left="1701" w:header="708" w:footer="708" w:gutter="0"/>
+      <w:pgNumType w:start="0"/>
       <w:cols w:space="708"/>
+      <w:titlePg/>
       <w:docGrid w:linePitch="360"/>
     </w:sectPr>
   </w:body>
@@ -1484,6 +3250,1082 @@
     <w:rPrDefault>
       <w:rPr>
         <w:rFonts w:asciiTheme="minorHAnsi" w:eastAsiaTheme="minorHAnsi" w:hAnsiTheme="minorHAnsi" w:cstheme="minorBidi"/>
+        <w:sz w:val="22"/>
+        <w:szCs w:val="22"/>
+        <w:lang w:val="en-US" w:eastAsia="en-US" w:bidi="ar-SA"/>
+      </w:rPr>
+    </w:rPrDefault>
+    <w:pPrDefault>
+      <w:pPr>
+        <w:spacing w:after="160" w:line="259" w:lineRule="auto"/>
+      </w:pPr>
+    </w:pPrDefault>
+  </w:docDefaults>
+  <w:latentStyles w:defLockedState="0" w:defUIPriority="99" w:defSemiHidden="0" w:defUnhideWhenUsed="0" w:defQFormat="0" w:count="373">
+    <w:lsdException w:name="Normal" w:uiPriority="0" w:qFormat="1"/>
+    <w:lsdException w:name="heading 1" w:uiPriority="9" w:qFormat="1"/>
+    <w:lsdException w:name="heading 2" w:semiHidden="1" w:uiPriority="9" w:unhideWhenUsed="1" w:qFormat="1"/>
+    <w:lsdException w:name="heading 3" w:semiHidden="1" w:uiPriority="9" w:unhideWhenUsed="1" w:qFormat="1"/>
+    <w:lsdException w:name="heading 4" w:semiHidden="1" w:uiPriority="9" w:unhideWhenUsed="1" w:qFormat="1"/>
+    <w:lsdException w:name="heading 5" w:semiHidden="1" w:uiPriority="9" w:unhideWhenUsed="1" w:qFormat="1"/>
+    <w:lsdException w:name="heading 6" w:semiHidden="1" w:uiPriority="9" w:unhideWhenUsed="1" w:qFormat="1"/>
+    <w:lsdException w:name="heading 7" w:semiHidden="1" w:uiPriority="9" w:unhideWhenUsed="1" w:qFormat="1"/>
+    <w:lsdException w:name="heading 8" w:semiHidden="1" w:uiPriority="9" w:unhideWhenUsed="1" w:qFormat="1"/>
+    <w:lsdException w:name="heading 9" w:semiHidden="1" w:uiPriority="9" w:unhideWhenUsed="1" w:qFormat="1"/>
+    <w:lsdException w:name="index 1" w:semiHidden="1" w:unhideWhenUsed="1"/>
+    <w:lsdException w:name="index 2" w:semiHidden="1" w:unhideWhenUsed="1"/>
+    <w:lsdException w:name="index 3" w:semiHidden="1" w:unhideWhenUsed="1"/>
+    <w:lsdException w:name="index 4" w:semiHidden="1" w:unhideWhenUsed="1"/>
+    <w:lsdException w:name="index 5" w:semiHidden="1" w:unhideWhenUsed="1"/>
+    <w:lsdException w:name="index 6" w:semiHidden="1" w:unhideWhenUsed="1"/>
+    <w:lsdException w:name="index 7" w:semiHidden="1" w:unhideWhenUsed="1"/>
+    <w:lsdException w:name="index 8" w:semiHidden="1" w:unhideWhenUsed="1"/>
+    <w:lsdException w:name="index 9" w:semiHidden="1" w:unhideWhenUsed="1"/>
+    <w:lsdException w:name="toc 1" w:semiHidden="1" w:uiPriority="39" w:unhideWhenUsed="1"/>
+    <w:lsdException w:name="toc 2" w:semiHidden="1" w:uiPriority="39" w:unhideWhenUsed="1"/>
+    <w:lsdException w:name="toc 3" w:semiHidden="1" w:uiPriority="39" w:unhideWhenUsed="1"/>
+    <w:lsdException w:name="toc 4" w:semiHidden="1" w:uiPriority="39" w:unhideWhenUsed="1"/>
+    <w:lsdException w:name="toc 5" w:semiHidden="1" w:uiPriority="39" w:unhideWhenUsed="1"/>
+    <w:lsdException w:name="toc 6" w:semiHidden="1" w:uiPriority="39" w:unhideWhenUsed="1"/>
+    <w:lsdException w:name="toc 7" w:semiHidden="1" w:uiPriority="39" w:unhideWhenUsed="1"/>
+    <w:lsdException w:name="toc 8" w:semiHidden="1" w:uiPriority="39" w:unhideWhenUsed="1"/>
+    <w:lsdException w:name="toc 9" w:semiHidden="1" w:uiPriority="39" w:unhideWhenUsed="1"/>
+    <w:lsdException w:name="Normal Indent" w:semiHidden="1" w:unhideWhenUsed="1"/>
+    <w:lsdException w:name="footnote text" w:semiHidden="1" w:unhideWhenUsed="1"/>
+    <w:lsdException w:name="annotation text" w:semiHidden="1" w:unhideWhenUsed="1"/>
+    <w:lsdException w:name="header" w:semiHidden="1" w:unhideWhenUsed="1"/>
+    <w:lsdException w:name="footer" w:semiHidden="1" w:unhideWhenUsed="1"/>
+    <w:lsdException w:name="index heading" w:semiHidden="1" w:unhideWhenUsed="1"/>
+    <w:lsdException w:name="caption" w:semiHidden="1" w:uiPriority="35" w:unhideWhenUsed="1" w:qFormat="1"/>
+    <w:lsdException w:name="table of figures" w:semiHidden="1" w:unhideWhenUsed="1"/>
+    <w:lsdException w:name="envelope address" w:semiHidden="1" w:unhideWhenUsed="1"/>
+    <w:lsdException w:name="envelope return" w:semiHidden="1" w:unhideWhenUsed="1"/>
+    <w:lsdException w:name="footnote reference" w:semiHidden="1" w:unhideWhenUsed="1"/>
+    <w:lsdException w:name="annotation reference" w:semiHidden="1" w:unhideWhenUsed="1"/>
+    <w:lsdException w:name="line number" w:semiHidden="1" w:unhideWhenUsed="1"/>
+    <w:lsdException w:name="page number" w:semiHidden="1" w:unhideWhenUsed="1"/>
+    <w:lsdException w:name="endnote reference" w:semiHidden="1" w:unhideWhenUsed="1"/>
+    <w:lsdException w:name="endnote text" w:semiHidden="1" w:unhideWhenUsed="1"/>
+    <w:lsdException w:name="table of authorities" w:semiHidden="1" w:unhideWhenUsed="1"/>
+    <w:lsdException w:name="macro" w:semiHidden="1" w:unhideWhenUsed="1"/>
+    <w:lsdException w:name="toa heading" w:semiHidden="1" w:unhideWhenUsed="1"/>
+    <w:lsdException w:name="List" w:semiHidden="1" w:unhideWhenUsed="1"/>
+    <w:lsdException w:name="List Bullet" w:semiHidden="1" w:unhideWhenUsed="1"/>
+    <w:lsdException w:name="List Number" w:semiHidden="1" w:unhideWhenUsed="1"/>
+    <w:lsdException w:name="List 2" w:semiHidden="1" w:unhideWhenUsed="1"/>
+    <w:lsdException w:name="List 3" w:semiHidden="1" w:unhideWhenUsed="1"/>
+    <w:lsdException w:name="List 4" w:semiHidden="1" w:unhideWhenUsed="1"/>
+    <w:lsdException w:name="List 5" w:semiHidden="1" w:unhideWhenUsed="1"/>
+    <w:lsdException w:name="List Bullet 2" w:semiHidden="1" w:unhideWhenUsed="1"/>
+    <w:lsdException w:name="List Bullet 3" w:semiHidden="1" w:unhideWhenUsed="1"/>
+    <w:lsdException w:name="List Bullet 4" w:semiHidden="1" w:unhideWhenUsed="1"/>
+    <w:lsdException w:name="List Bullet 5" w:semiHidden="1" w:unhideWhenUsed="1"/>
+    <w:lsdException w:name="List Number 2" w:semiHidden="1" w:unhideWhenUsed="1"/>
+    <w:lsdException w:name="List Number 3" w:semiHidden="1" w:unhideWhenUsed="1"/>
+    <w:lsdException w:name="List Number 4" w:semiHidden="1" w:unhideWhenUsed="1"/>
+    <w:lsdException w:name="List Number 5" w:semiHidden="1" w:unhideWhenUsed="1"/>
+    <w:lsdException w:name="Title" w:uiPriority="10" w:qFormat="1"/>
+    <w:lsdException w:name="Closing" w:semiHidden="1" w:unhideWhenUsed="1"/>
+    <w:lsdException w:name="Signature" w:semiHidden="1" w:unhideWhenUsed="1"/>
+    <w:lsdException w:name="Default Paragraph Font" w:semiHidden="1" w:uiPriority="1" w:unhideWhenUsed="1"/>
+    <w:lsdException w:name="Body Text" w:semiHidden="1" w:unhideWhenUsed="1"/>
+    <w:lsdException w:name="Body Text Indent" w:semiHidden="1" w:unhideWhenUsed="1"/>
+    <w:lsdException w:name="List Continue" w:semiHidden="1" w:unhideWhenUsed="1"/>
+    <w:lsdException w:name="List Continue 2" w:semiHidden="1" w:unhideWhenUsed="1"/>
+    <w:lsdException w:name="List Continue 3" w:semiHidden="1" w:unhideWhenUsed="1"/>
+    <w:lsdException w:name="List Continue 4" w:semiHidden="1" w:unhideWhenUsed="1"/>
+    <w:lsdException w:name="List Continue 5" w:semiHidden="1" w:unhideWhenUsed="1"/>
+    <w:lsdException w:name="Message Header" w:semiHidden="1" w:unhideWhenUsed="1"/>
+    <w:lsdException w:name="Subtitle" w:uiPriority="11" w:qFormat="1"/>
+    <w:lsdException w:name="Salutation" w:semiHidden="1" w:unhideWhenUsed="1"/>
+    <w:lsdException w:name="Date" w:semiHidden="1" w:unhideWhenUsed="1"/>
+    <w:lsdException w:name="Body Text First Indent" w:semiHidden="1" w:unhideWhenUsed="1"/>
+    <w:lsdException w:name="Body Text First Indent 2" w:semiHidden="1" w:unhideWhenUsed="1"/>
+    <w:lsdException w:name="Note Heading" w:semiHidden="1" w:unhideWhenUsed="1"/>
+    <w:lsdException w:name="Body Text 2" w:semiHidden="1" w:unhideWhenUsed="1"/>
+    <w:lsdException w:name="Body Text 3" w:semiHidden="1" w:unhideWhenUsed="1"/>
+    <w:lsdException w:name="Body Text Indent 2" w:semiHidden="1" w:unhideWhenUsed="1"/>
+    <w:lsdException w:name="Body Text Indent 3" w:semiHidden="1" w:unhideWhenUsed="1"/>
+    <w:lsdException w:name="Block Text" w:semiHidden="1" w:unhideWhenUsed="1"/>
+    <w:lsdException w:name="Hyperlink" w:semiHidden="1" w:unhideWhenUsed="1"/>
+    <w:lsdException w:name="FollowedHyperlink" w:semiHidden="1" w:unhideWhenUsed="1"/>
+    <w:lsdException w:name="Strong" w:uiPriority="22" w:qFormat="1"/>
+    <w:lsdException w:name="Emphasis" w:uiPriority="20" w:qFormat="1"/>
+    <w:lsdException w:name="Document Map" w:semiHidden="1" w:unhideWhenUsed="1"/>
+    <w:lsdException w:name="Plain Text" w:semiHidden="1" w:unhideWhenUsed="1"/>
+    <w:lsdException w:name="E-mail Signature" w:semiHidden="1" w:unhideWhenUsed="1"/>
+    <w:lsdException w:name="HTML Top of Form" w:semiHidden="1" w:unhideWhenUsed="1"/>
+    <w:lsdException w:name="HTML Bottom of Form" w:semiHidden="1" w:unhideWhenUsed="1"/>
+    <w:lsdException w:name="Normal (Web)" w:semiHidden="1" w:unhideWhenUsed="1"/>
+    <w:lsdException w:name="HTML Acronym" w:semiHidden="1" w:unhideWhenUsed="1"/>
+    <w:lsdException w:name="HTML Address" w:semiHidden="1" w:unhideWhenUsed="1"/>
+    <w:lsdException w:name="HTML Cite" w:semiHidden="1" w:unhideWhenUsed="1"/>
+    <w:lsdException w:name="HTML Code" w:semiHidden="1" w:unhideWhenUsed="1"/>
+    <w:lsdException w:name="HTML Definition" w:semiHidden="1" w:unhideWhenUsed="1"/>
+    <w:lsdException w:name="HTML Keyboard" w:semiHidden="1" w:unhideWhenUsed="1"/>
+    <w:lsdException w:name="HTML Preformatted" w:semiHidden="1" w:unhideWhenUsed="1"/>
+    <w:lsdException w:name="HTML Sample" w:semiHidden="1" w:unhideWhenUsed="1"/>
+    <w:lsdException w:name="HTML Typewriter" w:semiHidden="1" w:unhideWhenUsed="1"/>
+    <w:lsdException w:name="HTML Variable" w:semiHidden="1" w:unhideWhenUsed="1"/>
+    <w:lsdException w:name="Normal Table" w:semiHidden="1" w:unhideWhenUsed="1"/>
+    <w:lsdException w:name="annotation subject" w:semiHidden="1" w:unhideWhenUsed="1"/>
+    <w:lsdException w:name="No List" w:semiHidden="1" w:unhideWhenUsed="1"/>
+    <w:lsdException w:name="Outline List 1" w:semiHidden="1" w:unhideWhenUsed="1"/>
+    <w:lsdException w:name="Outline List 2" w:semiHidden="1" w:unhideWhenUsed="1"/>
+    <w:lsdException w:name="Outline List 3" w:semiHidden="1" w:unhideWhenUsed="1"/>
+    <w:lsdException w:name="Table Simple 1" w:semiHidden="1" w:unhideWhenUsed="1"/>
+    <w:lsdException w:name="Table Simple 2" w:semiHidden="1" w:unhideWhenUsed="1"/>
+    <w:lsdException w:name="Table Simple 3" w:semiHidden="1" w:unhideWhenUsed="1"/>
+    <w:lsdException w:name="Table Classic 1" w:semiHidden="1" w:unhideWhenUsed="1"/>
+    <w:lsdException w:name="Table Classic 2" w:semiHidden="1" w:unhideWhenUsed="1"/>
+    <w:lsdException w:name="Table Classic 3" w:semiHidden="1" w:unhideWhenUsed="1"/>
+    <w:lsdException w:name="Table Classic 4" w:semiHidden="1" w:unhideWhenUsed="1"/>
+    <w:lsdException w:name="Table Colorful 1" w:semiHidden="1" w:unhideWhenUsed="1"/>
+    <w:lsdException w:name="Table Colorful 2" w:semiHidden="1" w:unhideWhenUsed="1"/>
+    <w:lsdException w:name="Table Colorful 3" w:semiHidden="1" w:unhideWhenUsed="1"/>
+    <w:lsdException w:name="Table Columns 1" w:semiHidden="1" w:unhideWhenUsed="1"/>
+    <w:lsdException w:name="Table Columns 2" w:semiHidden="1" w:unhideWhenUsed="1"/>
+    <w:lsdException w:name="Table Columns 3" w:semiHidden="1" w:unhideWhenUsed="1"/>
+    <w:lsdException w:name="Table Columns 4" w:semiHidden="1" w:unhideWhenUsed="1"/>
+    <w:lsdException w:name="Table Columns 5" w:semiHidden="1" w:unhideWhenUsed="1"/>
+    <w:lsdException w:name="Table Grid 1" w:semiHidden="1" w:unhideWhenUsed="1"/>
+    <w:lsdException w:name="Table Grid 2" w:semiHidden="1" w:unhideWhenUsed="1"/>
+    <w:lsdException w:name="Table Grid 3" w:semiHidden="1" w:unhideWhenUsed="1"/>
+    <w:lsdException w:name="Table Grid 4" w:semiHidden="1" w:unhideWhenUsed="1"/>
+    <w:lsdException w:name="Table Grid 5" w:semiHidden="1" w:unhideWhenUsed="1"/>
+    <w:lsdException w:name="Table Grid 6" w:semiHidden="1" w:unhideWhenUsed="1"/>
+    <w:lsdException w:name="Table Grid 7" w:semiHidden="1" w:unhideWhenUsed="1"/>
+    <w:lsdException w:name="Table Grid 8" w:semiHidden="1" w:unhideWhenUsed="1"/>
+    <w:lsdException w:name="Table List 1" w:semiHidden="1" w:unhideWhenUsed="1"/>
+    <w:lsdException w:name="Table List 2" w:semiHidden="1" w:unhideWhenUsed="1"/>
+    <w:lsdException w:name="Table List 3" w:semiHidden="1" w:unhideWhenUsed="1"/>
+    <w:lsdException w:name="Table List 4" w:semiHidden="1" w:unhideWhenUsed="1"/>
+    <w:lsdException w:name="Table List 5" w:semiHidden="1" w:unhideWhenUsed="1"/>
+    <w:lsdException w:name="Table List 6" w:semiHidden="1" w:unhideWhenUsed="1"/>
+    <w:lsdException w:name="Table List 7" w:semiHidden="1" w:unhideWhenUsed="1"/>
+    <w:lsdException w:name="Table List 8" w:semiHidden="1" w:unhideWhenUsed="1"/>
+    <w:lsdException w:name="Table 3D effects 1" w:semiHidden="1" w:unhideWhenUsed="1"/>
+    <w:lsdException w:name="Table 3D effects 2" w:semiHidden="1" w:unhideWhenUsed="1"/>
+    <w:lsdException w:name="Table 3D effects 3" w:semiHidden="1" w:unhideWhenUsed="1"/>
+    <w:lsdException w:name="Table Contemporary" w:semiHidden="1" w:unhideWhenUsed="1"/>
+    <w:lsdException w:name="Table Elegant" w:semiHidden="1" w:unhideWhenUsed="1"/>
+    <w:lsdException w:name="Table Professional" w:semiHidden="1" w:unhideWhenUsed="1"/>
+    <w:lsdException w:name="Table Subtle 1" w:semiHidden="1" w:unhideWhenUsed="1"/>
+    <w:lsdException w:name="Table Subtle 2" w:semiHidden="1" w:unhideWhenUsed="1"/>
+    <w:lsdException w:name="Table Web 1" w:semiHidden="1" w:unhideWhenUsed="1"/>
+    <w:lsdException w:name="Table Web 2" w:semiHidden="1" w:unhideWhenUsed="1"/>
+    <w:lsdException w:name="Table Web 3" w:semiHidden="1" w:unhideWhenUsed="1"/>
+    <w:lsdException w:name="Balloon Text" w:semiHidden="1" w:unhideWhenUsed="1"/>
+    <w:lsdException w:name="Table Grid" w:uiPriority="39"/>
+    <w:lsdException w:name="Table Theme" w:semiHidden="1" w:unhideWhenUsed="1"/>
+    <w:lsdException w:name="Placeholder Text" w:semiHidden="1"/>
+    <w:lsdException w:name="No Spacing" w:uiPriority="1" w:qFormat="1"/>
+    <w:lsdException w:name="Light Shading" w:uiPriority="60"/>
+    <w:lsdException w:name="Light List" w:uiPriority="61"/>
+    <w:lsdException w:name="Light Grid" w:uiPriority="62"/>
+    <w:lsdException w:name="Medium Shading 1" w:uiPriority="63"/>
+    <w:lsdException w:name="Medium Shading 2" w:uiPriority="64"/>
+    <w:lsdException w:name="Medium List 1" w:uiPriority="65"/>
+    <w:lsdException w:name="Medium List 2" w:uiPriority="66"/>
+    <w:lsdException w:name="Medium Grid 1" w:uiPriority="67"/>
+    <w:lsdException w:name="Medium Grid 2" w:uiPriority="68"/>
+    <w:lsdException w:name="Medium Grid 3" w:uiPriority="69"/>
+    <w:lsdException w:name="Dark List" w:uiPriority="70"/>
+    <w:lsdException w:name="Colorful Shading" w:uiPriority="71"/>
+    <w:lsdException w:name="Colorful List" w:uiPriority="72"/>
+    <w:lsdException w:name="Colorful Grid" w:uiPriority="73"/>
+    <w:lsdException w:name="Light Shading Accent 1" w:uiPriority="60"/>
+    <w:lsdException w:name="Light List Accent 1" w:uiPriority="61"/>
+    <w:lsdException w:name="Light Grid Accent 1" w:uiPriority="62"/>
+    <w:lsdException w:name="Medium Shading 1 Accent 1" w:uiPriority="63"/>
+    <w:lsdException w:name="Medium Shading 2 Accent 1" w:uiPriority="64"/>
+    <w:lsdException w:name="Medium List 1 Accent 1" w:uiPriority="65"/>
+    <w:lsdException w:name="Revision" w:semiHidden="1"/>
+    <w:lsdException w:name="List Paragraph" w:uiPriority="34" w:qFormat="1"/>
+    <w:lsdException w:name="Quote" w:uiPriority="29" w:qFormat="1"/>
+    <w:lsdException w:name="Intense Quote" w:uiPriority="30" w:qFormat="1"/>
+    <w:lsdException w:name="Medium List 2 Accent 1" w:uiPriority="66"/>
+    <w:lsdException w:name="Medium Grid 1 Accent 1" w:uiPriority="67"/>
+    <w:lsdException w:name="Medium Grid 2 Accent 1" w:uiPriority="68"/>
+    <w:lsdException w:name="Medium Grid 3 Accent 1" w:uiPriority="69"/>
+    <w:lsdException w:name="Dark List Accent 1" w:uiPriority="70"/>
+    <w:lsdException w:name="Colorful Shading Accent 1" w:uiPriority="71"/>
+    <w:lsdException w:name="Colorful List Accent 1" w:uiPriority="72"/>
+    <w:lsdException w:name="Colorful Grid Accent 1" w:uiPriority="73"/>
+    <w:lsdException w:name="Light Shading Accent 2" w:uiPriority="60"/>
+    <w:lsdException w:name="Light List Accent 2" w:uiPriority="61"/>
+    <w:lsdException w:name="Light Grid Accent 2" w:uiPriority="62"/>
+    <w:lsdException w:name="Medium Shading 1 Accent 2" w:uiPriority="63"/>
+    <w:lsdException w:name="Medium Shading 2 Accent 2" w:uiPriority="64"/>
+    <w:lsdException w:name="Medium List 1 Accent 2" w:uiPriority="65"/>
+    <w:lsdException w:name="Medium List 2 Accent 2" w:uiPriority="66"/>
+    <w:lsdException w:name="Medium Grid 1 Accent 2" w:uiPriority="67"/>
+    <w:lsdException w:name="Medium Grid 2 Accent 2" w:uiPriority="68"/>
+    <w:lsdException w:name="Medium Grid 3 Accent 2" w:uiPriority="69"/>
+    <w:lsdException w:name="Dark List Accent 2" w:uiPriority="70"/>
+    <w:lsdException w:name="Colorful Shading Accent 2" w:uiPriority="71"/>
+    <w:lsdException w:name="Colorful List Accent 2" w:uiPriority="72"/>
+    <w:lsdException w:name="Colorful Grid Accent 2" w:uiPriority="73"/>
+    <w:lsdException w:name="Light Shading Accent 3" w:uiPriority="60"/>
+    <w:lsdException w:name="Light List Accent 3" w:uiPriority="61"/>
+    <w:lsdException w:name="Light Grid Accent 3" w:uiPriority="62"/>
+    <w:lsdException w:name="Medium Shading 1 Accent 3" w:uiPriority="63"/>
+    <w:lsdException w:name="Medium Shading 2 Accent 3" w:uiPriority="64"/>
+    <w:lsdException w:name="Medium List 1 Accent 3" w:uiPriority="65"/>
+    <w:lsdException w:name="Medium List 2 Accent 3" w:uiPriority="66"/>
+    <w:lsdException w:name="Medium Grid 1 Accent 3" w:uiPriority="67"/>
+    <w:lsdException w:name="Medium Grid 2 Accent 3" w:uiPriority="68"/>
+    <w:lsdException w:name="Medium Grid 3 Accent 3" w:uiPriority="69"/>
+    <w:lsdException w:name="Dark List Accent 3" w:uiPriority="70"/>
+    <w:lsdException w:name="Colorful Shading Accent 3" w:uiPriority="71"/>
+    <w:lsdException w:name="Colorful List Accent 3" w:uiPriority="72"/>
+    <w:lsdException w:name="Colorful Grid Accent 3" w:uiPriority="73"/>
+    <w:lsdException w:name="Light Shading Accent 4" w:uiPriority="60"/>
+    <w:lsdException w:name="Light List Accent 4" w:uiPriority="61"/>
+    <w:lsdException w:name="Light Grid Accent 4" w:uiPriority="62"/>
+    <w:lsdException w:name="Medium Shading 1 Accent 4" w:uiPriority="63"/>
+    <w:lsdException w:name="Medium Shading 2 Accent 4" w:uiPriority="64"/>
+    <w:lsdException w:name="Medium List 1 Accent 4" w:uiPriority="65"/>
+    <w:lsdException w:name="Medium List 2 Accent 4" w:uiPriority="66"/>
+    <w:lsdException w:name="Medium Grid 1 Accent 4" w:uiPriority="67"/>
+    <w:lsdException w:name="Medium Grid 2 Accent 4" w:uiPriority="68"/>
+    <w:lsdException w:name="Medium Grid 3 Accent 4" w:uiPriority="69"/>
+    <w:lsdException w:name="Dark List Accent 4" w:uiPriority="70"/>
+    <w:lsdException w:name="Colorful Shading Accent 4" w:uiPriority="71"/>
+    <w:lsdException w:name="Colorful List Accent 4" w:uiPriority="72"/>
+    <w:lsdException w:name="Colorful Grid Accent 4" w:uiPriority="73"/>
+    <w:lsdException w:name="Light Shading Accent 5" w:uiPriority="60"/>
+    <w:lsdException w:name="Light List Accent 5" w:uiPriority="61"/>
+    <w:lsdException w:name="Light Grid Accent 5" w:uiPriority="62"/>
+    <w:lsdException w:name="Medium Shading 1 Accent 5" w:uiPriority="63"/>
+    <w:lsdException w:name="Medium Shading 2 Accent 5" w:uiPriority="64"/>
+    <w:lsdException w:name="Medium List 1 Accent 5" w:uiPriority="65"/>
+    <w:lsdException w:name="Medium List 2 Accent 5" w:uiPriority="66"/>
+    <w:lsdException w:name="Medium Grid 1 Accent 5" w:uiPriority="67"/>
+    <w:lsdException w:name="Medium Grid 2 Accent 5" w:uiPriority="68"/>
+    <w:lsdException w:name="Medium Grid 3 Accent 5" w:uiPriority="69"/>
+    <w:lsdException w:name="Dark List Accent 5" w:uiPriority="70"/>
+    <w:lsdException w:name="Colorful Shading Accent 5" w:uiPriority="71"/>
+    <w:lsdException w:name="Colorful List Accent 5" w:uiPriority="72"/>
+    <w:lsdException w:name="Colorful Grid Accent 5" w:uiPriority="73"/>
+    <w:lsdException w:name="Light Shading Accent 6" w:uiPriority="60"/>
+    <w:lsdException w:name="Light List Accent 6" w:uiPriority="61"/>
+    <w:lsdException w:name="Light Grid Accent 6" w:uiPriority="62"/>
+    <w:lsdException w:name="Medium Shading 1 Accent 6" w:uiPriority="63"/>
+    <w:lsdException w:name="Medium Shading 2 Accent 6" w:uiPriority="64"/>
+    <w:lsdException w:name="Medium List 1 Accent 6" w:uiPriority="65"/>
+    <w:lsdException w:name="Medium List 2 Accent 6" w:uiPriority="66"/>
+    <w:lsdException w:name="Medium Grid 1 Accent 6" w:uiPriority="67"/>
+    <w:lsdException w:name="Medium Grid 2 Accent 6" w:uiPriority="68"/>
+    <w:lsdException w:name="Medium Grid 3 Accent 6" w:uiPriority="69"/>
+    <w:lsdException w:name="Dark List Accent 6" w:uiPriority="70"/>
+    <w:lsdException w:name="Colorful Shading Accent 6" w:uiPriority="71"/>
+    <w:lsdException w:name="Colorful List Accent 6" w:uiPriority="72"/>
+    <w:lsdException w:name="Colorful Grid Accent 6" w:uiPriority="73"/>
+    <w:lsdException w:name="Subtle Emphasis" w:uiPriority="19" w:qFormat="1"/>
+    <w:lsdException w:name="Intense Emphasis" w:uiPriority="21" w:qFormat="1"/>
+    <w:lsdException w:name="Subtle Reference" w:uiPriority="31" w:qFormat="1"/>
+    <w:lsdException w:name="Intense Reference" w:uiPriority="32" w:qFormat="1"/>
+    <w:lsdException w:name="Book Title" w:uiPriority="33" w:qFormat="1"/>
+    <w:lsdException w:name="Bibliography" w:semiHidden="1" w:uiPriority="37" w:unhideWhenUsed="1"/>
+    <w:lsdException w:name="TOC Heading" w:semiHidden="1" w:uiPriority="39" w:unhideWhenUsed="1" w:qFormat="1"/>
+    <w:lsdException w:name="Plain Table 1" w:uiPriority="41"/>
+    <w:lsdException w:name="Plain Table 2" w:uiPriority="42"/>
+    <w:lsdException w:name="Plain Table 3" w:uiPriority="43"/>
+    <w:lsdException w:name="Plain Table 4" w:uiPriority="44"/>
+    <w:lsdException w:name="Plain Table 5" w:uiPriority="45"/>
+    <w:lsdException w:name="Grid Table Light" w:uiPriority="40"/>
+    <w:lsdException w:name="Grid Table 1 Light" w:uiPriority="46"/>
+    <w:lsdException w:name="Grid Table 2" w:uiPriority="47"/>
+    <w:lsdException w:name="Grid Table 3" w:uiPriority="48"/>
+    <w:lsdException w:name="Grid Table 4" w:uiPriority="49"/>
+    <w:lsdException w:name="Grid Table 5 Dark" w:uiPriority="50"/>
+    <w:lsdException w:name="Grid Table 6 Colorful" w:uiPriority="51"/>
+    <w:lsdException w:name="Grid Table 7 Colorful" w:uiPriority="52"/>
+    <w:lsdException w:name="Grid Table 1 Light Accent 1" w:uiPriority="46"/>
+    <w:lsdException w:name="Grid Table 2 Accent 1" w:uiPriority="47"/>
+    <w:lsdException w:name="Grid Table 3 Accent 1" w:uiPriority="48"/>
+    <w:lsdException w:name="Grid Table 4 Accent 1" w:uiPriority="49"/>
+    <w:lsdException w:name="Grid Table 5 Dark Accent 1" w:uiPriority="50"/>
+    <w:lsdException w:name="Grid Table 6 Colorful Accent 1" w:uiPriority="51"/>
+    <w:lsdException w:name="Grid Table 7 Colorful Accent 1" w:uiPriority="52"/>
+    <w:lsdException w:name="Grid Table 1 Light Accent 2" w:uiPriority="46"/>
+    <w:lsdException w:name="Grid Table 2 Accent 2" w:uiPriority="47"/>
+    <w:lsdException w:name="Grid Table 3 Accent 2" w:uiPriority="48"/>
+    <w:lsdException w:name="Grid Table 4 Accent 2" w:uiPriority="49"/>
+    <w:lsdException w:name="Grid Table 5 Dark Accent 2" w:uiPriority="50"/>
+    <w:lsdException w:name="Grid Table 6 Colorful Accent 2" w:uiPriority="51"/>
+    <w:lsdException w:name="Grid Table 7 Colorful Accent 2" w:uiPriority="52"/>
+    <w:lsdException w:name="Grid Table 1 Light Accent 3" w:uiPriority="46"/>
+    <w:lsdException w:name="Grid Table 2 Accent 3" w:uiPriority="47"/>
+    <w:lsdException w:name="Grid Table 3 Accent 3" w:uiPriority="48"/>
+    <w:lsdException w:name="Grid Table 4 Accent 3" w:uiPriority="49"/>
+    <w:lsdException w:name="Grid Table 5 Dark Accent 3" w:uiPriority="50"/>
+    <w:lsdException w:name="Grid Table 6 Colorful Accent 3" w:uiPriority="51"/>
+    <w:lsdException w:name="Grid Table 7 Colorful Accent 3" w:uiPriority="52"/>
+    <w:lsdException w:name="Grid Table 1 Light Accent 4" w:uiPriority="46"/>
+    <w:lsdException w:name="Grid Table 2 Accent 4" w:uiPriority="47"/>
+    <w:lsdException w:name="Grid Table 3 Accent 4" w:uiPriority="48"/>
+    <w:lsdException w:name="Grid Table 4 Accent 4" w:uiPriority="49"/>
+    <w:lsdException w:name="Grid Table 5 Dark Accent 4" w:uiPriority="50"/>
+    <w:lsdException w:name="Grid Table 6 Colorful Accent 4" w:uiPriority="51"/>
+    <w:lsdException w:name="Grid Table 7 Colorful Accent 4" w:uiPriority="52"/>
+    <w:lsdException w:name="Grid Table 1 Light Accent 5" w:uiPriority="46"/>
+    <w:lsdException w:name="Grid Table 2 Accent 5" w:uiPriority="47"/>
+    <w:lsdException w:name="Grid Table 3 Accent 5" w:uiPriority="48"/>
+    <w:lsdException w:name="Grid Table 4 Accent 5" w:uiPriority="49"/>
+    <w:lsdException w:name="Grid Table 5 Dark Accent 5" w:uiPriority="50"/>
+    <w:lsdException w:name="Grid Table 6 Colorful Accent 5" w:uiPriority="51"/>
+    <w:lsdException w:name="Grid Table 7 Colorful Accent 5" w:uiPriority="52"/>
+    <w:lsdException w:name="Grid Table 1 Light Accent 6" w:uiPriority="46"/>
+    <w:lsdException w:name="Grid Table 2 Accent 6" w:uiPriority="47"/>
+    <w:lsdException w:name="Grid Table 3 Accent 6" w:uiPriority="48"/>
+    <w:lsdException w:name="Grid Table 4 Accent 6" w:uiPriority="49"/>
+    <w:lsdException w:name="Grid Table 5 Dark Accent 6" w:uiPriority="50"/>
+    <w:lsdException w:name="Grid Table 6 Colorful Accent 6" w:uiPriority="51"/>
+    <w:lsdException w:name="Grid Table 7 Colorful Accent 6" w:uiPriority="52"/>
+    <w:lsdException w:name="List Table 1 Light" w:uiPriority="46"/>
+    <w:lsdException w:name="List Table 2" w:uiPriority="47"/>
+    <w:lsdException w:name="List Table 3" w:uiPriority="48"/>
+    <w:lsdException w:name="List Table 4" w:uiPriority="49"/>
+    <w:lsdException w:name="List Table 5 Dark" w:uiPriority="50"/>
+    <w:lsdException w:name="List Table 6 Colorful" w:uiPriority="51"/>
+    <w:lsdException w:name="List Table 7 Colorful" w:uiPriority="52"/>
+    <w:lsdException w:name="List Table 1 Light Accent 1" w:uiPriority="46"/>
+    <w:lsdException w:name="List Table 2 Accent 1" w:uiPriority="47"/>
+    <w:lsdException w:name="List Table 3 Accent 1" w:uiPriority="48"/>
+    <w:lsdException w:name="List Table 4 Accent 1" w:uiPriority="49"/>
+    <w:lsdException w:name="List Table 5 Dark Accent 1" w:uiPriority="50"/>
+    <w:lsdException w:name="List Table 6 Colorful Accent 1" w:uiPriority="51"/>
+    <w:lsdException w:name="List Table 7 Colorful Accent 1" w:uiPriority="52"/>
+    <w:lsdException w:name="List Table 1 Light Accent 2" w:uiPriority="46"/>
+    <w:lsdException w:name="List Table 2 Accent 2" w:uiPriority="47"/>
+    <w:lsdException w:name="List Table 3 Accent 2" w:uiPriority="48"/>
+    <w:lsdException w:name="List Table 4 Accent 2" w:uiPriority="49"/>
+    <w:lsdException w:name="List Table 5 Dark Accent 2" w:uiPriority="50"/>
+    <w:lsdException w:name="List Table 6 Colorful Accent 2" w:uiPriority="51"/>
+    <w:lsdException w:name="List Table 7 Colorful Accent 2" w:uiPriority="52"/>
+    <w:lsdException w:name="List Table 1 Light Accent 3" w:uiPriority="46"/>
+    <w:lsdException w:name="List Table 2 Accent 3" w:uiPriority="47"/>
+    <w:lsdException w:name="List Table 3 Accent 3" w:uiPriority="48"/>
+    <w:lsdException w:name="List Table 4 Accent 3" w:uiPriority="49"/>
+    <w:lsdException w:name="List Table 5 Dark Accent 3" w:uiPriority="50"/>
+    <w:lsdException w:name="List Table 6 Colorful Accent 3" w:uiPriority="51"/>
+    <w:lsdException w:name="List Table 7 Colorful Accent 3" w:uiPriority="52"/>
+    <w:lsdException w:name="List Table 1 Light Accent 4" w:uiPriority="46"/>
+    <w:lsdException w:name="List Table 2 Accent 4" w:uiPriority="47"/>
+    <w:lsdException w:name="List Table 3 Accent 4" w:uiPriority="48"/>
+    <w:lsdException w:name="List Table 4 Accent 4" w:uiPriority="49"/>
+    <w:lsdException w:name="List Table 5 Dark Accent 4" w:uiPriority="50"/>
+    <w:lsdException w:name="List Table 6 Colorful Accent 4" w:uiPriority="51"/>
+    <w:lsdException w:name="List Table 7 Colorful Accent 4" w:uiPriority="52"/>
+    <w:lsdException w:name="List Table 1 Light Accent 5" w:uiPriority="46"/>
+    <w:lsdException w:name="List Table 2 Accent 5" w:uiPriority="47"/>
+    <w:lsdException w:name="List Table 3 Accent 5" w:uiPriority="48"/>
+    <w:lsdException w:name="List Table 4 Accent 5" w:uiPriority="49"/>
+    <w:lsdException w:name="List Table 5 Dark Accent 5" w:uiPriority="50"/>
+    <w:lsdException w:name="List Table 6 Colorful Accent 5" w:uiPriority="51"/>
+    <w:lsdException w:name="List Table 7 Colorful Accent 5" w:uiPriority="52"/>
+    <w:lsdException w:name="List Table 1 Light Accent 6" w:uiPriority="46"/>
+    <w:lsdException w:name="List Table 2 Accent 6" w:uiPriority="47"/>
+    <w:lsdException w:name="List Table 3 Accent 6" w:uiPriority="48"/>
+    <w:lsdException w:name="List Table 4 Accent 6" w:uiPriority="49"/>
+    <w:lsdException w:name="List Table 5 Dark Accent 6" w:uiPriority="50"/>
+    <w:lsdException w:name="List Table 6 Colorful Accent 6" w:uiPriority="51"/>
+    <w:lsdException w:name="List Table 7 Colorful Accent 6" w:uiPriority="52"/>
+    <w:lsdException w:name="Mention" w:semiHidden="1" w:unhideWhenUsed="1"/>
+    <w:lsdException w:name="Smart Hyperlink" w:semiHidden="1" w:unhideWhenUsed="1"/>
+  </w:latentStyles>
+  <w:style w:type="paragraph" w:default="1" w:styleId="Normal">
+    <w:name w:val="Normal"/>
+    <w:qFormat/>
+  </w:style>
+  <w:style w:type="paragraph" w:styleId="Ttulo1">
+    <w:name w:val="heading 1"/>
+    <w:basedOn w:val="Normal"/>
+    <w:next w:val="Normal"/>
+    <w:link w:val="Ttulo1Car"/>
+    <w:uiPriority w:val="9"/>
+    <w:qFormat/>
+    <w:rsid w:val="009E0D8A"/>
+    <w:pPr>
+      <w:keepNext/>
+      <w:keepLines/>
+      <w:spacing w:before="240" w:after="0"/>
+      <w:jc w:val="center"/>
+      <w:outlineLvl w:val="0"/>
+    </w:pPr>
+    <w:rPr>
+      <w:rFonts w:asciiTheme="majorHAnsi" w:eastAsiaTheme="majorEastAsia" w:hAnsiTheme="majorHAnsi" w:cstheme="majorBidi"/>
+      <w:b/>
+      <w:color w:val="1481AB" w:themeColor="accent1" w:themeShade="BF"/>
+      <w:sz w:val="36"/>
+      <w:szCs w:val="32"/>
+    </w:rPr>
+  </w:style>
+  <w:style w:type="paragraph" w:styleId="Ttulo2">
+    <w:name w:val="heading 2"/>
+    <w:basedOn w:val="Normal"/>
+    <w:next w:val="Normal"/>
+    <w:link w:val="Ttulo2Car"/>
+    <w:uiPriority w:val="9"/>
+    <w:unhideWhenUsed/>
+    <w:qFormat/>
+    <w:rsid w:val="009E0D8A"/>
+    <w:pPr>
+      <w:keepNext/>
+      <w:keepLines/>
+      <w:spacing w:before="40" w:after="0"/>
+      <w:outlineLvl w:val="1"/>
+    </w:pPr>
+    <w:rPr>
+      <w:rFonts w:asciiTheme="majorHAnsi" w:eastAsiaTheme="majorEastAsia" w:hAnsiTheme="majorHAnsi" w:cstheme="majorBidi"/>
+      <w:b/>
+      <w:color w:val="1481AB" w:themeColor="accent1" w:themeShade="BF"/>
+      <w:sz w:val="28"/>
+      <w:szCs w:val="26"/>
+    </w:rPr>
+  </w:style>
+  <w:style w:type="character" w:default="1" w:styleId="Fuentedeprrafopredeter">
+    <w:name w:val="Default Paragraph Font"/>
+    <w:uiPriority w:val="1"/>
+    <w:semiHidden/>
+    <w:unhideWhenUsed/>
+  </w:style>
+  <w:style w:type="table" w:default="1" w:styleId="Tablanormal">
+    <w:name w:val="Normal Table"/>
+    <w:uiPriority w:val="99"/>
+    <w:semiHidden/>
+    <w:unhideWhenUsed/>
+    <w:tblPr>
+      <w:tblInd w:w="0" w:type="dxa"/>
+      <w:tblCellMar>
+        <w:top w:w="0" w:type="dxa"/>
+        <w:left w:w="108" w:type="dxa"/>
+        <w:bottom w:w="0" w:type="dxa"/>
+        <w:right w:w="108" w:type="dxa"/>
+      </w:tblCellMar>
+    </w:tblPr>
+  </w:style>
+  <w:style w:type="numbering" w:default="1" w:styleId="Sinlista">
+    <w:name w:val="No List"/>
+    <w:uiPriority w:val="99"/>
+    <w:semiHidden/>
+    <w:unhideWhenUsed/>
+  </w:style>
+  <w:style w:type="table" w:styleId="Tablaconcuadrcula">
+    <w:name w:val="Table Grid"/>
+    <w:basedOn w:val="Tablanormal"/>
+    <w:uiPriority w:val="39"/>
+    <w:rsid w:val="002D6713"/>
+    <w:pPr>
+      <w:spacing w:after="0" w:line="240" w:lineRule="auto"/>
+    </w:pPr>
+    <w:tblPr>
+      <w:tblBorders>
+        <w:top w:val="single" w:sz="4" w:space="0" w:color="auto"/>
+        <w:left w:val="single" w:sz="4" w:space="0" w:color="auto"/>
+        <w:bottom w:val="single" w:sz="4" w:space="0" w:color="auto"/>
+        <w:right w:val="single" w:sz="4" w:space="0" w:color="auto"/>
+        <w:insideH w:val="single" w:sz="4" w:space="0" w:color="auto"/>
+        <w:insideV w:val="single" w:sz="4" w:space="0" w:color="auto"/>
+      </w:tblBorders>
+    </w:tblPr>
+  </w:style>
+  <w:style w:type="table" w:styleId="Tabladecuadrcula3-nfasis6">
+    <w:name w:val="Grid Table 3 Accent 6"/>
+    <w:basedOn w:val="Tablanormal"/>
+    <w:uiPriority w:val="48"/>
+    <w:rsid w:val="002D6713"/>
+    <w:pPr>
+      <w:spacing w:after="0" w:line="240" w:lineRule="auto"/>
+    </w:pPr>
+    <w:tblPr>
+      <w:tblStyleRowBandSize w:val="1"/>
+      <w:tblStyleColBandSize w:val="1"/>
+      <w:tblBorders>
+        <w:top w:val="single" w:sz="4" w:space="0" w:color="A0C7C5" w:themeColor="accent6" w:themeTint="99"/>
+        <w:left w:val="single" w:sz="4" w:space="0" w:color="A0C7C5" w:themeColor="accent6" w:themeTint="99"/>
+        <w:bottom w:val="single" w:sz="4" w:space="0" w:color="A0C7C5" w:themeColor="accent6" w:themeTint="99"/>
+        <w:right w:val="single" w:sz="4" w:space="0" w:color="A0C7C5" w:themeColor="accent6" w:themeTint="99"/>
+        <w:insideH w:val="single" w:sz="4" w:space="0" w:color="A0C7C5" w:themeColor="accent6" w:themeTint="99"/>
+        <w:insideV w:val="single" w:sz="4" w:space="0" w:color="A0C7C5" w:themeColor="accent6" w:themeTint="99"/>
+      </w:tblBorders>
+    </w:tblPr>
+    <w:tblStylePr w:type="firstRow">
+      <w:rPr>
+        <w:b/>
+        <w:bCs/>
+      </w:rPr>
+      <w:tblPr/>
+      <w:tcPr>
+        <w:tcBorders>
+          <w:top w:val="nil"/>
+          <w:left w:val="nil"/>
+          <w:right w:val="nil"/>
+          <w:insideH w:val="nil"/>
+          <w:insideV w:val="nil"/>
+        </w:tcBorders>
+        <w:shd w:val="clear" w:color="auto" w:fill="FFFFFF" w:themeFill="background1"/>
+      </w:tcPr>
+    </w:tblStylePr>
+    <w:tblStylePr w:type="lastRow">
+      <w:rPr>
+        <w:b/>
+        <w:bCs/>
+      </w:rPr>
+      <w:tblPr/>
+      <w:tcPr>
+        <w:tcBorders>
+          <w:left w:val="nil"/>
+          <w:bottom w:val="nil"/>
+          <w:right w:val="nil"/>
+          <w:insideH w:val="nil"/>
+          <w:insideV w:val="nil"/>
+        </w:tcBorders>
+        <w:shd w:val="clear" w:color="auto" w:fill="FFFFFF" w:themeFill="background1"/>
+      </w:tcPr>
+    </w:tblStylePr>
+    <w:tblStylePr w:type="firstCol">
+      <w:pPr>
+        <w:jc w:val="right"/>
+      </w:pPr>
+      <w:rPr>
+        <w:i/>
+        <w:iCs/>
+      </w:rPr>
+      <w:tblPr/>
+      <w:tcPr>
+        <w:tcBorders>
+          <w:top w:val="nil"/>
+          <w:left w:val="nil"/>
+          <w:bottom w:val="nil"/>
+          <w:insideH w:val="nil"/>
+          <w:insideV w:val="nil"/>
+        </w:tcBorders>
+        <w:shd w:val="clear" w:color="auto" w:fill="FFFFFF" w:themeFill="background1"/>
+      </w:tcPr>
+    </w:tblStylePr>
+    <w:tblStylePr w:type="lastCol">
+      <w:rPr>
+        <w:i/>
+        <w:iCs/>
+      </w:rPr>
+      <w:tblPr/>
+      <w:tcPr>
+        <w:tcBorders>
+          <w:top w:val="nil"/>
+          <w:bottom w:val="nil"/>
+          <w:right w:val="nil"/>
+          <w:insideH w:val="nil"/>
+          <w:insideV w:val="nil"/>
+        </w:tcBorders>
+        <w:shd w:val="clear" w:color="auto" w:fill="FFFFFF" w:themeFill="background1"/>
+      </w:tcPr>
+    </w:tblStylePr>
+    <w:tblStylePr w:type="band1Vert">
+      <w:tblPr/>
+      <w:tcPr>
+        <w:shd w:val="clear" w:color="auto" w:fill="DFECEB" w:themeFill="accent6" w:themeFillTint="33"/>
+      </w:tcPr>
+    </w:tblStylePr>
+    <w:tblStylePr w:type="band1Horz">
+      <w:tblPr/>
+      <w:tcPr>
+        <w:shd w:val="clear" w:color="auto" w:fill="DFECEB" w:themeFill="accent6" w:themeFillTint="33"/>
+      </w:tcPr>
+    </w:tblStylePr>
+    <w:tblStylePr w:type="neCell">
+      <w:tblPr/>
+      <w:tcPr>
+        <w:tcBorders>
+          <w:bottom w:val="single" w:sz="4" w:space="0" w:color="A0C7C5" w:themeColor="accent6" w:themeTint="99"/>
+        </w:tcBorders>
+      </w:tcPr>
+    </w:tblStylePr>
+    <w:tblStylePr w:type="nwCell">
+      <w:tblPr/>
+      <w:tcPr>
+        <w:tcBorders>
+          <w:bottom w:val="single" w:sz="4" w:space="0" w:color="A0C7C5" w:themeColor="accent6" w:themeTint="99"/>
+        </w:tcBorders>
+      </w:tcPr>
+    </w:tblStylePr>
+    <w:tblStylePr w:type="seCell">
+      <w:tblPr/>
+      <w:tcPr>
+        <w:tcBorders>
+          <w:top w:val="single" w:sz="4" w:space="0" w:color="A0C7C5" w:themeColor="accent6" w:themeTint="99"/>
+        </w:tcBorders>
+      </w:tcPr>
+    </w:tblStylePr>
+    <w:tblStylePr w:type="swCell">
+      <w:tblPr/>
+      <w:tcPr>
+        <w:tcBorders>
+          <w:top w:val="single" w:sz="4" w:space="0" w:color="A0C7C5" w:themeColor="accent6" w:themeTint="99"/>
+        </w:tcBorders>
+      </w:tcPr>
+    </w:tblStylePr>
+  </w:style>
+  <w:style w:type="table" w:styleId="Tabladecuadrcula5oscura-nfasis6">
+    <w:name w:val="Grid Table 5 Dark Accent 6"/>
+    <w:basedOn w:val="Tablanormal"/>
+    <w:uiPriority w:val="50"/>
+    <w:rsid w:val="002D6713"/>
+    <w:pPr>
+      <w:spacing w:after="0" w:line="240" w:lineRule="auto"/>
+    </w:pPr>
+    <w:tblPr>
+      <w:tblStyleRowBandSize w:val="1"/>
+      <w:tblStyleColBandSize w:val="1"/>
+      <w:tblBorders>
+        <w:top w:val="single" w:sz="4" w:space="0" w:color="FFFFFF" w:themeColor="background1"/>
+        <w:left w:val="single" w:sz="4" w:space="0" w:color="FFFFFF" w:themeColor="background1"/>
+        <w:bottom w:val="single" w:sz="4" w:space="0" w:color="FFFFFF" w:themeColor="background1"/>
+        <w:right w:val="single" w:sz="4" w:space="0" w:color="FFFFFF" w:themeColor="background1"/>
+        <w:insideH w:val="single" w:sz="4" w:space="0" w:color="FFFFFF" w:themeColor="background1"/>
+        <w:insideV w:val="single" w:sz="4" w:space="0" w:color="FFFFFF" w:themeColor="background1"/>
+      </w:tblBorders>
+    </w:tblPr>
+    <w:tcPr>
+      <w:shd w:val="clear" w:color="auto" w:fill="DFECEB" w:themeFill="accent6" w:themeFillTint="33"/>
+    </w:tcPr>
+    <w:tblStylePr w:type="firstRow">
+      <w:rPr>
+        <w:b/>
+        <w:bCs/>
+        <w:color w:val="FFFFFF" w:themeColor="background1"/>
+      </w:rPr>
+      <w:tblPr/>
+      <w:tcPr>
+        <w:tcBorders>
+          <w:top w:val="single" w:sz="4" w:space="0" w:color="FFFFFF" w:themeColor="background1"/>
+          <w:left w:val="single" w:sz="4" w:space="0" w:color="FFFFFF" w:themeColor="background1"/>
+          <w:right w:val="single" w:sz="4" w:space="0" w:color="FFFFFF" w:themeColor="background1"/>
+          <w:insideH w:val="nil"/>
+          <w:insideV w:val="nil"/>
+        </w:tcBorders>
+        <w:shd w:val="clear" w:color="auto" w:fill="62A39F" w:themeFill="accent6"/>
+      </w:tcPr>
+    </w:tblStylePr>
+    <w:tblStylePr w:type="lastRow">
+      <w:rPr>
+        <w:b/>
+        <w:bCs/>
+        <w:color w:val="FFFFFF" w:themeColor="background1"/>
+      </w:rPr>
+      <w:tblPr/>
+      <w:tcPr>
+        <w:tcBorders>
+          <w:left w:val="single" w:sz="4" w:space="0" w:color="FFFFFF" w:themeColor="background1"/>
+          <w:bottom w:val="single" w:sz="4" w:space="0" w:color="FFFFFF" w:themeColor="background1"/>
+          <w:right w:val="single" w:sz="4" w:space="0" w:color="FFFFFF" w:themeColor="background1"/>
+          <w:insideH w:val="nil"/>
+          <w:insideV w:val="nil"/>
+        </w:tcBorders>
+        <w:shd w:val="clear" w:color="auto" w:fill="62A39F" w:themeFill="accent6"/>
+      </w:tcPr>
+    </w:tblStylePr>
+    <w:tblStylePr w:type="firstCol">
+      <w:rPr>
+        <w:b/>
+        <w:bCs/>
+        <w:color w:val="FFFFFF" w:themeColor="background1"/>
+      </w:rPr>
+      <w:tblPr/>
+      <w:tcPr>
+        <w:tcBorders>
+          <w:top w:val="single" w:sz="4" w:space="0" w:color="FFFFFF" w:themeColor="background1"/>
+          <w:left w:val="single" w:sz="4" w:space="0" w:color="FFFFFF" w:themeColor="background1"/>
+          <w:bottom w:val="single" w:sz="4" w:space="0" w:color="FFFFFF" w:themeColor="background1"/>
+          <w:insideV w:val="nil"/>
+        </w:tcBorders>
+        <w:shd w:val="clear" w:color="auto" w:fill="62A39F" w:themeFill="accent6"/>
+      </w:tcPr>
+    </w:tblStylePr>
+    <w:tblStylePr w:type="lastCol">
+      <w:rPr>
+        <w:b/>
+        <w:bCs/>
+        <w:color w:val="FFFFFF" w:themeColor="background1"/>
+      </w:rPr>
+      <w:tblPr/>
+      <w:tcPr>
+        <w:tcBorders>
+          <w:top w:val="single" w:sz="4" w:space="0" w:color="FFFFFF" w:themeColor="background1"/>
+          <w:bottom w:val="single" w:sz="4" w:space="0" w:color="FFFFFF" w:themeColor="background1"/>
+          <w:right w:val="single" w:sz="4" w:space="0" w:color="FFFFFF" w:themeColor="background1"/>
+          <w:insideV w:val="nil"/>
+        </w:tcBorders>
+        <w:shd w:val="clear" w:color="auto" w:fill="62A39F" w:themeFill="accent6"/>
+      </w:tcPr>
+    </w:tblStylePr>
+    <w:tblStylePr w:type="band1Vert">
+      <w:tblPr/>
+      <w:tcPr>
+        <w:shd w:val="clear" w:color="auto" w:fill="C0DAD8" w:themeFill="accent6" w:themeFillTint="66"/>
+      </w:tcPr>
+    </w:tblStylePr>
+    <w:tblStylePr w:type="band1Horz">
+      <w:tblPr/>
+      <w:tcPr>
+        <w:shd w:val="clear" w:color="auto" w:fill="C0DAD8" w:themeFill="accent6" w:themeFillTint="66"/>
+      </w:tcPr>
+    </w:tblStylePr>
+  </w:style>
+  <w:style w:type="paragraph" w:styleId="Sinespaciado">
+    <w:name w:val="No Spacing"/>
+    <w:link w:val="SinespaciadoCar"/>
+    <w:uiPriority w:val="1"/>
+    <w:qFormat/>
+    <w:rsid w:val="00F435AC"/>
+    <w:pPr>
+      <w:spacing w:after="0" w:line="240" w:lineRule="auto"/>
+    </w:pPr>
+    <w:rPr>
+      <w:rFonts w:eastAsiaTheme="minorEastAsia"/>
+    </w:rPr>
+  </w:style>
+  <w:style w:type="character" w:customStyle="1" w:styleId="SinespaciadoCar">
+    <w:name w:val="Sin espaciado Car"/>
+    <w:basedOn w:val="Fuentedeprrafopredeter"/>
+    <w:link w:val="Sinespaciado"/>
+    <w:uiPriority w:val="1"/>
+    <w:rsid w:val="00F435AC"/>
+    <w:rPr>
+      <w:rFonts w:eastAsiaTheme="minorEastAsia"/>
+    </w:rPr>
+  </w:style>
+  <w:style w:type="character" w:customStyle="1" w:styleId="Ttulo1Car">
+    <w:name w:val="Título 1 Car"/>
+    <w:basedOn w:val="Fuentedeprrafopredeter"/>
+    <w:link w:val="Ttulo1"/>
+    <w:uiPriority w:val="9"/>
+    <w:rsid w:val="009E0D8A"/>
+    <w:rPr>
+      <w:rFonts w:asciiTheme="majorHAnsi" w:eastAsiaTheme="majorEastAsia" w:hAnsiTheme="majorHAnsi" w:cstheme="majorBidi"/>
+      <w:b/>
+      <w:color w:val="1481AB" w:themeColor="accent1" w:themeShade="BF"/>
+      <w:sz w:val="36"/>
+      <w:szCs w:val="32"/>
+    </w:rPr>
+  </w:style>
+  <w:style w:type="paragraph" w:styleId="TtuloTDC">
+    <w:name w:val="TOC Heading"/>
+    <w:basedOn w:val="Ttulo1"/>
+    <w:next w:val="Normal"/>
+    <w:uiPriority w:val="39"/>
+    <w:unhideWhenUsed/>
+    <w:qFormat/>
+    <w:rsid w:val="00F435AC"/>
+    <w:pPr>
+      <w:outlineLvl w:val="9"/>
+    </w:pPr>
+  </w:style>
+  <w:style w:type="table" w:styleId="Tabladecuadrcula5oscura-nfasis1">
+    <w:name w:val="Grid Table 5 Dark Accent 1"/>
+    <w:basedOn w:val="Tablanormal"/>
+    <w:uiPriority w:val="50"/>
+    <w:rsid w:val="00225581"/>
+    <w:pPr>
+      <w:spacing w:after="0" w:line="240" w:lineRule="auto"/>
+    </w:pPr>
+    <w:tblPr>
+      <w:tblStyleRowBandSize w:val="1"/>
+      <w:tblStyleColBandSize w:val="1"/>
+      <w:tblBorders>
+        <w:top w:val="single" w:sz="4" w:space="0" w:color="FFFFFF" w:themeColor="background1"/>
+        <w:left w:val="single" w:sz="4" w:space="0" w:color="FFFFFF" w:themeColor="background1"/>
+        <w:bottom w:val="single" w:sz="4" w:space="0" w:color="FFFFFF" w:themeColor="background1"/>
+        <w:right w:val="single" w:sz="4" w:space="0" w:color="FFFFFF" w:themeColor="background1"/>
+        <w:insideH w:val="single" w:sz="4" w:space="0" w:color="FFFFFF" w:themeColor="background1"/>
+        <w:insideV w:val="single" w:sz="4" w:space="0" w:color="FFFFFF" w:themeColor="background1"/>
+      </w:tblBorders>
+    </w:tblPr>
+    <w:tcPr>
+      <w:shd w:val="clear" w:color="auto" w:fill="D1EEF9" w:themeFill="accent1" w:themeFillTint="33"/>
+    </w:tcPr>
+    <w:tblStylePr w:type="firstRow">
+      <w:rPr>
+        <w:b/>
+        <w:bCs/>
+        <w:color w:val="FFFFFF" w:themeColor="background1"/>
+      </w:rPr>
+      <w:tblPr/>
+      <w:tcPr>
+        <w:tcBorders>
+          <w:top w:val="single" w:sz="4" w:space="0" w:color="FFFFFF" w:themeColor="background1"/>
+          <w:left w:val="single" w:sz="4" w:space="0" w:color="FFFFFF" w:themeColor="background1"/>
+          <w:right w:val="single" w:sz="4" w:space="0" w:color="FFFFFF" w:themeColor="background1"/>
+          <w:insideH w:val="nil"/>
+          <w:insideV w:val="nil"/>
+        </w:tcBorders>
+        <w:shd w:val="clear" w:color="auto" w:fill="1CADE4" w:themeFill="accent1"/>
+      </w:tcPr>
+    </w:tblStylePr>
+    <w:tblStylePr w:type="lastRow">
+      <w:rPr>
+        <w:b/>
+        <w:bCs/>
+        <w:color w:val="FFFFFF" w:themeColor="background1"/>
+      </w:rPr>
+      <w:tblPr/>
+      <w:tcPr>
+        <w:tcBorders>
+          <w:left w:val="single" w:sz="4" w:space="0" w:color="FFFFFF" w:themeColor="background1"/>
+          <w:bottom w:val="single" w:sz="4" w:space="0" w:color="FFFFFF" w:themeColor="background1"/>
+          <w:right w:val="single" w:sz="4" w:space="0" w:color="FFFFFF" w:themeColor="background1"/>
+          <w:insideH w:val="nil"/>
+          <w:insideV w:val="nil"/>
+        </w:tcBorders>
+        <w:shd w:val="clear" w:color="auto" w:fill="1CADE4" w:themeFill="accent1"/>
+      </w:tcPr>
+    </w:tblStylePr>
+    <w:tblStylePr w:type="firstCol">
+      <w:rPr>
+        <w:b/>
+        <w:bCs/>
+        <w:color w:val="FFFFFF" w:themeColor="background1"/>
+      </w:rPr>
+      <w:tblPr/>
+      <w:tcPr>
+        <w:tcBorders>
+          <w:top w:val="single" w:sz="4" w:space="0" w:color="FFFFFF" w:themeColor="background1"/>
+          <w:left w:val="single" w:sz="4" w:space="0" w:color="FFFFFF" w:themeColor="background1"/>
+          <w:bottom w:val="single" w:sz="4" w:space="0" w:color="FFFFFF" w:themeColor="background1"/>
+          <w:insideV w:val="nil"/>
+        </w:tcBorders>
+        <w:shd w:val="clear" w:color="auto" w:fill="1CADE4" w:themeFill="accent1"/>
+      </w:tcPr>
+    </w:tblStylePr>
+    <w:tblStylePr w:type="lastCol">
+      <w:rPr>
+        <w:b/>
+        <w:bCs/>
+        <w:color w:val="FFFFFF" w:themeColor="background1"/>
+      </w:rPr>
+      <w:tblPr/>
+      <w:tcPr>
+        <w:tcBorders>
+          <w:top w:val="single" w:sz="4" w:space="0" w:color="FFFFFF" w:themeColor="background1"/>
+          <w:bottom w:val="single" w:sz="4" w:space="0" w:color="FFFFFF" w:themeColor="background1"/>
+          <w:right w:val="single" w:sz="4" w:space="0" w:color="FFFFFF" w:themeColor="background1"/>
+          <w:insideV w:val="nil"/>
+        </w:tcBorders>
+        <w:shd w:val="clear" w:color="auto" w:fill="1CADE4" w:themeFill="accent1"/>
+      </w:tcPr>
+    </w:tblStylePr>
+    <w:tblStylePr w:type="band1Vert">
+      <w:tblPr/>
+      <w:tcPr>
+        <w:shd w:val="clear" w:color="auto" w:fill="A4DDF4" w:themeFill="accent1" w:themeFillTint="66"/>
+      </w:tcPr>
+    </w:tblStylePr>
+    <w:tblStylePr w:type="band1Horz">
+      <w:tblPr/>
+      <w:tcPr>
+        <w:shd w:val="clear" w:color="auto" w:fill="A4DDF4" w:themeFill="accent1" w:themeFillTint="66"/>
+      </w:tcPr>
+    </w:tblStylePr>
+  </w:style>
+  <w:style w:type="character" w:customStyle="1" w:styleId="Ttulo2Car">
+    <w:name w:val="Título 2 Car"/>
+    <w:basedOn w:val="Fuentedeprrafopredeter"/>
+    <w:link w:val="Ttulo2"/>
+    <w:uiPriority w:val="9"/>
+    <w:rsid w:val="009E0D8A"/>
+    <w:rPr>
+      <w:rFonts w:asciiTheme="majorHAnsi" w:eastAsiaTheme="majorEastAsia" w:hAnsiTheme="majorHAnsi" w:cstheme="majorBidi"/>
+      <w:b/>
+      <w:color w:val="1481AB" w:themeColor="accent1" w:themeShade="BF"/>
+      <w:sz w:val="28"/>
+      <w:szCs w:val="26"/>
+    </w:rPr>
+  </w:style>
+  <w:style w:type="paragraph" w:styleId="TDC1">
+    <w:name w:val="toc 1"/>
+    <w:basedOn w:val="Normal"/>
+    <w:next w:val="Normal"/>
+    <w:autoRedefine/>
+    <w:uiPriority w:val="39"/>
+    <w:unhideWhenUsed/>
+    <w:rsid w:val="00FD59C0"/>
+    <w:pPr>
+      <w:spacing w:after="100"/>
+    </w:pPr>
+  </w:style>
+  <w:style w:type="paragraph" w:styleId="TDC2">
+    <w:name w:val="toc 2"/>
+    <w:basedOn w:val="Normal"/>
+    <w:next w:val="Normal"/>
+    <w:autoRedefine/>
+    <w:uiPriority w:val="39"/>
+    <w:unhideWhenUsed/>
+    <w:rsid w:val="00FD59C0"/>
+    <w:pPr>
+      <w:spacing w:after="100"/>
+      <w:ind w:left="220"/>
+    </w:pPr>
+  </w:style>
+  <w:style w:type="character" w:styleId="Hipervnculo">
+    <w:name w:val="Hyperlink"/>
+    <w:basedOn w:val="Fuentedeprrafopredeter"/>
+    <w:uiPriority w:val="99"/>
+    <w:unhideWhenUsed/>
+    <w:rsid w:val="00FD59C0"/>
+    <w:rPr>
+      <w:color w:val="6EAC1C" w:themeColor="hyperlink"/>
+      <w:u w:val="single"/>
+    </w:rPr>
+  </w:style>
+</w:styles>
+</file>
+
+<file path=word/glossary/document.xml><?xml version="1.0" encoding="utf-8"?>
+<w:glossaryDocument xmlns:wpc="http://schemas.microsoft.com/office/word/2010/wordprocessingCanvas" xmlns:cx="http://schemas.microsoft.com/office/drawing/2014/chartex" xmlns:cx1="http://schemas.microsoft.com/office/drawing/2015/9/8/chartex" xmlns:cx2="http://schemas.microsoft.com/office/drawing/2015/10/21/chartex" xmlns:cx3="http://schemas.microsoft.com/office/drawing/2016/5/9/chartex" xmlns:cx4="http://schemas.microsoft.com/office/drawing/2016/5/10/chartex" xmlns:cx5="http://schemas.microsoft.com/office/drawing/2016/5/11/chartex" xmlns:mc="http://schemas.openxmlformats.org/markup-compatibility/2006" xmlns:o="urn:schemas-microsoft-com:office:office" xmlns:r="http://schemas.openxmlformats.org/officeDocument/2006/relationships" xmlns:m="http://schemas.openxmlformats.org/officeDocument/2006/math" xmlns:v="urn:schemas-microsoft-com:vml" xmlns:wp14="http://schemas.microsoft.com/office/word/2010/wordprocessingDrawing" xmlns:wp="http://schemas.openxmlformats.org/drawingml/2006/wordprocessingDrawing" xmlns:w10="urn:schemas-microsoft-com:office:word" xmlns:w="http://schemas.openxmlformats.org/wordprocessingml/2006/main" xmlns:w14="http://schemas.microsoft.com/office/word/2010/wordml" xmlns:w15="http://schemas.microsoft.com/office/word/2012/wordml" xmlns:w16se="http://schemas.microsoft.com/office/word/2015/wordml/symex" xmlns:wpg="http://schemas.microsoft.com/office/word/2010/wordprocessingGroup" xmlns:wpi="http://schemas.microsoft.com/office/word/2010/wordprocessingInk" xmlns:wne="http://schemas.microsoft.com/office/word/2006/wordml" xmlns:wps="http://schemas.microsoft.com/office/word/2010/wordprocessingShape" mc:Ignorable="w14 w15 w16se wp14">
+  <w:docParts>
+    <w:docPart>
+      <w:docPartPr>
+        <w:name w:val="3D91C26B3A284636BC6DBA81F90F3423"/>
+        <w:category>
+          <w:name w:val="General"/>
+          <w:gallery w:val="placeholder"/>
+        </w:category>
+        <w:types>
+          <w:type w:val="bbPlcHdr"/>
+        </w:types>
+        <w:behaviors>
+          <w:behavior w:val="content"/>
+        </w:behaviors>
+        <w:guid w:val="{079952EB-F459-4971-BB9D-E0942CEF1139}"/>
+      </w:docPartPr>
+      <w:docPartBody>
+        <w:p>
+          <w:pPr>
+            <w:pStyle w:val="3D91C26B3A284636BC6DBA81F90F3423"/>
+          </w:pPr>
+          <w:r>
+            <w:rPr>
+              <w:rFonts w:asciiTheme="majorHAnsi" w:eastAsiaTheme="majorEastAsia" w:hAnsiTheme="majorHAnsi" w:cstheme="majorBidi"/>
+              <w:caps/>
+              <w:color w:val="5B9BD5" w:themeColor="accent1"/>
+              <w:sz w:val="80"/>
+              <w:szCs w:val="80"/>
+              <w:lang w:val="es-ES"/>
+            </w:rPr>
+            <w:t>[Título del documento]</w:t>
+          </w:r>
+        </w:p>
+      </w:docPartBody>
+    </w:docPart>
+    <w:docPart>
+      <w:docPartPr>
+        <w:name w:val="65A3AFBCA2F44DE78EAD5995B5CFDDE1"/>
+        <w:category>
+          <w:name w:val="General"/>
+          <w:gallery w:val="placeholder"/>
+        </w:category>
+        <w:types>
+          <w:type w:val="bbPlcHdr"/>
+        </w:types>
+        <w:behaviors>
+          <w:behavior w:val="content"/>
+        </w:behaviors>
+        <w:guid w:val="{D548A4F8-A931-431C-8662-8567E8FBFC43}"/>
+      </w:docPartPr>
+      <w:docPartBody>
+        <w:p>
+          <w:pPr>
+            <w:pStyle w:val="65A3AFBCA2F44DE78EAD5995B5CFDDE1"/>
+          </w:pPr>
+          <w:r>
+            <w:rPr>
+              <w:color w:val="5B9BD5" w:themeColor="accent1"/>
+              <w:sz w:val="28"/>
+              <w:szCs w:val="28"/>
+              <w:lang w:val="es-ES"/>
+            </w:rPr>
+            <w:t>[Subtítulo del documento]</w:t>
+          </w:r>
+        </w:p>
+      </w:docPartBody>
+    </w:docPart>
+  </w:docParts>
+</w:glossaryDocument>
+</file>
+
+<file path=word/glossary/fontTable.xml><?xml version="1.0" encoding="utf-8"?>
+<w:fonts xmlns:mc="http://schemas.openxmlformats.org/markup-compatibility/2006" xmlns:r="http://schemas.openxmlformats.org/officeDocument/2006/relationships" xmlns:w="http://schemas.openxmlformats.org/wordprocessingml/2006/main" xmlns:w14="http://schemas.microsoft.com/office/word/2010/wordml" xmlns:w15="http://schemas.microsoft.com/office/word/2012/wordml" xmlns:w16se="http://schemas.microsoft.com/office/word/2015/wordml/symex" mc:Ignorable="w14 w15 w16se">
+  <w:font w:name="Calibri">
+    <w:panose1 w:val="020F0502020204030204"/>
+    <w:charset w:val="00"/>
+    <w:family w:val="swiss"/>
+    <w:pitch w:val="variable"/>
+    <w:sig w:usb0="E00002FF" w:usb1="4000ACFF" w:usb2="00000001" w:usb3="00000000" w:csb0="0000019F" w:csb1="00000000"/>
+  </w:font>
+  <w:font w:name="Times New Roman">
+    <w:panose1 w:val="02020603050405020304"/>
+    <w:charset w:val="00"/>
+    <w:family w:val="roman"/>
+    <w:pitch w:val="variable"/>
+    <w:sig w:usb0="E0002AFF" w:usb1="C0007843" w:usb2="00000009" w:usb3="00000000" w:csb0="000001FF" w:csb1="00000000"/>
+  </w:font>
+  <w:font w:name="Calibri Light">
+    <w:panose1 w:val="020F0302020204030204"/>
+    <w:charset w:val="00"/>
+    <w:family w:val="swiss"/>
+    <w:pitch w:val="variable"/>
+    <w:sig w:usb0="A00002EF" w:usb1="4000207B" w:usb2="00000000" w:usb3="00000000" w:csb0="0000009F" w:csb1="00000000"/>
+  </w:font>
+</w:fonts>
+</file>
+
+<file path=word/glossary/settings.xml><?xml version="1.0" encoding="utf-8"?>
+<w:settings xmlns:mc="http://schemas.openxmlformats.org/markup-compatibility/2006" xmlns:o="urn:schemas-microsoft-com:office:office" xmlns:r="http://schemas.openxmlformats.org/officeDocument/2006/relationships" xmlns:m="http://schemas.openxmlformats.org/officeDocument/2006/math" xmlns:v="urn:schemas-microsoft-com:vml" xmlns:w10="urn:schemas-microsoft-com:office:word" xmlns:w="http://schemas.openxmlformats.org/wordprocessingml/2006/main" xmlns:w14="http://schemas.microsoft.com/office/word/2010/wordml" xmlns:w15="http://schemas.microsoft.com/office/word/2012/wordml" xmlns:w16se="http://schemas.microsoft.com/office/word/2015/wordml/symex" xmlns:sl="http://schemas.openxmlformats.org/schemaLibrary/2006/main" mc:Ignorable="w14 w15 w16se">
+  <w:view w:val="normal"/>
+  <w:defaultTabStop w:val="720"/>
+  <w:characterSpacingControl w:val="doNotCompress"/>
+  <w:compat>
+    <w:useFELayout/>
+    <w:compatSetting w:name="compatibilityMode" w:uri="http://schemas.microsoft.com/office/word" w:val="15"/>
+    <w:compatSetting w:name="overrideTableStyleFontSizeAndJustification" w:uri="http://schemas.microsoft.com/office/word" w:val="1"/>
+    <w:compatSetting w:name="enableOpenTypeFeatures" w:uri="http://schemas.microsoft.com/office/word" w:val="1"/>
+    <w:compatSetting w:name="doNotFlipMirrorIndents" w:uri="http://schemas.microsoft.com/office/word" w:val="1"/>
+    <w:compatSetting w:name="differentiateMultirowTableHeaders" w:uri="http://schemas.microsoft.com/office/word" w:val="1"/>
+  </w:compat>
+  <w:rsids>
+    <w:rsidRoot w:val="00FE0436"/>
+    <w:rsid w:val="0023039A"/>
+    <w:rsid w:val="00FE0436"/>
+  </w:rsids>
+  <m:mathPr>
+    <m:mathFont m:val="Cambria Math"/>
+    <m:brkBin m:val="before"/>
+    <m:brkBinSub m:val="--"/>
+    <m:smallFrac m:val="0"/>
+    <m:dispDef/>
+    <m:lMargin m:val="0"/>
+    <m:rMargin m:val="0"/>
+    <m:defJc m:val="centerGroup"/>
+    <m:wrapIndent m:val="1440"/>
+    <m:intLim m:val="subSup"/>
+    <m:naryLim m:val="undOvr"/>
+  </m:mathPr>
+  <w:themeFontLang w:val="en-US"/>
+  <w:clrSchemeMapping w:bg1="light1" w:t1="dark1" w:bg2="light2" w:t2="dark2" w:accent1="accent1" w:accent2="accent2" w:accent3="accent3" w:accent4="accent4" w:accent5="accent5" w:accent6="accent6" w:hyperlink="hyperlink" w:followedHyperlink="followedHyperlink"/>
+  <w:decimalSymbol w:val="."/>
+  <w:listSeparator w:val=","/>
+  <w15:chartTrackingRefBased/>
+</w:settings>
+</file>
+
+<file path=word/glossary/styles.xml><?xml version="1.0" encoding="utf-8"?>
+<w:styles xmlns:mc="http://schemas.openxmlformats.org/markup-compatibility/2006" xmlns:r="http://schemas.openxmlformats.org/officeDocument/2006/relationships" xmlns:w="http://schemas.openxmlformats.org/wordprocessingml/2006/main" xmlns:w14="http://schemas.microsoft.com/office/word/2010/wordml" xmlns:w15="http://schemas.microsoft.com/office/word/2012/wordml" xmlns:w16se="http://schemas.microsoft.com/office/word/2015/wordml/symex" mc:Ignorable="w14 w15 w16se">
+  <w:docDefaults>
+    <w:rPrDefault>
+      <w:rPr>
+        <w:rFonts w:asciiTheme="minorHAnsi" w:eastAsiaTheme="minorEastAsia" w:hAnsiTheme="minorHAnsi" w:cstheme="minorBidi"/>
         <w:sz w:val="22"/>
         <w:szCs w:val="22"/>
         <w:lang w:val="en-US" w:eastAsia="en-US" w:bidi="ar-SA"/>
@@ -1901,274 +4743,28 @@
     <w:semiHidden/>
     <w:unhideWhenUsed/>
   </w:style>
-  <w:style w:type="table" w:styleId="Tablaconcuadrcula">
-    <w:name w:val="Table Grid"/>
-    <w:basedOn w:val="Tablanormal"/>
-    <w:uiPriority w:val="39"/>
-    <w:rsid w:val="002D6713"/>
-    <w:pPr>
-      <w:spacing w:after="0" w:line="240" w:lineRule="auto"/>
-    </w:pPr>
-    <w:tblPr>
-      <w:tblBorders>
-        <w:top w:val="single" w:sz="4" w:space="0" w:color="auto"/>
-        <w:left w:val="single" w:sz="4" w:space="0" w:color="auto"/>
-        <w:bottom w:val="single" w:sz="4" w:space="0" w:color="auto"/>
-        <w:right w:val="single" w:sz="4" w:space="0" w:color="auto"/>
-        <w:insideH w:val="single" w:sz="4" w:space="0" w:color="auto"/>
-        <w:insideV w:val="single" w:sz="4" w:space="0" w:color="auto"/>
-      </w:tblBorders>
-    </w:tblPr>
+  <w:style w:type="paragraph" w:customStyle="1" w:styleId="3D91C26B3A284636BC6DBA81F90F3423">
+    <w:name w:val="3D91C26B3A284636BC6DBA81F90F3423"/>
+    <w:rsid w:val="00FE0436"/>
   </w:style>
-  <w:style w:type="table" w:styleId="Tabladecuadrcula3-nfasis6">
-    <w:name w:val="Grid Table 3 Accent 6"/>
-    <w:basedOn w:val="Tablanormal"/>
-    <w:uiPriority w:val="48"/>
-    <w:rsid w:val="002D6713"/>
-    <w:pPr>
-      <w:spacing w:after="0" w:line="240" w:lineRule="auto"/>
-    </w:pPr>
-    <w:tblPr>
-      <w:tblStyleRowBandSize w:val="1"/>
-      <w:tblStyleColBandSize w:val="1"/>
-      <w:tblBorders>
-        <w:top w:val="single" w:sz="4" w:space="0" w:color="A8D08D" w:themeColor="accent6" w:themeTint="99"/>
-        <w:left w:val="single" w:sz="4" w:space="0" w:color="A8D08D" w:themeColor="accent6" w:themeTint="99"/>
-        <w:bottom w:val="single" w:sz="4" w:space="0" w:color="A8D08D" w:themeColor="accent6" w:themeTint="99"/>
-        <w:right w:val="single" w:sz="4" w:space="0" w:color="A8D08D" w:themeColor="accent6" w:themeTint="99"/>
-        <w:insideH w:val="single" w:sz="4" w:space="0" w:color="A8D08D" w:themeColor="accent6" w:themeTint="99"/>
-        <w:insideV w:val="single" w:sz="4" w:space="0" w:color="A8D08D" w:themeColor="accent6" w:themeTint="99"/>
-      </w:tblBorders>
-    </w:tblPr>
-    <w:tblStylePr w:type="firstRow">
-      <w:rPr>
-        <w:b/>
-        <w:bCs/>
-      </w:rPr>
-      <w:tblPr/>
-      <w:tcPr>
-        <w:tcBorders>
-          <w:top w:val="nil"/>
-          <w:left w:val="nil"/>
-          <w:right w:val="nil"/>
-          <w:insideH w:val="nil"/>
-          <w:insideV w:val="nil"/>
-        </w:tcBorders>
-        <w:shd w:val="clear" w:color="auto" w:fill="FFFFFF" w:themeFill="background1"/>
-      </w:tcPr>
-    </w:tblStylePr>
-    <w:tblStylePr w:type="lastRow">
-      <w:rPr>
-        <w:b/>
-        <w:bCs/>
-      </w:rPr>
-      <w:tblPr/>
-      <w:tcPr>
-        <w:tcBorders>
-          <w:left w:val="nil"/>
-          <w:bottom w:val="nil"/>
-          <w:right w:val="nil"/>
-          <w:insideH w:val="nil"/>
-          <w:insideV w:val="nil"/>
-        </w:tcBorders>
-        <w:shd w:val="clear" w:color="auto" w:fill="FFFFFF" w:themeFill="background1"/>
-      </w:tcPr>
-    </w:tblStylePr>
-    <w:tblStylePr w:type="firstCol">
-      <w:pPr>
-        <w:jc w:val="right"/>
-      </w:pPr>
-      <w:rPr>
-        <w:i/>
-        <w:iCs/>
-      </w:rPr>
-      <w:tblPr/>
-      <w:tcPr>
-        <w:tcBorders>
-          <w:top w:val="nil"/>
-          <w:left w:val="nil"/>
-          <w:bottom w:val="nil"/>
-          <w:insideH w:val="nil"/>
-          <w:insideV w:val="nil"/>
-        </w:tcBorders>
-        <w:shd w:val="clear" w:color="auto" w:fill="FFFFFF" w:themeFill="background1"/>
-      </w:tcPr>
-    </w:tblStylePr>
-    <w:tblStylePr w:type="lastCol">
-      <w:rPr>
-        <w:i/>
-        <w:iCs/>
-      </w:rPr>
-      <w:tblPr/>
-      <w:tcPr>
-        <w:tcBorders>
-          <w:top w:val="nil"/>
-          <w:bottom w:val="nil"/>
-          <w:right w:val="nil"/>
-          <w:insideH w:val="nil"/>
-          <w:insideV w:val="nil"/>
-        </w:tcBorders>
-        <w:shd w:val="clear" w:color="auto" w:fill="FFFFFF" w:themeFill="background1"/>
-      </w:tcPr>
-    </w:tblStylePr>
-    <w:tblStylePr w:type="band1Vert">
-      <w:tblPr/>
-      <w:tcPr>
-        <w:shd w:val="clear" w:color="auto" w:fill="E2EFD9" w:themeFill="accent6" w:themeFillTint="33"/>
-      </w:tcPr>
-    </w:tblStylePr>
-    <w:tblStylePr w:type="band1Horz">
-      <w:tblPr/>
-      <w:tcPr>
-        <w:shd w:val="clear" w:color="auto" w:fill="E2EFD9" w:themeFill="accent6" w:themeFillTint="33"/>
-      </w:tcPr>
-    </w:tblStylePr>
-    <w:tblStylePr w:type="neCell">
-      <w:tblPr/>
-      <w:tcPr>
-        <w:tcBorders>
-          <w:bottom w:val="single" w:sz="4" w:space="0" w:color="A8D08D" w:themeColor="accent6" w:themeTint="99"/>
-        </w:tcBorders>
-      </w:tcPr>
-    </w:tblStylePr>
-    <w:tblStylePr w:type="nwCell">
-      <w:tblPr/>
-      <w:tcPr>
-        <w:tcBorders>
-          <w:bottom w:val="single" w:sz="4" w:space="0" w:color="A8D08D" w:themeColor="accent6" w:themeTint="99"/>
-        </w:tcBorders>
-      </w:tcPr>
-    </w:tblStylePr>
-    <w:tblStylePr w:type="seCell">
-      <w:tblPr/>
-      <w:tcPr>
-        <w:tcBorders>
-          <w:top w:val="single" w:sz="4" w:space="0" w:color="A8D08D" w:themeColor="accent6" w:themeTint="99"/>
-        </w:tcBorders>
-      </w:tcPr>
-    </w:tblStylePr>
-    <w:tblStylePr w:type="swCell">
-      <w:tblPr/>
-      <w:tcPr>
-        <w:tcBorders>
-          <w:top w:val="single" w:sz="4" w:space="0" w:color="A8D08D" w:themeColor="accent6" w:themeTint="99"/>
-        </w:tcBorders>
-      </w:tcPr>
-    </w:tblStylePr>
-  </w:style>
-  <w:style w:type="table" w:styleId="Tabladecuadrcula5oscura-nfasis6">
-    <w:name w:val="Grid Table 5 Dark Accent 6"/>
-    <w:basedOn w:val="Tablanormal"/>
-    <w:uiPriority w:val="50"/>
-    <w:rsid w:val="002D6713"/>
-    <w:pPr>
-      <w:spacing w:after="0" w:line="240" w:lineRule="auto"/>
-    </w:pPr>
-    <w:tblPr>
-      <w:tblStyleRowBandSize w:val="1"/>
-      <w:tblStyleColBandSize w:val="1"/>
-      <w:tblBorders>
-        <w:top w:val="single" w:sz="4" w:space="0" w:color="FFFFFF" w:themeColor="background1"/>
-        <w:left w:val="single" w:sz="4" w:space="0" w:color="FFFFFF" w:themeColor="background1"/>
-        <w:bottom w:val="single" w:sz="4" w:space="0" w:color="FFFFFF" w:themeColor="background1"/>
-        <w:right w:val="single" w:sz="4" w:space="0" w:color="FFFFFF" w:themeColor="background1"/>
-        <w:insideH w:val="single" w:sz="4" w:space="0" w:color="FFFFFF" w:themeColor="background1"/>
-        <w:insideV w:val="single" w:sz="4" w:space="0" w:color="FFFFFF" w:themeColor="background1"/>
-      </w:tblBorders>
-    </w:tblPr>
-    <w:tcPr>
-      <w:shd w:val="clear" w:color="auto" w:fill="E2EFD9" w:themeFill="accent6" w:themeFillTint="33"/>
-    </w:tcPr>
-    <w:tblStylePr w:type="firstRow">
-      <w:rPr>
-        <w:b/>
-        <w:bCs/>
-        <w:color w:val="FFFFFF" w:themeColor="background1"/>
-      </w:rPr>
-      <w:tblPr/>
-      <w:tcPr>
-        <w:tcBorders>
-          <w:top w:val="single" w:sz="4" w:space="0" w:color="FFFFFF" w:themeColor="background1"/>
-          <w:left w:val="single" w:sz="4" w:space="0" w:color="FFFFFF" w:themeColor="background1"/>
-          <w:right w:val="single" w:sz="4" w:space="0" w:color="FFFFFF" w:themeColor="background1"/>
-          <w:insideH w:val="nil"/>
-          <w:insideV w:val="nil"/>
-        </w:tcBorders>
-        <w:shd w:val="clear" w:color="auto" w:fill="70AD47" w:themeFill="accent6"/>
-      </w:tcPr>
-    </w:tblStylePr>
-    <w:tblStylePr w:type="lastRow">
-      <w:rPr>
-        <w:b/>
-        <w:bCs/>
-        <w:color w:val="FFFFFF" w:themeColor="background1"/>
-      </w:rPr>
-      <w:tblPr/>
-      <w:tcPr>
-        <w:tcBorders>
-          <w:left w:val="single" w:sz="4" w:space="0" w:color="FFFFFF" w:themeColor="background1"/>
-          <w:bottom w:val="single" w:sz="4" w:space="0" w:color="FFFFFF" w:themeColor="background1"/>
-          <w:right w:val="single" w:sz="4" w:space="0" w:color="FFFFFF" w:themeColor="background1"/>
-          <w:insideH w:val="nil"/>
-          <w:insideV w:val="nil"/>
-        </w:tcBorders>
-        <w:shd w:val="clear" w:color="auto" w:fill="70AD47" w:themeFill="accent6"/>
-      </w:tcPr>
-    </w:tblStylePr>
-    <w:tblStylePr w:type="firstCol">
-      <w:rPr>
-        <w:b/>
-        <w:bCs/>
-        <w:color w:val="FFFFFF" w:themeColor="background1"/>
-      </w:rPr>
-      <w:tblPr/>
-      <w:tcPr>
-        <w:tcBorders>
-          <w:top w:val="single" w:sz="4" w:space="0" w:color="FFFFFF" w:themeColor="background1"/>
-          <w:left w:val="single" w:sz="4" w:space="0" w:color="FFFFFF" w:themeColor="background1"/>
-          <w:bottom w:val="single" w:sz="4" w:space="0" w:color="FFFFFF" w:themeColor="background1"/>
-          <w:insideV w:val="nil"/>
-        </w:tcBorders>
-        <w:shd w:val="clear" w:color="auto" w:fill="70AD47" w:themeFill="accent6"/>
-      </w:tcPr>
-    </w:tblStylePr>
-    <w:tblStylePr w:type="lastCol">
-      <w:rPr>
-        <w:b/>
-        <w:bCs/>
-        <w:color w:val="FFFFFF" w:themeColor="background1"/>
-      </w:rPr>
-      <w:tblPr/>
-      <w:tcPr>
-        <w:tcBorders>
-          <w:top w:val="single" w:sz="4" w:space="0" w:color="FFFFFF" w:themeColor="background1"/>
-          <w:bottom w:val="single" w:sz="4" w:space="0" w:color="FFFFFF" w:themeColor="background1"/>
-          <w:right w:val="single" w:sz="4" w:space="0" w:color="FFFFFF" w:themeColor="background1"/>
-          <w:insideV w:val="nil"/>
-        </w:tcBorders>
-        <w:shd w:val="clear" w:color="auto" w:fill="70AD47" w:themeFill="accent6"/>
-      </w:tcPr>
-    </w:tblStylePr>
-    <w:tblStylePr w:type="band1Vert">
-      <w:tblPr/>
-      <w:tcPr>
-        <w:shd w:val="clear" w:color="auto" w:fill="C5E0B3" w:themeFill="accent6" w:themeFillTint="66"/>
-      </w:tcPr>
-    </w:tblStylePr>
-    <w:tblStylePr w:type="band1Horz">
-      <w:tblPr/>
-      <w:tcPr>
-        <w:shd w:val="clear" w:color="auto" w:fill="C5E0B3" w:themeFill="accent6" w:themeFillTint="66"/>
-      </w:tcPr>
-    </w:tblStylePr>
+  <w:style w:type="paragraph" w:customStyle="1" w:styleId="65A3AFBCA2F44DE78EAD5995B5CFDDE1">
+    <w:name w:val="65A3AFBCA2F44DE78EAD5995B5CFDDE1"/>
+    <w:rsid w:val="00FE0436"/>
   </w:style>
 </w:styles>
+</file>
+
+<file path=word/glossary/webSettings.xml><?xml version="1.0" encoding="utf-8"?>
+<w:webSettings xmlns:mc="http://schemas.openxmlformats.org/markup-compatibility/2006" xmlns:r="http://schemas.openxmlformats.org/officeDocument/2006/relationships" xmlns:w="http://schemas.openxmlformats.org/wordprocessingml/2006/main" xmlns:w14="http://schemas.microsoft.com/office/word/2010/wordml" xmlns:w15="http://schemas.microsoft.com/office/word/2012/wordml" xmlns:w16se="http://schemas.microsoft.com/office/word/2015/wordml/symex" mc:Ignorable="w14 w15 w16se">
+  <w:optimizeForBrowser/>
+  <w:allowPNG/>
+</w:webSettings>
 </file>
 
 <file path=word/theme/theme1.xml><?xml version="1.0" encoding="utf-8"?>
 <a:theme xmlns:a="http://schemas.openxmlformats.org/drawingml/2006/main" name="Tema de Office">
   <a:themeElements>
-    <a:clrScheme name="Office">
+    <a:clrScheme name="Azul II">
       <a:dk1>
         <a:sysClr val="windowText" lastClr="000000"/>
       </a:dk1>
@@ -2176,34 +4772,34 @@
         <a:sysClr val="window" lastClr="FFFFFF"/>
       </a:lt1>
       <a:dk2>
-        <a:srgbClr val="44546A"/>
+        <a:srgbClr val="335B74"/>
       </a:dk2>
       <a:lt2>
-        <a:srgbClr val="E7E6E6"/>
+        <a:srgbClr val="DFE3E5"/>
       </a:lt2>
       <a:accent1>
-        <a:srgbClr val="5B9BD5"/>
+        <a:srgbClr val="1CADE4"/>
       </a:accent1>
       <a:accent2>
-        <a:srgbClr val="ED7D31"/>
+        <a:srgbClr val="2683C6"/>
       </a:accent2>
       <a:accent3>
-        <a:srgbClr val="A5A5A5"/>
+        <a:srgbClr val="27CED7"/>
       </a:accent3>
       <a:accent4>
-        <a:srgbClr val="FFC000"/>
+        <a:srgbClr val="42BA97"/>
       </a:accent4>
       <a:accent5>
-        <a:srgbClr val="4472C4"/>
+        <a:srgbClr val="3E8853"/>
       </a:accent5>
       <a:accent6>
-        <a:srgbClr val="70AD47"/>
+        <a:srgbClr val="62A39F"/>
       </a:accent6>
       <a:hlink>
-        <a:srgbClr val="0563C1"/>
+        <a:srgbClr val="6EAC1C"/>
       </a:hlink>
       <a:folHlink>
-        <a:srgbClr val="954F72"/>
+        <a:srgbClr val="B26B02"/>
       </a:folHlink>
     </a:clrScheme>
     <a:fontScheme name="Office">
@@ -2431,7 +5027,7 @@
 </file>
 
 <file path=customXml/itemProps1.xml><?xml version="1.0" encoding="utf-8"?>
-<ds:datastoreItem xmlns:ds="http://schemas.openxmlformats.org/officeDocument/2006/customXml" ds:itemID="{E0194A3F-4420-4789-88B3-57E80FBCED3E}">
+<ds:datastoreItem xmlns:ds="http://schemas.openxmlformats.org/officeDocument/2006/customXml" ds:itemID="{7EBDAF90-313B-4231-A942-70F78191D0C1}">
   <ds:schemaRefs>
     <ds:schemaRef ds:uri="http://schemas.openxmlformats.org/officeDocument/2006/bibliography"/>
   </ds:schemaRefs>

--- a/Entregable/Reporte.docx
+++ b/Entregable/Reporte.docx
@@ -1,10 +1,635 @@
 
 <file path=word/document.xml><?xml version="1.0" encoding="utf-8"?>
 <w:document xmlns:wpc="http://schemas.microsoft.com/office/word/2010/wordprocessingCanvas" xmlns:cx="http://schemas.microsoft.com/office/drawing/2014/chartex" xmlns:cx1="http://schemas.microsoft.com/office/drawing/2015/9/8/chartex" xmlns:cx2="http://schemas.microsoft.com/office/drawing/2015/10/21/chartex" xmlns:cx3="http://schemas.microsoft.com/office/drawing/2016/5/9/chartex" xmlns:cx4="http://schemas.microsoft.com/office/drawing/2016/5/10/chartex" xmlns:cx5="http://schemas.microsoft.com/office/drawing/2016/5/11/chartex" xmlns:mc="http://schemas.openxmlformats.org/markup-compatibility/2006" xmlns:o="urn:schemas-microsoft-com:office:office" xmlns:r="http://schemas.openxmlformats.org/officeDocument/2006/relationships" xmlns:m="http://schemas.openxmlformats.org/officeDocument/2006/math" xmlns:v="urn:schemas-microsoft-com:vml" xmlns:wp14="http://schemas.microsoft.com/office/word/2010/wordprocessingDrawing" xmlns:wp="http://schemas.openxmlformats.org/drawingml/2006/wordprocessingDrawing" xmlns:w10="urn:schemas-microsoft-com:office:word" xmlns:w="http://schemas.openxmlformats.org/wordprocessingml/2006/main" xmlns:w14="http://schemas.microsoft.com/office/word/2010/wordml" xmlns:w15="http://schemas.microsoft.com/office/word/2012/wordml" xmlns:w16se="http://schemas.microsoft.com/office/word/2015/wordml/symex" xmlns:wpg="http://schemas.microsoft.com/office/word/2010/wordprocessingGroup" xmlns:wpi="http://schemas.microsoft.com/office/word/2010/wordprocessingInk" xmlns:wne="http://schemas.microsoft.com/office/word/2006/wordml" xmlns:wps="http://schemas.microsoft.com/office/word/2010/wordprocessingShape" mc:Ignorable="w14 w15 w16se wp14">
+  <w:background w:color="D3F5F7" w:themeColor="accent3" w:themeTint="33"/>
   <w:body>
+    <w:tbl>
+      <w:tblPr>
+        <w:tblpPr w:leftFromText="180" w:rightFromText="180" w:vertAnchor="text" w:horzAnchor="margin" w:tblpXSpec="right" w:tblpY="1616"/>
+        <w:tblW w:w="0" w:type="auto"/>
+        <w:tblBorders>
+          <w:top w:val="nil"/>
+          <w:left w:val="nil"/>
+          <w:bottom w:val="nil"/>
+          <w:right w:val="nil"/>
+        </w:tblBorders>
+        <w:tblLayout w:type="fixed"/>
+        <w:tblLook w:val="0000" w:firstRow="0" w:lastRow="0" w:firstColumn="0" w:lastColumn="0" w:noHBand="0" w:noVBand="0"/>
+      </w:tblPr>
+      <w:tblGrid>
+        <w:gridCol w:w="8368"/>
+      </w:tblGrid>
+      <w:tr>
+        <w:tblPrEx>
+          <w:tblCellMar>
+            <w:top w:w="0" w:type="dxa"/>
+            <w:bottom w:w="0" w:type="dxa"/>
+          </w:tblCellMar>
+        </w:tblPrEx>
+        <w:trPr>
+          <w:trHeight w:val="6888"/>
+        </w:trPr>
+        <w:tc>
+          <w:tcPr>
+            <w:tcW w:w="8368" w:type="dxa"/>
+            <w:shd w:val="clear" w:color="auto" w:fill="auto"/>
+          </w:tcPr>
+          <w:p>
+            <w:pPr>
+              <w:autoSpaceDE w:val="0"/>
+              <w:autoSpaceDN w:val="0"/>
+              <w:adjustRightInd w:val="0"/>
+              <w:spacing w:after="0" w:line="276" w:lineRule="auto"/>
+              <w:jc w:val="center"/>
+              <w:rPr>
+                <w:rFonts w:ascii="Times New Roman" w:hAnsi="Times New Roman" w:cs="Times New Roman"/>
+                <w:b/>
+                <w:color w:val="1C6194" w:themeColor="accent2" w:themeShade="BF"/>
+                <w:sz w:val="48"/>
+                <w:szCs w:val="32"/>
+                <w:lang w:val="es-CR"/>
+              </w:rPr>
+            </w:pPr>
+            <w:r>
+              <w:rPr>
+                <w:rFonts w:ascii="Times New Roman" w:hAnsi="Times New Roman" w:cs="Times New Roman"/>
+                <w:b/>
+                <w:color w:val="1C6194" w:themeColor="accent2" w:themeShade="BF"/>
+                <w:sz w:val="48"/>
+                <w:szCs w:val="32"/>
+                <w:lang w:val="es-CR"/>
+              </w:rPr>
+              <w:t>Instituto Tecnológico de Costa Rica</w:t>
+            </w:r>
+          </w:p>
+          <w:p>
+            <w:pPr>
+              <w:autoSpaceDE w:val="0"/>
+              <w:autoSpaceDN w:val="0"/>
+              <w:adjustRightInd w:val="0"/>
+              <w:spacing w:after="0" w:line="276" w:lineRule="auto"/>
+              <w:jc w:val="center"/>
+              <w:rPr>
+                <w:rFonts w:ascii="Times New Roman" w:hAnsi="Times New Roman" w:cs="Times New Roman"/>
+                <w:b/>
+                <w:color w:val="1C6194" w:themeColor="accent2" w:themeShade="BF"/>
+                <w:sz w:val="48"/>
+                <w:szCs w:val="32"/>
+                <w:lang w:val="es-CR"/>
+              </w:rPr>
+            </w:pPr>
+          </w:p>
+          <w:p>
+            <w:pPr>
+              <w:autoSpaceDE w:val="0"/>
+              <w:autoSpaceDN w:val="0"/>
+              <w:adjustRightInd w:val="0"/>
+              <w:spacing w:after="0" w:line="276" w:lineRule="auto"/>
+              <w:jc w:val="center"/>
+              <w:rPr>
+                <w:rFonts w:ascii="Times New Roman" w:hAnsi="Times New Roman" w:cs="Times New Roman"/>
+                <w:b/>
+                <w:color w:val="1C6194" w:themeColor="accent2" w:themeShade="BF"/>
+                <w:sz w:val="48"/>
+                <w:szCs w:val="32"/>
+                <w:lang w:val="es-CR"/>
+              </w:rPr>
+            </w:pPr>
+            <w:r>
+              <w:rPr>
+                <w:rFonts w:ascii="Times New Roman" w:hAnsi="Times New Roman" w:cs="Times New Roman"/>
+                <w:b/>
+                <w:color w:val="1C6194" w:themeColor="accent2" w:themeShade="BF"/>
+                <w:sz w:val="48"/>
+                <w:szCs w:val="32"/>
+                <w:lang w:val="es-CR"/>
+              </w:rPr>
+              <w:t>Escuela de Ingeniería en Computación</w:t>
+            </w:r>
+          </w:p>
+          <w:p>
+            <w:pPr>
+              <w:autoSpaceDE w:val="0"/>
+              <w:autoSpaceDN w:val="0"/>
+              <w:adjustRightInd w:val="0"/>
+              <w:spacing w:after="0" w:line="276" w:lineRule="auto"/>
+              <w:jc w:val="center"/>
+              <w:rPr>
+                <w:rFonts w:ascii="Times New Roman" w:hAnsi="Times New Roman" w:cs="Times New Roman"/>
+                <w:b/>
+                <w:color w:val="1C6194" w:themeColor="accent2" w:themeShade="BF"/>
+                <w:sz w:val="48"/>
+                <w:szCs w:val="32"/>
+                <w:lang w:val="es-CR"/>
+              </w:rPr>
+            </w:pPr>
+          </w:p>
+          <w:p>
+            <w:pPr>
+              <w:autoSpaceDE w:val="0"/>
+              <w:autoSpaceDN w:val="0"/>
+              <w:adjustRightInd w:val="0"/>
+              <w:spacing w:after="0" w:line="276" w:lineRule="auto"/>
+              <w:jc w:val="center"/>
+              <w:rPr>
+                <w:rFonts w:ascii="Times New Roman" w:hAnsi="Times New Roman" w:cs="Times New Roman"/>
+                <w:b/>
+                <w:color w:val="1C6194" w:themeColor="accent2" w:themeShade="BF"/>
+                <w:sz w:val="48"/>
+                <w:szCs w:val="32"/>
+                <w:lang w:val="es-CR"/>
+              </w:rPr>
+            </w:pPr>
+            <w:r>
+              <w:rPr>
+                <w:rFonts w:ascii="Times New Roman" w:hAnsi="Times New Roman" w:cs="Times New Roman"/>
+                <w:b/>
+                <w:color w:val="1C6194" w:themeColor="accent2" w:themeShade="BF"/>
+                <w:sz w:val="48"/>
+                <w:szCs w:val="32"/>
+                <w:lang w:val="es-CR"/>
+              </w:rPr>
+              <w:t xml:space="preserve">Lenguajes de Programación Gr 40 </w:t>
+            </w:r>
+            <w:r>
+              <w:rPr>
+                <w:rFonts w:ascii="Times New Roman" w:hAnsi="Times New Roman" w:cs="Times New Roman"/>
+                <w:b/>
+                <w:color w:val="1C6194" w:themeColor="accent2" w:themeShade="BF"/>
+                <w:sz w:val="48"/>
+                <w:szCs w:val="32"/>
+                <w:lang w:val="es-CR"/>
+              </w:rPr>
+              <w:t xml:space="preserve">   </w:t>
+            </w:r>
+            <w:r>
+              <w:rPr>
+                <w:rFonts w:ascii="Times New Roman" w:hAnsi="Times New Roman" w:cs="Times New Roman"/>
+                <w:b/>
+                <w:color w:val="1C6194" w:themeColor="accent2" w:themeShade="BF"/>
+                <w:sz w:val="48"/>
+                <w:szCs w:val="32"/>
+                <w:lang w:val="es-CR"/>
+              </w:rPr>
+              <w:t>IC-4700</w:t>
+            </w:r>
+          </w:p>
+          <w:p>
+            <w:pPr>
+              <w:autoSpaceDE w:val="0"/>
+              <w:autoSpaceDN w:val="0"/>
+              <w:adjustRightInd w:val="0"/>
+              <w:spacing w:after="0" w:line="276" w:lineRule="auto"/>
+              <w:jc w:val="center"/>
+              <w:rPr>
+                <w:rFonts w:ascii="Times New Roman" w:hAnsi="Times New Roman" w:cs="Times New Roman"/>
+                <w:b/>
+                <w:color w:val="1C6194" w:themeColor="accent2" w:themeShade="BF"/>
+                <w:sz w:val="48"/>
+                <w:szCs w:val="32"/>
+                <w:lang w:val="es-CR"/>
+              </w:rPr>
+            </w:pPr>
+          </w:p>
+          <w:p>
+            <w:pPr>
+              <w:autoSpaceDE w:val="0"/>
+              <w:autoSpaceDN w:val="0"/>
+              <w:adjustRightInd w:val="0"/>
+              <w:spacing w:after="0" w:line="276" w:lineRule="auto"/>
+              <w:jc w:val="center"/>
+              <w:rPr>
+                <w:rFonts w:ascii="Times New Roman" w:hAnsi="Times New Roman" w:cs="Times New Roman"/>
+                <w:b/>
+                <w:color w:val="002060"/>
+                <w:sz w:val="56"/>
+                <w:szCs w:val="32"/>
+                <w:lang w:val="es-CR"/>
+              </w:rPr>
+            </w:pPr>
+            <w:r>
+              <w:rPr>
+                <w:rFonts w:ascii="Times New Roman" w:hAnsi="Times New Roman" w:cs="Times New Roman"/>
+                <w:b/>
+                <w:color w:val="002060"/>
+                <w:sz w:val="56"/>
+                <w:szCs w:val="32"/>
+                <w:lang w:val="es-CR"/>
+              </w:rPr>
+              <w:t>Tarea 1 N-Reinas</w:t>
+            </w:r>
+          </w:p>
+          <w:p>
+            <w:pPr>
+              <w:autoSpaceDE w:val="0"/>
+              <w:autoSpaceDN w:val="0"/>
+              <w:adjustRightInd w:val="0"/>
+              <w:spacing w:after="0" w:line="276" w:lineRule="auto"/>
+              <w:jc w:val="center"/>
+              <w:rPr>
+                <w:rFonts w:ascii="Times New Roman" w:hAnsi="Times New Roman" w:cs="Times New Roman"/>
+                <w:b/>
+                <w:color w:val="1C6194" w:themeColor="accent2" w:themeShade="BF"/>
+                <w:sz w:val="48"/>
+                <w:szCs w:val="32"/>
+                <w:lang w:val="es-CR"/>
+              </w:rPr>
+            </w:pPr>
+          </w:p>
+          <w:p>
+            <w:pPr>
+              <w:autoSpaceDE w:val="0"/>
+              <w:autoSpaceDN w:val="0"/>
+              <w:adjustRightInd w:val="0"/>
+              <w:spacing w:after="0" w:line="276" w:lineRule="auto"/>
+              <w:jc w:val="center"/>
+              <w:rPr>
+                <w:rFonts w:ascii="Times New Roman" w:hAnsi="Times New Roman" w:cs="Times New Roman"/>
+                <w:b/>
+                <w:color w:val="1C6194" w:themeColor="accent2" w:themeShade="BF"/>
+                <w:sz w:val="48"/>
+                <w:szCs w:val="32"/>
+                <w:lang w:val="es-CR"/>
+              </w:rPr>
+            </w:pPr>
+            <w:r>
+              <w:rPr>
+                <w:rFonts w:ascii="Times New Roman" w:hAnsi="Times New Roman" w:cs="Times New Roman"/>
+                <w:b/>
+                <w:color w:val="1C6194" w:themeColor="accent2" w:themeShade="BF"/>
+                <w:sz w:val="48"/>
+                <w:szCs w:val="32"/>
+                <w:lang w:val="es-CR"/>
+              </w:rPr>
+              <w:t>Profesor</w:t>
+            </w:r>
+            <w:r>
+              <w:rPr>
+                <w:rFonts w:ascii="Times New Roman" w:hAnsi="Times New Roman" w:cs="Times New Roman"/>
+                <w:b/>
+                <w:color w:val="1C6194" w:themeColor="accent2" w:themeShade="BF"/>
+                <w:sz w:val="48"/>
+                <w:szCs w:val="32"/>
+                <w:lang w:val="es-CR"/>
+              </w:rPr>
+              <w:t xml:space="preserve"> </w:t>
+            </w:r>
+            <w:r>
+              <w:rPr>
+                <w:rFonts w:ascii="Times New Roman" w:hAnsi="Times New Roman" w:cs="Times New Roman"/>
+                <w:b/>
+                <w:color w:val="1C6194" w:themeColor="accent2" w:themeShade="BF"/>
+                <w:sz w:val="48"/>
+                <w:szCs w:val="32"/>
+                <w:lang w:val="es-CR"/>
+              </w:rPr>
+              <w:t>José</w:t>
+            </w:r>
+            <w:r>
+              <w:rPr>
+                <w:rFonts w:ascii="Times New Roman" w:hAnsi="Times New Roman" w:cs="Times New Roman"/>
+                <w:b/>
+                <w:color w:val="1C6194" w:themeColor="accent2" w:themeShade="BF"/>
+                <w:sz w:val="48"/>
+                <w:szCs w:val="32"/>
+                <w:lang w:val="es-CR"/>
+              </w:rPr>
+              <w:t xml:space="preserve"> Castro Mora</w:t>
+            </w:r>
+          </w:p>
+          <w:p>
+            <w:pPr>
+              <w:autoSpaceDE w:val="0"/>
+              <w:autoSpaceDN w:val="0"/>
+              <w:adjustRightInd w:val="0"/>
+              <w:spacing w:after="0" w:line="276" w:lineRule="auto"/>
+              <w:jc w:val="center"/>
+              <w:rPr>
+                <w:rFonts w:ascii="Times New Roman" w:hAnsi="Times New Roman" w:cs="Times New Roman"/>
+                <w:b/>
+                <w:color w:val="1C6194" w:themeColor="accent2" w:themeShade="BF"/>
+                <w:sz w:val="48"/>
+                <w:szCs w:val="32"/>
+                <w:lang w:val="es-CR"/>
+              </w:rPr>
+            </w:pPr>
+          </w:p>
+          <w:p>
+            <w:pPr>
+              <w:autoSpaceDE w:val="0"/>
+              <w:autoSpaceDN w:val="0"/>
+              <w:adjustRightInd w:val="0"/>
+              <w:spacing w:after="0" w:line="276" w:lineRule="auto"/>
+              <w:jc w:val="center"/>
+              <w:rPr>
+                <w:rFonts w:ascii="Times New Roman" w:hAnsi="Times New Roman" w:cs="Times New Roman"/>
+                <w:b/>
+                <w:color w:val="002060"/>
+                <w:sz w:val="48"/>
+                <w:szCs w:val="32"/>
+                <w:lang w:val="es-CR"/>
+              </w:rPr>
+            </w:pPr>
+            <w:r>
+              <w:rPr>
+                <w:rFonts w:ascii="Times New Roman" w:hAnsi="Times New Roman" w:cs="Times New Roman"/>
+                <w:b/>
+                <w:color w:val="002060"/>
+                <w:sz w:val="48"/>
+                <w:szCs w:val="32"/>
+                <w:lang w:val="es-CR"/>
+              </w:rPr>
+              <w:t>Bryan Jiménez Chacón 2014114175</w:t>
+            </w:r>
+          </w:p>
+          <w:p>
+            <w:pPr>
+              <w:autoSpaceDE w:val="0"/>
+              <w:autoSpaceDN w:val="0"/>
+              <w:adjustRightInd w:val="0"/>
+              <w:spacing w:after="0" w:line="276" w:lineRule="auto"/>
+              <w:jc w:val="center"/>
+              <w:rPr>
+                <w:rFonts w:ascii="Times New Roman" w:hAnsi="Times New Roman" w:cs="Times New Roman"/>
+                <w:b/>
+                <w:color w:val="1C6194" w:themeColor="accent2" w:themeShade="BF"/>
+                <w:sz w:val="48"/>
+                <w:szCs w:val="32"/>
+                <w:lang w:val="es-CR"/>
+              </w:rPr>
+            </w:pPr>
+          </w:p>
+          <w:p>
+            <w:pPr>
+              <w:autoSpaceDE w:val="0"/>
+              <w:autoSpaceDN w:val="0"/>
+              <w:adjustRightInd w:val="0"/>
+              <w:spacing w:after="0" w:line="276" w:lineRule="auto"/>
+              <w:jc w:val="center"/>
+              <w:rPr>
+                <w:rFonts w:ascii="Times New Roman" w:hAnsi="Times New Roman" w:cs="Times New Roman"/>
+                <w:b/>
+                <w:color w:val="1C6194" w:themeColor="accent2" w:themeShade="BF"/>
+                <w:sz w:val="48"/>
+                <w:szCs w:val="32"/>
+                <w:lang w:val="es-CR"/>
+              </w:rPr>
+            </w:pPr>
+            <w:r>
+              <w:rPr>
+                <w:rFonts w:ascii="Times New Roman" w:hAnsi="Times New Roman" w:cs="Times New Roman"/>
+                <w:b/>
+                <w:color w:val="1C6194" w:themeColor="accent2" w:themeShade="BF"/>
+                <w:sz w:val="48"/>
+                <w:szCs w:val="32"/>
+                <w:lang w:val="es-CR"/>
+              </w:rPr>
+              <w:t>Fecha de Entrega 7 de octubre</w:t>
+            </w:r>
+          </w:p>
+          <w:p>
+            <w:pPr>
+              <w:autoSpaceDE w:val="0"/>
+              <w:autoSpaceDN w:val="0"/>
+              <w:adjustRightInd w:val="0"/>
+              <w:spacing w:after="0" w:line="276" w:lineRule="auto"/>
+              <w:jc w:val="center"/>
+              <w:rPr>
+                <w:rFonts w:ascii="Times New Roman" w:hAnsi="Times New Roman" w:cs="Times New Roman"/>
+                <w:b/>
+                <w:color w:val="1C6194" w:themeColor="accent2" w:themeShade="BF"/>
+                <w:sz w:val="44"/>
+                <w:szCs w:val="32"/>
+                <w:lang w:val="es-CR"/>
+              </w:rPr>
+            </w:pPr>
+          </w:p>
+          <w:p>
+            <w:pPr>
+              <w:autoSpaceDE w:val="0"/>
+              <w:autoSpaceDN w:val="0"/>
+              <w:adjustRightInd w:val="0"/>
+              <w:spacing w:after="0" w:line="276" w:lineRule="auto"/>
+              <w:jc w:val="center"/>
+              <w:rPr>
+                <w:rFonts w:ascii="Times New Roman" w:hAnsi="Times New Roman" w:cs="Times New Roman"/>
+                <w:b/>
+                <w:color w:val="1C6194" w:themeColor="accent2" w:themeShade="BF"/>
+                <w:sz w:val="48"/>
+                <w:szCs w:val="32"/>
+              </w:rPr>
+            </w:pPr>
+            <w:r>
+              <w:rPr>
+                <w:rFonts w:ascii="Times New Roman" w:hAnsi="Times New Roman" w:cs="Times New Roman"/>
+                <w:b/>
+                <w:color w:val="1C6194" w:themeColor="accent2" w:themeShade="BF"/>
+                <w:sz w:val="48"/>
+                <w:szCs w:val="32"/>
+              </w:rPr>
+              <w:t xml:space="preserve">II Semestre </w:t>
+            </w:r>
+            <w:r>
+              <w:rPr>
+                <w:rFonts w:ascii="Times New Roman" w:hAnsi="Times New Roman" w:cs="Times New Roman"/>
+                <w:b/>
+                <w:color w:val="1C6194" w:themeColor="accent2" w:themeShade="BF"/>
+                <w:sz w:val="48"/>
+                <w:szCs w:val="32"/>
+              </w:rPr>
+              <w:t>2016</w:t>
+            </w:r>
+          </w:p>
+        </w:tc>
+      </w:tr>
+    </w:tbl>
+    <w:p>
+      <w:pPr>
+        <w:pStyle w:val="Sinespaciado"/>
+        <w:spacing w:before="1540" w:after="240" w:line="276" w:lineRule="auto"/>
+        <w:rPr>
+          <w:rFonts w:eastAsiaTheme="minorHAnsi"/>
+          <w:color w:val="1CADE4" w:themeColor="accent1"/>
+        </w:rPr>
+      </w:pPr>
+      <w:r>
+        <w:rPr>
+          <w:noProof/>
+          <w:color w:val="1CADE4" w:themeColor="accent1"/>
+        </w:rPr>
+        <w:drawing>
+          <wp:anchor distT="0" distB="0" distL="114300" distR="114300" simplePos="0" relativeHeight="251660288" behindDoc="1" locked="0" layoutInCell="1" allowOverlap="1" wp14:anchorId="243110CD" wp14:editId="095E4D1C">
+            <wp:simplePos x="0" y="0"/>
+            <wp:positionH relativeFrom="margin">
+              <wp:align>center</wp:align>
+            </wp:positionH>
+            <wp:positionV relativeFrom="paragraph">
+              <wp:posOffset>7777447</wp:posOffset>
+            </wp:positionV>
+            <wp:extent cx="758952" cy="478932"/>
+            <wp:effectExtent l="0" t="0" r="3175" b="0"/>
+            <wp:wrapTight wrapText="bothSides">
+              <wp:wrapPolygon edited="0">
+                <wp:start x="0" y="0"/>
+                <wp:lineTo x="0" y="3438"/>
+                <wp:lineTo x="3796" y="13751"/>
+                <wp:lineTo x="3796" y="14610"/>
+                <wp:lineTo x="7592" y="20626"/>
+                <wp:lineTo x="8134" y="20626"/>
+                <wp:lineTo x="13014" y="20626"/>
+                <wp:lineTo x="13556" y="20626"/>
+                <wp:lineTo x="17352" y="14610"/>
+                <wp:lineTo x="17352" y="13751"/>
+                <wp:lineTo x="21148" y="3438"/>
+                <wp:lineTo x="21148" y="0"/>
+                <wp:lineTo x="0" y="0"/>
+              </wp:wrapPolygon>
+            </wp:wrapTight>
+            <wp:docPr id="144" name="Imagen 144"/>
+            <wp:cNvGraphicFramePr>
+              <a:graphicFrameLocks xmlns:a="http://schemas.openxmlformats.org/drawingml/2006/main" noChangeAspect="1"/>
+            </wp:cNvGraphicFramePr>
+            <a:graphic xmlns:a="http://schemas.openxmlformats.org/drawingml/2006/main">
+              <a:graphicData uri="http://schemas.openxmlformats.org/drawingml/2006/picture">
+                <pic:pic xmlns:pic="http://schemas.openxmlformats.org/drawingml/2006/picture">
+                  <pic:nvPicPr>
+                    <pic:cNvPr id="9" name="roco bottom.png"/>
+                    <pic:cNvPicPr/>
+                  </pic:nvPicPr>
+                  <pic:blipFill>
+                    <a:blip r:embed="rId5" cstate="print">
+                      <a:duotone>
+                        <a:schemeClr val="accent1">
+                          <a:shade val="45000"/>
+                          <a:satMod val="135000"/>
+                        </a:schemeClr>
+                        <a:prstClr val="white"/>
+                      </a:duotone>
+                      <a:extLst>
+                        <a:ext uri="{28A0092B-C50C-407E-A947-70E740481C1C}">
+                          <a14:useLocalDpi xmlns:a14="http://schemas.microsoft.com/office/drawing/2010/main" val="0"/>
+                        </a:ext>
+                      </a:extLst>
+                    </a:blip>
+                    <a:stretch>
+                      <a:fillRect/>
+                    </a:stretch>
+                  </pic:blipFill>
+                  <pic:spPr>
+                    <a:xfrm>
+                      <a:off x="0" y="0"/>
+                      <a:ext cx="758952" cy="478932"/>
+                    </a:xfrm>
+                    <a:prstGeom prst="rect">
+                      <a:avLst/>
+                    </a:prstGeom>
+                  </pic:spPr>
+                </pic:pic>
+              </a:graphicData>
+            </a:graphic>
+            <wp14:sizeRelV relativeFrom="margin">
+              <wp14:pctHeight>0</wp14:pctHeight>
+            </wp14:sizeRelV>
+          </wp:anchor>
+        </w:drawing>
+      </w:r>
+      <w:r>
+        <w:rPr>
+          <w:noProof/>
+          <w:color w:val="1CADE4" w:themeColor="accent1"/>
+        </w:rPr>
+        <w:t xml:space="preserve"> </w:t>
+      </w:r>
+      <w:r>
+        <w:rPr>
+          <w:noProof/>
+          <w:color w:val="1CADE4" w:themeColor="accent1"/>
+        </w:rPr>
+        <w:drawing>
+          <wp:anchor distT="0" distB="0" distL="114300" distR="114300" simplePos="0" relativeHeight="251661312" behindDoc="0" locked="0" layoutInCell="1" allowOverlap="1" wp14:anchorId="3769761F" wp14:editId="63E54653">
+            <wp:simplePos x="0" y="0"/>
+            <wp:positionH relativeFrom="margin">
+              <wp:align>center</wp:align>
+            </wp:positionH>
+            <wp:positionV relativeFrom="paragraph">
+              <wp:posOffset>10394</wp:posOffset>
+            </wp:positionV>
+            <wp:extent cx="1417320" cy="750570"/>
+            <wp:effectExtent l="0" t="0" r="0" b="0"/>
+            <wp:wrapSquare wrapText="bothSides"/>
+            <wp:docPr id="143" name="Imagen 143"/>
+            <wp:cNvGraphicFramePr>
+              <a:graphicFrameLocks xmlns:a="http://schemas.openxmlformats.org/drawingml/2006/main" noChangeAspect="1"/>
+            </wp:cNvGraphicFramePr>
+            <a:graphic xmlns:a="http://schemas.openxmlformats.org/drawingml/2006/main">
+              <a:graphicData uri="http://schemas.openxmlformats.org/drawingml/2006/picture">
+                <pic:pic xmlns:pic="http://schemas.openxmlformats.org/drawingml/2006/picture">
+                  <pic:nvPicPr>
+                    <pic:cNvPr id="3" name="t55.png"/>
+                    <pic:cNvPicPr/>
+                  </pic:nvPicPr>
+                  <pic:blipFill>
+                    <a:blip r:embed="rId6" cstate="print">
+                      <a:duotone>
+                        <a:schemeClr val="accent1">
+                          <a:shade val="45000"/>
+                          <a:satMod val="135000"/>
+                        </a:schemeClr>
+                        <a:prstClr val="white"/>
+                      </a:duotone>
+                      <a:extLst>
+                        <a:ext uri="{28A0092B-C50C-407E-A947-70E740481C1C}">
+                          <a14:useLocalDpi xmlns:a14="http://schemas.microsoft.com/office/drawing/2010/main" val="0"/>
+                        </a:ext>
+                      </a:extLst>
+                    </a:blip>
+                    <a:stretch>
+                      <a:fillRect/>
+                    </a:stretch>
+                  </pic:blipFill>
+                  <pic:spPr>
+                    <a:xfrm>
+                      <a:off x="0" y="0"/>
+                      <a:ext cx="1417320" cy="750570"/>
+                    </a:xfrm>
+                    <a:prstGeom prst="rect">
+                      <a:avLst/>
+                    </a:prstGeom>
+                    <a:noFill/>
+                    <a:ln>
+                      <a:noFill/>
+                    </a:ln>
+                  </pic:spPr>
+                </pic:pic>
+              </a:graphicData>
+            </a:graphic>
+          </wp:anchor>
+        </w:drawing>
+      </w:r>
+    </w:p>
+    <w:p>
+      <w:pPr>
+        <w:pStyle w:val="Sinespaciado"/>
+        <w:spacing w:before="1540" w:after="240" w:line="360" w:lineRule="auto"/>
+        <w:jc w:val="center"/>
+        <w:rPr>
+          <w:rFonts w:eastAsiaTheme="minorHAnsi"/>
+          <w:color w:val="1CADE4" w:themeColor="accent1"/>
+        </w:rPr>
+      </w:pPr>
+      <w:r>
+        <w:rPr>
+          <w:rFonts w:eastAsiaTheme="minorHAnsi"/>
+          <w:color w:val="1CADE4" w:themeColor="accent1"/>
+        </w:rPr>
+        <w:lastRenderedPageBreak/>
+        <w:t xml:space="preserve"> </w:t>
+      </w:r>
+    </w:p>
     <w:sdt>
       <w:sdtPr>
         <w:rPr>
+          <w:rFonts w:eastAsiaTheme="minorHAnsi"/>
           <w:color w:val="1CADE4" w:themeColor="accent1"/>
         </w:rPr>
         <w:id w:val="-684290766"/>
@@ -15,8 +640,9 @@
       </w:sdtPr>
       <w:sdtEndPr>
         <w:rPr>
-          <w:rFonts w:eastAsiaTheme="minorHAnsi"/>
+          <w:rFonts w:ascii="Arial" w:hAnsi="Arial"/>
           <w:color w:val="auto"/>
+          <w:sz w:val="24"/>
           <w:lang w:val="es-CR"/>
         </w:rPr>
       </w:sdtEndPr>
@@ -24,577 +650,27 @@
         <w:p>
           <w:pPr>
             <w:pStyle w:val="Sinespaciado"/>
-            <w:spacing w:before="1540" w:after="240"/>
-            <w:jc w:val="center"/>
-            <w:rPr>
-              <w:color w:val="1CADE4" w:themeColor="accent1"/>
-            </w:rPr>
+            <w:spacing w:before="1540" w:after="240" w:line="360" w:lineRule="auto"/>
           </w:pPr>
-          <w:r>
-            <w:rPr>
-              <w:noProof/>
-              <w:color w:val="1CADE4" w:themeColor="accent1"/>
-            </w:rPr>
-            <w:drawing>
-              <wp:inline distT="0" distB="0" distL="0" distR="0">
-                <wp:extent cx="1417320" cy="750898"/>
-                <wp:effectExtent l="0" t="0" r="0" b="0"/>
-                <wp:docPr id="143" name="Imagen 143"/>
-                <wp:cNvGraphicFramePr>
-                  <a:graphicFrameLocks xmlns:a="http://schemas.openxmlformats.org/drawingml/2006/main" noChangeAspect="1"/>
-                </wp:cNvGraphicFramePr>
-                <a:graphic xmlns:a="http://schemas.openxmlformats.org/drawingml/2006/main">
-                  <a:graphicData uri="http://schemas.openxmlformats.org/drawingml/2006/picture">
-                    <pic:pic xmlns:pic="http://schemas.openxmlformats.org/drawingml/2006/picture">
-                      <pic:nvPicPr>
-                        <pic:cNvPr id="3" name="t55.png"/>
-                        <pic:cNvPicPr/>
-                      </pic:nvPicPr>
-                      <pic:blipFill>
-                        <a:blip r:embed="rId5" cstate="print">
-                          <a:duotone>
-                            <a:schemeClr val="accent1">
-                              <a:shade val="45000"/>
-                              <a:satMod val="135000"/>
-                            </a:schemeClr>
-                            <a:prstClr val="white"/>
-                          </a:duotone>
-                          <a:extLst>
-                            <a:ext uri="{28A0092B-C50C-407E-A947-70E740481C1C}">
-                              <a14:useLocalDpi xmlns:a14="http://schemas.microsoft.com/office/drawing/2010/main" val="0"/>
-                            </a:ext>
-                          </a:extLst>
-                        </a:blip>
-                        <a:stretch>
-                          <a:fillRect/>
-                        </a:stretch>
-                      </pic:blipFill>
-                      <pic:spPr>
-                        <a:xfrm>
-                          <a:off x="0" y="0"/>
-                          <a:ext cx="1417320" cy="750898"/>
-                        </a:xfrm>
-                        <a:prstGeom prst="rect">
-                          <a:avLst/>
-                        </a:prstGeom>
-                        <a:noFill/>
-                        <a:ln>
-                          <a:noFill/>
-                        </a:ln>
-                      </pic:spPr>
-                    </pic:pic>
-                  </a:graphicData>
-                </a:graphic>
-              </wp:inline>
-            </w:drawing>
-          </w:r>
-        </w:p>
-        <w:sdt>
-          <w:sdtPr>
-            <w:rPr>
-              <w:rFonts w:asciiTheme="majorHAnsi" w:eastAsiaTheme="majorEastAsia" w:hAnsiTheme="majorHAnsi" w:cstheme="majorBidi"/>
-              <w:caps/>
-              <w:color w:val="1CADE4" w:themeColor="accent1"/>
-              <w:sz w:val="72"/>
-              <w:szCs w:val="72"/>
-            </w:rPr>
-            <w:alias w:val="Título"/>
-            <w:tag w:val=""/>
-            <w:id w:val="1735040861"/>
-            <w:placeholder>
-              <w:docPart w:val="3D91C26B3A284636BC6DBA81F90F3423"/>
-            </w:placeholder>
-            <w:showingPlcHdr/>
-            <w:dataBinding w:prefixMappings="xmlns:ns0='http://purl.org/dc/elements/1.1/' xmlns:ns1='http://schemas.openxmlformats.org/package/2006/metadata/core-properties' " w:xpath="/ns1:coreProperties[1]/ns0:title[1]" w:storeItemID="{6C3C8BC8-F283-45AE-878A-BAB7291924A1}"/>
-            <w:text/>
-          </w:sdtPr>
-          <w:sdtEndPr>
-            <w:rPr>
-              <w:sz w:val="80"/>
-              <w:szCs w:val="80"/>
-            </w:rPr>
-          </w:sdtEndPr>
-          <w:sdtContent>
-            <w:p>
-              <w:pPr>
-                <w:pStyle w:val="Sinespaciado"/>
-                <w:pBdr>
-                  <w:top w:val="single" w:sz="6" w:space="6" w:color="1CADE4" w:themeColor="accent1"/>
-                  <w:bottom w:val="single" w:sz="6" w:space="6" w:color="1CADE4" w:themeColor="accent1"/>
-                </w:pBdr>
-                <w:spacing w:after="240"/>
-                <w:jc w:val="center"/>
-                <w:rPr>
-                  <w:rFonts w:asciiTheme="majorHAnsi" w:eastAsiaTheme="majorEastAsia" w:hAnsiTheme="majorHAnsi" w:cstheme="majorBidi"/>
-                  <w:caps/>
-                  <w:color w:val="1CADE4" w:themeColor="accent1"/>
-                  <w:sz w:val="80"/>
-                  <w:szCs w:val="80"/>
-                  <w:lang w:val="es-CR"/>
-                </w:rPr>
-              </w:pPr>
-              <w:r>
-                <w:rPr>
-                  <w:rFonts w:asciiTheme="majorHAnsi" w:eastAsiaTheme="majorEastAsia" w:hAnsiTheme="majorHAnsi" w:cstheme="majorBidi"/>
-                  <w:caps/>
-                  <w:color w:val="1CADE4" w:themeColor="accent1"/>
-                  <w:sz w:val="80"/>
-                  <w:szCs w:val="80"/>
-                  <w:lang w:val="es-ES"/>
-                </w:rPr>
-                <w:t>[Título del documento]</w:t>
-              </w:r>
-            </w:p>
-          </w:sdtContent>
-        </w:sdt>
-        <w:sdt>
-          <w:sdtPr>
-            <w:rPr>
-              <w:color w:val="1CADE4" w:themeColor="accent1"/>
-              <w:sz w:val="28"/>
-              <w:szCs w:val="28"/>
-            </w:rPr>
-            <w:alias w:val="Subtítulo"/>
-            <w:tag w:val=""/>
-            <w:id w:val="328029620"/>
-            <w:placeholder>
-              <w:docPart w:val="65A3AFBCA2F44DE78EAD5995B5CFDDE1"/>
-            </w:placeholder>
-            <w:showingPlcHdr/>
-            <w:dataBinding w:prefixMappings="xmlns:ns0='http://purl.org/dc/elements/1.1/' xmlns:ns1='http://schemas.openxmlformats.org/package/2006/metadata/core-properties' " w:xpath="/ns1:coreProperties[1]/ns0:subject[1]" w:storeItemID="{6C3C8BC8-F283-45AE-878A-BAB7291924A1}"/>
-            <w:text/>
-          </w:sdtPr>
-          <w:sdtContent>
-            <w:p>
-              <w:pPr>
-                <w:pStyle w:val="Sinespaciado"/>
-                <w:jc w:val="center"/>
-                <w:rPr>
-                  <w:color w:val="1CADE4" w:themeColor="accent1"/>
-                  <w:sz w:val="28"/>
-                  <w:szCs w:val="28"/>
-                  <w:lang w:val="es-CR"/>
-                </w:rPr>
-              </w:pPr>
-              <w:r>
-                <w:rPr>
-                  <w:color w:val="1CADE4" w:themeColor="accent1"/>
-                  <w:sz w:val="28"/>
-                  <w:szCs w:val="28"/>
-                  <w:lang w:val="es-ES"/>
-                </w:rPr>
-                <w:t>[Subtítulo del documento]</w:t>
-              </w:r>
-            </w:p>
-          </w:sdtContent>
-        </w:sdt>
-        <w:p>
-          <w:pPr>
-            <w:pStyle w:val="Sinespaciado"/>
-            <w:spacing w:before="480"/>
-            <w:jc w:val="center"/>
-            <w:rPr>
-              <w:color w:val="1CADE4" w:themeColor="accent1"/>
-            </w:rPr>
-          </w:pPr>
-          <w:r>
-            <w:rPr>
-              <w:noProof/>
-              <w:color w:val="1CADE4" w:themeColor="accent1"/>
-            </w:rPr>
-            <mc:AlternateContent>
-              <mc:Choice Requires="wps">
-                <w:drawing>
-                  <wp:anchor distT="0" distB="0" distL="114300" distR="114300" simplePos="0" relativeHeight="251659264" behindDoc="0" locked="0" layoutInCell="1" allowOverlap="1">
-                    <wp:simplePos x="0" y="0"/>
-                    <wp:positionH relativeFrom="margin">
-                      <wp:align>center</wp:align>
-                    </wp:positionH>
-                    <mc:AlternateContent>
-                      <mc:Choice Requires="wp14">
-                        <wp:positionV relativeFrom="page">
-                          <wp14:pctPosVOffset>85000</wp14:pctPosVOffset>
-                        </wp:positionV>
-                      </mc:Choice>
-                      <mc:Fallback>
-                        <wp:positionV relativeFrom="page">
-                          <wp:posOffset>8549640</wp:posOffset>
-                        </wp:positionV>
-                      </mc:Fallback>
-                    </mc:AlternateContent>
-                    <wp:extent cx="6553200" cy="557784"/>
-                    <wp:effectExtent l="0" t="0" r="0" b="12700"/>
-                    <wp:wrapNone/>
-                    <wp:docPr id="142" name="Cuadro de texto 142"/>
-                    <wp:cNvGraphicFramePr/>
-                    <a:graphic xmlns:a="http://schemas.openxmlformats.org/drawingml/2006/main">
-                      <a:graphicData uri="http://schemas.microsoft.com/office/word/2010/wordprocessingShape">
-                        <wps:wsp>
-                          <wps:cNvSpPr txBox="1"/>
-                          <wps:spPr>
-                            <a:xfrm>
-                              <a:off x="0" y="0"/>
-                              <a:ext cx="6553200" cy="557784"/>
-                            </a:xfrm>
-                            <a:prstGeom prst="rect">
-                              <a:avLst/>
-                            </a:prstGeom>
-                            <a:noFill/>
-                            <a:ln w="6350">
-                              <a:noFill/>
-                            </a:ln>
-                            <a:effectLst/>
-                          </wps:spPr>
-                          <wps:style>
-                            <a:lnRef idx="0">
-                              <a:schemeClr val="accent1"/>
-                            </a:lnRef>
-                            <a:fillRef idx="0">
-                              <a:schemeClr val="accent1"/>
-                            </a:fillRef>
-                            <a:effectRef idx="0">
-                              <a:schemeClr val="accent1"/>
-                            </a:effectRef>
-                            <a:fontRef idx="minor">
-                              <a:schemeClr val="dk1"/>
-                            </a:fontRef>
-                          </wps:style>
-                          <wps:txbx>
-                            <w:txbxContent>
-                              <w:sdt>
-                                <w:sdtPr>
-                                  <w:rPr>
-                                    <w:caps/>
-                                    <w:color w:val="1CADE4" w:themeColor="accent1"/>
-                                    <w:sz w:val="28"/>
-                                    <w:szCs w:val="28"/>
-                                  </w:rPr>
-                                  <w:alias w:val="Fecha"/>
-                                  <w:tag w:val=""/>
-                                  <w:id w:val="197127006"/>
-                                  <w:showingPlcHdr/>
-                                  <w:dataBinding w:prefixMappings="xmlns:ns0='http://schemas.microsoft.com/office/2006/coverPageProps' " w:xpath="/ns0:CoverPageProperties[1]/ns0:PublishDate[1]" w:storeItemID="{55AF091B-3C7A-41E3-B477-F2FDAA23CFDA}"/>
-                                  <w:date>
-                                    <w:dateFormat w:val="d 'de' MMMM 'de' yyyy"/>
-                                    <w:lid w:val="es-ES"/>
-                                    <w:storeMappedDataAs w:val="dateTime"/>
-                                    <w:calendar w:val="gregorian"/>
-                                  </w:date>
-                                </w:sdtPr>
-                                <w:sdtContent>
-                                  <w:p>
-                                    <w:pPr>
-                                      <w:pStyle w:val="Sinespaciado"/>
-                                      <w:spacing w:after="40"/>
-                                      <w:jc w:val="center"/>
-                                      <w:rPr>
-                                        <w:caps/>
-                                        <w:color w:val="1CADE4" w:themeColor="accent1"/>
-                                        <w:sz w:val="28"/>
-                                        <w:szCs w:val="28"/>
-                                        <w:lang w:val="es-CR"/>
-                                      </w:rPr>
-                                    </w:pPr>
-                                    <w:r>
-                                      <w:rPr>
-                                        <w:caps/>
-                                        <w:color w:val="1CADE4" w:themeColor="accent1"/>
-                                        <w:sz w:val="28"/>
-                                        <w:szCs w:val="28"/>
-                                        <w:lang w:val="es-ES"/>
-                                      </w:rPr>
-                                      <w:t>[Fecha]</w:t>
-                                    </w:r>
-                                  </w:p>
-                                </w:sdtContent>
-                              </w:sdt>
-                              <w:p>
-                                <w:pPr>
-                                  <w:pStyle w:val="Sinespaciado"/>
-                                  <w:jc w:val="center"/>
-                                  <w:rPr>
-                                    <w:color w:val="1CADE4" w:themeColor="accent1"/>
-                                    <w:lang w:val="es-CR"/>
-                                  </w:rPr>
-                                </w:pPr>
-                                <w:sdt>
-                                  <w:sdtPr>
-                                    <w:rPr>
-                                      <w:caps/>
-                                      <w:color w:val="1CADE4" w:themeColor="accent1"/>
-                                    </w:rPr>
-                                    <w:alias w:val="Compañía"/>
-                                    <w:tag w:val=""/>
-                                    <w:id w:val="1390145197"/>
-                                    <w:showingPlcHdr/>
-                                    <w:dataBinding w:prefixMappings="xmlns:ns0='http://schemas.openxmlformats.org/officeDocument/2006/extended-properties' " w:xpath="/ns0:Properties[1]/ns0:Company[1]" w:storeItemID="{6668398D-A668-4E3E-A5EB-62B293D839F1}"/>
-                                    <w:text/>
-                                  </w:sdtPr>
-                                  <w:sdtContent>
-                                    <w:r>
-                                      <w:rPr>
-                                        <w:caps/>
-                                        <w:color w:val="1CADE4" w:themeColor="accent1"/>
-                                        <w:lang w:val="es-ES"/>
-                                      </w:rPr>
-                                      <w:t>[Nombre de la compañía]</w:t>
-                                    </w:r>
-                                  </w:sdtContent>
-                                </w:sdt>
-                              </w:p>
-                              <w:p>
-                                <w:pPr>
-                                  <w:pStyle w:val="Sinespaciado"/>
-                                  <w:jc w:val="center"/>
-                                  <w:rPr>
-                                    <w:color w:val="1CADE4" w:themeColor="accent1"/>
-                                  </w:rPr>
-                                </w:pPr>
-                                <w:sdt>
-                                  <w:sdtPr>
-                                    <w:rPr>
-                                      <w:color w:val="1CADE4" w:themeColor="accent1"/>
-                                    </w:rPr>
-                                    <w:alias w:val="Dirección"/>
-                                    <w:tag w:val=""/>
-                                    <w:id w:val="-726379553"/>
-                                    <w:showingPlcHdr/>
-                                    <w:dataBinding w:prefixMappings="xmlns:ns0='http://schemas.microsoft.com/office/2006/coverPageProps' " w:xpath="/ns0:CoverPageProperties[1]/ns0:CompanyAddress[1]" w:storeItemID="{55AF091B-3C7A-41E3-B477-F2FDAA23CFDA}"/>
-                                    <w:text/>
-                                  </w:sdtPr>
-                                  <w:sdtContent>
-                                    <w:r>
-                                      <w:rPr>
-                                        <w:color w:val="1CADE4" w:themeColor="accent1"/>
-                                        <w:lang w:val="es-ES"/>
-                                      </w:rPr>
-                                      <w:t>[Dirección de la compañía]</w:t>
-                                    </w:r>
-                                  </w:sdtContent>
-                                </w:sdt>
-                              </w:p>
-                            </w:txbxContent>
-                          </wps:txbx>
-                          <wps:bodyPr rot="0" spcFirstLastPara="0" vertOverflow="overflow" horzOverflow="overflow" vert="horz" wrap="square" lIns="0" tIns="0" rIns="0" bIns="0" numCol="1" spcCol="0" rtlCol="0" fromWordArt="0" anchor="b" anchorCtr="0" forceAA="0" compatLnSpc="1">
-                            <a:prstTxWarp prst="textNoShape">
-                              <a:avLst/>
-                            </a:prstTxWarp>
-                            <a:spAutoFit/>
-                          </wps:bodyPr>
-                        </wps:wsp>
-                      </a:graphicData>
-                    </a:graphic>
-                    <wp14:sizeRelH relativeFrom="margin">
-                      <wp14:pctWidth>100000</wp14:pctWidth>
-                    </wp14:sizeRelH>
-                    <wp14:sizeRelV relativeFrom="margin">
-                      <wp14:pctHeight>0</wp14:pctHeight>
-                    </wp14:sizeRelV>
-                  </wp:anchor>
-                </w:drawing>
-              </mc:Choice>
-              <mc:Fallback>
-                <w:pict>
-                  <v:shapetype id="_x0000_t202" coordsize="21600,21600" o:spt="202" path="m,l,21600r21600,l21600,xe">
-                    <v:stroke joinstyle="miter"/>
-                    <v:path gradientshapeok="t" o:connecttype="rect"/>
-                  </v:shapetype>
-                  <v:shape id="Cuadro de texto 142" o:spid="_x0000_s1026" type="#_x0000_t202" style="position:absolute;left:0;text-align:left;margin-left:0;margin-top:0;width:516pt;height:43.9pt;z-index:251659264;visibility:visible;mso-wrap-style:square;mso-width-percent:1000;mso-height-percent:0;mso-top-percent:850;mso-wrap-distance-left:9pt;mso-wrap-distance-top:0;mso-wrap-distance-right:9pt;mso-wrap-distance-bottom:0;mso-position-horizontal:center;mso-position-horizontal-relative:margin;mso-position-vertical-relative:page;mso-width-percent:1000;mso-height-percent:0;mso-top-percent:850;mso-width-relative:margin;mso-height-relative:margin;v-text-anchor:bottom" o:gfxdata="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" filled="f" stroked="f" strokeweight=".5pt">
-                    <v:textbox style="mso-fit-shape-to-text:t" inset="0,0,0,0">
-                      <w:txbxContent>
-                        <w:sdt>
-                          <w:sdtPr>
-                            <w:rPr>
-                              <w:caps/>
-                              <w:color w:val="1CADE4" w:themeColor="accent1"/>
-                              <w:sz w:val="28"/>
-                              <w:szCs w:val="28"/>
-                            </w:rPr>
-                            <w:alias w:val="Fecha"/>
-                            <w:tag w:val=""/>
-                            <w:id w:val="197127006"/>
-                            <w:showingPlcHdr/>
-                            <w:dataBinding w:prefixMappings="xmlns:ns0='http://schemas.microsoft.com/office/2006/coverPageProps' " w:xpath="/ns0:CoverPageProperties[1]/ns0:PublishDate[1]" w:storeItemID="{55AF091B-3C7A-41E3-B477-F2FDAA23CFDA}"/>
-                            <w:date>
-                              <w:dateFormat w:val="d 'de' MMMM 'de' yyyy"/>
-                              <w:lid w:val="es-ES"/>
-                              <w:storeMappedDataAs w:val="dateTime"/>
-                              <w:calendar w:val="gregorian"/>
-                            </w:date>
-                          </w:sdtPr>
-                          <w:sdtContent>
-                            <w:p>
-                              <w:pPr>
-                                <w:pStyle w:val="Sinespaciado"/>
-                                <w:spacing w:after="40"/>
-                                <w:jc w:val="center"/>
-                                <w:rPr>
-                                  <w:caps/>
-                                  <w:color w:val="1CADE4" w:themeColor="accent1"/>
-                                  <w:sz w:val="28"/>
-                                  <w:szCs w:val="28"/>
-                                  <w:lang w:val="es-CR"/>
-                                </w:rPr>
-                              </w:pPr>
-                              <w:r>
-                                <w:rPr>
-                                  <w:caps/>
-                                  <w:color w:val="1CADE4" w:themeColor="accent1"/>
-                                  <w:sz w:val="28"/>
-                                  <w:szCs w:val="28"/>
-                                  <w:lang w:val="es-ES"/>
-                                </w:rPr>
-                                <w:t>[Fecha]</w:t>
-                              </w:r>
-                            </w:p>
-                          </w:sdtContent>
-                        </w:sdt>
-                        <w:p>
-                          <w:pPr>
-                            <w:pStyle w:val="Sinespaciado"/>
-                            <w:jc w:val="center"/>
-                            <w:rPr>
-                              <w:color w:val="1CADE4" w:themeColor="accent1"/>
-                              <w:lang w:val="es-CR"/>
-                            </w:rPr>
-                          </w:pPr>
-                          <w:sdt>
-                            <w:sdtPr>
-                              <w:rPr>
-                                <w:caps/>
-                                <w:color w:val="1CADE4" w:themeColor="accent1"/>
-                              </w:rPr>
-                              <w:alias w:val="Compañía"/>
-                              <w:tag w:val=""/>
-                              <w:id w:val="1390145197"/>
-                              <w:showingPlcHdr/>
-                              <w:dataBinding w:prefixMappings="xmlns:ns0='http://schemas.openxmlformats.org/officeDocument/2006/extended-properties' " w:xpath="/ns0:Properties[1]/ns0:Company[1]" w:storeItemID="{6668398D-A668-4E3E-A5EB-62B293D839F1}"/>
-                              <w:text/>
-                            </w:sdtPr>
-                            <w:sdtContent>
-                              <w:r>
-                                <w:rPr>
-                                  <w:caps/>
-                                  <w:color w:val="1CADE4" w:themeColor="accent1"/>
-                                  <w:lang w:val="es-ES"/>
-                                </w:rPr>
-                                <w:t>[Nombre de la compañía]</w:t>
-                              </w:r>
-                            </w:sdtContent>
-                          </w:sdt>
-                        </w:p>
-                        <w:p>
-                          <w:pPr>
-                            <w:pStyle w:val="Sinespaciado"/>
-                            <w:jc w:val="center"/>
-                            <w:rPr>
-                              <w:color w:val="1CADE4" w:themeColor="accent1"/>
-                            </w:rPr>
-                          </w:pPr>
-                          <w:sdt>
-                            <w:sdtPr>
-                              <w:rPr>
-                                <w:color w:val="1CADE4" w:themeColor="accent1"/>
-                              </w:rPr>
-                              <w:alias w:val="Dirección"/>
-                              <w:tag w:val=""/>
-                              <w:id w:val="-726379553"/>
-                              <w:showingPlcHdr/>
-                              <w:dataBinding w:prefixMappings="xmlns:ns0='http://schemas.microsoft.com/office/2006/coverPageProps' " w:xpath="/ns0:CoverPageProperties[1]/ns0:CompanyAddress[1]" w:storeItemID="{55AF091B-3C7A-41E3-B477-F2FDAA23CFDA}"/>
-                              <w:text/>
-                            </w:sdtPr>
-                            <w:sdtContent>
-                              <w:r>
-                                <w:rPr>
-                                  <w:color w:val="1CADE4" w:themeColor="accent1"/>
-                                  <w:lang w:val="es-ES"/>
-                                </w:rPr>
-                                <w:t>[Dirección de la compañía]</w:t>
-                              </w:r>
-                            </w:sdtContent>
-                          </w:sdt>
-                        </w:p>
-                      </w:txbxContent>
-                    </v:textbox>
-                    <w10:wrap anchorx="margin" anchory="page"/>
-                  </v:shape>
-                </w:pict>
-              </mc:Fallback>
-            </mc:AlternateContent>
-          </w:r>
-          <w:r>
-            <w:rPr>
-              <w:noProof/>
-              <w:color w:val="1CADE4" w:themeColor="accent1"/>
-            </w:rPr>
-            <w:drawing>
-              <wp:inline distT="0" distB="0" distL="0" distR="0">
-                <wp:extent cx="758952" cy="478932"/>
-                <wp:effectExtent l="0" t="0" r="3175" b="0"/>
-                <wp:docPr id="144" name="Imagen 144"/>
-                <wp:cNvGraphicFramePr>
-                  <a:graphicFrameLocks xmlns:a="http://schemas.openxmlformats.org/drawingml/2006/main" noChangeAspect="1"/>
-                </wp:cNvGraphicFramePr>
-                <a:graphic xmlns:a="http://schemas.openxmlformats.org/drawingml/2006/main">
-                  <a:graphicData uri="http://schemas.openxmlformats.org/drawingml/2006/picture">
-                    <pic:pic xmlns:pic="http://schemas.openxmlformats.org/drawingml/2006/picture">
-                      <pic:nvPicPr>
-                        <pic:cNvPr id="9" name="roco bottom.png"/>
-                        <pic:cNvPicPr/>
-                      </pic:nvPicPr>
-                      <pic:blipFill>
-                        <a:blip r:embed="rId6" cstate="print">
-                          <a:duotone>
-                            <a:schemeClr val="accent1">
-                              <a:shade val="45000"/>
-                              <a:satMod val="135000"/>
-                            </a:schemeClr>
-                            <a:prstClr val="white"/>
-                          </a:duotone>
-                          <a:extLst>
-                            <a:ext uri="{28A0092B-C50C-407E-A947-70E740481C1C}">
-                              <a14:useLocalDpi xmlns:a14="http://schemas.microsoft.com/office/drawing/2010/main" val="0"/>
-                            </a:ext>
-                          </a:extLst>
-                        </a:blip>
-                        <a:stretch>
-                          <a:fillRect/>
-                        </a:stretch>
-                      </pic:blipFill>
-                      <pic:spPr>
-                        <a:xfrm>
-                          <a:off x="0" y="0"/>
-                          <a:ext cx="758952" cy="478932"/>
-                        </a:xfrm>
-                        <a:prstGeom prst="rect">
-                          <a:avLst/>
-                        </a:prstGeom>
-                      </pic:spPr>
-                    </pic:pic>
-                  </a:graphicData>
-                </a:graphic>
-              </wp:inline>
-            </w:drawing>
-          </w:r>
         </w:p>
         <w:p>
           <w:pPr>
+            <w:spacing w:line="360" w:lineRule="auto"/>
             <w:rPr>
               <w:lang w:val="es-CR"/>
             </w:rPr>
           </w:pPr>
-          <w:r>
-            <w:rPr>
-              <w:lang w:val="es-CR"/>
-            </w:rPr>
-            <w:br w:type="page"/>
-          </w:r>
         </w:p>
       </w:sdtContent>
     </w:sdt>
     <w:sdt>
       <w:sdtPr>
         <w:rPr>
+          <w:rFonts w:asciiTheme="minorHAnsi" w:eastAsiaTheme="minorHAnsi" w:hAnsiTheme="minorHAnsi" w:cstheme="minorBidi"/>
+          <w:b w:val="0"/>
+          <w:color w:val="auto"/>
+          <w:sz w:val="22"/>
+          <w:szCs w:val="22"/>
           <w:lang w:val="es-ES"/>
         </w:rPr>
         <w:id w:val="707373566"/>
@@ -605,17 +681,16 @@
       </w:sdtPr>
       <w:sdtEndPr>
         <w:rPr>
-          <w:rFonts w:asciiTheme="minorHAnsi" w:eastAsiaTheme="minorHAnsi" w:hAnsiTheme="minorHAnsi" w:cstheme="minorBidi"/>
+          <w:rFonts w:ascii="Arial" w:hAnsi="Arial"/>
           <w:bCs/>
-          <w:color w:val="auto"/>
-          <w:sz w:val="22"/>
-          <w:szCs w:val="22"/>
+          <w:sz w:val="24"/>
         </w:rPr>
       </w:sdtEndPr>
       <w:sdtContent>
         <w:p>
           <w:pPr>
             <w:pStyle w:val="TtuloTDC"/>
+            <w:spacing w:line="360" w:lineRule="auto"/>
             <w:rPr>
               <w:lang w:val="es-CR"/>
             </w:rPr>
@@ -634,7 +709,9 @@
               <w:tab w:val="right" w:leader="dot" w:pos="8828"/>
             </w:tabs>
             <w:rPr>
+              <w:rFonts w:asciiTheme="minorHAnsi" w:eastAsiaTheme="minorEastAsia" w:hAnsiTheme="minorHAnsi"/>
               <w:noProof/>
+              <w:sz w:val="22"/>
             </w:rPr>
           </w:pPr>
           <w:r>
@@ -649,14 +726,14 @@
           <w:r>
             <w:fldChar w:fldCharType="separate"/>
           </w:r>
-          <w:hyperlink w:anchor="_Toc462965049" w:history="1">
+          <w:hyperlink w:anchor="_Toc462971651" w:history="1">
             <w:r>
               <w:rPr>
                 <w:rStyle w:val="Hipervnculo"/>
                 <w:noProof/>
                 <w:lang w:val="es-CR"/>
               </w:rPr>
-              <w:t>Tabla Comparativa</w:t>
+              <w:t>Resultados en cada Lenguaje</w:t>
             </w:r>
             <w:r>
               <w:rPr>
@@ -677,7 +754,7 @@
                 <w:noProof/>
                 <w:webHidden/>
               </w:rPr>
-              <w:instrText xml:space="preserve"> PAGEREF _Toc462965049 \h </w:instrText>
+              <w:instrText xml:space="preserve"> PAGEREF _Toc462971651 \h </w:instrText>
             </w:r>
             <w:r>
               <w:rPr>
@@ -698,6 +775,360 @@
                 <w:webHidden/>
               </w:rPr>
               <w:t>2</w:t>
+            </w:r>
+            <w:r>
+              <w:rPr>
+                <w:noProof/>
+                <w:webHidden/>
+              </w:rPr>
+              <w:fldChar w:fldCharType="end"/>
+            </w:r>
+          </w:hyperlink>
+        </w:p>
+        <w:p>
+          <w:pPr>
+            <w:pStyle w:val="TDC2"/>
+            <w:tabs>
+              <w:tab w:val="right" w:leader="dot" w:pos="8828"/>
+            </w:tabs>
+            <w:rPr>
+              <w:rFonts w:asciiTheme="minorHAnsi" w:eastAsiaTheme="minorEastAsia" w:hAnsiTheme="minorHAnsi"/>
+              <w:noProof/>
+              <w:sz w:val="22"/>
+            </w:rPr>
+          </w:pPr>
+          <w:hyperlink w:anchor="_Toc462971652" w:history="1">
+            <w:r>
+              <w:rPr>
+                <w:rStyle w:val="Hipervnculo"/>
+                <w:noProof/>
+                <w:lang w:val="es-CR"/>
+              </w:rPr>
+              <w:t>Python</w:t>
+            </w:r>
+            <w:r>
+              <w:rPr>
+                <w:noProof/>
+                <w:webHidden/>
+              </w:rPr>
+              <w:tab/>
+            </w:r>
+            <w:r>
+              <w:rPr>
+                <w:noProof/>
+                <w:webHidden/>
+              </w:rPr>
+              <w:fldChar w:fldCharType="begin"/>
+            </w:r>
+            <w:r>
+              <w:rPr>
+                <w:noProof/>
+                <w:webHidden/>
+              </w:rPr>
+              <w:instrText xml:space="preserve"> PAGEREF _Toc462971652 \h </w:instrText>
+            </w:r>
+            <w:r>
+              <w:rPr>
+                <w:noProof/>
+                <w:webHidden/>
+              </w:rPr>
+            </w:r>
+            <w:r>
+              <w:rPr>
+                <w:noProof/>
+                <w:webHidden/>
+              </w:rPr>
+              <w:fldChar w:fldCharType="separate"/>
+            </w:r>
+            <w:r>
+              <w:rPr>
+                <w:noProof/>
+                <w:webHidden/>
+              </w:rPr>
+              <w:t>2</w:t>
+            </w:r>
+            <w:r>
+              <w:rPr>
+                <w:noProof/>
+                <w:webHidden/>
+              </w:rPr>
+              <w:fldChar w:fldCharType="end"/>
+            </w:r>
+          </w:hyperlink>
+        </w:p>
+        <w:p>
+          <w:pPr>
+            <w:pStyle w:val="TDC2"/>
+            <w:tabs>
+              <w:tab w:val="right" w:leader="dot" w:pos="8828"/>
+            </w:tabs>
+            <w:rPr>
+              <w:rFonts w:asciiTheme="minorHAnsi" w:eastAsiaTheme="minorEastAsia" w:hAnsiTheme="minorHAnsi"/>
+              <w:noProof/>
+              <w:sz w:val="22"/>
+            </w:rPr>
+          </w:pPr>
+          <w:hyperlink w:anchor="_Toc462971653" w:history="1">
+            <w:r>
+              <w:rPr>
+                <w:rStyle w:val="Hipervnculo"/>
+                <w:noProof/>
+              </w:rPr>
+              <w:t>Julia</w:t>
+            </w:r>
+            <w:r>
+              <w:rPr>
+                <w:noProof/>
+                <w:webHidden/>
+              </w:rPr>
+              <w:tab/>
+            </w:r>
+            <w:r>
+              <w:rPr>
+                <w:noProof/>
+                <w:webHidden/>
+              </w:rPr>
+              <w:fldChar w:fldCharType="begin"/>
+            </w:r>
+            <w:r>
+              <w:rPr>
+                <w:noProof/>
+                <w:webHidden/>
+              </w:rPr>
+              <w:instrText xml:space="preserve"> PAGEREF _Toc462971653 \h </w:instrText>
+            </w:r>
+            <w:r>
+              <w:rPr>
+                <w:noProof/>
+                <w:webHidden/>
+              </w:rPr>
+            </w:r>
+            <w:r>
+              <w:rPr>
+                <w:noProof/>
+                <w:webHidden/>
+              </w:rPr>
+              <w:fldChar w:fldCharType="separate"/>
+            </w:r>
+            <w:r>
+              <w:rPr>
+                <w:noProof/>
+                <w:webHidden/>
+              </w:rPr>
+              <w:t>3</w:t>
+            </w:r>
+            <w:r>
+              <w:rPr>
+                <w:noProof/>
+                <w:webHidden/>
+              </w:rPr>
+              <w:fldChar w:fldCharType="end"/>
+            </w:r>
+          </w:hyperlink>
+        </w:p>
+        <w:p>
+          <w:pPr>
+            <w:pStyle w:val="TDC2"/>
+            <w:tabs>
+              <w:tab w:val="right" w:leader="dot" w:pos="8828"/>
+            </w:tabs>
+            <w:rPr>
+              <w:rFonts w:asciiTheme="minorHAnsi" w:eastAsiaTheme="minorEastAsia" w:hAnsiTheme="minorHAnsi"/>
+              <w:noProof/>
+              <w:sz w:val="22"/>
+            </w:rPr>
+          </w:pPr>
+          <w:hyperlink w:anchor="_Toc462971654" w:history="1">
+            <w:r>
+              <w:rPr>
+                <w:rStyle w:val="Hipervnculo"/>
+                <w:noProof/>
+                <w:lang w:val="es-CR"/>
+              </w:rPr>
+              <w:t>Haskell</w:t>
+            </w:r>
+            <w:r>
+              <w:rPr>
+                <w:noProof/>
+                <w:webHidden/>
+              </w:rPr>
+              <w:tab/>
+            </w:r>
+            <w:r>
+              <w:rPr>
+                <w:noProof/>
+                <w:webHidden/>
+              </w:rPr>
+              <w:fldChar w:fldCharType="begin"/>
+            </w:r>
+            <w:r>
+              <w:rPr>
+                <w:noProof/>
+                <w:webHidden/>
+              </w:rPr>
+              <w:instrText xml:space="preserve"> PAGEREF _Toc462971654 \h </w:instrText>
+            </w:r>
+            <w:r>
+              <w:rPr>
+                <w:noProof/>
+                <w:webHidden/>
+              </w:rPr>
+            </w:r>
+            <w:r>
+              <w:rPr>
+                <w:noProof/>
+                <w:webHidden/>
+              </w:rPr>
+              <w:fldChar w:fldCharType="separate"/>
+            </w:r>
+            <w:r>
+              <w:rPr>
+                <w:noProof/>
+                <w:webHidden/>
+              </w:rPr>
+              <w:t>4</w:t>
+            </w:r>
+            <w:r>
+              <w:rPr>
+                <w:noProof/>
+                <w:webHidden/>
+              </w:rPr>
+              <w:fldChar w:fldCharType="end"/>
+            </w:r>
+          </w:hyperlink>
+        </w:p>
+        <w:p>
+          <w:pPr>
+            <w:pStyle w:val="TDC2"/>
+            <w:tabs>
+              <w:tab w:val="right" w:leader="dot" w:pos="8828"/>
+            </w:tabs>
+            <w:rPr>
+              <w:rFonts w:asciiTheme="minorHAnsi" w:eastAsiaTheme="minorEastAsia" w:hAnsiTheme="minorHAnsi"/>
+              <w:noProof/>
+              <w:sz w:val="22"/>
+            </w:rPr>
+          </w:pPr>
+          <w:hyperlink w:anchor="_Toc462971655" w:history="1">
+            <w:r>
+              <w:rPr>
+                <w:rStyle w:val="Hipervnculo"/>
+                <w:noProof/>
+                <w:lang w:val="es-CR"/>
+              </w:rPr>
+              <w:t>Prolog</w:t>
+            </w:r>
+            <w:r>
+              <w:rPr>
+                <w:noProof/>
+                <w:webHidden/>
+              </w:rPr>
+              <w:tab/>
+            </w:r>
+            <w:r>
+              <w:rPr>
+                <w:noProof/>
+                <w:webHidden/>
+              </w:rPr>
+              <w:fldChar w:fldCharType="begin"/>
+            </w:r>
+            <w:r>
+              <w:rPr>
+                <w:noProof/>
+                <w:webHidden/>
+              </w:rPr>
+              <w:instrText xml:space="preserve"> PAGEREF _Toc462971655 \h </w:instrText>
+            </w:r>
+            <w:r>
+              <w:rPr>
+                <w:noProof/>
+                <w:webHidden/>
+              </w:rPr>
+            </w:r>
+            <w:r>
+              <w:rPr>
+                <w:noProof/>
+                <w:webHidden/>
+              </w:rPr>
+              <w:fldChar w:fldCharType="separate"/>
+            </w:r>
+            <w:r>
+              <w:rPr>
+                <w:noProof/>
+                <w:webHidden/>
+              </w:rPr>
+              <w:t>5</w:t>
+            </w:r>
+            <w:r>
+              <w:rPr>
+                <w:noProof/>
+                <w:webHidden/>
+              </w:rPr>
+              <w:fldChar w:fldCharType="end"/>
+            </w:r>
+          </w:hyperlink>
+        </w:p>
+        <w:p>
+          <w:pPr>
+            <w:pStyle w:val="TDC2"/>
+            <w:tabs>
+              <w:tab w:val="right" w:leader="dot" w:pos="8828"/>
+            </w:tabs>
+            <w:rPr>
+              <w:rFonts w:asciiTheme="minorHAnsi" w:eastAsiaTheme="minorEastAsia" w:hAnsiTheme="minorHAnsi"/>
+              <w:noProof/>
+              <w:sz w:val="22"/>
+            </w:rPr>
+          </w:pPr>
+          <w:hyperlink w:anchor="_Toc462971656" w:history="1">
+            <w:r>
+              <w:rPr>
+                <w:rStyle w:val="Hipervnculo"/>
+                <w:noProof/>
+                <w:lang w:val="es-CR"/>
+              </w:rPr>
+              <w:t>Scala</w:t>
+            </w:r>
+            <w:r>
+              <w:rPr>
+                <w:noProof/>
+                <w:webHidden/>
+              </w:rPr>
+              <w:tab/>
+            </w:r>
+            <w:r>
+              <w:rPr>
+                <w:noProof/>
+                <w:webHidden/>
+              </w:rPr>
+              <w:fldChar w:fldCharType="begin"/>
+            </w:r>
+            <w:r>
+              <w:rPr>
+                <w:noProof/>
+                <w:webHidden/>
+              </w:rPr>
+              <w:instrText xml:space="preserve"> PAGEREF _Toc462971656 \h </w:instrText>
+            </w:r>
+            <w:r>
+              <w:rPr>
+                <w:noProof/>
+                <w:webHidden/>
+              </w:rPr>
+            </w:r>
+            <w:r>
+              <w:rPr>
+                <w:noProof/>
+                <w:webHidden/>
+              </w:rPr>
+              <w:fldChar w:fldCharType="separate"/>
+            </w:r>
+            <w:r>
+              <w:rPr>
+                <w:noProof/>
+                <w:webHidden/>
+              </w:rPr>
+              <w:t>6</w:t>
             </w:r>
             <w:r>
               <w:rPr>
@@ -715,17 +1146,19 @@
               <w:tab w:val="right" w:leader="dot" w:pos="8828"/>
             </w:tabs>
             <w:rPr>
+              <w:rFonts w:asciiTheme="minorHAnsi" w:eastAsiaTheme="minorEastAsia" w:hAnsiTheme="minorHAnsi"/>
               <w:noProof/>
+              <w:sz w:val="22"/>
             </w:rPr>
           </w:pPr>
-          <w:hyperlink w:anchor="_Toc462965050" w:history="1">
+          <w:hyperlink w:anchor="_Toc462971657" w:history="1">
             <w:r>
               <w:rPr>
                 <w:rStyle w:val="Hipervnculo"/>
                 <w:noProof/>
                 <w:lang w:val="es-CR"/>
               </w:rPr>
-              <w:t>Resultados en cada Lenguaje</w:t>
+              <w:t>Tabla Comparativa</w:t>
             </w:r>
             <w:r>
               <w:rPr>
@@ -746,7 +1179,7 @@
                 <w:noProof/>
                 <w:webHidden/>
               </w:rPr>
-              <w:instrText xml:space="preserve"> PAGEREF _Toc462965050 \h </w:instrText>
+              <w:instrText xml:space="preserve"> PAGEREF _Toc462971657 \h </w:instrText>
             </w:r>
             <w:r>
               <w:rPr>
@@ -766,7 +1199,78 @@
                 <w:noProof/>
                 <w:webHidden/>
               </w:rPr>
-              <w:t>2</w:t>
+              <w:t>7</w:t>
+            </w:r>
+            <w:r>
+              <w:rPr>
+                <w:noProof/>
+                <w:webHidden/>
+              </w:rPr>
+              <w:fldChar w:fldCharType="end"/>
+            </w:r>
+          </w:hyperlink>
+        </w:p>
+        <w:p>
+          <w:pPr>
+            <w:pStyle w:val="TDC1"/>
+            <w:tabs>
+              <w:tab w:val="right" w:leader="dot" w:pos="8828"/>
+            </w:tabs>
+            <w:rPr>
+              <w:rFonts w:asciiTheme="minorHAnsi" w:eastAsiaTheme="minorEastAsia" w:hAnsiTheme="minorHAnsi"/>
+              <w:noProof/>
+              <w:sz w:val="22"/>
+            </w:rPr>
+          </w:pPr>
+          <w:hyperlink w:anchor="_Toc462971658" w:history="1">
+            <w:r>
+              <w:rPr>
+                <w:rStyle w:val="Hipervnculo"/>
+                <w:noProof/>
+                <w:lang w:val="es-CR"/>
+              </w:rPr>
+              <w:t>Comentarios:</w:t>
+            </w:r>
+            <w:r>
+              <w:rPr>
+                <w:noProof/>
+                <w:webHidden/>
+              </w:rPr>
+              <w:tab/>
+            </w:r>
+            <w:r>
+              <w:rPr>
+                <w:noProof/>
+                <w:webHidden/>
+              </w:rPr>
+              <w:fldChar w:fldCharType="begin"/>
+            </w:r>
+            <w:r>
+              <w:rPr>
+                <w:noProof/>
+                <w:webHidden/>
+              </w:rPr>
+              <w:instrText xml:space="preserve"> PAGEREF _Toc462971658 \h </w:instrText>
+            </w:r>
+            <w:r>
+              <w:rPr>
+                <w:noProof/>
+                <w:webHidden/>
+              </w:rPr>
+            </w:r>
+            <w:r>
+              <w:rPr>
+                <w:noProof/>
+                <w:webHidden/>
+              </w:rPr>
+              <w:fldChar w:fldCharType="separate"/>
+            </w:r>
+            <w:r>
+              <w:rPr>
+                <w:noProof/>
+                <w:webHidden/>
+              </w:rPr>
+              <w:t>8</w:t>
             </w:r>
             <w:r>
               <w:rPr>
@@ -784,17 +1288,19 @@
               <w:tab w:val="right" w:leader="dot" w:pos="8828"/>
             </w:tabs>
             <w:rPr>
+              <w:rFonts w:asciiTheme="minorHAnsi" w:eastAsiaTheme="minorEastAsia" w:hAnsiTheme="minorHAnsi"/>
               <w:noProof/>
+              <w:sz w:val="22"/>
             </w:rPr>
           </w:pPr>
-          <w:hyperlink w:anchor="_Toc462965051" w:history="1">
+          <w:hyperlink w:anchor="_Toc462971659" w:history="1">
             <w:r>
               <w:rPr>
                 <w:rStyle w:val="Hipervnculo"/>
                 <w:noProof/>
                 <w:lang w:val="es-CR"/>
               </w:rPr>
-              <w:t>Python</w:t>
+              <w:t>Python:</w:t>
             </w:r>
             <w:r>
               <w:rPr>
@@ -815,7 +1321,7 @@
                 <w:noProof/>
                 <w:webHidden/>
               </w:rPr>
-              <w:instrText xml:space="preserve"> PAGEREF _Toc462965051 \h </w:instrText>
+              <w:instrText xml:space="preserve"> PAGEREF _Toc462971659 \h </w:instrText>
             </w:r>
             <w:r>
               <w:rPr>
@@ -835,7 +1341,7 @@
                 <w:noProof/>
                 <w:webHidden/>
               </w:rPr>
-              <w:t>2</w:t>
+              <w:t>8</w:t>
             </w:r>
             <w:r>
               <w:rPr>
@@ -853,16 +1359,19 @@
               <w:tab w:val="right" w:leader="dot" w:pos="8828"/>
             </w:tabs>
             <w:rPr>
+              <w:rFonts w:asciiTheme="minorHAnsi" w:eastAsiaTheme="minorEastAsia" w:hAnsiTheme="minorHAnsi"/>
               <w:noProof/>
+              <w:sz w:val="22"/>
             </w:rPr>
           </w:pPr>
-          <w:hyperlink w:anchor="_Toc462965052" w:history="1">
+          <w:hyperlink w:anchor="_Toc462971660" w:history="1">
             <w:r>
               <w:rPr>
                 <w:rStyle w:val="Hipervnculo"/>
                 <w:noProof/>
-              </w:rPr>
-              <w:t>Julia</w:t>
+                <w:lang w:val="es-CR"/>
+              </w:rPr>
+              <w:t>Julia:</w:t>
             </w:r>
             <w:r>
               <w:rPr>
@@ -883,7 +1392,7 @@
                 <w:noProof/>
                 <w:webHidden/>
               </w:rPr>
-              <w:instrText xml:space="preserve"> PAGEREF _Toc462965052 \h </w:instrText>
+              <w:instrText xml:space="preserve"> PAGEREF _Toc462971660 \h </w:instrText>
             </w:r>
             <w:r>
               <w:rPr>
@@ -903,7 +1412,7 @@
                 <w:noProof/>
                 <w:webHidden/>
               </w:rPr>
-              <w:t>3</w:t>
+              <w:t>8</w:t>
             </w:r>
             <w:r>
               <w:rPr>
@@ -921,17 +1430,19 @@
               <w:tab w:val="right" w:leader="dot" w:pos="8828"/>
             </w:tabs>
             <w:rPr>
+              <w:rFonts w:asciiTheme="minorHAnsi" w:eastAsiaTheme="minorEastAsia" w:hAnsiTheme="minorHAnsi"/>
               <w:noProof/>
+              <w:sz w:val="22"/>
             </w:rPr>
           </w:pPr>
-          <w:hyperlink w:anchor="_Toc462965053" w:history="1">
+          <w:hyperlink w:anchor="_Toc462971661" w:history="1">
             <w:r>
               <w:rPr>
                 <w:rStyle w:val="Hipervnculo"/>
                 <w:noProof/>
                 <w:lang w:val="es-CR"/>
               </w:rPr>
-              <w:t>Haskell</w:t>
+              <w:t>Haskell:</w:t>
             </w:r>
             <w:r>
               <w:rPr>
@@ -952,7 +1463,7 @@
                 <w:noProof/>
                 <w:webHidden/>
               </w:rPr>
-              <w:instrText xml:space="preserve"> PAGEREF _Toc462965053 \h </w:instrText>
+              <w:instrText xml:space="preserve"> PAGEREF _Toc462971661 \h </w:instrText>
             </w:r>
             <w:r>
               <w:rPr>
@@ -972,7 +1483,7 @@
                 <w:noProof/>
                 <w:webHidden/>
               </w:rPr>
-              <w:t>4</w:t>
+              <w:t>8</w:t>
             </w:r>
             <w:r>
               <w:rPr>
@@ -990,17 +1501,19 @@
               <w:tab w:val="right" w:leader="dot" w:pos="8828"/>
             </w:tabs>
             <w:rPr>
+              <w:rFonts w:asciiTheme="minorHAnsi" w:eastAsiaTheme="minorEastAsia" w:hAnsiTheme="minorHAnsi"/>
               <w:noProof/>
+              <w:sz w:val="22"/>
             </w:rPr>
           </w:pPr>
-          <w:hyperlink w:anchor="_Toc462965054" w:history="1">
+          <w:hyperlink w:anchor="_Toc462971662" w:history="1">
             <w:r>
               <w:rPr>
                 <w:rStyle w:val="Hipervnculo"/>
                 <w:noProof/>
                 <w:lang w:val="es-CR"/>
               </w:rPr>
-              <w:t>Prolog</w:t>
+              <w:t>Prolog:</w:t>
             </w:r>
             <w:r>
               <w:rPr>
@@ -1021,7 +1534,7 @@
                 <w:noProof/>
                 <w:webHidden/>
               </w:rPr>
-              <w:instrText xml:space="preserve"> PAGEREF _Toc462965054 \h </w:instrText>
+              <w:instrText xml:space="preserve"> PAGEREF _Toc462971662 \h </w:instrText>
             </w:r>
             <w:r>
               <w:rPr>
@@ -1041,7 +1554,7 @@
                 <w:noProof/>
                 <w:webHidden/>
               </w:rPr>
-              <w:t>5</w:t>
+              <w:t>8</w:t>
             </w:r>
             <w:r>
               <w:rPr>
@@ -1059,17 +1572,19 @@
               <w:tab w:val="right" w:leader="dot" w:pos="8828"/>
             </w:tabs>
             <w:rPr>
+              <w:rFonts w:asciiTheme="minorHAnsi" w:eastAsiaTheme="minorEastAsia" w:hAnsiTheme="minorHAnsi"/>
               <w:noProof/>
+              <w:sz w:val="22"/>
             </w:rPr>
           </w:pPr>
-          <w:hyperlink w:anchor="_Toc462965055" w:history="1">
+          <w:hyperlink w:anchor="_Toc462971663" w:history="1">
             <w:r>
               <w:rPr>
                 <w:rStyle w:val="Hipervnculo"/>
                 <w:noProof/>
                 <w:lang w:val="es-CR"/>
               </w:rPr>
-              <w:t>Scala</w:t>
+              <w:t>Scala:</w:t>
             </w:r>
             <w:r>
               <w:rPr>
@@ -1090,7 +1605,7 @@
                 <w:noProof/>
                 <w:webHidden/>
               </w:rPr>
-              <w:instrText xml:space="preserve"> PAGEREF _Toc462965055 \h </w:instrText>
+              <w:instrText xml:space="preserve"> PAGEREF _Toc462971663 \h </w:instrText>
             </w:r>
             <w:r>
               <w:rPr>
@@ -1110,7 +1625,7 @@
                 <w:noProof/>
                 <w:webHidden/>
               </w:rPr>
-              <w:t>6</w:t>
+              <w:t>9</w:t>
             </w:r>
             <w:r>
               <w:rPr>
@@ -1123,420 +1638,7 @@
         </w:p>
         <w:p>
           <w:pPr>
-            <w:pStyle w:val="TDC1"/>
-            <w:tabs>
-              <w:tab w:val="right" w:leader="dot" w:pos="8828"/>
-            </w:tabs>
-            <w:rPr>
-              <w:noProof/>
-            </w:rPr>
-          </w:pPr>
-          <w:hyperlink w:anchor="_Toc462965056" w:history="1">
-            <w:r>
-              <w:rPr>
-                <w:rStyle w:val="Hipervnculo"/>
-                <w:noProof/>
-                <w:lang w:val="es-CR"/>
-              </w:rPr>
-              <w:t>Observaciones:</w:t>
-            </w:r>
-            <w:r>
-              <w:rPr>
-                <w:noProof/>
-                <w:webHidden/>
-              </w:rPr>
-              <w:tab/>
-            </w:r>
-            <w:r>
-              <w:rPr>
-                <w:noProof/>
-                <w:webHidden/>
-              </w:rPr>
-              <w:fldChar w:fldCharType="begin"/>
-            </w:r>
-            <w:r>
-              <w:rPr>
-                <w:noProof/>
-                <w:webHidden/>
-              </w:rPr>
-              <w:instrText xml:space="preserve"> PAGEREF _Toc462965056 \h </w:instrText>
-            </w:r>
-            <w:r>
-              <w:rPr>
-                <w:noProof/>
-                <w:webHidden/>
-              </w:rPr>
-            </w:r>
-            <w:r>
-              <w:rPr>
-                <w:noProof/>
-                <w:webHidden/>
-              </w:rPr>
-              <w:fldChar w:fldCharType="separate"/>
-            </w:r>
-            <w:r>
-              <w:rPr>
-                <w:noProof/>
-                <w:webHidden/>
-              </w:rPr>
-              <w:t>7</w:t>
-            </w:r>
-            <w:r>
-              <w:rPr>
-                <w:noProof/>
-                <w:webHidden/>
-              </w:rPr>
-              <w:fldChar w:fldCharType="end"/>
-            </w:r>
-          </w:hyperlink>
-        </w:p>
-        <w:p>
-          <w:pPr>
-            <w:pStyle w:val="TDC2"/>
-            <w:tabs>
-              <w:tab w:val="right" w:leader="dot" w:pos="8828"/>
-            </w:tabs>
-            <w:rPr>
-              <w:noProof/>
-            </w:rPr>
-          </w:pPr>
-          <w:hyperlink w:anchor="_Toc462965057" w:history="1">
-            <w:r>
-              <w:rPr>
-                <w:rStyle w:val="Hipervnculo"/>
-                <w:noProof/>
-                <w:lang w:val="es-CR"/>
-              </w:rPr>
-              <w:t>Python:</w:t>
-            </w:r>
-            <w:r>
-              <w:rPr>
-                <w:noProof/>
-                <w:webHidden/>
-              </w:rPr>
-              <w:tab/>
-            </w:r>
-            <w:r>
-              <w:rPr>
-                <w:noProof/>
-                <w:webHidden/>
-              </w:rPr>
-              <w:fldChar w:fldCharType="begin"/>
-            </w:r>
-            <w:r>
-              <w:rPr>
-                <w:noProof/>
-                <w:webHidden/>
-              </w:rPr>
-              <w:instrText xml:space="preserve"> PAGEREF _Toc462965057 \h </w:instrText>
-            </w:r>
-            <w:r>
-              <w:rPr>
-                <w:noProof/>
-                <w:webHidden/>
-              </w:rPr>
-            </w:r>
-            <w:r>
-              <w:rPr>
-                <w:noProof/>
-                <w:webHidden/>
-              </w:rPr>
-              <w:fldChar w:fldCharType="separate"/>
-            </w:r>
-            <w:r>
-              <w:rPr>
-                <w:noProof/>
-                <w:webHidden/>
-              </w:rPr>
-              <w:t>7</w:t>
-            </w:r>
-            <w:r>
-              <w:rPr>
-                <w:noProof/>
-                <w:webHidden/>
-              </w:rPr>
-              <w:fldChar w:fldCharType="end"/>
-            </w:r>
-          </w:hyperlink>
-        </w:p>
-        <w:p>
-          <w:pPr>
-            <w:pStyle w:val="TDC2"/>
-            <w:tabs>
-              <w:tab w:val="right" w:leader="dot" w:pos="8828"/>
-            </w:tabs>
-            <w:rPr>
-              <w:noProof/>
-            </w:rPr>
-          </w:pPr>
-          <w:hyperlink w:anchor="_Toc462965058" w:history="1">
-            <w:r>
-              <w:rPr>
-                <w:rStyle w:val="Hipervnculo"/>
-                <w:noProof/>
-                <w:lang w:val="es-CR"/>
-              </w:rPr>
-              <w:t>Julia:</w:t>
-            </w:r>
-            <w:r>
-              <w:rPr>
-                <w:noProof/>
-                <w:webHidden/>
-              </w:rPr>
-              <w:tab/>
-            </w:r>
-            <w:r>
-              <w:rPr>
-                <w:noProof/>
-                <w:webHidden/>
-              </w:rPr>
-              <w:fldChar w:fldCharType="begin"/>
-            </w:r>
-            <w:r>
-              <w:rPr>
-                <w:noProof/>
-                <w:webHidden/>
-              </w:rPr>
-              <w:instrText xml:space="preserve"> PAGEREF _Toc462965058 \h </w:instrText>
-            </w:r>
-            <w:r>
-              <w:rPr>
-                <w:noProof/>
-                <w:webHidden/>
-              </w:rPr>
-            </w:r>
-            <w:r>
-              <w:rPr>
-                <w:noProof/>
-                <w:webHidden/>
-              </w:rPr>
-              <w:fldChar w:fldCharType="separate"/>
-            </w:r>
-            <w:r>
-              <w:rPr>
-                <w:noProof/>
-                <w:webHidden/>
-              </w:rPr>
-              <w:t>7</w:t>
-            </w:r>
-            <w:r>
-              <w:rPr>
-                <w:noProof/>
-                <w:webHidden/>
-              </w:rPr>
-              <w:fldChar w:fldCharType="end"/>
-            </w:r>
-          </w:hyperlink>
-        </w:p>
-        <w:p>
-          <w:pPr>
-            <w:pStyle w:val="TDC2"/>
-            <w:tabs>
-              <w:tab w:val="right" w:leader="dot" w:pos="8828"/>
-            </w:tabs>
-            <w:rPr>
-              <w:noProof/>
-            </w:rPr>
-          </w:pPr>
-          <w:hyperlink w:anchor="_Toc462965059" w:history="1">
-            <w:r>
-              <w:rPr>
-                <w:rStyle w:val="Hipervnculo"/>
-                <w:noProof/>
-                <w:lang w:val="es-CR"/>
-              </w:rPr>
-              <w:t>Haskell:</w:t>
-            </w:r>
-            <w:r>
-              <w:rPr>
-                <w:noProof/>
-                <w:webHidden/>
-              </w:rPr>
-              <w:tab/>
-            </w:r>
-            <w:r>
-              <w:rPr>
-                <w:noProof/>
-                <w:webHidden/>
-              </w:rPr>
-              <w:fldChar w:fldCharType="begin"/>
-            </w:r>
-            <w:r>
-              <w:rPr>
-                <w:noProof/>
-                <w:webHidden/>
-              </w:rPr>
-              <w:instrText xml:space="preserve"> PAGEREF _Toc462965059 \h </w:instrText>
-            </w:r>
-            <w:r>
-              <w:rPr>
-                <w:noProof/>
-                <w:webHidden/>
-              </w:rPr>
-            </w:r>
-            <w:r>
-              <w:rPr>
-                <w:noProof/>
-                <w:webHidden/>
-              </w:rPr>
-              <w:fldChar w:fldCharType="separate"/>
-            </w:r>
-            <w:r>
-              <w:rPr>
-                <w:noProof/>
-                <w:webHidden/>
-              </w:rPr>
-              <w:t>7</w:t>
-            </w:r>
-            <w:r>
-              <w:rPr>
-                <w:noProof/>
-                <w:webHidden/>
-              </w:rPr>
-              <w:fldChar w:fldCharType="end"/>
-            </w:r>
-          </w:hyperlink>
-        </w:p>
-        <w:p>
-          <w:pPr>
-            <w:pStyle w:val="TDC2"/>
-            <w:tabs>
-              <w:tab w:val="right" w:leader="dot" w:pos="8828"/>
-            </w:tabs>
-            <w:rPr>
-              <w:noProof/>
-            </w:rPr>
-          </w:pPr>
-          <w:hyperlink w:anchor="_Toc462965060" w:history="1">
-            <w:r>
-              <w:rPr>
-                <w:rStyle w:val="Hipervnculo"/>
-                <w:noProof/>
-                <w:lang w:val="es-CR"/>
-              </w:rPr>
-              <w:t>Prolog:</w:t>
-            </w:r>
-            <w:r>
-              <w:rPr>
-                <w:noProof/>
-                <w:webHidden/>
-              </w:rPr>
-              <w:tab/>
-            </w:r>
-            <w:r>
-              <w:rPr>
-                <w:noProof/>
-                <w:webHidden/>
-              </w:rPr>
-              <w:fldChar w:fldCharType="begin"/>
-            </w:r>
-            <w:r>
-              <w:rPr>
-                <w:noProof/>
-                <w:webHidden/>
-              </w:rPr>
-              <w:instrText xml:space="preserve"> PAGEREF _Toc462965060 \h </w:instrText>
-            </w:r>
-            <w:r>
-              <w:rPr>
-                <w:noProof/>
-                <w:webHidden/>
-              </w:rPr>
-            </w:r>
-            <w:r>
-              <w:rPr>
-                <w:noProof/>
-                <w:webHidden/>
-              </w:rPr>
-              <w:fldChar w:fldCharType="separate"/>
-            </w:r>
-            <w:r>
-              <w:rPr>
-                <w:noProof/>
-                <w:webHidden/>
-              </w:rPr>
-              <w:t>7</w:t>
-            </w:r>
-            <w:r>
-              <w:rPr>
-                <w:noProof/>
-                <w:webHidden/>
-              </w:rPr>
-              <w:fldChar w:fldCharType="end"/>
-            </w:r>
-          </w:hyperlink>
-        </w:p>
-        <w:p>
-          <w:pPr>
-            <w:pStyle w:val="TDC2"/>
-            <w:tabs>
-              <w:tab w:val="right" w:leader="dot" w:pos="8828"/>
-            </w:tabs>
-            <w:rPr>
-              <w:noProof/>
-            </w:rPr>
-          </w:pPr>
-          <w:hyperlink w:anchor="_Toc462965061" w:history="1">
-            <w:r>
-              <w:rPr>
-                <w:rStyle w:val="Hipervnculo"/>
-                <w:noProof/>
-                <w:lang w:val="es-CR"/>
-              </w:rPr>
-              <w:t>Scala:</w:t>
-            </w:r>
-            <w:r>
-              <w:rPr>
-                <w:noProof/>
-                <w:webHidden/>
-              </w:rPr>
-              <w:tab/>
-            </w:r>
-            <w:r>
-              <w:rPr>
-                <w:noProof/>
-                <w:webHidden/>
-              </w:rPr>
-              <w:fldChar w:fldCharType="begin"/>
-            </w:r>
-            <w:r>
-              <w:rPr>
-                <w:noProof/>
-                <w:webHidden/>
-              </w:rPr>
-              <w:instrText xml:space="preserve"> PAGEREF _Toc462965061 \h </w:instrText>
-            </w:r>
-            <w:r>
-              <w:rPr>
-                <w:noProof/>
-                <w:webHidden/>
-              </w:rPr>
-            </w:r>
-            <w:r>
-              <w:rPr>
-                <w:noProof/>
-                <w:webHidden/>
-              </w:rPr>
-              <w:fldChar w:fldCharType="separate"/>
-            </w:r>
-            <w:r>
-              <w:rPr>
-                <w:noProof/>
-                <w:webHidden/>
-              </w:rPr>
-              <w:t>7</w:t>
-            </w:r>
-            <w:r>
-              <w:rPr>
-                <w:noProof/>
-                <w:webHidden/>
-              </w:rPr>
-              <w:fldChar w:fldCharType="end"/>
-            </w:r>
-          </w:hyperlink>
-        </w:p>
-        <w:p>
-          <w:pPr>
+            <w:spacing w:line="360" w:lineRule="auto"/>
             <w:rPr>
               <w:lang w:val="es-CR"/>
             </w:rPr>
@@ -1554,6 +1656,7 @@
     </w:sdt>
     <w:p>
       <w:pPr>
+        <w:spacing w:line="360" w:lineRule="auto"/>
         <w:rPr>
           <w:lang w:val="es-CR"/>
         </w:rPr>
@@ -1568,22 +1671,24 @@
     <w:p>
       <w:pPr>
         <w:pStyle w:val="Ttulo1"/>
+        <w:spacing w:line="360" w:lineRule="auto"/>
         <w:rPr>
           <w:lang w:val="es-CR"/>
         </w:rPr>
       </w:pPr>
-      <w:bookmarkStart w:id="0" w:name="_Toc462965049"/>
+      <w:bookmarkStart w:id="0" w:name="_Toc462971651"/>
       <w:r>
         <w:rPr>
           <w:lang w:val="es-CR"/>
         </w:rPr>
         <w:lastRenderedPageBreak/>
-        <w:t>Tabla Comparativa</w:t>
+        <w:t>Resultados en cada Lenguaje</w:t>
       </w:r>
       <w:bookmarkEnd w:id="0"/>
     </w:p>
     <w:p>
       <w:pPr>
+        <w:spacing w:line="360" w:lineRule="auto"/>
         <w:rPr>
           <w:lang w:val="es-CR"/>
         </w:rPr>
@@ -1592,7 +1697,7 @@
         <w:rPr>
           <w:lang w:val="es-CR"/>
         </w:rPr>
-        <w:t>Cada categoría tendrá una calificación de</w:t>
+        <w:t>A continuación, se muestra el</w:t>
       </w:r>
       <w:bookmarkStart w:id="1" w:name="_GoBack"/>
       <w:bookmarkEnd w:id="1"/>
@@ -1600,1011 +1705,41 @@
         <w:rPr>
           <w:lang w:val="es-CR"/>
         </w:rPr>
-        <w:t xml:space="preserve"> 1 a 5 (cantidad de lenguajes) y se sumaran los puntajes para cada lenguaje.</w:t>
+        <w:t xml:space="preserve"> resultado con 4 reinas en cada lenguaje y la duración para resolver el problema desde 4 hasta 11 reinas</w:t>
       </w:r>
     </w:p>
-    <w:tbl>
-      <w:tblPr>
-        <w:tblStyle w:val="Tabladecuadrcula5oscura-nfasis1"/>
-        <w:tblW w:w="10093" w:type="dxa"/>
-        <w:tblLook w:val="04A0" w:firstRow="1" w:lastRow="0" w:firstColumn="1" w:lastColumn="0" w:noHBand="0" w:noVBand="1"/>
-      </w:tblPr>
-      <w:tblGrid>
-        <w:gridCol w:w="3078"/>
-        <w:gridCol w:w="1461"/>
-        <w:gridCol w:w="1380"/>
-        <w:gridCol w:w="1462"/>
-        <w:gridCol w:w="1442"/>
-        <w:gridCol w:w="1270"/>
-      </w:tblGrid>
-      <w:tr>
-        <w:trPr>
-          <w:cnfStyle w:val="100000000000" w:firstRow="1" w:lastRow="0" w:firstColumn="0" w:lastColumn="0" w:oddVBand="0" w:evenVBand="0" w:oddHBand="0" w:evenHBand="0" w:firstRowFirstColumn="0" w:firstRowLastColumn="0" w:lastRowFirstColumn="0" w:lastRowLastColumn="0"/>
-        </w:trPr>
-        <w:tc>
-          <w:tcPr>
-            <w:cnfStyle w:val="001000000000" w:firstRow="0" w:lastRow="0" w:firstColumn="1" w:lastColumn="0" w:oddVBand="0" w:evenVBand="0" w:oddHBand="0" w:evenHBand="0" w:firstRowFirstColumn="0" w:firstRowLastColumn="0" w:lastRowFirstColumn="0" w:lastRowLastColumn="0"/>
-            <w:tcW w:w="3078" w:type="dxa"/>
-            <w:shd w:val="clear" w:color="auto" w:fill="1C6194" w:themeFill="accent2" w:themeFillShade="BF"/>
-          </w:tcPr>
-          <w:p>
-            <w:pPr>
-              <w:jc w:val="center"/>
-              <w:rPr>
-                <w:sz w:val="28"/>
-                <w:lang w:val="es-CR"/>
-              </w:rPr>
-            </w:pPr>
-            <w:r>
-              <w:rPr>
-                <w:sz w:val="28"/>
-                <w:lang w:val="es-CR"/>
-              </w:rPr>
-              <w:t>Categorías/Lenguajes</w:t>
-            </w:r>
-          </w:p>
-        </w:tc>
-        <w:tc>
-          <w:tcPr>
-            <w:tcW w:w="1461" w:type="dxa"/>
-            <w:shd w:val="clear" w:color="auto" w:fill="00B0F0"/>
-          </w:tcPr>
-          <w:p>
-            <w:pPr>
-              <w:jc w:val="center"/>
-              <w:cnfStyle w:val="100000000000" w:firstRow="1" w:lastRow="0" w:firstColumn="0" w:lastColumn="0" w:oddVBand="0" w:evenVBand="0" w:oddHBand="0" w:evenHBand="0" w:firstRowFirstColumn="0" w:firstRowLastColumn="0" w:lastRowFirstColumn="0" w:lastRowLastColumn="0"/>
-              <w:rPr>
-                <w:lang w:val="es-CR"/>
-              </w:rPr>
-            </w:pPr>
-            <w:r>
-              <w:rPr>
-                <w:lang w:val="es-CR"/>
-              </w:rPr>
-              <w:t>Python</w:t>
-            </w:r>
-          </w:p>
-        </w:tc>
-        <w:tc>
-          <w:tcPr>
-            <w:tcW w:w="1380" w:type="dxa"/>
-            <w:shd w:val="clear" w:color="auto" w:fill="00B0F0"/>
-          </w:tcPr>
-          <w:p>
-            <w:pPr>
-              <w:jc w:val="center"/>
-              <w:cnfStyle w:val="100000000000" w:firstRow="1" w:lastRow="0" w:firstColumn="0" w:lastColumn="0" w:oddVBand="0" w:evenVBand="0" w:oddHBand="0" w:evenHBand="0" w:firstRowFirstColumn="0" w:firstRowLastColumn="0" w:lastRowFirstColumn="0" w:lastRowLastColumn="0"/>
-              <w:rPr>
-                <w:lang w:val="es-CR"/>
-              </w:rPr>
-            </w:pPr>
-            <w:r>
-              <w:rPr>
-                <w:lang w:val="es-CR"/>
-              </w:rPr>
-              <w:t>Julia</w:t>
-            </w:r>
-          </w:p>
-        </w:tc>
-        <w:tc>
-          <w:tcPr>
-            <w:tcW w:w="1462" w:type="dxa"/>
-            <w:shd w:val="clear" w:color="auto" w:fill="00B0F0"/>
-          </w:tcPr>
-          <w:p>
-            <w:pPr>
-              <w:jc w:val="center"/>
-              <w:cnfStyle w:val="100000000000" w:firstRow="1" w:lastRow="0" w:firstColumn="0" w:lastColumn="0" w:oddVBand="0" w:evenVBand="0" w:oddHBand="0" w:evenHBand="0" w:firstRowFirstColumn="0" w:firstRowLastColumn="0" w:lastRowFirstColumn="0" w:lastRowLastColumn="0"/>
-              <w:rPr>
-                <w:lang w:val="es-CR"/>
-              </w:rPr>
-            </w:pPr>
-            <w:proofErr w:type="spellStart"/>
-            <w:r>
-              <w:rPr>
-                <w:lang w:val="es-CR"/>
-              </w:rPr>
-              <w:t>Haskell</w:t>
-            </w:r>
-            <w:proofErr w:type="spellEnd"/>
-          </w:p>
-        </w:tc>
-        <w:tc>
-          <w:tcPr>
-            <w:tcW w:w="1442" w:type="dxa"/>
-            <w:shd w:val="clear" w:color="auto" w:fill="00B0F0"/>
-          </w:tcPr>
-          <w:p>
-            <w:pPr>
-              <w:jc w:val="center"/>
-              <w:cnfStyle w:val="100000000000" w:firstRow="1" w:lastRow="0" w:firstColumn="0" w:lastColumn="0" w:oddVBand="0" w:evenVBand="0" w:oddHBand="0" w:evenHBand="0" w:firstRowFirstColumn="0" w:firstRowLastColumn="0" w:lastRowFirstColumn="0" w:lastRowLastColumn="0"/>
-              <w:rPr>
-                <w:lang w:val="es-CR"/>
-              </w:rPr>
-            </w:pPr>
-            <w:proofErr w:type="spellStart"/>
-            <w:r>
-              <w:rPr>
-                <w:lang w:val="es-CR"/>
-              </w:rPr>
-              <w:t>Prolog</w:t>
-            </w:r>
-            <w:proofErr w:type="spellEnd"/>
-          </w:p>
-        </w:tc>
-        <w:tc>
-          <w:tcPr>
-            <w:tcW w:w="1270" w:type="dxa"/>
-            <w:shd w:val="clear" w:color="auto" w:fill="00B0F0"/>
-          </w:tcPr>
-          <w:p>
-            <w:pPr>
-              <w:jc w:val="center"/>
-              <w:cnfStyle w:val="100000000000" w:firstRow="1" w:lastRow="0" w:firstColumn="0" w:lastColumn="0" w:oddVBand="0" w:evenVBand="0" w:oddHBand="0" w:evenHBand="0" w:firstRowFirstColumn="0" w:firstRowLastColumn="0" w:lastRowFirstColumn="0" w:lastRowLastColumn="0"/>
-              <w:rPr>
-                <w:lang w:val="es-CR"/>
-              </w:rPr>
-            </w:pPr>
-            <w:proofErr w:type="spellStart"/>
-            <w:r>
-              <w:rPr>
-                <w:lang w:val="es-CR"/>
-              </w:rPr>
-              <w:t>Scala</w:t>
-            </w:r>
-            <w:proofErr w:type="spellEnd"/>
-          </w:p>
-        </w:tc>
-      </w:tr>
-      <w:tr>
-        <w:trPr>
-          <w:cnfStyle w:val="000000100000" w:firstRow="0" w:lastRow="0" w:firstColumn="0" w:lastColumn="0" w:oddVBand="0" w:evenVBand="0" w:oddHBand="1" w:evenHBand="0" w:firstRowFirstColumn="0" w:firstRowLastColumn="0" w:lastRowFirstColumn="0" w:lastRowLastColumn="0"/>
-        </w:trPr>
-        <w:tc>
-          <w:tcPr>
-            <w:cnfStyle w:val="001000000000" w:firstRow="0" w:lastRow="0" w:firstColumn="1" w:lastColumn="0" w:oddVBand="0" w:evenVBand="0" w:oddHBand="0" w:evenHBand="0" w:firstRowFirstColumn="0" w:firstRowLastColumn="0" w:lastRowFirstColumn="0" w:lastRowLastColumn="0"/>
-            <w:tcW w:w="3078" w:type="dxa"/>
-          </w:tcPr>
-          <w:p>
-            <w:pPr>
-              <w:jc w:val="center"/>
-              <w:rPr>
-                <w:lang w:val="es-CR"/>
-              </w:rPr>
-            </w:pPr>
-            <w:r>
-              <w:rPr>
-                <w:lang w:val="es-CR"/>
-              </w:rPr>
-              <w:t>Eficiencia</w:t>
-            </w:r>
-            <w:r>
-              <w:rPr>
-                <w:lang w:val="es-CR"/>
-              </w:rPr>
-              <w:t xml:space="preserve"> (5 el más eficiente)</w:t>
-            </w:r>
-          </w:p>
-        </w:tc>
-        <w:tc>
-          <w:tcPr>
-            <w:tcW w:w="1461" w:type="dxa"/>
-          </w:tcPr>
-          <w:p>
-            <w:pPr>
-              <w:jc w:val="center"/>
-              <w:cnfStyle w:val="000000100000" w:firstRow="0" w:lastRow="0" w:firstColumn="0" w:lastColumn="0" w:oddVBand="0" w:evenVBand="0" w:oddHBand="1" w:evenHBand="0" w:firstRowFirstColumn="0" w:firstRowLastColumn="0" w:lastRowFirstColumn="0" w:lastRowLastColumn="0"/>
-              <w:rPr>
-                <w:lang w:val="es-CR"/>
-              </w:rPr>
-            </w:pPr>
-            <w:r>
-              <w:rPr>
-                <w:lang w:val="es-CR"/>
-              </w:rPr>
-              <w:t>1</w:t>
-            </w:r>
-          </w:p>
-        </w:tc>
-        <w:tc>
-          <w:tcPr>
-            <w:tcW w:w="1380" w:type="dxa"/>
-          </w:tcPr>
-          <w:p>
-            <w:pPr>
-              <w:jc w:val="center"/>
-              <w:cnfStyle w:val="000000100000" w:firstRow="0" w:lastRow="0" w:firstColumn="0" w:lastColumn="0" w:oddVBand="0" w:evenVBand="0" w:oddHBand="1" w:evenHBand="0" w:firstRowFirstColumn="0" w:firstRowLastColumn="0" w:lastRowFirstColumn="0" w:lastRowLastColumn="0"/>
-              <w:rPr>
-                <w:lang w:val="es-CR"/>
-              </w:rPr>
-            </w:pPr>
-            <w:r>
-              <w:rPr>
-                <w:lang w:val="es-CR"/>
-              </w:rPr>
-              <w:t>5</w:t>
-            </w:r>
-          </w:p>
-        </w:tc>
-        <w:tc>
-          <w:tcPr>
-            <w:tcW w:w="1462" w:type="dxa"/>
-          </w:tcPr>
-          <w:p>
-            <w:pPr>
-              <w:jc w:val="center"/>
-              <w:cnfStyle w:val="000000100000" w:firstRow="0" w:lastRow="0" w:firstColumn="0" w:lastColumn="0" w:oddVBand="0" w:evenVBand="0" w:oddHBand="1" w:evenHBand="0" w:firstRowFirstColumn="0" w:firstRowLastColumn="0" w:lastRowFirstColumn="0" w:lastRowLastColumn="0"/>
-              <w:rPr>
-                <w:lang w:val="es-CR"/>
-              </w:rPr>
-            </w:pPr>
-            <w:r>
-              <w:rPr>
-                <w:lang w:val="es-CR"/>
-              </w:rPr>
-              <w:t>2</w:t>
-            </w:r>
-          </w:p>
-        </w:tc>
-        <w:tc>
-          <w:tcPr>
-            <w:tcW w:w="1442" w:type="dxa"/>
-          </w:tcPr>
-          <w:p>
-            <w:pPr>
-              <w:jc w:val="center"/>
-              <w:cnfStyle w:val="000000100000" w:firstRow="0" w:lastRow="0" w:firstColumn="0" w:lastColumn="0" w:oddVBand="0" w:evenVBand="0" w:oddHBand="1" w:evenHBand="0" w:firstRowFirstColumn="0" w:firstRowLastColumn="0" w:lastRowFirstColumn="0" w:lastRowLastColumn="0"/>
-              <w:rPr>
-                <w:lang w:val="es-CR"/>
-              </w:rPr>
-            </w:pPr>
-            <w:r>
-              <w:rPr>
-                <w:lang w:val="es-CR"/>
-              </w:rPr>
-              <w:t>3</w:t>
-            </w:r>
-          </w:p>
-        </w:tc>
-        <w:tc>
-          <w:tcPr>
-            <w:tcW w:w="1270" w:type="dxa"/>
-          </w:tcPr>
-          <w:p>
-            <w:pPr>
-              <w:jc w:val="center"/>
-              <w:cnfStyle w:val="000000100000" w:firstRow="0" w:lastRow="0" w:firstColumn="0" w:lastColumn="0" w:oddVBand="0" w:evenVBand="0" w:oddHBand="1" w:evenHBand="0" w:firstRowFirstColumn="0" w:firstRowLastColumn="0" w:lastRowFirstColumn="0" w:lastRowLastColumn="0"/>
-              <w:rPr>
-                <w:lang w:val="es-CR"/>
-              </w:rPr>
-            </w:pPr>
-            <w:r>
-              <w:rPr>
-                <w:lang w:val="es-CR"/>
-              </w:rPr>
-              <w:t>4</w:t>
-            </w:r>
-          </w:p>
-        </w:tc>
-      </w:tr>
-      <w:tr>
-        <w:tc>
-          <w:tcPr>
-            <w:cnfStyle w:val="001000000000" w:firstRow="0" w:lastRow="0" w:firstColumn="1" w:lastColumn="0" w:oddVBand="0" w:evenVBand="0" w:oddHBand="0" w:evenHBand="0" w:firstRowFirstColumn="0" w:firstRowLastColumn="0" w:lastRowFirstColumn="0" w:lastRowLastColumn="0"/>
-            <w:tcW w:w="3078" w:type="dxa"/>
-          </w:tcPr>
-          <w:p>
-            <w:pPr>
-              <w:jc w:val="center"/>
-              <w:rPr>
-                <w:lang w:val="es-CR"/>
-              </w:rPr>
-            </w:pPr>
-            <w:r>
-              <w:rPr>
-                <w:lang w:val="es-CR"/>
-              </w:rPr>
-              <w:t>Claridad</w:t>
-            </w:r>
-            <w:r>
-              <w:rPr>
-                <w:lang w:val="es-CR"/>
-              </w:rPr>
-              <w:t xml:space="preserve"> (5 el más claro)</w:t>
-            </w:r>
-          </w:p>
-        </w:tc>
-        <w:tc>
-          <w:tcPr>
-            <w:tcW w:w="1461" w:type="dxa"/>
-          </w:tcPr>
-          <w:p>
-            <w:pPr>
-              <w:jc w:val="center"/>
-              <w:cnfStyle w:val="000000000000" w:firstRow="0" w:lastRow="0" w:firstColumn="0" w:lastColumn="0" w:oddVBand="0" w:evenVBand="0" w:oddHBand="0" w:evenHBand="0" w:firstRowFirstColumn="0" w:firstRowLastColumn="0" w:lastRowFirstColumn="0" w:lastRowLastColumn="0"/>
-              <w:rPr>
-                <w:lang w:val="es-CR"/>
-              </w:rPr>
-            </w:pPr>
-            <w:r>
-              <w:rPr>
-                <w:lang w:val="es-CR"/>
-              </w:rPr>
-              <w:t>5</w:t>
-            </w:r>
-          </w:p>
-        </w:tc>
-        <w:tc>
-          <w:tcPr>
-            <w:tcW w:w="1380" w:type="dxa"/>
-          </w:tcPr>
-          <w:p>
-            <w:pPr>
-              <w:jc w:val="center"/>
-              <w:cnfStyle w:val="000000000000" w:firstRow="0" w:lastRow="0" w:firstColumn="0" w:lastColumn="0" w:oddVBand="0" w:evenVBand="0" w:oddHBand="0" w:evenHBand="0" w:firstRowFirstColumn="0" w:firstRowLastColumn="0" w:lastRowFirstColumn="0" w:lastRowLastColumn="0"/>
-              <w:rPr>
-                <w:lang w:val="es-CR"/>
-              </w:rPr>
-            </w:pPr>
-            <w:r>
-              <w:rPr>
-                <w:lang w:val="es-CR"/>
-              </w:rPr>
-              <w:t>4</w:t>
-            </w:r>
-          </w:p>
-        </w:tc>
-        <w:tc>
-          <w:tcPr>
-            <w:tcW w:w="1462" w:type="dxa"/>
-          </w:tcPr>
-          <w:p>
-            <w:pPr>
-              <w:jc w:val="center"/>
-              <w:cnfStyle w:val="000000000000" w:firstRow="0" w:lastRow="0" w:firstColumn="0" w:lastColumn="0" w:oddVBand="0" w:evenVBand="0" w:oddHBand="0" w:evenHBand="0" w:firstRowFirstColumn="0" w:firstRowLastColumn="0" w:lastRowFirstColumn="0" w:lastRowLastColumn="0"/>
-              <w:rPr>
-                <w:lang w:val="es-CR"/>
-              </w:rPr>
-            </w:pPr>
-            <w:r>
-              <w:rPr>
-                <w:lang w:val="es-CR"/>
-              </w:rPr>
-              <w:t>1</w:t>
-            </w:r>
-          </w:p>
-        </w:tc>
-        <w:tc>
-          <w:tcPr>
-            <w:tcW w:w="1442" w:type="dxa"/>
-          </w:tcPr>
-          <w:p>
-            <w:pPr>
-              <w:jc w:val="center"/>
-              <w:cnfStyle w:val="000000000000" w:firstRow="0" w:lastRow="0" w:firstColumn="0" w:lastColumn="0" w:oddVBand="0" w:evenVBand="0" w:oddHBand="0" w:evenHBand="0" w:firstRowFirstColumn="0" w:firstRowLastColumn="0" w:lastRowFirstColumn="0" w:lastRowLastColumn="0"/>
-              <w:rPr>
-                <w:lang w:val="es-CR"/>
-              </w:rPr>
-            </w:pPr>
-            <w:r>
-              <w:rPr>
-                <w:lang w:val="es-CR"/>
-              </w:rPr>
-              <w:t>2</w:t>
-            </w:r>
-          </w:p>
-        </w:tc>
-        <w:tc>
-          <w:tcPr>
-            <w:tcW w:w="1270" w:type="dxa"/>
-          </w:tcPr>
-          <w:p>
-            <w:pPr>
-              <w:jc w:val="center"/>
-              <w:cnfStyle w:val="000000000000" w:firstRow="0" w:lastRow="0" w:firstColumn="0" w:lastColumn="0" w:oddVBand="0" w:evenVBand="0" w:oddHBand="0" w:evenHBand="0" w:firstRowFirstColumn="0" w:firstRowLastColumn="0" w:lastRowFirstColumn="0" w:lastRowLastColumn="0"/>
-              <w:rPr>
-                <w:lang w:val="es-CR"/>
-              </w:rPr>
-            </w:pPr>
-            <w:r>
-              <w:rPr>
-                <w:lang w:val="es-CR"/>
-              </w:rPr>
-              <w:t>3</w:t>
-            </w:r>
-          </w:p>
-        </w:tc>
-      </w:tr>
-      <w:tr>
-        <w:trPr>
-          <w:cnfStyle w:val="000000100000" w:firstRow="0" w:lastRow="0" w:firstColumn="0" w:lastColumn="0" w:oddVBand="0" w:evenVBand="0" w:oddHBand="1" w:evenHBand="0" w:firstRowFirstColumn="0" w:firstRowLastColumn="0" w:lastRowFirstColumn="0" w:lastRowLastColumn="0"/>
-        </w:trPr>
-        <w:tc>
-          <w:tcPr>
-            <w:cnfStyle w:val="001000000000" w:firstRow="0" w:lastRow="0" w:firstColumn="1" w:lastColumn="0" w:oddVBand="0" w:evenVBand="0" w:oddHBand="0" w:evenHBand="0" w:firstRowFirstColumn="0" w:firstRowLastColumn="0" w:lastRowFirstColumn="0" w:lastRowLastColumn="0"/>
-            <w:tcW w:w="3078" w:type="dxa"/>
-          </w:tcPr>
-          <w:p>
-            <w:pPr>
-              <w:jc w:val="center"/>
-              <w:rPr>
-                <w:lang w:val="es-CR"/>
-              </w:rPr>
-            </w:pPr>
-            <w:r>
-              <w:rPr>
-                <w:lang w:val="es-CR"/>
-              </w:rPr>
-              <w:t>Duración de programación</w:t>
-            </w:r>
-            <w:r>
-              <w:rPr>
-                <w:lang w:val="es-CR"/>
-              </w:rPr>
-              <w:t xml:space="preserve"> (5 el más rápido)</w:t>
-            </w:r>
-          </w:p>
-        </w:tc>
-        <w:tc>
-          <w:tcPr>
-            <w:tcW w:w="1461" w:type="dxa"/>
-          </w:tcPr>
-          <w:p>
-            <w:pPr>
-              <w:jc w:val="center"/>
-              <w:cnfStyle w:val="000000100000" w:firstRow="0" w:lastRow="0" w:firstColumn="0" w:lastColumn="0" w:oddVBand="0" w:evenVBand="0" w:oddHBand="1" w:evenHBand="0" w:firstRowFirstColumn="0" w:firstRowLastColumn="0" w:lastRowFirstColumn="0" w:lastRowLastColumn="0"/>
-              <w:rPr>
-                <w:lang w:val="es-CR"/>
-              </w:rPr>
-            </w:pPr>
-            <w:r>
-              <w:rPr>
-                <w:lang w:val="es-CR"/>
-              </w:rPr>
-              <w:t>5</w:t>
-            </w:r>
-          </w:p>
-        </w:tc>
-        <w:tc>
-          <w:tcPr>
-            <w:tcW w:w="1380" w:type="dxa"/>
-          </w:tcPr>
-          <w:p>
-            <w:pPr>
-              <w:jc w:val="center"/>
-              <w:cnfStyle w:val="000000100000" w:firstRow="0" w:lastRow="0" w:firstColumn="0" w:lastColumn="0" w:oddVBand="0" w:evenVBand="0" w:oddHBand="1" w:evenHBand="0" w:firstRowFirstColumn="0" w:firstRowLastColumn="0" w:lastRowFirstColumn="0" w:lastRowLastColumn="0"/>
-              <w:rPr>
-                <w:lang w:val="es-CR"/>
-              </w:rPr>
-            </w:pPr>
-            <w:r>
-              <w:rPr>
-                <w:lang w:val="es-CR"/>
-              </w:rPr>
-              <w:t>3</w:t>
-            </w:r>
-          </w:p>
-        </w:tc>
-        <w:tc>
-          <w:tcPr>
-            <w:tcW w:w="1462" w:type="dxa"/>
-          </w:tcPr>
-          <w:p>
-            <w:pPr>
-              <w:jc w:val="center"/>
-              <w:cnfStyle w:val="000000100000" w:firstRow="0" w:lastRow="0" w:firstColumn="0" w:lastColumn="0" w:oddVBand="0" w:evenVBand="0" w:oddHBand="1" w:evenHBand="0" w:firstRowFirstColumn="0" w:firstRowLastColumn="0" w:lastRowFirstColumn="0" w:lastRowLastColumn="0"/>
-              <w:rPr>
-                <w:lang w:val="es-CR"/>
-              </w:rPr>
-            </w:pPr>
-            <w:r>
-              <w:rPr>
-                <w:lang w:val="es-CR"/>
-              </w:rPr>
-              <w:t>1</w:t>
-            </w:r>
-          </w:p>
-        </w:tc>
-        <w:tc>
-          <w:tcPr>
-            <w:tcW w:w="1442" w:type="dxa"/>
-          </w:tcPr>
-          <w:p>
-            <w:pPr>
-              <w:jc w:val="center"/>
-              <w:cnfStyle w:val="000000100000" w:firstRow="0" w:lastRow="0" w:firstColumn="0" w:lastColumn="0" w:oddVBand="0" w:evenVBand="0" w:oddHBand="1" w:evenHBand="0" w:firstRowFirstColumn="0" w:firstRowLastColumn="0" w:lastRowFirstColumn="0" w:lastRowLastColumn="0"/>
-              <w:rPr>
-                <w:lang w:val="es-CR"/>
-              </w:rPr>
-            </w:pPr>
-            <w:r>
-              <w:rPr>
-                <w:lang w:val="es-CR"/>
-              </w:rPr>
-              <w:t>2</w:t>
-            </w:r>
-          </w:p>
-        </w:tc>
-        <w:tc>
-          <w:tcPr>
-            <w:tcW w:w="1270" w:type="dxa"/>
-          </w:tcPr>
-          <w:p>
-            <w:pPr>
-              <w:jc w:val="center"/>
-              <w:cnfStyle w:val="000000100000" w:firstRow="0" w:lastRow="0" w:firstColumn="0" w:lastColumn="0" w:oddVBand="0" w:evenVBand="0" w:oddHBand="1" w:evenHBand="0" w:firstRowFirstColumn="0" w:firstRowLastColumn="0" w:lastRowFirstColumn="0" w:lastRowLastColumn="0"/>
-              <w:rPr>
-                <w:lang w:val="es-CR"/>
-              </w:rPr>
-            </w:pPr>
-            <w:r>
-              <w:rPr>
-                <w:lang w:val="es-CR"/>
-              </w:rPr>
-              <w:t>4</w:t>
-            </w:r>
-          </w:p>
-        </w:tc>
-      </w:tr>
-      <w:tr>
-        <w:tc>
-          <w:tcPr>
-            <w:cnfStyle w:val="001000000000" w:firstRow="0" w:lastRow="0" w:firstColumn="1" w:lastColumn="0" w:oddVBand="0" w:evenVBand="0" w:oddHBand="0" w:evenHBand="0" w:firstRowFirstColumn="0" w:firstRowLastColumn="0" w:lastRowFirstColumn="0" w:lastRowLastColumn="0"/>
-            <w:tcW w:w="3078" w:type="dxa"/>
-          </w:tcPr>
-          <w:p>
-            <w:pPr>
-              <w:jc w:val="center"/>
-              <w:rPr>
-                <w:lang w:val="es-CR"/>
-              </w:rPr>
-            </w:pPr>
-            <w:r>
-              <w:rPr>
-                <w:lang w:val="es-CR"/>
-              </w:rPr>
-              <w:t xml:space="preserve">Curva de aprendizaje </w:t>
-            </w:r>
-            <w:r>
-              <w:rPr>
-                <w:lang w:val="es-CR"/>
-              </w:rPr>
-              <w:t>(5 el más rápido)</w:t>
-            </w:r>
-          </w:p>
-        </w:tc>
-        <w:tc>
-          <w:tcPr>
-            <w:tcW w:w="1461" w:type="dxa"/>
-          </w:tcPr>
-          <w:p>
-            <w:pPr>
-              <w:jc w:val="center"/>
-              <w:cnfStyle w:val="000000000000" w:firstRow="0" w:lastRow="0" w:firstColumn="0" w:lastColumn="0" w:oddVBand="0" w:evenVBand="0" w:oddHBand="0" w:evenHBand="0" w:firstRowFirstColumn="0" w:firstRowLastColumn="0" w:lastRowFirstColumn="0" w:lastRowLastColumn="0"/>
-              <w:rPr>
-                <w:lang w:val="es-CR"/>
-              </w:rPr>
-            </w:pPr>
-            <w:r>
-              <w:rPr>
-                <w:lang w:val="es-CR"/>
-              </w:rPr>
-              <w:t>5</w:t>
-            </w:r>
-          </w:p>
-        </w:tc>
-        <w:tc>
-          <w:tcPr>
-            <w:tcW w:w="1380" w:type="dxa"/>
-          </w:tcPr>
-          <w:p>
-            <w:pPr>
-              <w:jc w:val="center"/>
-              <w:cnfStyle w:val="000000000000" w:firstRow="0" w:lastRow="0" w:firstColumn="0" w:lastColumn="0" w:oddVBand="0" w:evenVBand="0" w:oddHBand="0" w:evenHBand="0" w:firstRowFirstColumn="0" w:firstRowLastColumn="0" w:lastRowFirstColumn="0" w:lastRowLastColumn="0"/>
-              <w:rPr>
-                <w:lang w:val="es-CR"/>
-              </w:rPr>
-            </w:pPr>
-            <w:r>
-              <w:rPr>
-                <w:lang w:val="es-CR"/>
-              </w:rPr>
-              <w:t>4</w:t>
-            </w:r>
-          </w:p>
-        </w:tc>
-        <w:tc>
-          <w:tcPr>
-            <w:tcW w:w="1462" w:type="dxa"/>
-          </w:tcPr>
-          <w:p>
-            <w:pPr>
-              <w:jc w:val="center"/>
-              <w:cnfStyle w:val="000000000000" w:firstRow="0" w:lastRow="0" w:firstColumn="0" w:lastColumn="0" w:oddVBand="0" w:evenVBand="0" w:oddHBand="0" w:evenHBand="0" w:firstRowFirstColumn="0" w:firstRowLastColumn="0" w:lastRowFirstColumn="0" w:lastRowLastColumn="0"/>
-              <w:rPr>
-                <w:lang w:val="es-CR"/>
-              </w:rPr>
-            </w:pPr>
-            <w:r>
-              <w:rPr>
-                <w:lang w:val="es-CR"/>
-              </w:rPr>
-              <w:t>2</w:t>
-            </w:r>
-          </w:p>
-        </w:tc>
-        <w:tc>
-          <w:tcPr>
-            <w:tcW w:w="1442" w:type="dxa"/>
-          </w:tcPr>
-          <w:p>
-            <w:pPr>
-              <w:jc w:val="center"/>
-              <w:cnfStyle w:val="000000000000" w:firstRow="0" w:lastRow="0" w:firstColumn="0" w:lastColumn="0" w:oddVBand="0" w:evenVBand="0" w:oddHBand="0" w:evenHBand="0" w:firstRowFirstColumn="0" w:firstRowLastColumn="0" w:lastRowFirstColumn="0" w:lastRowLastColumn="0"/>
-              <w:rPr>
-                <w:lang w:val="es-CR"/>
-              </w:rPr>
-            </w:pPr>
-            <w:r>
-              <w:rPr>
-                <w:lang w:val="es-CR"/>
-              </w:rPr>
-              <w:t>1</w:t>
-            </w:r>
-          </w:p>
-        </w:tc>
-        <w:tc>
-          <w:tcPr>
-            <w:tcW w:w="1270" w:type="dxa"/>
-          </w:tcPr>
-          <w:p>
-            <w:pPr>
-              <w:jc w:val="center"/>
-              <w:cnfStyle w:val="000000000000" w:firstRow="0" w:lastRow="0" w:firstColumn="0" w:lastColumn="0" w:oddVBand="0" w:evenVBand="0" w:oddHBand="0" w:evenHBand="0" w:firstRowFirstColumn="0" w:firstRowLastColumn="0" w:lastRowFirstColumn="0" w:lastRowLastColumn="0"/>
-              <w:rPr>
-                <w:lang w:val="es-CR"/>
-              </w:rPr>
-            </w:pPr>
-            <w:r>
-              <w:rPr>
-                <w:lang w:val="es-CR"/>
-              </w:rPr>
-              <w:t>3</w:t>
-            </w:r>
-          </w:p>
-        </w:tc>
-      </w:tr>
-      <w:tr>
-        <w:trPr>
-          <w:cnfStyle w:val="000000100000" w:firstRow="0" w:lastRow="0" w:firstColumn="0" w:lastColumn="0" w:oddVBand="0" w:evenVBand="0" w:oddHBand="1" w:evenHBand="0" w:firstRowFirstColumn="0" w:firstRowLastColumn="0" w:lastRowFirstColumn="0" w:lastRowLastColumn="0"/>
-        </w:trPr>
-        <w:tc>
-          <w:tcPr>
-            <w:cnfStyle w:val="001000000000" w:firstRow="0" w:lastRow="0" w:firstColumn="1" w:lastColumn="0" w:oddVBand="0" w:evenVBand="0" w:oddHBand="0" w:evenHBand="0" w:firstRowFirstColumn="0" w:firstRowLastColumn="0" w:lastRowFirstColumn="0" w:lastRowLastColumn="0"/>
-            <w:tcW w:w="3078" w:type="dxa"/>
-          </w:tcPr>
-          <w:p>
-            <w:pPr>
-              <w:jc w:val="center"/>
-              <w:rPr>
-                <w:lang w:val="es-CR"/>
-              </w:rPr>
-            </w:pPr>
-            <w:r>
-              <w:rPr>
-                <w:lang w:val="es-CR"/>
-              </w:rPr>
-              <w:t xml:space="preserve">Facilidad de Abstracción del Problema </w:t>
-            </w:r>
-            <w:r>
-              <w:rPr>
-                <w:lang w:val="es-CR"/>
-              </w:rPr>
-              <w:t xml:space="preserve">(5 el más </w:t>
-            </w:r>
-            <w:r>
-              <w:rPr>
-                <w:lang w:val="es-CR"/>
-              </w:rPr>
-              <w:t>fácil</w:t>
-            </w:r>
-            <w:r>
-              <w:rPr>
-                <w:lang w:val="es-CR"/>
-              </w:rPr>
-              <w:t>)</w:t>
-            </w:r>
-          </w:p>
-        </w:tc>
-        <w:tc>
-          <w:tcPr>
-            <w:tcW w:w="1461" w:type="dxa"/>
-          </w:tcPr>
-          <w:p>
-            <w:pPr>
-              <w:jc w:val="center"/>
-              <w:cnfStyle w:val="000000100000" w:firstRow="0" w:lastRow="0" w:firstColumn="0" w:lastColumn="0" w:oddVBand="0" w:evenVBand="0" w:oddHBand="1" w:evenHBand="0" w:firstRowFirstColumn="0" w:firstRowLastColumn="0" w:lastRowFirstColumn="0" w:lastRowLastColumn="0"/>
-              <w:rPr>
-                <w:lang w:val="es-CR"/>
-              </w:rPr>
-            </w:pPr>
-            <w:r>
-              <w:rPr>
-                <w:lang w:val="es-CR"/>
-              </w:rPr>
-              <w:t>5</w:t>
-            </w:r>
-          </w:p>
-        </w:tc>
-        <w:tc>
-          <w:tcPr>
-            <w:tcW w:w="1380" w:type="dxa"/>
-          </w:tcPr>
-          <w:p>
-            <w:pPr>
-              <w:jc w:val="center"/>
-              <w:cnfStyle w:val="000000100000" w:firstRow="0" w:lastRow="0" w:firstColumn="0" w:lastColumn="0" w:oddVBand="0" w:evenVBand="0" w:oddHBand="1" w:evenHBand="0" w:firstRowFirstColumn="0" w:firstRowLastColumn="0" w:lastRowFirstColumn="0" w:lastRowLastColumn="0"/>
-              <w:rPr>
-                <w:lang w:val="es-CR"/>
-              </w:rPr>
-            </w:pPr>
-            <w:r>
-              <w:rPr>
-                <w:lang w:val="es-CR"/>
-              </w:rPr>
-              <w:t>3</w:t>
-            </w:r>
-          </w:p>
-        </w:tc>
-        <w:tc>
-          <w:tcPr>
-            <w:tcW w:w="1462" w:type="dxa"/>
-          </w:tcPr>
-          <w:p>
-            <w:pPr>
-              <w:jc w:val="center"/>
-              <w:cnfStyle w:val="000000100000" w:firstRow="0" w:lastRow="0" w:firstColumn="0" w:lastColumn="0" w:oddVBand="0" w:evenVBand="0" w:oddHBand="1" w:evenHBand="0" w:firstRowFirstColumn="0" w:firstRowLastColumn="0" w:lastRowFirstColumn="0" w:lastRowLastColumn="0"/>
-              <w:rPr>
-                <w:lang w:val="es-CR"/>
-              </w:rPr>
-            </w:pPr>
-            <w:r>
-              <w:rPr>
-                <w:lang w:val="es-CR"/>
-              </w:rPr>
-              <w:t>2</w:t>
-            </w:r>
-          </w:p>
-        </w:tc>
-        <w:tc>
-          <w:tcPr>
-            <w:tcW w:w="1442" w:type="dxa"/>
-          </w:tcPr>
-          <w:p>
-            <w:pPr>
-              <w:jc w:val="center"/>
-              <w:cnfStyle w:val="000000100000" w:firstRow="0" w:lastRow="0" w:firstColumn="0" w:lastColumn="0" w:oddVBand="0" w:evenVBand="0" w:oddHBand="1" w:evenHBand="0" w:firstRowFirstColumn="0" w:firstRowLastColumn="0" w:lastRowFirstColumn="0" w:lastRowLastColumn="0"/>
-              <w:rPr>
-                <w:lang w:val="es-CR"/>
-              </w:rPr>
-            </w:pPr>
-            <w:r>
-              <w:rPr>
-                <w:lang w:val="es-CR"/>
-              </w:rPr>
-              <w:t>1</w:t>
-            </w:r>
-          </w:p>
-        </w:tc>
-        <w:tc>
-          <w:tcPr>
-            <w:tcW w:w="1270" w:type="dxa"/>
-          </w:tcPr>
-          <w:p>
-            <w:pPr>
-              <w:jc w:val="center"/>
-              <w:cnfStyle w:val="000000100000" w:firstRow="0" w:lastRow="0" w:firstColumn="0" w:lastColumn="0" w:oddVBand="0" w:evenVBand="0" w:oddHBand="1" w:evenHBand="0" w:firstRowFirstColumn="0" w:firstRowLastColumn="0" w:lastRowFirstColumn="0" w:lastRowLastColumn="0"/>
-              <w:rPr>
-                <w:lang w:val="es-CR"/>
-              </w:rPr>
-            </w:pPr>
-            <w:r>
-              <w:rPr>
-                <w:lang w:val="es-CR"/>
-              </w:rPr>
-              <w:t>4</w:t>
-            </w:r>
-          </w:p>
-        </w:tc>
-      </w:tr>
-      <w:tr>
-        <w:tc>
-          <w:tcPr>
-            <w:cnfStyle w:val="001000000000" w:firstRow="0" w:lastRow="0" w:firstColumn="1" w:lastColumn="0" w:oddVBand="0" w:evenVBand="0" w:oddHBand="0" w:evenHBand="0" w:firstRowFirstColumn="0" w:firstRowLastColumn="0" w:lastRowFirstColumn="0" w:lastRowLastColumn="0"/>
-            <w:tcW w:w="3078" w:type="dxa"/>
-            <w:shd w:val="clear" w:color="auto" w:fill="1C6194" w:themeFill="accent2" w:themeFillShade="BF"/>
-          </w:tcPr>
-          <w:p>
-            <w:pPr>
-              <w:jc w:val="center"/>
-              <w:rPr>
-                <w:sz w:val="28"/>
-                <w:lang w:val="es-CR"/>
-              </w:rPr>
-            </w:pPr>
-            <w:r>
-              <w:rPr>
-                <w:sz w:val="28"/>
-                <w:lang w:val="es-CR"/>
-              </w:rPr>
-              <w:t>Total (Mayor puntaje = mejor)</w:t>
-            </w:r>
-          </w:p>
-        </w:tc>
-        <w:tc>
-          <w:tcPr>
-            <w:tcW w:w="1461" w:type="dxa"/>
-            <w:shd w:val="clear" w:color="auto" w:fill="002060"/>
-          </w:tcPr>
-          <w:p>
-            <w:pPr>
-              <w:jc w:val="center"/>
-              <w:cnfStyle w:val="000000000000" w:firstRow="0" w:lastRow="0" w:firstColumn="0" w:lastColumn="0" w:oddVBand="0" w:evenVBand="0" w:oddHBand="0" w:evenHBand="0" w:firstRowFirstColumn="0" w:firstRowLastColumn="0" w:lastRowFirstColumn="0" w:lastRowLastColumn="0"/>
-              <w:rPr>
-                <w:lang w:val="es-CR"/>
-              </w:rPr>
-            </w:pPr>
-            <w:r>
-              <w:rPr>
-                <w:lang w:val="es-CR"/>
-              </w:rPr>
-              <w:t>21</w:t>
-            </w:r>
-          </w:p>
-        </w:tc>
-        <w:tc>
-          <w:tcPr>
-            <w:tcW w:w="1380" w:type="dxa"/>
-            <w:shd w:val="clear" w:color="auto" w:fill="002060"/>
-          </w:tcPr>
-          <w:p>
-            <w:pPr>
-              <w:jc w:val="center"/>
-              <w:cnfStyle w:val="000000000000" w:firstRow="0" w:lastRow="0" w:firstColumn="0" w:lastColumn="0" w:oddVBand="0" w:evenVBand="0" w:oddHBand="0" w:evenHBand="0" w:firstRowFirstColumn="0" w:firstRowLastColumn="0" w:lastRowFirstColumn="0" w:lastRowLastColumn="0"/>
-              <w:rPr>
-                <w:lang w:val="es-CR"/>
-              </w:rPr>
-            </w:pPr>
-            <w:r>
-              <w:rPr>
-                <w:lang w:val="es-CR"/>
-              </w:rPr>
-              <w:t>19</w:t>
-            </w:r>
-          </w:p>
-        </w:tc>
-        <w:tc>
-          <w:tcPr>
-            <w:tcW w:w="1462" w:type="dxa"/>
-            <w:shd w:val="clear" w:color="auto" w:fill="002060"/>
-          </w:tcPr>
-          <w:p>
-            <w:pPr>
-              <w:jc w:val="center"/>
-              <w:cnfStyle w:val="000000000000" w:firstRow="0" w:lastRow="0" w:firstColumn="0" w:lastColumn="0" w:oddVBand="0" w:evenVBand="0" w:oddHBand="0" w:evenHBand="0" w:firstRowFirstColumn="0" w:firstRowLastColumn="0" w:lastRowFirstColumn="0" w:lastRowLastColumn="0"/>
-              <w:rPr>
-                <w:lang w:val="es-CR"/>
-              </w:rPr>
-            </w:pPr>
-            <w:r>
-              <w:rPr>
-                <w:lang w:val="es-CR"/>
-              </w:rPr>
-              <w:t>8</w:t>
-            </w:r>
-          </w:p>
-        </w:tc>
-        <w:tc>
-          <w:tcPr>
-            <w:tcW w:w="1442" w:type="dxa"/>
-            <w:shd w:val="clear" w:color="auto" w:fill="002060"/>
-          </w:tcPr>
-          <w:p>
-            <w:pPr>
-              <w:jc w:val="center"/>
-              <w:cnfStyle w:val="000000000000" w:firstRow="0" w:lastRow="0" w:firstColumn="0" w:lastColumn="0" w:oddVBand="0" w:evenVBand="0" w:oddHBand="0" w:evenHBand="0" w:firstRowFirstColumn="0" w:firstRowLastColumn="0" w:lastRowFirstColumn="0" w:lastRowLastColumn="0"/>
-              <w:rPr>
-                <w:lang w:val="es-CR"/>
-              </w:rPr>
-            </w:pPr>
-            <w:r>
-              <w:rPr>
-                <w:lang w:val="es-CR"/>
-              </w:rPr>
-              <w:t>9</w:t>
-            </w:r>
-          </w:p>
-        </w:tc>
-        <w:tc>
-          <w:tcPr>
-            <w:tcW w:w="1270" w:type="dxa"/>
-            <w:shd w:val="clear" w:color="auto" w:fill="002060"/>
-          </w:tcPr>
-          <w:p>
-            <w:pPr>
-              <w:jc w:val="center"/>
-              <w:cnfStyle w:val="000000000000" w:firstRow="0" w:lastRow="0" w:firstColumn="0" w:lastColumn="0" w:oddVBand="0" w:evenVBand="0" w:oddHBand="0" w:evenHBand="0" w:firstRowFirstColumn="0" w:firstRowLastColumn="0" w:lastRowFirstColumn="0" w:lastRowLastColumn="0"/>
-              <w:rPr>
-                <w:lang w:val="es-CR"/>
-              </w:rPr>
-            </w:pPr>
-            <w:r>
-              <w:rPr>
-                <w:lang w:val="es-CR"/>
-              </w:rPr>
-              <w:t>18</w:t>
-            </w:r>
-          </w:p>
-        </w:tc>
-      </w:tr>
-    </w:tbl>
     <w:p>
       <w:pPr>
-        <w:pStyle w:val="Ttulo1"/>
+        <w:pStyle w:val="Ttulo2"/>
+        <w:spacing w:line="360" w:lineRule="auto"/>
+        <w:jc w:val="center"/>
         <w:rPr>
           <w:lang w:val="es-CR"/>
         </w:rPr>
       </w:pPr>
-      <w:bookmarkStart w:id="2" w:name="_Toc462965050"/>
-      <w:r>
-        <w:rPr>
-          <w:lang w:val="es-CR"/>
-        </w:rPr>
-        <w:t>Resultados en cada Lenguaje</w:t>
+      <w:bookmarkStart w:id="2" w:name="_Toc462971652"/>
+      <w:r>
+        <w:rPr>
+          <w:lang w:val="es-CR"/>
+        </w:rPr>
+        <w:t>Python</w:t>
       </w:r>
       <w:bookmarkEnd w:id="2"/>
     </w:p>
     <w:p>
       <w:pPr>
+        <w:spacing w:line="360" w:lineRule="auto"/>
+        <w:jc w:val="center"/>
         <w:rPr>
           <w:lang w:val="es-CR"/>
         </w:rPr>
       </w:pPr>
       <w:r>
         <w:rPr>
-          <w:lang w:val="es-CR"/>
-        </w:rPr>
-        <w:t>A continuación, se muestra el resultado con 4 reinas en cada lenguaje y la duración para resolver el problema desde 4 hasta 11 reinas</w:t>
-      </w:r>
-    </w:p>
-    <w:p>
-      <w:pPr>
-        <w:pStyle w:val="Ttulo2"/>
-        <w:rPr>
-          <w:lang w:val="es-CR"/>
-        </w:rPr>
-      </w:pPr>
-      <w:bookmarkStart w:id="3" w:name="_Toc462965051"/>
-      <w:r>
-        <w:rPr>
-          <w:lang w:val="es-CR"/>
-        </w:rPr>
-        <w:t>Python</w:t>
-      </w:r>
-      <w:bookmarkEnd w:id="3"/>
-    </w:p>
-    <w:p>
-      <w:pPr>
-        <w:rPr>
-          <w:lang w:val="es-CR"/>
-        </w:rPr>
-      </w:pPr>
-      <w:r>
-        <w:rPr>
           <w:noProof/>
         </w:rPr>
         <w:drawing>
-          <wp:inline distT="0" distB="0" distL="0" distR="0" wp14:anchorId="0DD24178" wp14:editId="5626422E">
+          <wp:inline distT="0" distB="0" distL="0" distR="0" wp14:anchorId="323CD5E7" wp14:editId="62E6C041">
             <wp:extent cx="5612130" cy="4072890"/>
             <wp:effectExtent l="0" t="0" r="7620" b="3810"/>
             <wp:docPr id="1" name="Imagen 1"/>
@@ -2649,16 +1784,20 @@
     <w:p>
       <w:pPr>
         <w:pStyle w:val="Ttulo2"/>
+        <w:spacing w:line="360" w:lineRule="auto"/>
+        <w:jc w:val="center"/>
       </w:pPr>
-      <w:bookmarkStart w:id="4" w:name="_Toc462965052"/>
+      <w:bookmarkStart w:id="3" w:name="_Toc462971653"/>
       <w:r>
         <w:lastRenderedPageBreak/>
         <w:t>Julia</w:t>
       </w:r>
-      <w:bookmarkEnd w:id="4"/>
+      <w:bookmarkEnd w:id="3"/>
     </w:p>
     <w:p>
       <w:pPr>
+        <w:spacing w:line="360" w:lineRule="auto"/>
+        <w:jc w:val="center"/>
         <w:rPr>
           <w:lang w:val="es-CR"/>
         </w:rPr>
@@ -2668,7 +1807,7 @@
           <w:noProof/>
         </w:rPr>
         <w:drawing>
-          <wp:inline distT="0" distB="0" distL="0" distR="0" wp14:anchorId="14C5B149" wp14:editId="7F2EF770">
+          <wp:inline distT="0" distB="0" distL="0" distR="0" wp14:anchorId="1E6B3307" wp14:editId="11915FC0">
             <wp:extent cx="2554014" cy="2855669"/>
             <wp:effectExtent l="0" t="0" r="0" b="1905"/>
             <wp:docPr id="2" name="Imagen 2"/>
@@ -2706,6 +1845,8 @@
     </w:p>
     <w:p>
       <w:pPr>
+        <w:spacing w:line="360" w:lineRule="auto"/>
+        <w:jc w:val="center"/>
         <w:rPr>
           <w:lang w:val="es-CR"/>
         </w:rPr>
@@ -2715,7 +1856,7 @@
           <w:noProof/>
         </w:rPr>
         <w:drawing>
-          <wp:inline distT="0" distB="0" distL="0" distR="0" wp14:anchorId="47D76D30" wp14:editId="2E849AB0">
+          <wp:inline distT="0" distB="0" distL="0" distR="0" wp14:anchorId="27729516" wp14:editId="71CE396B">
             <wp:extent cx="5362575" cy="4495800"/>
             <wp:effectExtent l="0" t="0" r="9525" b="0"/>
             <wp:docPr id="3" name="Imagen 3"/>
@@ -2753,6 +1894,7 @@
     </w:p>
     <w:p>
       <w:pPr>
+        <w:spacing w:line="360" w:lineRule="auto"/>
         <w:rPr>
           <w:lang w:val="es-CR"/>
         </w:rPr>
@@ -2761,12 +1903,13 @@
     <w:p>
       <w:pPr>
         <w:pStyle w:val="Ttulo2"/>
+        <w:spacing w:line="360" w:lineRule="auto"/>
+        <w:jc w:val="center"/>
         <w:rPr>
           <w:lang w:val="es-CR"/>
         </w:rPr>
       </w:pPr>
-      <w:bookmarkStart w:id="5" w:name="_Toc462965053"/>
-      <w:proofErr w:type="spellStart"/>
+      <w:bookmarkStart w:id="4" w:name="_Toc462971654"/>
       <w:r>
         <w:rPr>
           <w:lang w:val="es-CR"/>
@@ -2774,11 +1917,12 @@
         <w:lastRenderedPageBreak/>
         <w:t>Haskell</w:t>
       </w:r>
-      <w:bookmarkEnd w:id="5"/>
-      <w:proofErr w:type="spellEnd"/>
+      <w:bookmarkEnd w:id="4"/>
     </w:p>
     <w:p>
       <w:pPr>
+        <w:spacing w:line="360" w:lineRule="auto"/>
+        <w:jc w:val="center"/>
         <w:rPr>
           <w:lang w:val="es-CR"/>
         </w:rPr>
@@ -2788,7 +1932,7 @@
           <w:noProof/>
         </w:rPr>
         <w:drawing>
-          <wp:inline distT="0" distB="0" distL="0" distR="0" wp14:anchorId="302F1A05" wp14:editId="1A06019E">
+          <wp:inline distT="0" distB="0" distL="0" distR="0" wp14:anchorId="0F7DA234" wp14:editId="61C460C2">
             <wp:extent cx="3058511" cy="2824590"/>
             <wp:effectExtent l="0" t="0" r="8890" b="0"/>
             <wp:docPr id="4" name="Imagen 4"/>
@@ -2826,6 +1970,8 @@
     </w:p>
     <w:p>
       <w:pPr>
+        <w:spacing w:line="360" w:lineRule="auto"/>
+        <w:jc w:val="center"/>
         <w:rPr>
           <w:lang w:val="es-CR"/>
         </w:rPr>
@@ -2835,7 +1981,7 @@
           <w:noProof/>
         </w:rPr>
         <w:drawing>
-          <wp:inline distT="0" distB="0" distL="0" distR="0" wp14:anchorId="7378CF08" wp14:editId="7CAB4E6E">
+          <wp:inline distT="0" distB="0" distL="0" distR="0" wp14:anchorId="45C0D156" wp14:editId="112BA870">
             <wp:extent cx="5057775" cy="4867275"/>
             <wp:effectExtent l="0" t="0" r="9525" b="9525"/>
             <wp:docPr id="5" name="Imagen 5"/>
@@ -2874,12 +2020,13 @@
     <w:p>
       <w:pPr>
         <w:pStyle w:val="Ttulo2"/>
+        <w:spacing w:line="360" w:lineRule="auto"/>
+        <w:jc w:val="center"/>
         <w:rPr>
           <w:lang w:val="es-CR"/>
         </w:rPr>
       </w:pPr>
-      <w:bookmarkStart w:id="6" w:name="_Toc462965054"/>
-      <w:proofErr w:type="spellStart"/>
+      <w:bookmarkStart w:id="5" w:name="_Toc462971655"/>
       <w:r>
         <w:rPr>
           <w:lang w:val="es-CR"/>
@@ -2887,11 +2034,12 @@
         <w:lastRenderedPageBreak/>
         <w:t>Prolog</w:t>
       </w:r>
-      <w:bookmarkEnd w:id="6"/>
-      <w:proofErr w:type="spellEnd"/>
+      <w:bookmarkEnd w:id="5"/>
     </w:p>
     <w:p>
       <w:pPr>
+        <w:spacing w:line="360" w:lineRule="auto"/>
+        <w:jc w:val="center"/>
         <w:rPr>
           <w:lang w:val="es-CR"/>
         </w:rPr>
@@ -2901,9 +2049,9 @@
           <w:noProof/>
         </w:rPr>
         <w:drawing>
-          <wp:inline distT="0" distB="0" distL="0" distR="0" wp14:anchorId="52ECBAC9" wp14:editId="5EC68F5A">
-            <wp:extent cx="2396359" cy="3204327"/>
-            <wp:effectExtent l="0" t="0" r="4445" b="0"/>
+          <wp:inline distT="0" distB="0" distL="0" distR="0" wp14:anchorId="52E97C25" wp14:editId="624C7EC4">
+            <wp:extent cx="2395573" cy="2743200"/>
+            <wp:effectExtent l="0" t="0" r="5080" b="0"/>
             <wp:docPr id="7" name="Imagen 7"/>
             <wp:cNvGraphicFramePr>
               <a:graphicFrameLocks xmlns:a="http://schemas.openxmlformats.org/drawingml/2006/main" noChangeAspect="1"/>
@@ -2924,7 +2072,7 @@
                   <pic:spPr>
                     <a:xfrm>
                       <a:off x="0" y="0"/>
-                      <a:ext cx="2405537" cy="3216599"/>
+                      <a:ext cx="2410455" cy="2760242"/>
                     </a:xfrm>
                     <a:prstGeom prst="rect">
                       <a:avLst/>
@@ -2939,6 +2087,8 @@
     </w:p>
     <w:p>
       <w:pPr>
+        <w:spacing w:line="360" w:lineRule="auto"/>
+        <w:jc w:val="center"/>
         <w:rPr>
           <w:lang w:val="es-CR"/>
         </w:rPr>
@@ -2946,6 +2096,8 @@
     </w:p>
     <w:p>
       <w:pPr>
+        <w:spacing w:line="360" w:lineRule="auto"/>
+        <w:jc w:val="center"/>
         <w:rPr>
           <w:lang w:val="es-CR"/>
         </w:rPr>
@@ -2955,9 +2107,9 @@
           <w:noProof/>
         </w:rPr>
         <w:drawing>
-          <wp:inline distT="0" distB="0" distL="0" distR="0" wp14:anchorId="027663D7" wp14:editId="12E0D10D">
-            <wp:extent cx="4351283" cy="4365068"/>
-            <wp:effectExtent l="0" t="0" r="0" b="0"/>
+          <wp:inline distT="0" distB="0" distL="0" distR="0" wp14:anchorId="2BA8118D" wp14:editId="69B61AB9">
+            <wp:extent cx="4526128" cy="4540469"/>
+            <wp:effectExtent l="0" t="0" r="8255" b="0"/>
             <wp:docPr id="9" name="Imagen 9"/>
             <wp:cNvGraphicFramePr>
               <a:graphicFrameLocks xmlns:a="http://schemas.openxmlformats.org/drawingml/2006/main" noChangeAspect="1"/>
@@ -2978,7 +2130,7 @@
                   <pic:spPr>
                     <a:xfrm>
                       <a:off x="0" y="0"/>
-                      <a:ext cx="4375470" cy="4389332"/>
+                      <a:ext cx="4582391" cy="4596910"/>
                     </a:xfrm>
                     <a:prstGeom prst="rect">
                       <a:avLst/>
@@ -2994,12 +2146,13 @@
     <w:p>
       <w:pPr>
         <w:pStyle w:val="Ttulo2"/>
+        <w:spacing w:line="360" w:lineRule="auto"/>
+        <w:jc w:val="center"/>
         <w:rPr>
           <w:lang w:val="es-CR"/>
         </w:rPr>
       </w:pPr>
-      <w:bookmarkStart w:id="7" w:name="_Toc462965055"/>
-      <w:proofErr w:type="spellStart"/>
+      <w:bookmarkStart w:id="6" w:name="_Toc462971656"/>
       <w:r>
         <w:rPr>
           <w:lang w:val="es-CR"/>
@@ -3007,11 +2160,12 @@
         <w:lastRenderedPageBreak/>
         <w:t>Scala</w:t>
       </w:r>
-      <w:bookmarkEnd w:id="7"/>
-      <w:proofErr w:type="spellEnd"/>
+      <w:bookmarkEnd w:id="6"/>
     </w:p>
     <w:p>
       <w:pPr>
+        <w:spacing w:line="360" w:lineRule="auto"/>
+        <w:jc w:val="center"/>
         <w:rPr>
           <w:lang w:val="es-CR"/>
         </w:rPr>
@@ -3021,8 +2175,8 @@
           <w:noProof/>
         </w:rPr>
         <w:drawing>
-          <wp:inline distT="0" distB="0" distL="0" distR="0" wp14:anchorId="55C09E10" wp14:editId="597CC173">
-            <wp:extent cx="1923393" cy="2979373"/>
+          <wp:inline distT="0" distB="0" distL="0" distR="0" wp14:anchorId="0A2C1682" wp14:editId="586830E6">
+            <wp:extent cx="1922780" cy="2522483"/>
             <wp:effectExtent l="0" t="0" r="1270" b="0"/>
             <wp:docPr id="10" name="Imagen 10"/>
             <wp:cNvGraphicFramePr>
@@ -3044,7 +2198,7 @@
                   <pic:spPr>
                     <a:xfrm>
                       <a:off x="0" y="0"/>
-                      <a:ext cx="1942403" cy="3008820"/>
+                      <a:ext cx="1945167" cy="2551852"/>
                     </a:xfrm>
                     <a:prstGeom prst="rect">
                       <a:avLst/>
@@ -3059,6 +2213,8 @@
     </w:p>
     <w:p>
       <w:pPr>
+        <w:spacing w:line="360" w:lineRule="auto"/>
+        <w:jc w:val="center"/>
         <w:rPr>
           <w:lang w:val="es-CR"/>
         </w:rPr>
@@ -3068,8 +2224,8 @@
           <w:noProof/>
         </w:rPr>
         <w:drawing>
-          <wp:inline distT="0" distB="0" distL="0" distR="0" wp14:anchorId="2216395D" wp14:editId="49A35D6E">
-            <wp:extent cx="3468414" cy="4825228"/>
+          <wp:inline distT="0" distB="0" distL="0" distR="0" wp14:anchorId="3028BFD2" wp14:editId="2653B415">
+            <wp:extent cx="3657600" cy="5088422"/>
             <wp:effectExtent l="0" t="0" r="0" b="0"/>
             <wp:docPr id="11" name="Imagen 11"/>
             <wp:cNvGraphicFramePr>
@@ -3091,7 +2247,7 @@
                   <pic:spPr>
                     <a:xfrm>
                       <a:off x="0" y="0"/>
-                      <a:ext cx="3480736" cy="4842371"/>
+                      <a:ext cx="3675551" cy="5113396"/>
                     </a:xfrm>
                     <a:prstGeom prst="rect">
                       <a:avLst/>
@@ -3107,28 +2263,1102 @@
     <w:p>
       <w:pPr>
         <w:pStyle w:val="Ttulo1"/>
+        <w:spacing w:line="360" w:lineRule="auto"/>
         <w:rPr>
           <w:lang w:val="es-CR"/>
         </w:rPr>
       </w:pPr>
-      <w:bookmarkStart w:id="8" w:name="_Toc462965056"/>
+      <w:r>
+        <w:rPr>
+          <w:lang w:val="es-CR"/>
+        </w:rPr>
+        <w:br w:type="page"/>
+      </w:r>
+      <w:bookmarkStart w:id="7" w:name="_Toc462971657"/>
       <w:r>
         <w:rPr>
           <w:lang w:val="es-CR"/>
         </w:rPr>
         <w:lastRenderedPageBreak/>
-        <w:t>Observaciones:</w:t>
+        <w:t>Tabla Comparativa</w:t>
+      </w:r>
+      <w:bookmarkEnd w:id="7"/>
+    </w:p>
+    <w:tbl>
+      <w:tblPr>
+        <w:tblStyle w:val="Tabladecuadrcula5oscura-nfasis1"/>
+        <w:tblpPr w:leftFromText="180" w:rightFromText="180" w:vertAnchor="text" w:horzAnchor="margin" w:tblpXSpec="center" w:tblpY="777"/>
+        <w:tblW w:w="10093" w:type="dxa"/>
+        <w:tblLook w:val="04A0" w:firstRow="1" w:lastRow="0" w:firstColumn="1" w:lastColumn="0" w:noHBand="0" w:noVBand="1"/>
+      </w:tblPr>
+      <w:tblGrid>
+        <w:gridCol w:w="3127"/>
+        <w:gridCol w:w="1452"/>
+        <w:gridCol w:w="1367"/>
+        <w:gridCol w:w="1454"/>
+        <w:gridCol w:w="1432"/>
+        <w:gridCol w:w="1261"/>
+      </w:tblGrid>
+      <w:tr>
+        <w:trPr>
+          <w:cnfStyle w:val="100000000000" w:firstRow="1" w:lastRow="0" w:firstColumn="0" w:lastColumn="0" w:oddVBand="0" w:evenVBand="0" w:oddHBand="0" w:evenHBand="0" w:firstRowFirstColumn="0" w:firstRowLastColumn="0" w:lastRowFirstColumn="0" w:lastRowLastColumn="0"/>
+        </w:trPr>
+        <w:tc>
+          <w:tcPr>
+            <w:cnfStyle w:val="001000000000" w:firstRow="0" w:lastRow="0" w:firstColumn="1" w:lastColumn="0" w:oddVBand="0" w:evenVBand="0" w:oddHBand="0" w:evenHBand="0" w:firstRowFirstColumn="0" w:firstRowLastColumn="0" w:lastRowFirstColumn="0" w:lastRowLastColumn="0"/>
+            <w:tcW w:w="3127" w:type="dxa"/>
+            <w:shd w:val="clear" w:color="auto" w:fill="1C6194" w:themeFill="accent2" w:themeFillShade="BF"/>
+          </w:tcPr>
+          <w:p>
+            <w:pPr>
+              <w:spacing w:line="360" w:lineRule="auto"/>
+              <w:jc w:val="center"/>
+              <w:rPr>
+                <w:sz w:val="28"/>
+                <w:lang w:val="es-CR"/>
+              </w:rPr>
+            </w:pPr>
+            <w:r>
+              <w:rPr>
+                <w:sz w:val="28"/>
+                <w:lang w:val="es-CR"/>
+              </w:rPr>
+              <w:t>Categorías/Lenguajes</w:t>
+            </w:r>
+          </w:p>
+        </w:tc>
+        <w:tc>
+          <w:tcPr>
+            <w:tcW w:w="1452" w:type="dxa"/>
+            <w:shd w:val="clear" w:color="auto" w:fill="00B0F0"/>
+          </w:tcPr>
+          <w:p>
+            <w:pPr>
+              <w:spacing w:line="360" w:lineRule="auto"/>
+              <w:jc w:val="center"/>
+              <w:cnfStyle w:val="100000000000" w:firstRow="1" w:lastRow="0" w:firstColumn="0" w:lastColumn="0" w:oddVBand="0" w:evenVBand="0" w:oddHBand="0" w:evenHBand="0" w:firstRowFirstColumn="0" w:firstRowLastColumn="0" w:lastRowFirstColumn="0" w:lastRowLastColumn="0"/>
+              <w:rPr>
+                <w:lang w:val="es-CR"/>
+              </w:rPr>
+            </w:pPr>
+            <w:r>
+              <w:rPr>
+                <w:lang w:val="es-CR"/>
+              </w:rPr>
+              <w:t>Python</w:t>
+            </w:r>
+          </w:p>
+        </w:tc>
+        <w:tc>
+          <w:tcPr>
+            <w:tcW w:w="1367" w:type="dxa"/>
+            <w:shd w:val="clear" w:color="auto" w:fill="00B0F0"/>
+          </w:tcPr>
+          <w:p>
+            <w:pPr>
+              <w:spacing w:line="360" w:lineRule="auto"/>
+              <w:jc w:val="center"/>
+              <w:cnfStyle w:val="100000000000" w:firstRow="1" w:lastRow="0" w:firstColumn="0" w:lastColumn="0" w:oddVBand="0" w:evenVBand="0" w:oddHBand="0" w:evenHBand="0" w:firstRowFirstColumn="0" w:firstRowLastColumn="0" w:lastRowFirstColumn="0" w:lastRowLastColumn="0"/>
+              <w:rPr>
+                <w:lang w:val="es-CR"/>
+              </w:rPr>
+            </w:pPr>
+            <w:r>
+              <w:rPr>
+                <w:lang w:val="es-CR"/>
+              </w:rPr>
+              <w:t>Julia</w:t>
+            </w:r>
+          </w:p>
+        </w:tc>
+        <w:tc>
+          <w:tcPr>
+            <w:tcW w:w="1454" w:type="dxa"/>
+            <w:shd w:val="clear" w:color="auto" w:fill="00B0F0"/>
+          </w:tcPr>
+          <w:p>
+            <w:pPr>
+              <w:spacing w:line="360" w:lineRule="auto"/>
+              <w:jc w:val="center"/>
+              <w:cnfStyle w:val="100000000000" w:firstRow="1" w:lastRow="0" w:firstColumn="0" w:lastColumn="0" w:oddVBand="0" w:evenVBand="0" w:oddHBand="0" w:evenHBand="0" w:firstRowFirstColumn="0" w:firstRowLastColumn="0" w:lastRowFirstColumn="0" w:lastRowLastColumn="0"/>
+              <w:rPr>
+                <w:lang w:val="es-CR"/>
+              </w:rPr>
+            </w:pPr>
+            <w:r>
+              <w:rPr>
+                <w:lang w:val="es-CR"/>
+              </w:rPr>
+              <w:t>Haskell</w:t>
+            </w:r>
+          </w:p>
+        </w:tc>
+        <w:tc>
+          <w:tcPr>
+            <w:tcW w:w="1432" w:type="dxa"/>
+            <w:shd w:val="clear" w:color="auto" w:fill="00B0F0"/>
+          </w:tcPr>
+          <w:p>
+            <w:pPr>
+              <w:spacing w:line="360" w:lineRule="auto"/>
+              <w:jc w:val="center"/>
+              <w:cnfStyle w:val="100000000000" w:firstRow="1" w:lastRow="0" w:firstColumn="0" w:lastColumn="0" w:oddVBand="0" w:evenVBand="0" w:oddHBand="0" w:evenHBand="0" w:firstRowFirstColumn="0" w:firstRowLastColumn="0" w:lastRowFirstColumn="0" w:lastRowLastColumn="0"/>
+              <w:rPr>
+                <w:lang w:val="es-CR"/>
+              </w:rPr>
+            </w:pPr>
+            <w:r>
+              <w:rPr>
+                <w:lang w:val="es-CR"/>
+              </w:rPr>
+              <w:t>Prolog</w:t>
+            </w:r>
+          </w:p>
+        </w:tc>
+        <w:tc>
+          <w:tcPr>
+            <w:tcW w:w="1261" w:type="dxa"/>
+            <w:shd w:val="clear" w:color="auto" w:fill="00B0F0"/>
+          </w:tcPr>
+          <w:p>
+            <w:pPr>
+              <w:spacing w:line="360" w:lineRule="auto"/>
+              <w:jc w:val="center"/>
+              <w:cnfStyle w:val="100000000000" w:firstRow="1" w:lastRow="0" w:firstColumn="0" w:lastColumn="0" w:oddVBand="0" w:evenVBand="0" w:oddHBand="0" w:evenHBand="0" w:firstRowFirstColumn="0" w:firstRowLastColumn="0" w:lastRowFirstColumn="0" w:lastRowLastColumn="0"/>
+              <w:rPr>
+                <w:lang w:val="es-CR"/>
+              </w:rPr>
+            </w:pPr>
+            <w:r>
+              <w:rPr>
+                <w:lang w:val="es-CR"/>
+              </w:rPr>
+              <w:t>Scala</w:t>
+            </w:r>
+          </w:p>
+        </w:tc>
+      </w:tr>
+      <w:tr>
+        <w:trPr>
+          <w:cnfStyle w:val="000000100000" w:firstRow="0" w:lastRow="0" w:firstColumn="0" w:lastColumn="0" w:oddVBand="0" w:evenVBand="0" w:oddHBand="1" w:evenHBand="0" w:firstRowFirstColumn="0" w:firstRowLastColumn="0" w:lastRowFirstColumn="0" w:lastRowLastColumn="0"/>
+        </w:trPr>
+        <w:tc>
+          <w:tcPr>
+            <w:cnfStyle w:val="001000000000" w:firstRow="0" w:lastRow="0" w:firstColumn="1" w:lastColumn="0" w:oddVBand="0" w:evenVBand="0" w:oddHBand="0" w:evenHBand="0" w:firstRowFirstColumn="0" w:firstRowLastColumn="0" w:lastRowFirstColumn="0" w:lastRowLastColumn="0"/>
+            <w:tcW w:w="3127" w:type="dxa"/>
+          </w:tcPr>
+          <w:p>
+            <w:pPr>
+              <w:spacing w:line="360" w:lineRule="auto"/>
+              <w:jc w:val="center"/>
+              <w:rPr>
+                <w:lang w:val="es-CR"/>
+              </w:rPr>
+            </w:pPr>
+            <w:r>
+              <w:rPr>
+                <w:lang w:val="es-CR"/>
+              </w:rPr>
+              <w:t>Eficiencia (5 el más eficiente)</w:t>
+            </w:r>
+          </w:p>
+        </w:tc>
+        <w:tc>
+          <w:tcPr>
+            <w:tcW w:w="1452" w:type="dxa"/>
+          </w:tcPr>
+          <w:p>
+            <w:pPr>
+              <w:spacing w:line="360" w:lineRule="auto"/>
+              <w:jc w:val="center"/>
+              <w:cnfStyle w:val="000000100000" w:firstRow="0" w:lastRow="0" w:firstColumn="0" w:lastColumn="0" w:oddVBand="0" w:evenVBand="0" w:oddHBand="1" w:evenHBand="0" w:firstRowFirstColumn="0" w:firstRowLastColumn="0" w:lastRowFirstColumn="0" w:lastRowLastColumn="0"/>
+              <w:rPr>
+                <w:lang w:val="es-CR"/>
+              </w:rPr>
+            </w:pPr>
+            <w:r>
+              <w:rPr>
+                <w:lang w:val="es-CR"/>
+              </w:rPr>
+              <w:t>1</w:t>
+            </w:r>
+          </w:p>
+        </w:tc>
+        <w:tc>
+          <w:tcPr>
+            <w:tcW w:w="1367" w:type="dxa"/>
+          </w:tcPr>
+          <w:p>
+            <w:pPr>
+              <w:spacing w:line="360" w:lineRule="auto"/>
+              <w:jc w:val="center"/>
+              <w:cnfStyle w:val="000000100000" w:firstRow="0" w:lastRow="0" w:firstColumn="0" w:lastColumn="0" w:oddVBand="0" w:evenVBand="0" w:oddHBand="1" w:evenHBand="0" w:firstRowFirstColumn="0" w:firstRowLastColumn="0" w:lastRowFirstColumn="0" w:lastRowLastColumn="0"/>
+              <w:rPr>
+                <w:lang w:val="es-CR"/>
+              </w:rPr>
+            </w:pPr>
+            <w:r>
+              <w:rPr>
+                <w:lang w:val="es-CR"/>
+              </w:rPr>
+              <w:t>5</w:t>
+            </w:r>
+          </w:p>
+        </w:tc>
+        <w:tc>
+          <w:tcPr>
+            <w:tcW w:w="1454" w:type="dxa"/>
+          </w:tcPr>
+          <w:p>
+            <w:pPr>
+              <w:spacing w:line="360" w:lineRule="auto"/>
+              <w:jc w:val="center"/>
+              <w:cnfStyle w:val="000000100000" w:firstRow="0" w:lastRow="0" w:firstColumn="0" w:lastColumn="0" w:oddVBand="0" w:evenVBand="0" w:oddHBand="1" w:evenHBand="0" w:firstRowFirstColumn="0" w:firstRowLastColumn="0" w:lastRowFirstColumn="0" w:lastRowLastColumn="0"/>
+              <w:rPr>
+                <w:lang w:val="es-CR"/>
+              </w:rPr>
+            </w:pPr>
+            <w:r>
+              <w:rPr>
+                <w:lang w:val="es-CR"/>
+              </w:rPr>
+              <w:t>2</w:t>
+            </w:r>
+          </w:p>
+        </w:tc>
+        <w:tc>
+          <w:tcPr>
+            <w:tcW w:w="1432" w:type="dxa"/>
+          </w:tcPr>
+          <w:p>
+            <w:pPr>
+              <w:spacing w:line="360" w:lineRule="auto"/>
+              <w:jc w:val="center"/>
+              <w:cnfStyle w:val="000000100000" w:firstRow="0" w:lastRow="0" w:firstColumn="0" w:lastColumn="0" w:oddVBand="0" w:evenVBand="0" w:oddHBand="1" w:evenHBand="0" w:firstRowFirstColumn="0" w:firstRowLastColumn="0" w:lastRowFirstColumn="0" w:lastRowLastColumn="0"/>
+              <w:rPr>
+                <w:lang w:val="es-CR"/>
+              </w:rPr>
+            </w:pPr>
+            <w:r>
+              <w:rPr>
+                <w:lang w:val="es-CR"/>
+              </w:rPr>
+              <w:t>3</w:t>
+            </w:r>
+          </w:p>
+        </w:tc>
+        <w:tc>
+          <w:tcPr>
+            <w:tcW w:w="1261" w:type="dxa"/>
+          </w:tcPr>
+          <w:p>
+            <w:pPr>
+              <w:spacing w:line="360" w:lineRule="auto"/>
+              <w:jc w:val="center"/>
+              <w:cnfStyle w:val="000000100000" w:firstRow="0" w:lastRow="0" w:firstColumn="0" w:lastColumn="0" w:oddVBand="0" w:evenVBand="0" w:oddHBand="1" w:evenHBand="0" w:firstRowFirstColumn="0" w:firstRowLastColumn="0" w:lastRowFirstColumn="0" w:lastRowLastColumn="0"/>
+              <w:rPr>
+                <w:lang w:val="es-CR"/>
+              </w:rPr>
+            </w:pPr>
+            <w:r>
+              <w:rPr>
+                <w:lang w:val="es-CR"/>
+              </w:rPr>
+              <w:t>4</w:t>
+            </w:r>
+          </w:p>
+        </w:tc>
+      </w:tr>
+      <w:tr>
+        <w:tc>
+          <w:tcPr>
+            <w:cnfStyle w:val="001000000000" w:firstRow="0" w:lastRow="0" w:firstColumn="1" w:lastColumn="0" w:oddVBand="0" w:evenVBand="0" w:oddHBand="0" w:evenHBand="0" w:firstRowFirstColumn="0" w:firstRowLastColumn="0" w:lastRowFirstColumn="0" w:lastRowLastColumn="0"/>
+            <w:tcW w:w="3127" w:type="dxa"/>
+          </w:tcPr>
+          <w:p>
+            <w:pPr>
+              <w:spacing w:line="360" w:lineRule="auto"/>
+              <w:jc w:val="center"/>
+              <w:rPr>
+                <w:lang w:val="es-CR"/>
+              </w:rPr>
+            </w:pPr>
+            <w:r>
+              <w:rPr>
+                <w:lang w:val="es-CR"/>
+              </w:rPr>
+              <w:t>Claridad (5 el más claro)</w:t>
+            </w:r>
+          </w:p>
+        </w:tc>
+        <w:tc>
+          <w:tcPr>
+            <w:tcW w:w="1452" w:type="dxa"/>
+          </w:tcPr>
+          <w:p>
+            <w:pPr>
+              <w:spacing w:line="360" w:lineRule="auto"/>
+              <w:jc w:val="center"/>
+              <w:cnfStyle w:val="000000000000" w:firstRow="0" w:lastRow="0" w:firstColumn="0" w:lastColumn="0" w:oddVBand="0" w:evenVBand="0" w:oddHBand="0" w:evenHBand="0" w:firstRowFirstColumn="0" w:firstRowLastColumn="0" w:lastRowFirstColumn="0" w:lastRowLastColumn="0"/>
+              <w:rPr>
+                <w:lang w:val="es-CR"/>
+              </w:rPr>
+            </w:pPr>
+            <w:r>
+              <w:rPr>
+                <w:lang w:val="es-CR"/>
+              </w:rPr>
+              <w:t>5</w:t>
+            </w:r>
+          </w:p>
+        </w:tc>
+        <w:tc>
+          <w:tcPr>
+            <w:tcW w:w="1367" w:type="dxa"/>
+          </w:tcPr>
+          <w:p>
+            <w:pPr>
+              <w:spacing w:line="360" w:lineRule="auto"/>
+              <w:jc w:val="center"/>
+              <w:cnfStyle w:val="000000000000" w:firstRow="0" w:lastRow="0" w:firstColumn="0" w:lastColumn="0" w:oddVBand="0" w:evenVBand="0" w:oddHBand="0" w:evenHBand="0" w:firstRowFirstColumn="0" w:firstRowLastColumn="0" w:lastRowFirstColumn="0" w:lastRowLastColumn="0"/>
+              <w:rPr>
+                <w:lang w:val="es-CR"/>
+              </w:rPr>
+            </w:pPr>
+            <w:r>
+              <w:rPr>
+                <w:lang w:val="es-CR"/>
+              </w:rPr>
+              <w:t>4</w:t>
+            </w:r>
+          </w:p>
+        </w:tc>
+        <w:tc>
+          <w:tcPr>
+            <w:tcW w:w="1454" w:type="dxa"/>
+          </w:tcPr>
+          <w:p>
+            <w:pPr>
+              <w:spacing w:line="360" w:lineRule="auto"/>
+              <w:jc w:val="center"/>
+              <w:cnfStyle w:val="000000000000" w:firstRow="0" w:lastRow="0" w:firstColumn="0" w:lastColumn="0" w:oddVBand="0" w:evenVBand="0" w:oddHBand="0" w:evenHBand="0" w:firstRowFirstColumn="0" w:firstRowLastColumn="0" w:lastRowFirstColumn="0" w:lastRowLastColumn="0"/>
+              <w:rPr>
+                <w:lang w:val="es-CR"/>
+              </w:rPr>
+            </w:pPr>
+            <w:r>
+              <w:rPr>
+                <w:lang w:val="es-CR"/>
+              </w:rPr>
+              <w:t>1</w:t>
+            </w:r>
+          </w:p>
+        </w:tc>
+        <w:tc>
+          <w:tcPr>
+            <w:tcW w:w="1432" w:type="dxa"/>
+          </w:tcPr>
+          <w:p>
+            <w:pPr>
+              <w:spacing w:line="360" w:lineRule="auto"/>
+              <w:jc w:val="center"/>
+              <w:cnfStyle w:val="000000000000" w:firstRow="0" w:lastRow="0" w:firstColumn="0" w:lastColumn="0" w:oddVBand="0" w:evenVBand="0" w:oddHBand="0" w:evenHBand="0" w:firstRowFirstColumn="0" w:firstRowLastColumn="0" w:lastRowFirstColumn="0" w:lastRowLastColumn="0"/>
+              <w:rPr>
+                <w:lang w:val="es-CR"/>
+              </w:rPr>
+            </w:pPr>
+            <w:r>
+              <w:rPr>
+                <w:lang w:val="es-CR"/>
+              </w:rPr>
+              <w:t>2</w:t>
+            </w:r>
+          </w:p>
+        </w:tc>
+        <w:tc>
+          <w:tcPr>
+            <w:tcW w:w="1261" w:type="dxa"/>
+          </w:tcPr>
+          <w:p>
+            <w:pPr>
+              <w:spacing w:line="360" w:lineRule="auto"/>
+              <w:jc w:val="center"/>
+              <w:cnfStyle w:val="000000000000" w:firstRow="0" w:lastRow="0" w:firstColumn="0" w:lastColumn="0" w:oddVBand="0" w:evenVBand="0" w:oddHBand="0" w:evenHBand="0" w:firstRowFirstColumn="0" w:firstRowLastColumn="0" w:lastRowFirstColumn="0" w:lastRowLastColumn="0"/>
+              <w:rPr>
+                <w:lang w:val="es-CR"/>
+              </w:rPr>
+            </w:pPr>
+            <w:r>
+              <w:rPr>
+                <w:lang w:val="es-CR"/>
+              </w:rPr>
+              <w:t>3</w:t>
+            </w:r>
+          </w:p>
+        </w:tc>
+      </w:tr>
+      <w:tr>
+        <w:trPr>
+          <w:cnfStyle w:val="000000100000" w:firstRow="0" w:lastRow="0" w:firstColumn="0" w:lastColumn="0" w:oddVBand="0" w:evenVBand="0" w:oddHBand="1" w:evenHBand="0" w:firstRowFirstColumn="0" w:firstRowLastColumn="0" w:lastRowFirstColumn="0" w:lastRowLastColumn="0"/>
+        </w:trPr>
+        <w:tc>
+          <w:tcPr>
+            <w:cnfStyle w:val="001000000000" w:firstRow="0" w:lastRow="0" w:firstColumn="1" w:lastColumn="0" w:oddVBand="0" w:evenVBand="0" w:oddHBand="0" w:evenHBand="0" w:firstRowFirstColumn="0" w:firstRowLastColumn="0" w:lastRowFirstColumn="0" w:lastRowLastColumn="0"/>
+            <w:tcW w:w="3127" w:type="dxa"/>
+          </w:tcPr>
+          <w:p>
+            <w:pPr>
+              <w:spacing w:line="360" w:lineRule="auto"/>
+              <w:jc w:val="center"/>
+              <w:rPr>
+                <w:lang w:val="es-CR"/>
+              </w:rPr>
+            </w:pPr>
+            <w:r>
+              <w:rPr>
+                <w:lang w:val="es-CR"/>
+              </w:rPr>
+              <w:t>Duración de programación (5 el más rápido)</w:t>
+            </w:r>
+          </w:p>
+        </w:tc>
+        <w:tc>
+          <w:tcPr>
+            <w:tcW w:w="1452" w:type="dxa"/>
+          </w:tcPr>
+          <w:p>
+            <w:pPr>
+              <w:spacing w:line="360" w:lineRule="auto"/>
+              <w:jc w:val="center"/>
+              <w:cnfStyle w:val="000000100000" w:firstRow="0" w:lastRow="0" w:firstColumn="0" w:lastColumn="0" w:oddVBand="0" w:evenVBand="0" w:oddHBand="1" w:evenHBand="0" w:firstRowFirstColumn="0" w:firstRowLastColumn="0" w:lastRowFirstColumn="0" w:lastRowLastColumn="0"/>
+              <w:rPr>
+                <w:lang w:val="es-CR"/>
+              </w:rPr>
+            </w:pPr>
+            <w:r>
+              <w:rPr>
+                <w:lang w:val="es-CR"/>
+              </w:rPr>
+              <w:t>5</w:t>
+            </w:r>
+          </w:p>
+        </w:tc>
+        <w:tc>
+          <w:tcPr>
+            <w:tcW w:w="1367" w:type="dxa"/>
+          </w:tcPr>
+          <w:p>
+            <w:pPr>
+              <w:spacing w:line="360" w:lineRule="auto"/>
+              <w:jc w:val="center"/>
+              <w:cnfStyle w:val="000000100000" w:firstRow="0" w:lastRow="0" w:firstColumn="0" w:lastColumn="0" w:oddVBand="0" w:evenVBand="0" w:oddHBand="1" w:evenHBand="0" w:firstRowFirstColumn="0" w:firstRowLastColumn="0" w:lastRowFirstColumn="0" w:lastRowLastColumn="0"/>
+              <w:rPr>
+                <w:lang w:val="es-CR"/>
+              </w:rPr>
+            </w:pPr>
+            <w:r>
+              <w:rPr>
+                <w:lang w:val="es-CR"/>
+              </w:rPr>
+              <w:t>3</w:t>
+            </w:r>
+          </w:p>
+        </w:tc>
+        <w:tc>
+          <w:tcPr>
+            <w:tcW w:w="1454" w:type="dxa"/>
+          </w:tcPr>
+          <w:p>
+            <w:pPr>
+              <w:spacing w:line="360" w:lineRule="auto"/>
+              <w:jc w:val="center"/>
+              <w:cnfStyle w:val="000000100000" w:firstRow="0" w:lastRow="0" w:firstColumn="0" w:lastColumn="0" w:oddVBand="0" w:evenVBand="0" w:oddHBand="1" w:evenHBand="0" w:firstRowFirstColumn="0" w:firstRowLastColumn="0" w:lastRowFirstColumn="0" w:lastRowLastColumn="0"/>
+              <w:rPr>
+                <w:lang w:val="es-CR"/>
+              </w:rPr>
+            </w:pPr>
+            <w:r>
+              <w:rPr>
+                <w:lang w:val="es-CR"/>
+              </w:rPr>
+              <w:t>1</w:t>
+            </w:r>
+          </w:p>
+        </w:tc>
+        <w:tc>
+          <w:tcPr>
+            <w:tcW w:w="1432" w:type="dxa"/>
+          </w:tcPr>
+          <w:p>
+            <w:pPr>
+              <w:spacing w:line="360" w:lineRule="auto"/>
+              <w:jc w:val="center"/>
+              <w:cnfStyle w:val="000000100000" w:firstRow="0" w:lastRow="0" w:firstColumn="0" w:lastColumn="0" w:oddVBand="0" w:evenVBand="0" w:oddHBand="1" w:evenHBand="0" w:firstRowFirstColumn="0" w:firstRowLastColumn="0" w:lastRowFirstColumn="0" w:lastRowLastColumn="0"/>
+              <w:rPr>
+                <w:lang w:val="es-CR"/>
+              </w:rPr>
+            </w:pPr>
+            <w:r>
+              <w:rPr>
+                <w:lang w:val="es-CR"/>
+              </w:rPr>
+              <w:t>2</w:t>
+            </w:r>
+          </w:p>
+        </w:tc>
+        <w:tc>
+          <w:tcPr>
+            <w:tcW w:w="1261" w:type="dxa"/>
+          </w:tcPr>
+          <w:p>
+            <w:pPr>
+              <w:spacing w:line="360" w:lineRule="auto"/>
+              <w:jc w:val="center"/>
+              <w:cnfStyle w:val="000000100000" w:firstRow="0" w:lastRow="0" w:firstColumn="0" w:lastColumn="0" w:oddVBand="0" w:evenVBand="0" w:oddHBand="1" w:evenHBand="0" w:firstRowFirstColumn="0" w:firstRowLastColumn="0" w:lastRowFirstColumn="0" w:lastRowLastColumn="0"/>
+              <w:rPr>
+                <w:lang w:val="es-CR"/>
+              </w:rPr>
+            </w:pPr>
+            <w:r>
+              <w:rPr>
+                <w:lang w:val="es-CR"/>
+              </w:rPr>
+              <w:t>4</w:t>
+            </w:r>
+          </w:p>
+        </w:tc>
+      </w:tr>
+      <w:tr>
+        <w:tc>
+          <w:tcPr>
+            <w:cnfStyle w:val="001000000000" w:firstRow="0" w:lastRow="0" w:firstColumn="1" w:lastColumn="0" w:oddVBand="0" w:evenVBand="0" w:oddHBand="0" w:evenHBand="0" w:firstRowFirstColumn="0" w:firstRowLastColumn="0" w:lastRowFirstColumn="0" w:lastRowLastColumn="0"/>
+            <w:tcW w:w="3127" w:type="dxa"/>
+          </w:tcPr>
+          <w:p>
+            <w:pPr>
+              <w:spacing w:line="360" w:lineRule="auto"/>
+              <w:jc w:val="center"/>
+              <w:rPr>
+                <w:lang w:val="es-CR"/>
+              </w:rPr>
+            </w:pPr>
+            <w:r>
+              <w:rPr>
+                <w:lang w:val="es-CR"/>
+              </w:rPr>
+              <w:t>Curva de aprendizaje (5 el más rápido)</w:t>
+            </w:r>
+          </w:p>
+        </w:tc>
+        <w:tc>
+          <w:tcPr>
+            <w:tcW w:w="1452" w:type="dxa"/>
+          </w:tcPr>
+          <w:p>
+            <w:pPr>
+              <w:spacing w:line="360" w:lineRule="auto"/>
+              <w:jc w:val="center"/>
+              <w:cnfStyle w:val="000000000000" w:firstRow="0" w:lastRow="0" w:firstColumn="0" w:lastColumn="0" w:oddVBand="0" w:evenVBand="0" w:oddHBand="0" w:evenHBand="0" w:firstRowFirstColumn="0" w:firstRowLastColumn="0" w:lastRowFirstColumn="0" w:lastRowLastColumn="0"/>
+              <w:rPr>
+                <w:lang w:val="es-CR"/>
+              </w:rPr>
+            </w:pPr>
+            <w:r>
+              <w:rPr>
+                <w:lang w:val="es-CR"/>
+              </w:rPr>
+              <w:t>5</w:t>
+            </w:r>
+          </w:p>
+        </w:tc>
+        <w:tc>
+          <w:tcPr>
+            <w:tcW w:w="1367" w:type="dxa"/>
+          </w:tcPr>
+          <w:p>
+            <w:pPr>
+              <w:spacing w:line="360" w:lineRule="auto"/>
+              <w:jc w:val="center"/>
+              <w:cnfStyle w:val="000000000000" w:firstRow="0" w:lastRow="0" w:firstColumn="0" w:lastColumn="0" w:oddVBand="0" w:evenVBand="0" w:oddHBand="0" w:evenHBand="0" w:firstRowFirstColumn="0" w:firstRowLastColumn="0" w:lastRowFirstColumn="0" w:lastRowLastColumn="0"/>
+              <w:rPr>
+                <w:lang w:val="es-CR"/>
+              </w:rPr>
+            </w:pPr>
+            <w:r>
+              <w:rPr>
+                <w:lang w:val="es-CR"/>
+              </w:rPr>
+              <w:t>4</w:t>
+            </w:r>
+          </w:p>
+        </w:tc>
+        <w:tc>
+          <w:tcPr>
+            <w:tcW w:w="1454" w:type="dxa"/>
+          </w:tcPr>
+          <w:p>
+            <w:pPr>
+              <w:spacing w:line="360" w:lineRule="auto"/>
+              <w:jc w:val="center"/>
+              <w:cnfStyle w:val="000000000000" w:firstRow="0" w:lastRow="0" w:firstColumn="0" w:lastColumn="0" w:oddVBand="0" w:evenVBand="0" w:oddHBand="0" w:evenHBand="0" w:firstRowFirstColumn="0" w:firstRowLastColumn="0" w:lastRowFirstColumn="0" w:lastRowLastColumn="0"/>
+              <w:rPr>
+                <w:lang w:val="es-CR"/>
+              </w:rPr>
+            </w:pPr>
+            <w:r>
+              <w:rPr>
+                <w:lang w:val="es-CR"/>
+              </w:rPr>
+              <w:t>2</w:t>
+            </w:r>
+          </w:p>
+        </w:tc>
+        <w:tc>
+          <w:tcPr>
+            <w:tcW w:w="1432" w:type="dxa"/>
+          </w:tcPr>
+          <w:p>
+            <w:pPr>
+              <w:spacing w:line="360" w:lineRule="auto"/>
+              <w:jc w:val="center"/>
+              <w:cnfStyle w:val="000000000000" w:firstRow="0" w:lastRow="0" w:firstColumn="0" w:lastColumn="0" w:oddVBand="0" w:evenVBand="0" w:oddHBand="0" w:evenHBand="0" w:firstRowFirstColumn="0" w:firstRowLastColumn="0" w:lastRowFirstColumn="0" w:lastRowLastColumn="0"/>
+              <w:rPr>
+                <w:lang w:val="es-CR"/>
+              </w:rPr>
+            </w:pPr>
+            <w:r>
+              <w:rPr>
+                <w:lang w:val="es-CR"/>
+              </w:rPr>
+              <w:t>1</w:t>
+            </w:r>
+          </w:p>
+        </w:tc>
+        <w:tc>
+          <w:tcPr>
+            <w:tcW w:w="1261" w:type="dxa"/>
+          </w:tcPr>
+          <w:p>
+            <w:pPr>
+              <w:spacing w:line="360" w:lineRule="auto"/>
+              <w:jc w:val="center"/>
+              <w:cnfStyle w:val="000000000000" w:firstRow="0" w:lastRow="0" w:firstColumn="0" w:lastColumn="0" w:oddVBand="0" w:evenVBand="0" w:oddHBand="0" w:evenHBand="0" w:firstRowFirstColumn="0" w:firstRowLastColumn="0" w:lastRowFirstColumn="0" w:lastRowLastColumn="0"/>
+              <w:rPr>
+                <w:lang w:val="es-CR"/>
+              </w:rPr>
+            </w:pPr>
+            <w:r>
+              <w:rPr>
+                <w:lang w:val="es-CR"/>
+              </w:rPr>
+              <w:t>3</w:t>
+            </w:r>
+          </w:p>
+        </w:tc>
+      </w:tr>
+      <w:tr>
+        <w:trPr>
+          <w:cnfStyle w:val="000000100000" w:firstRow="0" w:lastRow="0" w:firstColumn="0" w:lastColumn="0" w:oddVBand="0" w:evenVBand="0" w:oddHBand="1" w:evenHBand="0" w:firstRowFirstColumn="0" w:firstRowLastColumn="0" w:lastRowFirstColumn="0" w:lastRowLastColumn="0"/>
+        </w:trPr>
+        <w:tc>
+          <w:tcPr>
+            <w:cnfStyle w:val="001000000000" w:firstRow="0" w:lastRow="0" w:firstColumn="1" w:lastColumn="0" w:oddVBand="0" w:evenVBand="0" w:oddHBand="0" w:evenHBand="0" w:firstRowFirstColumn="0" w:firstRowLastColumn="0" w:lastRowFirstColumn="0" w:lastRowLastColumn="0"/>
+            <w:tcW w:w="3127" w:type="dxa"/>
+          </w:tcPr>
+          <w:p>
+            <w:pPr>
+              <w:spacing w:line="360" w:lineRule="auto"/>
+              <w:jc w:val="center"/>
+              <w:rPr>
+                <w:lang w:val="es-CR"/>
+              </w:rPr>
+            </w:pPr>
+            <w:r>
+              <w:rPr>
+                <w:lang w:val="es-CR"/>
+              </w:rPr>
+              <w:t>Facilidad de Abstracción del Problema (5 el más fácil)</w:t>
+            </w:r>
+          </w:p>
+        </w:tc>
+        <w:tc>
+          <w:tcPr>
+            <w:tcW w:w="1452" w:type="dxa"/>
+          </w:tcPr>
+          <w:p>
+            <w:pPr>
+              <w:spacing w:line="360" w:lineRule="auto"/>
+              <w:jc w:val="center"/>
+              <w:cnfStyle w:val="000000100000" w:firstRow="0" w:lastRow="0" w:firstColumn="0" w:lastColumn="0" w:oddVBand="0" w:evenVBand="0" w:oddHBand="1" w:evenHBand="0" w:firstRowFirstColumn="0" w:firstRowLastColumn="0" w:lastRowFirstColumn="0" w:lastRowLastColumn="0"/>
+              <w:rPr>
+                <w:lang w:val="es-CR"/>
+              </w:rPr>
+            </w:pPr>
+            <w:r>
+              <w:rPr>
+                <w:lang w:val="es-CR"/>
+              </w:rPr>
+              <w:t>5</w:t>
+            </w:r>
+          </w:p>
+        </w:tc>
+        <w:tc>
+          <w:tcPr>
+            <w:tcW w:w="1367" w:type="dxa"/>
+          </w:tcPr>
+          <w:p>
+            <w:pPr>
+              <w:spacing w:line="360" w:lineRule="auto"/>
+              <w:jc w:val="center"/>
+              <w:cnfStyle w:val="000000100000" w:firstRow="0" w:lastRow="0" w:firstColumn="0" w:lastColumn="0" w:oddVBand="0" w:evenVBand="0" w:oddHBand="1" w:evenHBand="0" w:firstRowFirstColumn="0" w:firstRowLastColumn="0" w:lastRowFirstColumn="0" w:lastRowLastColumn="0"/>
+              <w:rPr>
+                <w:lang w:val="es-CR"/>
+              </w:rPr>
+            </w:pPr>
+            <w:r>
+              <w:rPr>
+                <w:lang w:val="es-CR"/>
+              </w:rPr>
+              <w:t>3</w:t>
+            </w:r>
+          </w:p>
+        </w:tc>
+        <w:tc>
+          <w:tcPr>
+            <w:tcW w:w="1454" w:type="dxa"/>
+          </w:tcPr>
+          <w:p>
+            <w:pPr>
+              <w:spacing w:line="360" w:lineRule="auto"/>
+              <w:jc w:val="center"/>
+              <w:cnfStyle w:val="000000100000" w:firstRow="0" w:lastRow="0" w:firstColumn="0" w:lastColumn="0" w:oddVBand="0" w:evenVBand="0" w:oddHBand="1" w:evenHBand="0" w:firstRowFirstColumn="0" w:firstRowLastColumn="0" w:lastRowFirstColumn="0" w:lastRowLastColumn="0"/>
+              <w:rPr>
+                <w:lang w:val="es-CR"/>
+              </w:rPr>
+            </w:pPr>
+            <w:r>
+              <w:rPr>
+                <w:lang w:val="es-CR"/>
+              </w:rPr>
+              <w:t>2</w:t>
+            </w:r>
+          </w:p>
+        </w:tc>
+        <w:tc>
+          <w:tcPr>
+            <w:tcW w:w="1432" w:type="dxa"/>
+          </w:tcPr>
+          <w:p>
+            <w:pPr>
+              <w:spacing w:line="360" w:lineRule="auto"/>
+              <w:jc w:val="center"/>
+              <w:cnfStyle w:val="000000100000" w:firstRow="0" w:lastRow="0" w:firstColumn="0" w:lastColumn="0" w:oddVBand="0" w:evenVBand="0" w:oddHBand="1" w:evenHBand="0" w:firstRowFirstColumn="0" w:firstRowLastColumn="0" w:lastRowFirstColumn="0" w:lastRowLastColumn="0"/>
+              <w:rPr>
+                <w:lang w:val="es-CR"/>
+              </w:rPr>
+            </w:pPr>
+            <w:r>
+              <w:rPr>
+                <w:lang w:val="es-CR"/>
+              </w:rPr>
+              <w:t>1</w:t>
+            </w:r>
+          </w:p>
+        </w:tc>
+        <w:tc>
+          <w:tcPr>
+            <w:tcW w:w="1261" w:type="dxa"/>
+          </w:tcPr>
+          <w:p>
+            <w:pPr>
+              <w:spacing w:line="360" w:lineRule="auto"/>
+              <w:jc w:val="center"/>
+              <w:cnfStyle w:val="000000100000" w:firstRow="0" w:lastRow="0" w:firstColumn="0" w:lastColumn="0" w:oddVBand="0" w:evenVBand="0" w:oddHBand="1" w:evenHBand="0" w:firstRowFirstColumn="0" w:firstRowLastColumn="0" w:lastRowFirstColumn="0" w:lastRowLastColumn="0"/>
+              <w:rPr>
+                <w:lang w:val="es-CR"/>
+              </w:rPr>
+            </w:pPr>
+            <w:r>
+              <w:rPr>
+                <w:lang w:val="es-CR"/>
+              </w:rPr>
+              <w:t>4</w:t>
+            </w:r>
+          </w:p>
+        </w:tc>
+      </w:tr>
+      <w:tr>
+        <w:tc>
+          <w:tcPr>
+            <w:cnfStyle w:val="001000000000" w:firstRow="0" w:lastRow="0" w:firstColumn="1" w:lastColumn="0" w:oddVBand="0" w:evenVBand="0" w:oddHBand="0" w:evenHBand="0" w:firstRowFirstColumn="0" w:firstRowLastColumn="0" w:lastRowFirstColumn="0" w:lastRowLastColumn="0"/>
+            <w:tcW w:w="3127" w:type="dxa"/>
+            <w:shd w:val="clear" w:color="auto" w:fill="1C6194" w:themeFill="accent2" w:themeFillShade="BF"/>
+          </w:tcPr>
+          <w:p>
+            <w:pPr>
+              <w:spacing w:line="360" w:lineRule="auto"/>
+              <w:jc w:val="center"/>
+              <w:rPr>
+                <w:sz w:val="28"/>
+                <w:lang w:val="es-CR"/>
+              </w:rPr>
+            </w:pPr>
+            <w:r>
+              <w:rPr>
+                <w:sz w:val="28"/>
+                <w:lang w:val="es-CR"/>
+              </w:rPr>
+              <w:t>Total (Mayor puntaje = mejor)</w:t>
+            </w:r>
+          </w:p>
+        </w:tc>
+        <w:tc>
+          <w:tcPr>
+            <w:tcW w:w="1452" w:type="dxa"/>
+            <w:shd w:val="clear" w:color="auto" w:fill="002060"/>
+          </w:tcPr>
+          <w:p>
+            <w:pPr>
+              <w:spacing w:line="360" w:lineRule="auto"/>
+              <w:jc w:val="center"/>
+              <w:cnfStyle w:val="000000000000" w:firstRow="0" w:lastRow="0" w:firstColumn="0" w:lastColumn="0" w:oddVBand="0" w:evenVBand="0" w:oddHBand="0" w:evenHBand="0" w:firstRowFirstColumn="0" w:firstRowLastColumn="0" w:lastRowFirstColumn="0" w:lastRowLastColumn="0"/>
+              <w:rPr>
+                <w:lang w:val="es-CR"/>
+              </w:rPr>
+            </w:pPr>
+            <w:r>
+              <w:rPr>
+                <w:lang w:val="es-CR"/>
+              </w:rPr>
+              <w:t>21</w:t>
+            </w:r>
+          </w:p>
+        </w:tc>
+        <w:tc>
+          <w:tcPr>
+            <w:tcW w:w="1367" w:type="dxa"/>
+            <w:shd w:val="clear" w:color="auto" w:fill="002060"/>
+          </w:tcPr>
+          <w:p>
+            <w:pPr>
+              <w:spacing w:line="360" w:lineRule="auto"/>
+              <w:jc w:val="center"/>
+              <w:cnfStyle w:val="000000000000" w:firstRow="0" w:lastRow="0" w:firstColumn="0" w:lastColumn="0" w:oddVBand="0" w:evenVBand="0" w:oddHBand="0" w:evenHBand="0" w:firstRowFirstColumn="0" w:firstRowLastColumn="0" w:lastRowFirstColumn="0" w:lastRowLastColumn="0"/>
+              <w:rPr>
+                <w:lang w:val="es-CR"/>
+              </w:rPr>
+            </w:pPr>
+            <w:r>
+              <w:rPr>
+                <w:lang w:val="es-CR"/>
+              </w:rPr>
+              <w:t>19</w:t>
+            </w:r>
+          </w:p>
+        </w:tc>
+        <w:tc>
+          <w:tcPr>
+            <w:tcW w:w="1454" w:type="dxa"/>
+            <w:shd w:val="clear" w:color="auto" w:fill="002060"/>
+          </w:tcPr>
+          <w:p>
+            <w:pPr>
+              <w:spacing w:line="360" w:lineRule="auto"/>
+              <w:jc w:val="center"/>
+              <w:cnfStyle w:val="000000000000" w:firstRow="0" w:lastRow="0" w:firstColumn="0" w:lastColumn="0" w:oddVBand="0" w:evenVBand="0" w:oddHBand="0" w:evenHBand="0" w:firstRowFirstColumn="0" w:firstRowLastColumn="0" w:lastRowFirstColumn="0" w:lastRowLastColumn="0"/>
+              <w:rPr>
+                <w:lang w:val="es-CR"/>
+              </w:rPr>
+            </w:pPr>
+            <w:r>
+              <w:rPr>
+                <w:lang w:val="es-CR"/>
+              </w:rPr>
+              <w:t>8</w:t>
+            </w:r>
+          </w:p>
+        </w:tc>
+        <w:tc>
+          <w:tcPr>
+            <w:tcW w:w="1432" w:type="dxa"/>
+            <w:shd w:val="clear" w:color="auto" w:fill="002060"/>
+          </w:tcPr>
+          <w:p>
+            <w:pPr>
+              <w:spacing w:line="360" w:lineRule="auto"/>
+              <w:jc w:val="center"/>
+              <w:cnfStyle w:val="000000000000" w:firstRow="0" w:lastRow="0" w:firstColumn="0" w:lastColumn="0" w:oddVBand="0" w:evenVBand="0" w:oddHBand="0" w:evenHBand="0" w:firstRowFirstColumn="0" w:firstRowLastColumn="0" w:lastRowFirstColumn="0" w:lastRowLastColumn="0"/>
+              <w:rPr>
+                <w:lang w:val="es-CR"/>
+              </w:rPr>
+            </w:pPr>
+            <w:r>
+              <w:rPr>
+                <w:lang w:val="es-CR"/>
+              </w:rPr>
+              <w:t>9</w:t>
+            </w:r>
+          </w:p>
+        </w:tc>
+        <w:tc>
+          <w:tcPr>
+            <w:tcW w:w="1261" w:type="dxa"/>
+            <w:shd w:val="clear" w:color="auto" w:fill="002060"/>
+          </w:tcPr>
+          <w:p>
+            <w:pPr>
+              <w:spacing w:line="360" w:lineRule="auto"/>
+              <w:jc w:val="center"/>
+              <w:cnfStyle w:val="000000000000" w:firstRow="0" w:lastRow="0" w:firstColumn="0" w:lastColumn="0" w:oddVBand="0" w:evenVBand="0" w:oddHBand="0" w:evenHBand="0" w:firstRowFirstColumn="0" w:firstRowLastColumn="0" w:lastRowFirstColumn="0" w:lastRowLastColumn="0"/>
+              <w:rPr>
+                <w:lang w:val="es-CR"/>
+              </w:rPr>
+            </w:pPr>
+            <w:r>
+              <w:rPr>
+                <w:lang w:val="es-CR"/>
+              </w:rPr>
+              <w:t>18</w:t>
+            </w:r>
+          </w:p>
+        </w:tc>
+      </w:tr>
+    </w:tbl>
+    <w:p>
+      <w:pPr>
+        <w:spacing w:line="360" w:lineRule="auto"/>
+        <w:rPr>
+          <w:lang w:val="es-CR"/>
+        </w:rPr>
+      </w:pPr>
+      <w:r>
+        <w:rPr>
+          <w:lang w:val="es-CR"/>
+        </w:rPr>
+        <w:t>Cada categoría tendrá una calificación de 1 a 5 (cantidad de lenguajes) y se sumaran los puntajes para cada lenguaje.</w:t>
+      </w:r>
+    </w:p>
+    <w:p>
+      <w:pPr>
+        <w:spacing w:line="360" w:lineRule="auto"/>
+        <w:rPr>
+          <w:lang w:val="es-CR"/>
+        </w:rPr>
+      </w:pPr>
+    </w:p>
+    <w:p>
+      <w:pPr>
+        <w:spacing w:line="360" w:lineRule="auto"/>
+        <w:rPr>
+          <w:lang w:val="es-CR"/>
+        </w:rPr>
+      </w:pPr>
+      <w:r>
+        <w:rPr>
+          <w:lang w:val="es-CR"/>
+        </w:rPr>
+        <w:t>Esta comparación determina que el lenguaje que resulto más sencillo de utilizar fue Python sin embargo, también demostró ser el más ineficiente, por otro lado el más</w:t>
+      </w:r>
+      <w:r>
+        <w:rPr>
+          <w:lang w:val="es-CR"/>
+        </w:rPr>
+        <w:t xml:space="preserve"> eficiente fue J</w:t>
+      </w:r>
+      <w:r>
+        <w:rPr>
+          <w:lang w:val="es-CR"/>
+        </w:rPr>
+        <w:t>ulia</w:t>
+      </w:r>
+      <w:r>
+        <w:rPr>
+          <w:lang w:val="es-CR"/>
+        </w:rPr>
+        <w:t xml:space="preserve"> seguido por Scala, ambos obtuvieron</w:t>
+      </w:r>
+      <w:r>
+        <w:rPr>
+          <w:lang w:val="es-CR"/>
+        </w:rPr>
+        <w:t xml:space="preserve"> una calificación muy cercana a Python así que representa una muy buena </w:t>
+      </w:r>
+      <w:r>
+        <w:rPr>
+          <w:lang w:val="es-CR"/>
+        </w:rPr>
+        <w:t>alternativa</w:t>
+      </w:r>
+      <w:r>
+        <w:rPr>
+          <w:lang w:val="es-CR"/>
+        </w:rPr>
+        <w:t xml:space="preserve"> que no implique tanto aprendizaje extra por parte de un programador acostumbrado al estilo de programación de Python</w:t>
+      </w:r>
+      <w:r>
+        <w:rPr>
+          <w:lang w:val="es-CR"/>
+        </w:rPr>
+        <w:t xml:space="preserve"> o la orientación a objetos</w:t>
+      </w:r>
+      <w:r>
+        <w:rPr>
+          <w:lang w:val="es-CR"/>
+        </w:rPr>
+        <w:t>, por otra</w:t>
+      </w:r>
+      <w:r>
+        <w:rPr>
+          <w:lang w:val="es-CR"/>
+        </w:rPr>
+        <w:t xml:space="preserve"> parte como era de esperar Haskell y P</w:t>
+      </w:r>
+      <w:r>
+        <w:rPr>
+          <w:lang w:val="es-CR"/>
+        </w:rPr>
+        <w:t>rolog obtuvieron los últimos lugares, seguramente por el hecho de tener paradigmas muy diferentes a los que se está acostumbrado y esto represento un esfuerzo mucho mayor para poder resolver el mismo problema al no tener experiencia en su sintaxis ni su forma de operar</w:t>
+      </w:r>
+      <w:r>
+        <w:rPr>
+          <w:lang w:val="es-CR"/>
+        </w:rPr>
+        <w:t>, probablemente si se realizará el mismo problema nuevamente desde 0, las calificaciones de estos lenguajes mejorarían al tener un poco de experiencia en sus respectivos paradigmas.</w:t>
+      </w:r>
+    </w:p>
+    <w:p>
+      <w:pPr>
+        <w:pStyle w:val="Ttulo1"/>
+        <w:spacing w:line="360" w:lineRule="auto"/>
+        <w:rPr>
+          <w:lang w:val="es-CR"/>
+        </w:rPr>
+      </w:pPr>
+      <w:bookmarkStart w:id="8" w:name="_Toc462971658"/>
+      <w:r>
+        <w:rPr>
+          <w:lang w:val="es-CR"/>
+        </w:rPr>
+        <w:lastRenderedPageBreak/>
+        <w:t>Comentarios</w:t>
+      </w:r>
+      <w:r>
+        <w:rPr>
+          <w:lang w:val="es-CR"/>
+        </w:rPr>
+        <w:t>:</w:t>
       </w:r>
       <w:bookmarkEnd w:id="8"/>
     </w:p>
     <w:p>
       <w:pPr>
         <w:pStyle w:val="Ttulo2"/>
+        <w:spacing w:line="360" w:lineRule="auto"/>
         <w:rPr>
           <w:lang w:val="es-CR"/>
         </w:rPr>
       </w:pPr>
-      <w:bookmarkStart w:id="9" w:name="_Toc462965057"/>
+      <w:bookmarkStart w:id="9" w:name="_Toc462971659"/>
       <w:r>
         <w:rPr>
           <w:lang w:val="es-CR"/>
@@ -3136,15 +3366,60 @@
         <w:t>Python:</w:t>
       </w:r>
       <w:bookmarkEnd w:id="9"/>
+      <w:r>
+        <w:rPr>
+          <w:lang w:val="es-CR"/>
+        </w:rPr>
+        <w:t xml:space="preserve">  </w:t>
+      </w:r>
+    </w:p>
+    <w:p>
+      <w:pPr>
+        <w:spacing w:line="360" w:lineRule="auto"/>
+        <w:rPr>
+          <w:lang w:val="es-CR"/>
+        </w:rPr>
+      </w:pPr>
+      <w:r>
+        <w:rPr>
+          <w:lang w:val="es-CR"/>
+        </w:rPr>
+        <w:t>Por el tiempo que llevo programando en python y ser el primer lenguaje que aprendí me resulto bastante sencillo resolver el problema</w:t>
+      </w:r>
+      <w:r>
+        <w:rPr>
+          <w:lang w:val="es-CR"/>
+        </w:rPr>
+        <w:t>, sin necesidad de buscar documentación adicional</w:t>
+      </w:r>
+      <w:r>
+        <w:rPr>
+          <w:lang w:val="es-CR"/>
+        </w:rPr>
+        <w:t>, sin embargo, por las características de python sab</w:t>
+      </w:r>
+      <w:r>
+        <w:rPr>
+          <w:lang w:val="es-CR"/>
+        </w:rPr>
+        <w:t>ía que no era la mejor opción y que probablemente se revería reflejado en los resultados.</w:t>
+      </w:r>
+      <w:r>
+        <w:rPr>
+          <w:lang w:val="es-CR"/>
+        </w:rPr>
+        <w:t xml:space="preserve"> Sabía que lo iba a resolver en el menor tiempo de los 5 lenguajes, aunque sentía que tenía que haber otra opción más eficiente.</w:t>
+      </w:r>
     </w:p>
     <w:p>
       <w:pPr>
         <w:pStyle w:val="Ttulo2"/>
+        <w:spacing w:line="360" w:lineRule="auto"/>
         <w:rPr>
           <w:lang w:val="es-CR"/>
         </w:rPr>
       </w:pPr>
-      <w:bookmarkStart w:id="10" w:name="_Toc462965058"/>
+      <w:bookmarkStart w:id="10" w:name="_Toc462971660"/>
       <w:r>
         <w:rPr>
           <w:lang w:val="es-CR"/>
@@ -3155,82 +3430,243 @@
     </w:p>
     <w:p>
       <w:pPr>
+        <w:spacing w:line="360" w:lineRule="auto"/>
+        <w:rPr>
+          <w:lang w:val="es-CR"/>
+        </w:rPr>
+      </w:pPr>
+      <w:r>
+        <w:rPr>
+          <w:lang w:val="es-CR"/>
+        </w:rPr>
+        <w:t>Julia resulto ser más amigable de lo que pensaba en primer lugar,</w:t>
+      </w:r>
+      <w:r>
+        <w:rPr>
+          <w:lang w:val="es-CR"/>
+        </w:rPr>
+        <w:t xml:space="preserve"> la sintaxis no se sintió como algo nuevo, así como su forma de trabajar, fue sencillo aprender a utilizarlo solo tuve que buscar algunos detalles sobre su funcionamiento para poder manejarlo correctamente. Me sorprendió su eficiencia y definitivamente lo tendré en cuanta para futuros proyectos.</w:t>
+      </w:r>
+    </w:p>
+    <w:p>
+      <w:pPr>
         <w:pStyle w:val="Ttulo2"/>
+        <w:spacing w:line="360" w:lineRule="auto"/>
         <w:rPr>
           <w:lang w:val="es-CR"/>
         </w:rPr>
       </w:pPr>
-      <w:bookmarkStart w:id="11" w:name="_Toc462965059"/>
-      <w:proofErr w:type="spellStart"/>
-      <w:r>
-        <w:rPr>
-          <w:lang w:val="es-CR"/>
-        </w:rPr>
-        <w:t>Haskell</w:t>
-      </w:r>
-      <w:proofErr w:type="spellEnd"/>
-      <w:r>
-        <w:rPr>
-          <w:lang w:val="es-CR"/>
-        </w:rPr>
-        <w:t>:</w:t>
+      <w:bookmarkStart w:id="11" w:name="_Toc462971661"/>
+      <w:r>
+        <w:rPr>
+          <w:lang w:val="es-CR"/>
+        </w:rPr>
+        <w:t>Haskell:</w:t>
       </w:r>
       <w:bookmarkEnd w:id="11"/>
     </w:p>
     <w:p>
       <w:pPr>
+        <w:spacing w:line="360" w:lineRule="auto"/>
+        <w:rPr>
+          <w:lang w:val="es-CR"/>
+        </w:rPr>
+      </w:pPr>
+      <w:r>
+        <w:rPr>
+          <w:lang w:val="es-CR"/>
+        </w:rPr>
+        <w:t>Haskell fue un lenguaje diferente a los que conocía por lo que tuve que leer bastante al respecto antes de poder sentir que entendía lo que hacía, sin embargo, cuando comprendí bien su funcionamiento, me pareció mucho más fácil de manejar de lo que pensaba</w:t>
+      </w:r>
+      <w:r>
+        <w:rPr>
+          <w:lang w:val="es-CR"/>
+        </w:rPr>
+        <w:t xml:space="preserve"> que iba a ser y por lo tanto mucho más útil</w:t>
+      </w:r>
+      <w:r>
+        <w:rPr>
+          <w:lang w:val="es-CR"/>
+        </w:rPr>
+        <w:t>, además de que facilita muchísimo utilizar la recursión que se requería</w:t>
+      </w:r>
+      <w:r>
+        <w:rPr>
+          <w:lang w:val="es-CR"/>
+        </w:rPr>
+        <w:t xml:space="preserve"> en el problema de las n-reinas. A</w:t>
+      </w:r>
+      <w:r>
+        <w:rPr>
+          <w:lang w:val="es-CR"/>
+        </w:rPr>
+        <w:t>unque tuve ciertos problemas en los primeros intentos para poder hacer trabajar bien las funciones en conjunto</w:t>
+      </w:r>
+      <w:r>
+        <w:rPr>
+          <w:lang w:val="es-CR"/>
+        </w:rPr>
+        <w:t xml:space="preserve"> el resto fue relativamente sencillo y rápido para ser la primera vez programando en un lenguaje con ese paradigma.</w:t>
+      </w:r>
+    </w:p>
+    <w:p>
+      <w:pPr>
         <w:pStyle w:val="Ttulo2"/>
+        <w:spacing w:line="360" w:lineRule="auto"/>
         <w:rPr>
           <w:lang w:val="es-CR"/>
         </w:rPr>
       </w:pPr>
-      <w:bookmarkStart w:id="12" w:name="_Toc462965060"/>
-      <w:proofErr w:type="spellStart"/>
-      <w:r>
-        <w:rPr>
-          <w:lang w:val="es-CR"/>
-        </w:rPr>
-        <w:t>Prolog</w:t>
-      </w:r>
-      <w:proofErr w:type="spellEnd"/>
-      <w:r>
-        <w:rPr>
-          <w:lang w:val="es-CR"/>
-        </w:rPr>
-        <w:t>:</w:t>
+      <w:bookmarkStart w:id="12" w:name="_Toc462971662"/>
+      <w:r>
+        <w:rPr>
+          <w:lang w:val="es-CR"/>
+        </w:rPr>
+        <w:t>Prolog:</w:t>
       </w:r>
       <w:bookmarkEnd w:id="12"/>
     </w:p>
     <w:p>
       <w:pPr>
+        <w:spacing w:line="360" w:lineRule="auto"/>
+        <w:rPr>
+          <w:lang w:val="es-CR"/>
+        </w:rPr>
+      </w:pPr>
+      <w:r>
+        <w:rPr>
+          <w:lang w:val="es-CR"/>
+        </w:rPr>
+        <w:t>Prolog fue sin lugar a dudas el lenguaje que más me costó interiorizar, debido a su naturaleza lógica, y su sintaxis tan diferente, requirió de mucha investigación extra para poder resolver el problema planteado</w:t>
+      </w:r>
+      <w:r>
+        <w:rPr>
+          <w:lang w:val="es-CR"/>
+        </w:rPr>
+        <w:t xml:space="preserve">, </w:t>
+      </w:r>
+      <w:r>
+        <w:rPr>
+          <w:lang w:val="es-CR"/>
+        </w:rPr>
+        <w:t xml:space="preserve">si siento que resulta la opción </w:t>
+      </w:r>
+      <w:r>
+        <w:rPr>
+          <w:lang w:val="es-CR"/>
+        </w:rPr>
+        <w:lastRenderedPageBreak/>
+        <w:t xml:space="preserve">indiscutible cuando se trata de problemas que tengan que ver con toma real de decisiones con </w:t>
+      </w:r>
+      <w:r>
+        <w:rPr>
+          <w:lang w:val="es-CR"/>
+        </w:rPr>
+        <w:t>muchas posibilidades</w:t>
+      </w:r>
+      <w:r>
+        <w:rPr>
+          <w:lang w:val="es-CR"/>
+        </w:rPr>
+        <w:t xml:space="preserve"> </w:t>
+      </w:r>
+      <w:r>
+        <w:rPr>
+          <w:lang w:val="es-CR"/>
+        </w:rPr>
+        <w:t>y reglas.</w:t>
+      </w:r>
+    </w:p>
+    <w:p>
+      <w:pPr>
         <w:pStyle w:val="Ttulo2"/>
+        <w:spacing w:line="360" w:lineRule="auto"/>
         <w:rPr>
           <w:lang w:val="es-CR"/>
         </w:rPr>
       </w:pPr>
-      <w:bookmarkStart w:id="13" w:name="_Toc462965061"/>
-      <w:proofErr w:type="spellStart"/>
-      <w:r>
-        <w:rPr>
-          <w:lang w:val="es-CR"/>
-        </w:rPr>
-        <w:t>Scala</w:t>
-      </w:r>
-      <w:proofErr w:type="spellEnd"/>
-      <w:r>
-        <w:rPr>
-          <w:lang w:val="es-CR"/>
-        </w:rPr>
-        <w:t>:</w:t>
+      <w:bookmarkStart w:id="13" w:name="_Toc462971663"/>
+      <w:r>
+        <w:rPr>
+          <w:lang w:val="es-CR"/>
+        </w:rPr>
+        <w:t>Scala:</w:t>
       </w:r>
       <w:bookmarkEnd w:id="13"/>
     </w:p>
     <w:p>
       <w:pPr>
+        <w:spacing w:line="360" w:lineRule="auto"/>
         <w:rPr>
           <w:lang w:val="es-CR"/>
         </w:rPr>
       </w:pPr>
+      <w:r>
+        <w:rPr>
+          <w:lang w:val="es-CR"/>
+        </w:rPr>
+        <w:t xml:space="preserve">Scala fue una sorpresa, ya que su orientación a objetos y si uso de la </w:t>
+      </w:r>
+      <w:r>
+        <w:rPr>
+          <w:lang w:val="es-CR"/>
+        </w:rPr>
+        <w:t>máquina</w:t>
+      </w:r>
+      <w:r>
+        <w:rPr>
+          <w:lang w:val="es-CR"/>
+        </w:rPr>
+        <w:t xml:space="preserve"> virtual de java me hacían pensar que </w:t>
+      </w:r>
+      <w:r>
+        <w:rPr>
+          <w:lang w:val="es-CR"/>
+        </w:rPr>
+        <w:t>sería</w:t>
+      </w:r>
+      <w:r>
+        <w:rPr>
+          <w:lang w:val="es-CR"/>
+        </w:rPr>
+        <w:t xml:space="preserve"> prácticamente lo mismo, pero al usarlo me di cuenta que tiene diferencias </w:t>
+      </w:r>
+      <w:r>
+        <w:rPr>
+          <w:lang w:val="es-CR"/>
+        </w:rPr>
+        <w:t xml:space="preserve">importantes </w:t>
+      </w:r>
+      <w:r>
+        <w:rPr>
+          <w:lang w:val="es-CR"/>
+        </w:rPr>
+        <w:t>que lo hacen resaltar, como poder declarar todo como variable, permitiendo pasar funciones como parámetros de otra función, o no tener de declarar específicamente el tipo de dato de las variables, también note que los programas eran más pequeños en cantidad de líneas de código lo cual me gusto,</w:t>
+      </w:r>
+      <w:r>
+        <w:rPr>
+          <w:lang w:val="es-CR"/>
+        </w:rPr>
+        <w:t xml:space="preserve"> por mi experiencia en Java no resulto complicado de entender,</w:t>
+      </w:r>
+      <w:r>
+        <w:rPr>
+          <w:lang w:val="es-CR"/>
+        </w:rPr>
+        <w:t xml:space="preserve"> sin duda scala es un lenguaje que me llamo mucho la atención como alternativa </w:t>
+      </w:r>
+      <w:r>
+        <w:rPr>
+          <w:lang w:val="es-CR"/>
+        </w:rPr>
+        <w:t>a</w:t>
+      </w:r>
+      <w:r>
+        <w:rPr>
+          <w:lang w:val="es-CR"/>
+        </w:rPr>
+        <w:t xml:space="preserve"> Java, con más versatilidad a primera vista pero sin perder facilidad y orden en el código.</w:t>
+      </w:r>
     </w:p>
     <w:sectPr>
       <w:pgSz w:w="12240" w:h="15840"/>
@@ -3639,6 +4075,14 @@
   <w:style w:type="paragraph" w:default="1" w:styleId="Normal">
     <w:name w:val="Normal"/>
     <w:qFormat/>
+    <w:rsid w:val="001674C5"/>
+    <w:pPr>
+      <w:jc w:val="both"/>
+    </w:pPr>
+    <w:rPr>
+      <w:rFonts w:ascii="Arial" w:hAnsi="Arial"/>
+      <w:sz w:val="24"/>
+    </w:rPr>
   </w:style>
   <w:style w:type="paragraph" w:styleId="Ttulo1">
     <w:name w:val="heading 1"/>
@@ -3689,7 +4133,6 @@
   <w:style w:type="character" w:default="1" w:styleId="Fuentedeprrafopredeter">
     <w:name w:val="Default Paragraph Font"/>
     <w:uiPriority w:val="1"/>
-    <w:semiHidden/>
     <w:unhideWhenUsed/>
   </w:style>
   <w:style w:type="table" w:default="1" w:styleId="Tablanormal">
@@ -4179,80 +4622,27 @@
       <w:u w:val="single"/>
     </w:rPr>
   </w:style>
+  <w:style w:type="paragraph" w:customStyle="1" w:styleId="Default">
+    <w:name w:val="Default"/>
+    <w:rsid w:val="00131330"/>
+    <w:pPr>
+      <w:autoSpaceDE w:val="0"/>
+      <w:autoSpaceDN w:val="0"/>
+      <w:adjustRightInd w:val="0"/>
+      <w:spacing w:after="0" w:line="240" w:lineRule="auto"/>
+    </w:pPr>
+    <w:rPr>
+      <w:rFonts w:ascii="Times New Roman" w:hAnsi="Times New Roman" w:cs="Times New Roman"/>
+      <w:color w:val="000000"/>
+      <w:sz w:val="24"/>
+      <w:szCs w:val="24"/>
+    </w:rPr>
+  </w:style>
 </w:styles>
 </file>
 
 <file path=word/glossary/document.xml><?xml version="1.0" encoding="utf-8"?>
-<w:glossaryDocument xmlns:wpc="http://schemas.microsoft.com/office/word/2010/wordprocessingCanvas" xmlns:cx="http://schemas.microsoft.com/office/drawing/2014/chartex" xmlns:cx1="http://schemas.microsoft.com/office/drawing/2015/9/8/chartex" xmlns:cx2="http://schemas.microsoft.com/office/drawing/2015/10/21/chartex" xmlns:cx3="http://schemas.microsoft.com/office/drawing/2016/5/9/chartex" xmlns:cx4="http://schemas.microsoft.com/office/drawing/2016/5/10/chartex" xmlns:cx5="http://schemas.microsoft.com/office/drawing/2016/5/11/chartex" xmlns:mc="http://schemas.openxmlformats.org/markup-compatibility/2006" xmlns:o="urn:schemas-microsoft-com:office:office" xmlns:r="http://schemas.openxmlformats.org/officeDocument/2006/relationships" xmlns:m="http://schemas.openxmlformats.org/officeDocument/2006/math" xmlns:v="urn:schemas-microsoft-com:vml" xmlns:wp14="http://schemas.microsoft.com/office/word/2010/wordprocessingDrawing" xmlns:wp="http://schemas.openxmlformats.org/drawingml/2006/wordprocessingDrawing" xmlns:w10="urn:schemas-microsoft-com:office:word" xmlns:w="http://schemas.openxmlformats.org/wordprocessingml/2006/main" xmlns:w14="http://schemas.microsoft.com/office/word/2010/wordml" xmlns:w15="http://schemas.microsoft.com/office/word/2012/wordml" xmlns:w16se="http://schemas.microsoft.com/office/word/2015/wordml/symex" xmlns:wpg="http://schemas.microsoft.com/office/word/2010/wordprocessingGroup" xmlns:wpi="http://schemas.microsoft.com/office/word/2010/wordprocessingInk" xmlns:wne="http://schemas.microsoft.com/office/word/2006/wordml" xmlns:wps="http://schemas.microsoft.com/office/word/2010/wordprocessingShape" mc:Ignorable="w14 w15 w16se wp14">
-  <w:docParts>
-    <w:docPart>
-      <w:docPartPr>
-        <w:name w:val="3D91C26B3A284636BC6DBA81F90F3423"/>
-        <w:category>
-          <w:name w:val="General"/>
-          <w:gallery w:val="placeholder"/>
-        </w:category>
-        <w:types>
-          <w:type w:val="bbPlcHdr"/>
-        </w:types>
-        <w:behaviors>
-          <w:behavior w:val="content"/>
-        </w:behaviors>
-        <w:guid w:val="{079952EB-F459-4971-BB9D-E0942CEF1139}"/>
-      </w:docPartPr>
-      <w:docPartBody>
-        <w:p>
-          <w:pPr>
-            <w:pStyle w:val="3D91C26B3A284636BC6DBA81F90F3423"/>
-          </w:pPr>
-          <w:r>
-            <w:rPr>
-              <w:rFonts w:asciiTheme="majorHAnsi" w:eastAsiaTheme="majorEastAsia" w:hAnsiTheme="majorHAnsi" w:cstheme="majorBidi"/>
-              <w:caps/>
-              <w:color w:val="5B9BD5" w:themeColor="accent1"/>
-              <w:sz w:val="80"/>
-              <w:szCs w:val="80"/>
-              <w:lang w:val="es-ES"/>
-            </w:rPr>
-            <w:t>[Título del documento]</w:t>
-          </w:r>
-        </w:p>
-      </w:docPartBody>
-    </w:docPart>
-    <w:docPart>
-      <w:docPartPr>
-        <w:name w:val="65A3AFBCA2F44DE78EAD5995B5CFDDE1"/>
-        <w:category>
-          <w:name w:val="General"/>
-          <w:gallery w:val="placeholder"/>
-        </w:category>
-        <w:types>
-          <w:type w:val="bbPlcHdr"/>
-        </w:types>
-        <w:behaviors>
-          <w:behavior w:val="content"/>
-        </w:behaviors>
-        <w:guid w:val="{D548A4F8-A931-431C-8662-8567E8FBFC43}"/>
-      </w:docPartPr>
-      <w:docPartBody>
-        <w:p>
-          <w:pPr>
-            <w:pStyle w:val="65A3AFBCA2F44DE78EAD5995B5CFDDE1"/>
-          </w:pPr>
-          <w:r>
-            <w:rPr>
-              <w:color w:val="5B9BD5" w:themeColor="accent1"/>
-              <w:sz w:val="28"/>
-              <w:szCs w:val="28"/>
-              <w:lang w:val="es-ES"/>
-            </w:rPr>
-            <w:t>[Subtítulo del documento]</w:t>
-          </w:r>
-        </w:p>
-      </w:docPartBody>
-    </w:docPart>
-  </w:docParts>
-</w:glossaryDocument>
+<w:glossaryDocument xmlns:wpc="http://schemas.microsoft.com/office/word/2010/wordprocessingCanvas" xmlns:cx="http://schemas.microsoft.com/office/drawing/2014/chartex" xmlns:cx1="http://schemas.microsoft.com/office/drawing/2015/9/8/chartex" xmlns:cx2="http://schemas.microsoft.com/office/drawing/2015/10/21/chartex" xmlns:cx3="http://schemas.microsoft.com/office/drawing/2016/5/9/chartex" xmlns:cx4="http://schemas.microsoft.com/office/drawing/2016/5/10/chartex" xmlns:cx5="http://schemas.microsoft.com/office/drawing/2016/5/11/chartex" xmlns:mc="http://schemas.openxmlformats.org/markup-compatibility/2006" xmlns:o="urn:schemas-microsoft-com:office:office" xmlns:r="http://schemas.openxmlformats.org/officeDocument/2006/relationships" xmlns:m="http://schemas.openxmlformats.org/officeDocument/2006/math" xmlns:v="urn:schemas-microsoft-com:vml" xmlns:wp14="http://schemas.microsoft.com/office/word/2010/wordprocessingDrawing" xmlns:wp="http://schemas.openxmlformats.org/drawingml/2006/wordprocessingDrawing" xmlns:w10="urn:schemas-microsoft-com:office:word" xmlns:w="http://schemas.openxmlformats.org/wordprocessingml/2006/main" xmlns:w14="http://schemas.microsoft.com/office/word/2010/wordml" xmlns:w15="http://schemas.microsoft.com/office/word/2012/wordml" xmlns:w16se="http://schemas.microsoft.com/office/word/2015/wordml/symex" xmlns:wpg="http://schemas.microsoft.com/office/word/2010/wordprocessingGroup" xmlns:wpi="http://schemas.microsoft.com/office/word/2010/wordprocessingInk" xmlns:wne="http://schemas.microsoft.com/office/word/2006/wordml" xmlns:wps="http://schemas.microsoft.com/office/word/2010/wordprocessingShape" mc:Ignorable="w14 w15 w16se wp14"/>
 </file>
 
 <file path=word/glossary/fontTable.xml><?xml version="1.0" encoding="utf-8"?>
@@ -4262,12 +4652,20 @@
     <w:charset w:val="00"/>
     <w:family w:val="swiss"/>
     <w:pitch w:val="variable"/>
-    <w:sig w:usb0="E00002FF" w:usb1="4000ACFF" w:usb2="00000001" w:usb3="00000000" w:csb0="0000019F" w:csb1="00000000"/>
+    <w:sig w:usb0="E0002AFF" w:usb1="4000ACFF" w:usb2="00000001" w:usb3="00000000" w:csb0="000001FF" w:csb1="00000000"/>
   </w:font>
   <w:font w:name="Times New Roman">
+    <w:altName w:val="Times New Roman"/>
     <w:panose1 w:val="02020603050405020304"/>
     <w:charset w:val="00"/>
     <w:family w:val="roman"/>
+    <w:pitch w:val="variable"/>
+    <w:sig w:usb0="E0002AFF" w:usb1="C0007843" w:usb2="00000009" w:usb3="00000000" w:csb0="000001FF" w:csb1="00000000"/>
+  </w:font>
+  <w:font w:name="Arial">
+    <w:panose1 w:val="020B0604020202020204"/>
+    <w:charset w:val="00"/>
+    <w:family w:val="swiss"/>
     <w:pitch w:val="variable"/>
     <w:sig w:usb0="E0002AFF" w:usb1="C0007843" w:usb2="00000009" w:usb3="00000000" w:csb0="000001FF" w:csb1="00000000"/>
   </w:font>
@@ -4276,7 +4674,7 @@
     <w:charset w:val="00"/>
     <w:family w:val="swiss"/>
     <w:pitch w:val="variable"/>
-    <w:sig w:usb0="A00002EF" w:usb1="4000207B" w:usb2="00000000" w:usb3="00000000" w:csb0="0000009F" w:csb1="00000000"/>
+    <w:sig w:usb0="A0002AEF" w:usb1="4000207B" w:usb2="00000000" w:usb3="00000000" w:csb0="000001FF" w:csb1="00000000"/>
   </w:font>
 </w:fonts>
 </file>
@@ -4297,7 +4695,9 @@
   <w:rsids>
     <w:rsidRoot w:val="00FE0436"/>
     <w:rsid w:val="0023039A"/>
+    <w:rsid w:val="005F7905"/>
     <w:rsid w:val="00FE0436"/>
+    <w:rsid w:val="00FE4D75"/>
   </w:rsids>
   <m:mathPr>
     <m:mathFont m:val="Cambria Math"/>
@@ -4751,6 +5151,10 @@
     <w:name w:val="65A3AFBCA2F44DE78EAD5995B5CFDDE1"/>
     <w:rsid w:val="00FE0436"/>
   </w:style>
+  <w:style w:type="paragraph" w:customStyle="1" w:styleId="FE9296DB57E343FCB727C4FD39409F93">
+    <w:name w:val="FE9296DB57E343FCB727C4FD39409F93"/>
+    <w:rsid w:val="005F7905"/>
+  </w:style>
 </w:styles>
 </file>
 
@@ -5027,7 +5431,7 @@
 </file>
 
 <file path=customXml/itemProps1.xml><?xml version="1.0" encoding="utf-8"?>
-<ds:datastoreItem xmlns:ds="http://schemas.openxmlformats.org/officeDocument/2006/customXml" ds:itemID="{7EBDAF90-313B-4231-A942-70F78191D0C1}">
+<ds:datastoreItem xmlns:ds="http://schemas.openxmlformats.org/officeDocument/2006/customXml" ds:itemID="{B45FCFF6-79FD-4FAD-A84F-2415B2D3E9AB}">
   <ds:schemaRefs>
     <ds:schemaRef ds:uri="http://schemas.openxmlformats.org/officeDocument/2006/bibliography"/>
   </ds:schemaRefs>

--- a/Entregable/Reporte.docx
+++ b/Entregable/Reporte.docx
@@ -20,12 +20,6 @@
         <w:gridCol w:w="8368"/>
       </w:tblGrid>
       <w:tr>
-        <w:tblPrEx>
-          <w:tblCellMar>
-            <w:top w:w="0" w:type="dxa"/>
-            <w:bottom w:w="0" w:type="dxa"/>
-          </w:tblCellMar>
-        </w:tblPrEx>
         <w:trPr>
           <w:trHeight w:val="6888"/>
         </w:trPr>
@@ -629,8 +623,9 @@
     <w:sdt>
       <w:sdtPr>
         <w:rPr>
-          <w:rFonts w:eastAsiaTheme="minorHAnsi"/>
+          <w:rFonts w:ascii="Arial" w:eastAsiaTheme="minorHAnsi" w:hAnsi="Arial"/>
           <w:color w:val="1CADE4" w:themeColor="accent1"/>
+          <w:sz w:val="24"/>
         </w:rPr>
         <w:id w:val="-684290766"/>
         <w:docPartObj>
@@ -640,9 +635,7 @@
       </w:sdtPr>
       <w:sdtEndPr>
         <w:rPr>
-          <w:rFonts w:ascii="Arial" w:hAnsi="Arial"/>
           <w:color w:val="auto"/>
-          <w:sz w:val="24"/>
           <w:lang w:val="es-CR"/>
         </w:rPr>
       </w:sdtEndPr>
@@ -1697,15 +1690,7 @@
         <w:rPr>
           <w:lang w:val="es-CR"/>
         </w:rPr>
-        <w:t>A continuación, se muestra el</w:t>
-      </w:r>
-      <w:bookmarkStart w:id="1" w:name="_GoBack"/>
-      <w:bookmarkEnd w:id="1"/>
-      <w:r>
-        <w:rPr>
-          <w:lang w:val="es-CR"/>
-        </w:rPr>
-        <w:t xml:space="preserve"> resultado con 4 reinas en cada lenguaje y la duración para resolver el problema desde 4 hasta 11 reinas</w:t>
+        <w:t>A continuación, se muestra el resultado con 4 reinas en cada lenguaje y la duración para resolver el problema desde 4 hasta 11 reinas</w:t>
       </w:r>
     </w:p>
     <w:p>
@@ -1717,14 +1702,14 @@
           <w:lang w:val="es-CR"/>
         </w:rPr>
       </w:pPr>
-      <w:bookmarkStart w:id="2" w:name="_Toc462971652"/>
+      <w:bookmarkStart w:id="1" w:name="_Toc462971652"/>
       <w:r>
         <w:rPr>
           <w:lang w:val="es-CR"/>
         </w:rPr>
         <w:t>Python</w:t>
       </w:r>
-      <w:bookmarkEnd w:id="2"/>
+      <w:bookmarkEnd w:id="1"/>
     </w:p>
     <w:p>
       <w:pPr>
@@ -1787,12 +1772,12 @@
         <w:spacing w:line="360" w:lineRule="auto"/>
         <w:jc w:val="center"/>
       </w:pPr>
-      <w:bookmarkStart w:id="3" w:name="_Toc462971653"/>
+      <w:bookmarkStart w:id="2" w:name="_Toc462971653"/>
       <w:r>
         <w:lastRenderedPageBreak/>
         <w:t>Julia</w:t>
       </w:r>
-      <w:bookmarkEnd w:id="3"/>
+      <w:bookmarkEnd w:id="2"/>
     </w:p>
     <w:p>
       <w:pPr>
@@ -1909,7 +1894,7 @@
           <w:lang w:val="es-CR"/>
         </w:rPr>
       </w:pPr>
-      <w:bookmarkStart w:id="4" w:name="_Toc462971654"/>
+      <w:bookmarkStart w:id="3" w:name="_Toc462971654"/>
       <w:r>
         <w:rPr>
           <w:lang w:val="es-CR"/>
@@ -1917,7 +1902,7 @@
         <w:lastRenderedPageBreak/>
         <w:t>Haskell</w:t>
       </w:r>
-      <w:bookmarkEnd w:id="4"/>
+      <w:bookmarkEnd w:id="3"/>
     </w:p>
     <w:p>
       <w:pPr>
@@ -2026,7 +2011,7 @@
           <w:lang w:val="es-CR"/>
         </w:rPr>
       </w:pPr>
-      <w:bookmarkStart w:id="5" w:name="_Toc462971655"/>
+      <w:bookmarkStart w:id="4" w:name="_Toc462971655"/>
       <w:r>
         <w:rPr>
           <w:lang w:val="es-CR"/>
@@ -2034,7 +2019,7 @@
         <w:lastRenderedPageBreak/>
         <w:t>Prolog</w:t>
       </w:r>
-      <w:bookmarkEnd w:id="5"/>
+      <w:bookmarkEnd w:id="4"/>
     </w:p>
     <w:p>
       <w:pPr>
@@ -2152,7 +2137,7 @@
           <w:lang w:val="es-CR"/>
         </w:rPr>
       </w:pPr>
-      <w:bookmarkStart w:id="6" w:name="_Toc462971656"/>
+      <w:bookmarkStart w:id="5" w:name="_Toc462971656"/>
       <w:r>
         <w:rPr>
           <w:lang w:val="es-CR"/>
@@ -2160,7 +2145,7 @@
         <w:lastRenderedPageBreak/>
         <w:t>Scala</w:t>
       </w:r>
-      <w:bookmarkEnd w:id="6"/>
+      <w:bookmarkEnd w:id="5"/>
     </w:p>
     <w:p>
       <w:pPr>
@@ -2274,7 +2259,7 @@
         </w:rPr>
         <w:br w:type="page"/>
       </w:r>
-      <w:bookmarkStart w:id="7" w:name="_Toc462971657"/>
+      <w:bookmarkStart w:id="6" w:name="_Toc462971657"/>
       <w:r>
         <w:rPr>
           <w:lang w:val="es-CR"/>
@@ -2282,7 +2267,7 @@
         <w:lastRenderedPageBreak/>
         <w:t>Tabla Comparativa</w:t>
       </w:r>
-      <w:bookmarkEnd w:id="7"/>
+      <w:bookmarkEnd w:id="6"/>
     </w:p>
     <w:tbl>
       <w:tblPr>
@@ -3257,7 +3242,19 @@
         <w:rPr>
           <w:lang w:val="es-CR"/>
         </w:rPr>
-        <w:t>Esta comparación determina que el lenguaje que resulto más sencillo de utilizar fue Python sin embargo, también demostró ser el más ineficiente, por otro lado el más</w:t>
+        <w:t>Esta comparación deter</w:t>
+      </w:r>
+      <w:r>
+        <w:rPr>
+          <w:lang w:val="es-CR"/>
+        </w:rPr>
+        <w:t>mina que el lenguaje que resultó</w:t>
+      </w:r>
+      <w:r>
+        <w:rPr>
+          <w:lang w:val="es-CR"/>
+        </w:rPr>
+        <w:t xml:space="preserve"> más sencillo de utilizar fue Python sin embargo, también demostró ser el más ineficiente, por otro lado el más</w:t>
       </w:r>
       <w:r>
         <w:rPr>
@@ -3317,13 +3314,31 @@
         <w:rPr>
           <w:lang w:val="es-CR"/>
         </w:rPr>
-        <w:t>rolog obtuvieron los últimos lugares, seguramente por el hecho de tener paradigmas muy diferentes a los que se está acostumbrado y esto represento un esfuerzo mucho mayor para poder resolver el mismo problema al no tener experiencia en su sintaxis ni su forma de operar</w:t>
-      </w:r>
-      <w:r>
-        <w:rPr>
-          <w:lang w:val="es-CR"/>
-        </w:rPr>
-        <w:t>, probablemente si se realizará el mismo problema nuevamente desde 0, las calificaciones de estos lenguajes mejorarían al tener un poco de experiencia en sus respectivos paradigmas.</w:t>
+        <w:t>rolog obtuvieron los últimos lugares, seguramente por el hecho de tener paradigmas muy diferentes a los que se est</w:t>
+      </w:r>
+      <w:r>
+        <w:rPr>
+          <w:lang w:val="es-CR"/>
+        </w:rPr>
+        <w:t>á acostumbrado y esto representó</w:t>
+      </w:r>
+      <w:r>
+        <w:rPr>
+          <w:lang w:val="es-CR"/>
+        </w:rPr>
+        <w:t xml:space="preserve"> un esfuerzo mucho mayor para poder resolver el mismo problema al no tener experiencia en su sintaxis ni su forma de operar</w:t>
+      </w:r>
+      <w:r>
+        <w:rPr>
+          <w:lang w:val="es-CR"/>
+        </w:rPr>
+        <w:t>, probablemente si se realizara</w:t>
+      </w:r>
+      <w:r>
+        <w:rPr>
+          <w:lang w:val="es-CR"/>
+        </w:rPr>
+        <w:t xml:space="preserve"> el mismo problema nuevamente desde 0, las calificaciones de estos lenguajes mejorarían al tener un poco de experiencia en sus respectivos paradigmas.</w:t>
       </w:r>
     </w:p>
     <w:p>
@@ -3334,7 +3349,7 @@
           <w:lang w:val="es-CR"/>
         </w:rPr>
       </w:pPr>
-      <w:bookmarkStart w:id="8" w:name="_Toc462971658"/>
+      <w:bookmarkStart w:id="7" w:name="_Toc462971658"/>
       <w:r>
         <w:rPr>
           <w:lang w:val="es-CR"/>
@@ -3348,7 +3363,7 @@
         </w:rPr>
         <w:t>:</w:t>
       </w:r>
-      <w:bookmarkEnd w:id="8"/>
+      <w:bookmarkEnd w:id="7"/>
     </w:p>
     <w:p>
       <w:pPr>
@@ -3358,14 +3373,14 @@
           <w:lang w:val="es-CR"/>
         </w:rPr>
       </w:pPr>
-      <w:bookmarkStart w:id="9" w:name="_Toc462971659"/>
+      <w:bookmarkStart w:id="8" w:name="_Toc462971659"/>
       <w:r>
         <w:rPr>
           <w:lang w:val="es-CR"/>
         </w:rPr>
         <w:t>Python:</w:t>
       </w:r>
-      <w:bookmarkEnd w:id="9"/>
+      <w:bookmarkEnd w:id="8"/>
       <w:r>
         <w:rPr>
           <w:lang w:val="es-CR"/>
@@ -3384,7 +3399,19 @@
         <w:rPr>
           <w:lang w:val="es-CR"/>
         </w:rPr>
-        <w:t>Por el tiempo que llevo programando en python y ser el primer lenguaje que aprendí me resulto bastante sencillo resolver el problema</w:t>
+        <w:t>Por el tiempo que llevo programando en python y ser el primer</w:t>
+      </w:r>
+      <w:r>
+        <w:rPr>
+          <w:lang w:val="es-CR"/>
+        </w:rPr>
+        <w:t xml:space="preserve"> lenguaje que aprendí me resultó</w:t>
+      </w:r>
+      <w:r>
+        <w:rPr>
+          <w:lang w:val="es-CR"/>
+        </w:rPr>
+        <w:t xml:space="preserve"> bastante sencillo resolver el problema</w:t>
       </w:r>
       <w:r>
         <w:rPr>
@@ -3402,7 +3429,7 @@
         <w:rPr>
           <w:lang w:val="es-CR"/>
         </w:rPr>
-        <w:t>ía que no era la mejor opción y que probablemente se revería reflejado en los resultados.</w:t>
+        <w:t>ía que no era la mejor opción y que probablemente se vería reflejado en los resultados.</w:t>
       </w:r>
       <w:r>
         <w:rPr>
@@ -3419,12 +3446,67 @@
           <w:lang w:val="es-CR"/>
         </w:rPr>
       </w:pPr>
-      <w:bookmarkStart w:id="10" w:name="_Toc462971660"/>
+      <w:bookmarkStart w:id="9" w:name="_Toc462971660"/>
       <w:r>
         <w:rPr>
           <w:lang w:val="es-CR"/>
         </w:rPr>
         <w:t>Julia:</w:t>
+      </w:r>
+      <w:bookmarkEnd w:id="9"/>
+    </w:p>
+    <w:p>
+      <w:pPr>
+        <w:spacing w:line="360" w:lineRule="auto"/>
+        <w:rPr>
+          <w:lang w:val="es-CR"/>
+        </w:rPr>
+      </w:pPr>
+      <w:r>
+        <w:rPr>
+          <w:lang w:val="es-CR"/>
+        </w:rPr>
+        <w:t>Julia resultó</w:t>
+      </w:r>
+      <w:r>
+        <w:rPr>
+          <w:lang w:val="es-CR"/>
+        </w:rPr>
+        <w:t xml:space="preserve"> ser más amigable de lo que pensaba en primer lugar,</w:t>
+      </w:r>
+      <w:r>
+        <w:rPr>
+          <w:lang w:val="es-CR"/>
+        </w:rPr>
+        <w:t xml:space="preserve"> la sintaxis no se sintió como algo nuevo, así como su forma de trabajar, fue sencillo aprender a utilizarlo solo tuve que buscar algunos detalles sobre su funcionamiento para poder manejarlo correctamente. Me sorprendió su eficiencia y </w:t>
+      </w:r>
+      <w:r>
+        <w:rPr>
+          <w:lang w:val="es-CR"/>
+        </w:rPr>
+        <w:t>definitivamente lo tendré en cue</w:t>
+      </w:r>
+      <w:r>
+        <w:rPr>
+          <w:lang w:val="es-CR"/>
+        </w:rPr>
+        <w:t>nta para futuros proyectos.</w:t>
+      </w:r>
+    </w:p>
+    <w:p>
+      <w:pPr>
+        <w:pStyle w:val="Ttulo2"/>
+        <w:spacing w:line="360" w:lineRule="auto"/>
+        <w:rPr>
+          <w:lang w:val="es-CR"/>
+        </w:rPr>
+      </w:pPr>
+      <w:bookmarkStart w:id="10" w:name="_Toc462971661"/>
+      <w:r>
+        <w:rPr>
+          <w:lang w:val="es-CR"/>
+        </w:rPr>
+        <w:t>Haskell:</w:t>
       </w:r>
       <w:bookmarkEnd w:id="10"/>
     </w:p>
@@ -3439,13 +3521,25 @@
         <w:rPr>
           <w:lang w:val="es-CR"/>
         </w:rPr>
-        <w:t>Julia resulto ser más amigable de lo que pensaba en primer lugar,</w:t>
-      </w:r>
-      <w:r>
-        <w:rPr>
-          <w:lang w:val="es-CR"/>
-        </w:rPr>
-        <w:t xml:space="preserve"> la sintaxis no se sintió como algo nuevo, así como su forma de trabajar, fue sencillo aprender a utilizarlo solo tuve que buscar algunos detalles sobre su funcionamiento para poder manejarlo correctamente. Me sorprendió su eficiencia y definitivamente lo tendré en cuanta para futuros proyectos.</w:t>
+        <w:t>Haskell fue un lenguaje diferente a los que conocía por lo que tuve que leer bastante al respecto antes de poder sentir que entendía lo que hacía, sin embargo, cuando comprendí bien su funcionamiento, me pareció mucho más fácil de manejar de lo que pensaba</w:t>
+      </w:r>
+      <w:r>
+        <w:rPr>
+          <w:lang w:val="es-CR"/>
+        </w:rPr>
+        <w:t xml:space="preserve"> que iba a ser y por lo tanto mucho más útil, además de que facilita muchísimo utilizar la recursión que se requería en el problema de las n-reinas. A</w:t>
+      </w:r>
+      <w:r>
+        <w:rPr>
+          <w:lang w:val="es-CR"/>
+        </w:rPr>
+        <w:t>unque tuve ciertos problemas en los primeros intentos para poder hacer trabajar bien las funciones en conjunto</w:t>
+      </w:r>
+      <w:r>
+        <w:rPr>
+          <w:lang w:val="es-CR"/>
+        </w:rPr>
+        <w:t xml:space="preserve"> el resto fue relativamente sencillo y rápido para ser la primera vez programando en un lenguaje con ese paradigma.</w:t>
       </w:r>
     </w:p>
     <w:p>
@@ -3456,12 +3550,12 @@
           <w:lang w:val="es-CR"/>
         </w:rPr>
       </w:pPr>
-      <w:bookmarkStart w:id="11" w:name="_Toc462971661"/>
-      <w:r>
-        <w:rPr>
-          <w:lang w:val="es-CR"/>
-        </w:rPr>
-        <w:t>Haskell:</w:t>
+      <w:bookmarkStart w:id="11" w:name="_Toc462971662"/>
+      <w:r>
+        <w:rPr>
+          <w:lang w:val="es-CR"/>
+        </w:rPr>
+        <w:t>Prolog:</w:t>
       </w:r>
       <w:bookmarkEnd w:id="11"/>
     </w:p>
@@ -3476,37 +3570,44 @@
         <w:rPr>
           <w:lang w:val="es-CR"/>
         </w:rPr>
-        <w:t>Haskell fue un lenguaje diferente a los que conocía por lo que tuve que leer bastante al respecto antes de poder sentir que entendía lo que hacía, sin embargo, cuando comprendí bien su funcionamiento, me pareció mucho más fácil de manejar de lo que pensaba</w:t>
-      </w:r>
-      <w:r>
-        <w:rPr>
-          <w:lang w:val="es-CR"/>
-        </w:rPr>
-        <w:t xml:space="preserve"> que iba a ser y por lo tanto mucho más útil</w:t>
-      </w:r>
-      <w:r>
-        <w:rPr>
-          <w:lang w:val="es-CR"/>
-        </w:rPr>
-        <w:t>, además de que facilita muchísimo utilizar la recursión que se requería</w:t>
-      </w:r>
-      <w:r>
-        <w:rPr>
-          <w:lang w:val="es-CR"/>
-        </w:rPr>
-        <w:t xml:space="preserve"> en el problema de las n-reinas. A</w:t>
-      </w:r>
-      <w:r>
-        <w:rPr>
-          <w:lang w:val="es-CR"/>
-        </w:rPr>
-        <w:t>unque tuve ciertos problemas en los primeros intentos para poder hacer trabajar bien las funciones en conjunto</w:t>
-      </w:r>
-      <w:r>
-        <w:rPr>
-          <w:lang w:val="es-CR"/>
-        </w:rPr>
-        <w:t xml:space="preserve"> el resto fue relativamente sencillo y rápido para ser la primera vez programando en un lenguaje con ese paradigma.</w:t>
+        <w:t>Prolog fue sin lugar a dudas el lenguaje que más me costó interiorizar, debido a su naturaleza lógica, y su sintaxis tan diferente, requirió de mucha investigación extra para poder resolver el problema planteado</w:t>
+      </w:r>
+      <w:r>
+        <w:rPr>
+          <w:lang w:val="es-CR"/>
+        </w:rPr>
+        <w:t xml:space="preserve">, </w:t>
+      </w:r>
+      <w:r>
+        <w:rPr>
+          <w:lang w:val="es-CR"/>
+        </w:rPr>
+        <w:t xml:space="preserve">si siento que resulta la opción </w:t>
+      </w:r>
+      <w:r>
+        <w:rPr>
+          <w:lang w:val="es-CR"/>
+        </w:rPr>
+        <w:lastRenderedPageBreak/>
+        <w:t xml:space="preserve">indiscutible cuando se trata de problemas que tengan que ver con toma real de decisiones con </w:t>
+      </w:r>
+      <w:r>
+        <w:rPr>
+          <w:lang w:val="es-CR"/>
+        </w:rPr>
+        <w:t>muchas posibilidades</w:t>
+      </w:r>
+      <w:r>
+        <w:rPr>
+          <w:lang w:val="es-CR"/>
+        </w:rPr>
+        <w:t xml:space="preserve"> </w:t>
+      </w:r>
+      <w:r>
+        <w:rPr>
+          <w:lang w:val="es-CR"/>
+        </w:rPr>
+        <w:t>y reglas.</w:t>
       </w:r>
     </w:p>
     <w:p>
@@ -3517,12 +3618,12 @@
           <w:lang w:val="es-CR"/>
         </w:rPr>
       </w:pPr>
-      <w:bookmarkStart w:id="12" w:name="_Toc462971662"/>
-      <w:r>
-        <w:rPr>
-          <w:lang w:val="es-CR"/>
-        </w:rPr>
-        <w:t>Prolog:</w:t>
+      <w:bookmarkStart w:id="12" w:name="_Toc462971663"/>
+      <w:r>
+        <w:rPr>
+          <w:lang w:val="es-CR"/>
+        </w:rPr>
+        <w:t>Scala:</w:t>
       </w:r>
       <w:bookmarkEnd w:id="12"/>
     </w:p>
@@ -3537,123 +3638,93 @@
         <w:rPr>
           <w:lang w:val="es-CR"/>
         </w:rPr>
-        <w:t>Prolog fue sin lugar a dudas el lenguaje que más me costó interiorizar, debido a su naturaleza lógica, y su sintaxis tan diferente, requirió de mucha investigación extra para poder resolver el problema planteado</w:t>
-      </w:r>
-      <w:r>
-        <w:rPr>
-          <w:lang w:val="es-CR"/>
-        </w:rPr>
-        <w:t xml:space="preserve">, </w:t>
-      </w:r>
-      <w:r>
-        <w:rPr>
-          <w:lang w:val="es-CR"/>
-        </w:rPr>
-        <w:t xml:space="preserve">si siento que resulta la opción </w:t>
-      </w:r>
-      <w:r>
-        <w:rPr>
-          <w:lang w:val="es-CR"/>
-        </w:rPr>
-        <w:lastRenderedPageBreak/>
-        <w:t xml:space="preserve">indiscutible cuando se trata de problemas que tengan que ver con toma real de decisiones con </w:t>
-      </w:r>
-      <w:r>
-        <w:rPr>
-          <w:lang w:val="es-CR"/>
-        </w:rPr>
-        <w:t>muchas posibilidades</w:t>
-      </w:r>
-      <w:r>
-        <w:rPr>
-          <w:lang w:val="es-CR"/>
-        </w:rPr>
-        <w:t xml:space="preserve"> </w:t>
-      </w:r>
-      <w:r>
-        <w:rPr>
-          <w:lang w:val="es-CR"/>
-        </w:rPr>
-        <w:t>y reglas.</w:t>
-      </w:r>
-    </w:p>
-    <w:p>
-      <w:pPr>
-        <w:pStyle w:val="Ttulo2"/>
-        <w:spacing w:line="360" w:lineRule="auto"/>
-        <w:rPr>
-          <w:lang w:val="es-CR"/>
-        </w:rPr>
-      </w:pPr>
-      <w:bookmarkStart w:id="13" w:name="_Toc462971663"/>
-      <w:r>
-        <w:rPr>
-          <w:lang w:val="es-CR"/>
-        </w:rPr>
-        <w:t>Scala:</w:t>
-      </w:r>
+        <w:t>Scala fue una sorpresa, ya q</w:t>
+      </w:r>
+      <w:r>
+        <w:rPr>
+          <w:lang w:val="es-CR"/>
+        </w:rPr>
+        <w:t>ue su orientación a objetos y su</w:t>
+      </w:r>
+      <w:r>
+        <w:rPr>
+          <w:lang w:val="es-CR"/>
+        </w:rPr>
+        <w:t xml:space="preserve"> uso de la </w:t>
+      </w:r>
+      <w:r>
+        <w:rPr>
+          <w:lang w:val="es-CR"/>
+        </w:rPr>
+        <w:t>máquina</w:t>
+      </w:r>
+      <w:r>
+        <w:rPr>
+          <w:lang w:val="es-CR"/>
+        </w:rPr>
+        <w:t xml:space="preserve"> virtual de java me hacían pensar que </w:t>
+      </w:r>
+      <w:r>
+        <w:rPr>
+          <w:lang w:val="es-CR"/>
+        </w:rPr>
+        <w:t>sería</w:t>
+      </w:r>
+      <w:r>
+        <w:rPr>
+          <w:lang w:val="es-CR"/>
+        </w:rPr>
+        <w:t xml:space="preserve"> prácticamente lo mismo, pero al usarlo me di cuenta que tiene diferencias </w:t>
+      </w:r>
+      <w:r>
+        <w:rPr>
+          <w:lang w:val="es-CR"/>
+        </w:rPr>
+        <w:t xml:space="preserve">importantes </w:t>
+      </w:r>
+      <w:r>
+        <w:rPr>
+          <w:lang w:val="es-CR"/>
+        </w:rPr>
+        <w:t>que lo hacen resaltar, como poder declarar todo como variable, permitiendo pasar funciones como parámetros de otra función, o no tener de declarar específicamente el tipo de dato de las variables, también note que los programas eran más pequeños en cantidad de líneas de código lo cual me gusto,</w:t>
+      </w:r>
+      <w:r>
+        <w:rPr>
+          <w:lang w:val="es-CR"/>
+        </w:rPr>
+        <w:t xml:space="preserve"> por m</w:t>
+      </w:r>
+      <w:r>
+        <w:rPr>
+          <w:lang w:val="es-CR"/>
+        </w:rPr>
+        <w:t>i experiencia en Java no resultó</w:t>
+      </w:r>
+      <w:r>
+        <w:rPr>
+          <w:lang w:val="es-CR"/>
+        </w:rPr>
+        <w:t xml:space="preserve"> complicado de entender,</w:t>
+      </w:r>
+      <w:r>
+        <w:rPr>
+          <w:lang w:val="es-CR"/>
+        </w:rPr>
+        <w:t xml:space="preserve"> sin duda scala es un len</w:t>
+      </w:r>
+      <w:r>
+        <w:rPr>
+          <w:lang w:val="es-CR"/>
+        </w:rPr>
+        <w:t>guaje que me llamó</w:t>
+      </w:r>
+      <w:bookmarkStart w:id="13" w:name="_GoBack"/>
       <w:bookmarkEnd w:id="13"/>
-    </w:p>
-    <w:p>
-      <w:pPr>
-        <w:spacing w:line="360" w:lineRule="auto"/>
-        <w:rPr>
-          <w:lang w:val="es-CR"/>
-        </w:rPr>
-      </w:pPr>
-      <w:r>
-        <w:rPr>
-          <w:lang w:val="es-CR"/>
-        </w:rPr>
-        <w:t xml:space="preserve">Scala fue una sorpresa, ya que su orientación a objetos y si uso de la </w:t>
-      </w:r>
-      <w:r>
-        <w:rPr>
-          <w:lang w:val="es-CR"/>
-        </w:rPr>
-        <w:t>máquina</w:t>
-      </w:r>
-      <w:r>
-        <w:rPr>
-          <w:lang w:val="es-CR"/>
-        </w:rPr>
-        <w:t xml:space="preserve"> virtual de java me hacían pensar que </w:t>
-      </w:r>
-      <w:r>
-        <w:rPr>
-          <w:lang w:val="es-CR"/>
-        </w:rPr>
-        <w:t>sería</w:t>
-      </w:r>
-      <w:r>
-        <w:rPr>
-          <w:lang w:val="es-CR"/>
-        </w:rPr>
-        <w:t xml:space="preserve"> prácticamente lo mismo, pero al usarlo me di cuenta que tiene diferencias </w:t>
-      </w:r>
-      <w:r>
-        <w:rPr>
-          <w:lang w:val="es-CR"/>
-        </w:rPr>
-        <w:t xml:space="preserve">importantes </w:t>
-      </w:r>
-      <w:r>
-        <w:rPr>
-          <w:lang w:val="es-CR"/>
-        </w:rPr>
-        <w:t>que lo hacen resaltar, como poder declarar todo como variable, permitiendo pasar funciones como parámetros de otra función, o no tener de declarar específicamente el tipo de dato de las variables, también note que los programas eran más pequeños en cantidad de líneas de código lo cual me gusto,</w:t>
-      </w:r>
-      <w:r>
-        <w:rPr>
-          <w:lang w:val="es-CR"/>
-        </w:rPr>
-        <w:t xml:space="preserve"> por mi experiencia en Java no resulto complicado de entender,</w:t>
-      </w:r>
-      <w:r>
-        <w:rPr>
-          <w:lang w:val="es-CR"/>
-        </w:rPr>
-        <w:t xml:space="preserve"> sin duda scala es un lenguaje que me llamo mucho la atención como alternativa </w:t>
+      <w:r>
+        <w:rPr>
+          <w:lang w:val="es-CR"/>
+        </w:rPr>
+        <w:t xml:space="preserve"> mucho la atención como alternativa </w:t>
       </w:r>
       <w:r>
         <w:rPr>
@@ -4133,6 +4204,7 @@
   <w:style w:type="character" w:default="1" w:styleId="Fuentedeprrafopredeter">
     <w:name w:val="Default Paragraph Font"/>
     <w:uiPriority w:val="1"/>
+    <w:semiHidden/>
     <w:unhideWhenUsed/>
   </w:style>
   <w:style w:type="table" w:default="1" w:styleId="Tablanormal">
@@ -4641,530 +4713,6 @@
 </w:styles>
 </file>
 
-<file path=word/glossary/document.xml><?xml version="1.0" encoding="utf-8"?>
-<w:glossaryDocument xmlns:wpc="http://schemas.microsoft.com/office/word/2010/wordprocessingCanvas" xmlns:cx="http://schemas.microsoft.com/office/drawing/2014/chartex" xmlns:cx1="http://schemas.microsoft.com/office/drawing/2015/9/8/chartex" xmlns:cx2="http://schemas.microsoft.com/office/drawing/2015/10/21/chartex" xmlns:cx3="http://schemas.microsoft.com/office/drawing/2016/5/9/chartex" xmlns:cx4="http://schemas.microsoft.com/office/drawing/2016/5/10/chartex" xmlns:cx5="http://schemas.microsoft.com/office/drawing/2016/5/11/chartex" xmlns:mc="http://schemas.openxmlformats.org/markup-compatibility/2006" xmlns:o="urn:schemas-microsoft-com:office:office" xmlns:r="http://schemas.openxmlformats.org/officeDocument/2006/relationships" xmlns:m="http://schemas.openxmlformats.org/officeDocument/2006/math" xmlns:v="urn:schemas-microsoft-com:vml" xmlns:wp14="http://schemas.microsoft.com/office/word/2010/wordprocessingDrawing" xmlns:wp="http://schemas.openxmlformats.org/drawingml/2006/wordprocessingDrawing" xmlns:w10="urn:schemas-microsoft-com:office:word" xmlns:w="http://schemas.openxmlformats.org/wordprocessingml/2006/main" xmlns:w14="http://schemas.microsoft.com/office/word/2010/wordml" xmlns:w15="http://schemas.microsoft.com/office/word/2012/wordml" xmlns:w16se="http://schemas.microsoft.com/office/word/2015/wordml/symex" xmlns:wpg="http://schemas.microsoft.com/office/word/2010/wordprocessingGroup" xmlns:wpi="http://schemas.microsoft.com/office/word/2010/wordprocessingInk" xmlns:wne="http://schemas.microsoft.com/office/word/2006/wordml" xmlns:wps="http://schemas.microsoft.com/office/word/2010/wordprocessingShape" mc:Ignorable="w14 w15 w16se wp14"/>
-</file>
-
-<file path=word/glossary/fontTable.xml><?xml version="1.0" encoding="utf-8"?>
-<w:fonts xmlns:mc="http://schemas.openxmlformats.org/markup-compatibility/2006" xmlns:r="http://schemas.openxmlformats.org/officeDocument/2006/relationships" xmlns:w="http://schemas.openxmlformats.org/wordprocessingml/2006/main" xmlns:w14="http://schemas.microsoft.com/office/word/2010/wordml" xmlns:w15="http://schemas.microsoft.com/office/word/2012/wordml" xmlns:w16se="http://schemas.microsoft.com/office/word/2015/wordml/symex" mc:Ignorable="w14 w15 w16se">
-  <w:font w:name="Calibri">
-    <w:panose1 w:val="020F0502020204030204"/>
-    <w:charset w:val="00"/>
-    <w:family w:val="swiss"/>
-    <w:pitch w:val="variable"/>
-    <w:sig w:usb0="E0002AFF" w:usb1="4000ACFF" w:usb2="00000001" w:usb3="00000000" w:csb0="000001FF" w:csb1="00000000"/>
-  </w:font>
-  <w:font w:name="Times New Roman">
-    <w:altName w:val="Times New Roman"/>
-    <w:panose1 w:val="02020603050405020304"/>
-    <w:charset w:val="00"/>
-    <w:family w:val="roman"/>
-    <w:pitch w:val="variable"/>
-    <w:sig w:usb0="E0002AFF" w:usb1="C0007843" w:usb2="00000009" w:usb3="00000000" w:csb0="000001FF" w:csb1="00000000"/>
-  </w:font>
-  <w:font w:name="Arial">
-    <w:panose1 w:val="020B0604020202020204"/>
-    <w:charset w:val="00"/>
-    <w:family w:val="swiss"/>
-    <w:pitch w:val="variable"/>
-    <w:sig w:usb0="E0002AFF" w:usb1="C0007843" w:usb2="00000009" w:usb3="00000000" w:csb0="000001FF" w:csb1="00000000"/>
-  </w:font>
-  <w:font w:name="Calibri Light">
-    <w:panose1 w:val="020F0302020204030204"/>
-    <w:charset w:val="00"/>
-    <w:family w:val="swiss"/>
-    <w:pitch w:val="variable"/>
-    <w:sig w:usb0="A0002AEF" w:usb1="4000207B" w:usb2="00000000" w:usb3="00000000" w:csb0="000001FF" w:csb1="00000000"/>
-  </w:font>
-</w:fonts>
-</file>
-
-<file path=word/glossary/settings.xml><?xml version="1.0" encoding="utf-8"?>
-<w:settings xmlns:mc="http://schemas.openxmlformats.org/markup-compatibility/2006" xmlns:o="urn:schemas-microsoft-com:office:office" xmlns:r="http://schemas.openxmlformats.org/officeDocument/2006/relationships" xmlns:m="http://schemas.openxmlformats.org/officeDocument/2006/math" xmlns:v="urn:schemas-microsoft-com:vml" xmlns:w10="urn:schemas-microsoft-com:office:word" xmlns:w="http://schemas.openxmlformats.org/wordprocessingml/2006/main" xmlns:w14="http://schemas.microsoft.com/office/word/2010/wordml" xmlns:w15="http://schemas.microsoft.com/office/word/2012/wordml" xmlns:w16se="http://schemas.microsoft.com/office/word/2015/wordml/symex" xmlns:sl="http://schemas.openxmlformats.org/schemaLibrary/2006/main" mc:Ignorable="w14 w15 w16se">
-  <w:view w:val="normal"/>
-  <w:defaultTabStop w:val="720"/>
-  <w:characterSpacingControl w:val="doNotCompress"/>
-  <w:compat>
-    <w:useFELayout/>
-    <w:compatSetting w:name="compatibilityMode" w:uri="http://schemas.microsoft.com/office/word" w:val="15"/>
-    <w:compatSetting w:name="overrideTableStyleFontSizeAndJustification" w:uri="http://schemas.microsoft.com/office/word" w:val="1"/>
-    <w:compatSetting w:name="enableOpenTypeFeatures" w:uri="http://schemas.microsoft.com/office/word" w:val="1"/>
-    <w:compatSetting w:name="doNotFlipMirrorIndents" w:uri="http://schemas.microsoft.com/office/word" w:val="1"/>
-    <w:compatSetting w:name="differentiateMultirowTableHeaders" w:uri="http://schemas.microsoft.com/office/word" w:val="1"/>
-  </w:compat>
-  <w:rsids>
-    <w:rsidRoot w:val="00FE0436"/>
-    <w:rsid w:val="0023039A"/>
-    <w:rsid w:val="005F7905"/>
-    <w:rsid w:val="00FE0436"/>
-    <w:rsid w:val="00FE4D75"/>
-  </w:rsids>
-  <m:mathPr>
-    <m:mathFont m:val="Cambria Math"/>
-    <m:brkBin m:val="before"/>
-    <m:brkBinSub m:val="--"/>
-    <m:smallFrac m:val="0"/>
-    <m:dispDef/>
-    <m:lMargin m:val="0"/>
-    <m:rMargin m:val="0"/>
-    <m:defJc m:val="centerGroup"/>
-    <m:wrapIndent m:val="1440"/>
-    <m:intLim m:val="subSup"/>
-    <m:naryLim m:val="undOvr"/>
-  </m:mathPr>
-  <w:themeFontLang w:val="en-US"/>
-  <w:clrSchemeMapping w:bg1="light1" w:t1="dark1" w:bg2="light2" w:t2="dark2" w:accent1="accent1" w:accent2="accent2" w:accent3="accent3" w:accent4="accent4" w:accent5="accent5" w:accent6="accent6" w:hyperlink="hyperlink" w:followedHyperlink="followedHyperlink"/>
-  <w:decimalSymbol w:val="."/>
-  <w:listSeparator w:val=","/>
-  <w15:chartTrackingRefBased/>
-</w:settings>
-</file>
-
-<file path=word/glossary/styles.xml><?xml version="1.0" encoding="utf-8"?>
-<w:styles xmlns:mc="http://schemas.openxmlformats.org/markup-compatibility/2006" xmlns:r="http://schemas.openxmlformats.org/officeDocument/2006/relationships" xmlns:w="http://schemas.openxmlformats.org/wordprocessingml/2006/main" xmlns:w14="http://schemas.microsoft.com/office/word/2010/wordml" xmlns:w15="http://schemas.microsoft.com/office/word/2012/wordml" xmlns:w16se="http://schemas.microsoft.com/office/word/2015/wordml/symex" mc:Ignorable="w14 w15 w16se">
-  <w:docDefaults>
-    <w:rPrDefault>
-      <w:rPr>
-        <w:rFonts w:asciiTheme="minorHAnsi" w:eastAsiaTheme="minorEastAsia" w:hAnsiTheme="minorHAnsi" w:cstheme="minorBidi"/>
-        <w:sz w:val="22"/>
-        <w:szCs w:val="22"/>
-        <w:lang w:val="en-US" w:eastAsia="en-US" w:bidi="ar-SA"/>
-      </w:rPr>
-    </w:rPrDefault>
-    <w:pPrDefault>
-      <w:pPr>
-        <w:spacing w:after="160" w:line="259" w:lineRule="auto"/>
-      </w:pPr>
-    </w:pPrDefault>
-  </w:docDefaults>
-  <w:latentStyles w:defLockedState="0" w:defUIPriority="99" w:defSemiHidden="0" w:defUnhideWhenUsed="0" w:defQFormat="0" w:count="373">
-    <w:lsdException w:name="Normal" w:uiPriority="0" w:qFormat="1"/>
-    <w:lsdException w:name="heading 1" w:uiPriority="9" w:qFormat="1"/>
-    <w:lsdException w:name="heading 2" w:semiHidden="1" w:uiPriority="9" w:unhideWhenUsed="1" w:qFormat="1"/>
-    <w:lsdException w:name="heading 3" w:semiHidden="1" w:uiPriority="9" w:unhideWhenUsed="1" w:qFormat="1"/>
-    <w:lsdException w:name="heading 4" w:semiHidden="1" w:uiPriority="9" w:unhideWhenUsed="1" w:qFormat="1"/>
-    <w:lsdException w:name="heading 5" w:semiHidden="1" w:uiPriority="9" w:unhideWhenUsed="1" w:qFormat="1"/>
-    <w:lsdException w:name="heading 6" w:semiHidden="1" w:uiPriority="9" w:unhideWhenUsed="1" w:qFormat="1"/>
-    <w:lsdException w:name="heading 7" w:semiHidden="1" w:uiPriority="9" w:unhideWhenUsed="1" w:qFormat="1"/>
-    <w:lsdException w:name="heading 8" w:semiHidden="1" w:uiPriority="9" w:unhideWhenUsed="1" w:qFormat="1"/>
-    <w:lsdException w:name="heading 9" w:semiHidden="1" w:uiPriority="9" w:unhideWhenUsed="1" w:qFormat="1"/>
-    <w:lsdException w:name="index 1" w:semiHidden="1" w:unhideWhenUsed="1"/>
-    <w:lsdException w:name="index 2" w:semiHidden="1" w:unhideWhenUsed="1"/>
-    <w:lsdException w:name="index 3" w:semiHidden="1" w:unhideWhenUsed="1"/>
-    <w:lsdException w:name="index 4" w:semiHidden="1" w:unhideWhenUsed="1"/>
-    <w:lsdException w:name="index 5" w:semiHidden="1" w:unhideWhenUsed="1"/>
-    <w:lsdException w:name="index 6" w:semiHidden="1" w:unhideWhenUsed="1"/>
-    <w:lsdException w:name="index 7" w:semiHidden="1" w:unhideWhenUsed="1"/>
-    <w:lsdException w:name="index 8" w:semiHidden="1" w:unhideWhenUsed="1"/>
-    <w:lsdException w:name="index 9" w:semiHidden="1" w:unhideWhenUsed="1"/>
-    <w:lsdException w:name="toc 1" w:semiHidden="1" w:uiPriority="39" w:unhideWhenUsed="1"/>
-    <w:lsdException w:name="toc 2" w:semiHidden="1" w:uiPriority="39" w:unhideWhenUsed="1"/>
-    <w:lsdException w:name="toc 3" w:semiHidden="1" w:uiPriority="39" w:unhideWhenUsed="1"/>
-    <w:lsdException w:name="toc 4" w:semiHidden="1" w:uiPriority="39" w:unhideWhenUsed="1"/>
-    <w:lsdException w:name="toc 5" w:semiHidden="1" w:uiPriority="39" w:unhideWhenUsed="1"/>
-    <w:lsdException w:name="toc 6" w:semiHidden="1" w:uiPriority="39" w:unhideWhenUsed="1"/>
-    <w:lsdException w:name="toc 7" w:semiHidden="1" w:uiPriority="39" w:unhideWhenUsed="1"/>
-    <w:lsdException w:name="toc 8" w:semiHidden="1" w:uiPriority="39" w:unhideWhenUsed="1"/>
-    <w:lsdException w:name="toc 9" w:semiHidden="1" w:uiPriority="39" w:unhideWhenUsed="1"/>
-    <w:lsdException w:name="Normal Indent" w:semiHidden="1" w:unhideWhenUsed="1"/>
-    <w:lsdException w:name="footnote text" w:semiHidden="1" w:unhideWhenUsed="1"/>
-    <w:lsdException w:name="annotation text" w:semiHidden="1" w:unhideWhenUsed="1"/>
-    <w:lsdException w:name="header" w:semiHidden="1" w:unhideWhenUsed="1"/>
-    <w:lsdException w:name="footer" w:semiHidden="1" w:unhideWhenUsed="1"/>
-    <w:lsdException w:name="index heading" w:semiHidden="1" w:unhideWhenUsed="1"/>
-    <w:lsdException w:name="caption" w:semiHidden="1" w:uiPriority="35" w:unhideWhenUsed="1" w:qFormat="1"/>
-    <w:lsdException w:name="table of figures" w:semiHidden="1" w:unhideWhenUsed="1"/>
-    <w:lsdException w:name="envelope address" w:semiHidden="1" w:unhideWhenUsed="1"/>
-    <w:lsdException w:name="envelope return" w:semiHidden="1" w:unhideWhenUsed="1"/>
-    <w:lsdException w:name="footnote reference" w:semiHidden="1" w:unhideWhenUsed="1"/>
-    <w:lsdException w:name="annotation reference" w:semiHidden="1" w:unhideWhenUsed="1"/>
-    <w:lsdException w:name="line number" w:semiHidden="1" w:unhideWhenUsed="1"/>
-    <w:lsdException w:name="page number" w:semiHidden="1" w:unhideWhenUsed="1"/>
-    <w:lsdException w:name="endnote reference" w:semiHidden="1" w:unhideWhenUsed="1"/>
-    <w:lsdException w:name="endnote text" w:semiHidden="1" w:unhideWhenUsed="1"/>
-    <w:lsdException w:name="table of authorities" w:semiHidden="1" w:unhideWhenUsed="1"/>
-    <w:lsdException w:name="macro" w:semiHidden="1" w:unhideWhenUsed="1"/>
-    <w:lsdException w:name="toa heading" w:semiHidden="1" w:unhideWhenUsed="1"/>
-    <w:lsdException w:name="List" w:semiHidden="1" w:unhideWhenUsed="1"/>
-    <w:lsdException w:name="List Bullet" w:semiHidden="1" w:unhideWhenUsed="1"/>
-    <w:lsdException w:name="List Number" w:semiHidden="1" w:unhideWhenUsed="1"/>
-    <w:lsdException w:name="List 2" w:semiHidden="1" w:unhideWhenUsed="1"/>
-    <w:lsdException w:name="List 3" w:semiHidden="1" w:unhideWhenUsed="1"/>
-    <w:lsdException w:name="List 4" w:semiHidden="1" w:unhideWhenUsed="1"/>
-    <w:lsdException w:name="List 5" w:semiHidden="1" w:unhideWhenUsed="1"/>
-    <w:lsdException w:name="List Bullet 2" w:semiHidden="1" w:unhideWhenUsed="1"/>
-    <w:lsdException w:name="List Bullet 3" w:semiHidden="1" w:unhideWhenUsed="1"/>
-    <w:lsdException w:name="List Bullet 4" w:semiHidden="1" w:unhideWhenUsed="1"/>
-    <w:lsdException w:name="List Bullet 5" w:semiHidden="1" w:unhideWhenUsed="1"/>
-    <w:lsdException w:name="List Number 2" w:semiHidden="1" w:unhideWhenUsed="1"/>
-    <w:lsdException w:name="List Number 3" w:semiHidden="1" w:unhideWhenUsed="1"/>
-    <w:lsdException w:name="List Number 4" w:semiHidden="1" w:unhideWhenUsed="1"/>
-    <w:lsdException w:name="List Number 5" w:semiHidden="1" w:unhideWhenUsed="1"/>
-    <w:lsdException w:name="Title" w:uiPriority="10" w:qFormat="1"/>
-    <w:lsdException w:name="Closing" w:semiHidden="1" w:unhideWhenUsed="1"/>
-    <w:lsdException w:name="Signature" w:semiHidden="1" w:unhideWhenUsed="1"/>
-    <w:lsdException w:name="Default Paragraph Font" w:semiHidden="1" w:uiPriority="1" w:unhideWhenUsed="1"/>
-    <w:lsdException w:name="Body Text" w:semiHidden="1" w:unhideWhenUsed="1"/>
-    <w:lsdException w:name="Body Text Indent" w:semiHidden="1" w:unhideWhenUsed="1"/>
-    <w:lsdException w:name="List Continue" w:semiHidden="1" w:unhideWhenUsed="1"/>
-    <w:lsdException w:name="List Continue 2" w:semiHidden="1" w:unhideWhenUsed="1"/>
-    <w:lsdException w:name="List Continue 3" w:semiHidden="1" w:unhideWhenUsed="1"/>
-    <w:lsdException w:name="List Continue 4" w:semiHidden="1" w:unhideWhenUsed="1"/>
-    <w:lsdException w:name="List Continue 5" w:semiHidden="1" w:unhideWhenUsed="1"/>
-    <w:lsdException w:name="Message Header" w:semiHidden="1" w:unhideWhenUsed="1"/>
-    <w:lsdException w:name="Subtitle" w:uiPriority="11" w:qFormat="1"/>
-    <w:lsdException w:name="Salutation" w:semiHidden="1" w:unhideWhenUsed="1"/>
-    <w:lsdException w:name="Date" w:semiHidden="1" w:unhideWhenUsed="1"/>
-    <w:lsdException w:name="Body Text First Indent" w:semiHidden="1" w:unhideWhenUsed="1"/>
-    <w:lsdException w:name="Body Text First Indent 2" w:semiHidden="1" w:unhideWhenUsed="1"/>
-    <w:lsdException w:name="Note Heading" w:semiHidden="1" w:unhideWhenUsed="1"/>
-    <w:lsdException w:name="Body Text 2" w:semiHidden="1" w:unhideWhenUsed="1"/>
-    <w:lsdException w:name="Body Text 3" w:semiHidden="1" w:unhideWhenUsed="1"/>
-    <w:lsdException w:name="Body Text Indent 2" w:semiHidden="1" w:unhideWhenUsed="1"/>
-    <w:lsdException w:name="Body Text Indent 3" w:semiHidden="1" w:unhideWhenUsed="1"/>
-    <w:lsdException w:name="Block Text" w:semiHidden="1" w:unhideWhenUsed="1"/>
-    <w:lsdException w:name="Hyperlink" w:semiHidden="1" w:unhideWhenUsed="1"/>
-    <w:lsdException w:name="FollowedHyperlink" w:semiHidden="1" w:unhideWhenUsed="1"/>
-    <w:lsdException w:name="Strong" w:uiPriority="22" w:qFormat="1"/>
-    <w:lsdException w:name="Emphasis" w:uiPriority="20" w:qFormat="1"/>
-    <w:lsdException w:name="Document Map" w:semiHidden="1" w:unhideWhenUsed="1"/>
-    <w:lsdException w:name="Plain Text" w:semiHidden="1" w:unhideWhenUsed="1"/>
-    <w:lsdException w:name="E-mail Signature" w:semiHidden="1" w:unhideWhenUsed="1"/>
-    <w:lsdException w:name="HTML Top of Form" w:semiHidden="1" w:unhideWhenUsed="1"/>
-    <w:lsdException w:name="HTML Bottom of Form" w:semiHidden="1" w:unhideWhenUsed="1"/>
-    <w:lsdException w:name="Normal (Web)" w:semiHidden="1" w:unhideWhenUsed="1"/>
-    <w:lsdException w:name="HTML Acronym" w:semiHidden="1" w:unhideWhenUsed="1"/>
-    <w:lsdException w:name="HTML Address" w:semiHidden="1" w:unhideWhenUsed="1"/>
-    <w:lsdException w:name="HTML Cite" w:semiHidden="1" w:unhideWhenUsed="1"/>
-    <w:lsdException w:name="HTML Code" w:semiHidden="1" w:unhideWhenUsed="1"/>
-    <w:lsdException w:name="HTML Definition" w:semiHidden="1" w:unhideWhenUsed="1"/>
-    <w:lsdException w:name="HTML Keyboard" w:semiHidden="1" w:unhideWhenUsed="1"/>
-    <w:lsdException w:name="HTML Preformatted" w:semiHidden="1" w:unhideWhenUsed="1"/>
-    <w:lsdException w:name="HTML Sample" w:semiHidden="1" w:unhideWhenUsed="1"/>
-    <w:lsdException w:name="HTML Typewriter" w:semiHidden="1" w:unhideWhenUsed="1"/>
-    <w:lsdException w:name="HTML Variable" w:semiHidden="1" w:unhideWhenUsed="1"/>
-    <w:lsdException w:name="Normal Table" w:semiHidden="1" w:unhideWhenUsed="1"/>
-    <w:lsdException w:name="annotation subject" w:semiHidden="1" w:unhideWhenUsed="1"/>
-    <w:lsdException w:name="No List" w:semiHidden="1" w:unhideWhenUsed="1"/>
-    <w:lsdException w:name="Outline List 1" w:semiHidden="1" w:unhideWhenUsed="1"/>
-    <w:lsdException w:name="Outline List 2" w:semiHidden="1" w:unhideWhenUsed="1"/>
-    <w:lsdException w:name="Outline List 3" w:semiHidden="1" w:unhideWhenUsed="1"/>
-    <w:lsdException w:name="Table Simple 1" w:semiHidden="1" w:unhideWhenUsed="1"/>
-    <w:lsdException w:name="Table Simple 2" w:semiHidden="1" w:unhideWhenUsed="1"/>
-    <w:lsdException w:name="Table Simple 3" w:semiHidden="1" w:unhideWhenUsed="1"/>
-    <w:lsdException w:name="Table Classic 1" w:semiHidden="1" w:unhideWhenUsed="1"/>
-    <w:lsdException w:name="Table Classic 2" w:semiHidden="1" w:unhideWhenUsed="1"/>
-    <w:lsdException w:name="Table Classic 3" w:semiHidden="1" w:unhideWhenUsed="1"/>
-    <w:lsdException w:name="Table Classic 4" w:semiHidden="1" w:unhideWhenUsed="1"/>
-    <w:lsdException w:name="Table Colorful 1" w:semiHidden="1" w:unhideWhenUsed="1"/>
-    <w:lsdException w:name="Table Colorful 2" w:semiHidden="1" w:unhideWhenUsed="1"/>
-    <w:lsdException w:name="Table Colorful 3" w:semiHidden="1" w:unhideWhenUsed="1"/>
-    <w:lsdException w:name="Table Columns 1" w:semiHidden="1" w:unhideWhenUsed="1"/>
-    <w:lsdException w:name="Table Columns 2" w:semiHidden="1" w:unhideWhenUsed="1"/>
-    <w:lsdException w:name="Table Columns 3" w:semiHidden="1" w:unhideWhenUsed="1"/>
-    <w:lsdException w:name="Table Columns 4" w:semiHidden="1" w:unhideWhenUsed="1"/>
-    <w:lsdException w:name="Table Columns 5" w:semiHidden="1" w:unhideWhenUsed="1"/>
-    <w:lsdException w:name="Table Grid 1" w:semiHidden="1" w:unhideWhenUsed="1"/>
-    <w:lsdException w:name="Table Grid 2" w:semiHidden="1" w:unhideWhenUsed="1"/>
-    <w:lsdException w:name="Table Grid 3" w:semiHidden="1" w:unhideWhenUsed="1"/>
-    <w:lsdException w:name="Table Grid 4" w:semiHidden="1" w:unhideWhenUsed="1"/>
-    <w:lsdException w:name="Table Grid 5" w:semiHidden="1" w:unhideWhenUsed="1"/>
-    <w:lsdException w:name="Table Grid 6" w:semiHidden="1" w:unhideWhenUsed="1"/>
-    <w:lsdException w:name="Table Grid 7" w:semiHidden="1" w:unhideWhenUsed="1"/>
-    <w:lsdException w:name="Table Grid 8" w:semiHidden="1" w:unhideWhenUsed="1"/>
-    <w:lsdException w:name="Table List 1" w:semiHidden="1" w:unhideWhenUsed="1"/>
-    <w:lsdException w:name="Table List 2" w:semiHidden="1" w:unhideWhenUsed="1"/>
-    <w:lsdException w:name="Table List 3" w:semiHidden="1" w:unhideWhenUsed="1"/>
-    <w:lsdException w:name="Table List 4" w:semiHidden="1" w:unhideWhenUsed="1"/>
-    <w:lsdException w:name="Table List 5" w:semiHidden="1" w:unhideWhenUsed="1"/>
-    <w:lsdException w:name="Table List 6" w:semiHidden="1" w:unhideWhenUsed="1"/>
-    <w:lsdException w:name="Table List 7" w:semiHidden="1" w:unhideWhenUsed="1"/>
-    <w:lsdException w:name="Table List 8" w:semiHidden="1" w:unhideWhenUsed="1"/>
-    <w:lsdException w:name="Table 3D effects 1" w:semiHidden="1" w:unhideWhenUsed="1"/>
-    <w:lsdException w:name="Table 3D effects 2" w:semiHidden="1" w:unhideWhenUsed="1"/>
-    <w:lsdException w:name="Table 3D effects 3" w:semiHidden="1" w:unhideWhenUsed="1"/>
-    <w:lsdException w:name="Table Contemporary" w:semiHidden="1" w:unhideWhenUsed="1"/>
-    <w:lsdException w:name="Table Elegant" w:semiHidden="1" w:unhideWhenUsed="1"/>
-    <w:lsdException w:name="Table Professional" w:semiHidden="1" w:unhideWhenUsed="1"/>
-    <w:lsdException w:name="Table Subtle 1" w:semiHidden="1" w:unhideWhenUsed="1"/>
-    <w:lsdException w:name="Table Subtle 2" w:semiHidden="1" w:unhideWhenUsed="1"/>
-    <w:lsdException w:name="Table Web 1" w:semiHidden="1" w:unhideWhenUsed="1"/>
-    <w:lsdException w:name="Table Web 2" w:semiHidden="1" w:unhideWhenUsed="1"/>
-    <w:lsdException w:name="Table Web 3" w:semiHidden="1" w:unhideWhenUsed="1"/>
-    <w:lsdException w:name="Balloon Text" w:semiHidden="1" w:unhideWhenUsed="1"/>
-    <w:lsdException w:name="Table Grid" w:uiPriority="39"/>
-    <w:lsdException w:name="Table Theme" w:semiHidden="1" w:unhideWhenUsed="1"/>
-    <w:lsdException w:name="Placeholder Text" w:semiHidden="1"/>
-    <w:lsdException w:name="No Spacing" w:uiPriority="1" w:qFormat="1"/>
-    <w:lsdException w:name="Light Shading" w:uiPriority="60"/>
-    <w:lsdException w:name="Light List" w:uiPriority="61"/>
-    <w:lsdException w:name="Light Grid" w:uiPriority="62"/>
-    <w:lsdException w:name="Medium Shading 1" w:uiPriority="63"/>
-    <w:lsdException w:name="Medium Shading 2" w:uiPriority="64"/>
-    <w:lsdException w:name="Medium List 1" w:uiPriority="65"/>
-    <w:lsdException w:name="Medium List 2" w:uiPriority="66"/>
-    <w:lsdException w:name="Medium Grid 1" w:uiPriority="67"/>
-    <w:lsdException w:name="Medium Grid 2" w:uiPriority="68"/>
-    <w:lsdException w:name="Medium Grid 3" w:uiPriority="69"/>
-    <w:lsdException w:name="Dark List" w:uiPriority="70"/>
-    <w:lsdException w:name="Colorful Shading" w:uiPriority="71"/>
-    <w:lsdException w:name="Colorful List" w:uiPriority="72"/>
-    <w:lsdException w:name="Colorful Grid" w:uiPriority="73"/>
-    <w:lsdException w:name="Light Shading Accent 1" w:uiPriority="60"/>
-    <w:lsdException w:name="Light List Accent 1" w:uiPriority="61"/>
-    <w:lsdException w:name="Light Grid Accent 1" w:uiPriority="62"/>
-    <w:lsdException w:name="Medium Shading 1 Accent 1" w:uiPriority="63"/>
-    <w:lsdException w:name="Medium Shading 2 Accent 1" w:uiPriority="64"/>
-    <w:lsdException w:name="Medium List 1 Accent 1" w:uiPriority="65"/>
-    <w:lsdException w:name="Revision" w:semiHidden="1"/>
-    <w:lsdException w:name="List Paragraph" w:uiPriority="34" w:qFormat="1"/>
-    <w:lsdException w:name="Quote" w:uiPriority="29" w:qFormat="1"/>
-    <w:lsdException w:name="Intense Quote" w:uiPriority="30" w:qFormat="1"/>
-    <w:lsdException w:name="Medium List 2 Accent 1" w:uiPriority="66"/>
-    <w:lsdException w:name="Medium Grid 1 Accent 1" w:uiPriority="67"/>
-    <w:lsdException w:name="Medium Grid 2 Accent 1" w:uiPriority="68"/>
-    <w:lsdException w:name="Medium Grid 3 Accent 1" w:uiPriority="69"/>
-    <w:lsdException w:name="Dark List Accent 1" w:uiPriority="70"/>
-    <w:lsdException w:name="Colorful Shading Accent 1" w:uiPriority="71"/>
-    <w:lsdException w:name="Colorful List Accent 1" w:uiPriority="72"/>
-    <w:lsdException w:name="Colorful Grid Accent 1" w:uiPriority="73"/>
-    <w:lsdException w:name="Light Shading Accent 2" w:uiPriority="60"/>
-    <w:lsdException w:name="Light List Accent 2" w:uiPriority="61"/>
-    <w:lsdException w:name="Light Grid Accent 2" w:uiPriority="62"/>
-    <w:lsdException w:name="Medium Shading 1 Accent 2" w:uiPriority="63"/>
-    <w:lsdException w:name="Medium Shading 2 Accent 2" w:uiPriority="64"/>
-    <w:lsdException w:name="Medium List 1 Accent 2" w:uiPriority="65"/>
-    <w:lsdException w:name="Medium List 2 Accent 2" w:uiPriority="66"/>
-    <w:lsdException w:name="Medium Grid 1 Accent 2" w:uiPriority="67"/>
-    <w:lsdException w:name="Medium Grid 2 Accent 2" w:uiPriority="68"/>
-    <w:lsdException w:name="Medium Grid 3 Accent 2" w:uiPriority="69"/>
-    <w:lsdException w:name="Dark List Accent 2" w:uiPriority="70"/>
-    <w:lsdException w:name="Colorful Shading Accent 2" w:uiPriority="71"/>
-    <w:lsdException w:name="Colorful List Accent 2" w:uiPriority="72"/>
-    <w:lsdException w:name="Colorful Grid Accent 2" w:uiPriority="73"/>
-    <w:lsdException w:name="Light Shading Accent 3" w:uiPriority="60"/>
-    <w:lsdException w:name="Light List Accent 3" w:uiPriority="61"/>
-    <w:lsdException w:name="Light Grid Accent 3" w:uiPriority="62"/>
-    <w:lsdException w:name="Medium Shading 1 Accent 3" w:uiPriority="63"/>
-    <w:lsdException w:name="Medium Shading 2 Accent 3" w:uiPriority="64"/>
-    <w:lsdException w:name="Medium List 1 Accent 3" w:uiPriority="65"/>
-    <w:lsdException w:name="Medium List 2 Accent 3" w:uiPriority="66"/>
-    <w:lsdException w:name="Medium Grid 1 Accent 3" w:uiPriority="67"/>
-    <w:lsdException w:name="Medium Grid 2 Accent 3" w:uiPriority="68"/>
-    <w:lsdException w:name="Medium Grid 3 Accent 3" w:uiPriority="69"/>
-    <w:lsdException w:name="Dark List Accent 3" w:uiPriority="70"/>
-    <w:lsdException w:name="Colorful Shading Accent 3" w:uiPriority="71"/>
-    <w:lsdException w:name="Colorful List Accent 3" w:uiPriority="72"/>
-    <w:lsdException w:name="Colorful Grid Accent 3" w:uiPriority="73"/>
-    <w:lsdException w:name="Light Shading Accent 4" w:uiPriority="60"/>
-    <w:lsdException w:name="Light List Accent 4" w:uiPriority="61"/>
-    <w:lsdException w:name="Light Grid Accent 4" w:uiPriority="62"/>
-    <w:lsdException w:name="Medium Shading 1 Accent 4" w:uiPriority="63"/>
-    <w:lsdException w:name="Medium Shading 2 Accent 4" w:uiPriority="64"/>
-    <w:lsdException w:name="Medium List 1 Accent 4" w:uiPriority="65"/>
-    <w:lsdException w:name="Medium List 2 Accent 4" w:uiPriority="66"/>
-    <w:lsdException w:name="Medium Grid 1 Accent 4" w:uiPriority="67"/>
-    <w:lsdException w:name="Medium Grid 2 Accent 4" w:uiPriority="68"/>
-    <w:lsdException w:name="Medium Grid 3 Accent 4" w:uiPriority="69"/>
-    <w:lsdException w:name="Dark List Accent 4" w:uiPriority="70"/>
-    <w:lsdException w:name="Colorful Shading Accent 4" w:uiPriority="71"/>
-    <w:lsdException w:name="Colorful List Accent 4" w:uiPriority="72"/>
-    <w:lsdException w:name="Colorful Grid Accent 4" w:uiPriority="73"/>
-    <w:lsdException w:name="Light Shading Accent 5" w:uiPriority="60"/>
-    <w:lsdException w:name="Light List Accent 5" w:uiPriority="61"/>
-    <w:lsdException w:name="Light Grid Accent 5" w:uiPriority="62"/>
-    <w:lsdException w:name="Medium Shading 1 Accent 5" w:uiPriority="63"/>
-    <w:lsdException w:name="Medium Shading 2 Accent 5" w:uiPriority="64"/>
-    <w:lsdException w:name="Medium List 1 Accent 5" w:uiPriority="65"/>
-    <w:lsdException w:name="Medium List 2 Accent 5" w:uiPriority="66"/>
-    <w:lsdException w:name="Medium Grid 1 Accent 5" w:uiPriority="67"/>
-    <w:lsdException w:name="Medium Grid 2 Accent 5" w:uiPriority="68"/>
-    <w:lsdException w:name="Medium Grid 3 Accent 5" w:uiPriority="69"/>
-    <w:lsdException w:name="Dark List Accent 5" w:uiPriority="70"/>
-    <w:lsdException w:name="Colorful Shading Accent 5" w:uiPriority="71"/>
-    <w:lsdException w:name="Colorful List Accent 5" w:uiPriority="72"/>
-    <w:lsdException w:name="Colorful Grid Accent 5" w:uiPriority="73"/>
-    <w:lsdException w:name="Light Shading Accent 6" w:uiPriority="60"/>
-    <w:lsdException w:name="Light List Accent 6" w:uiPriority="61"/>
-    <w:lsdException w:name="Light Grid Accent 6" w:uiPriority="62"/>
-    <w:lsdException w:name="Medium Shading 1 Accent 6" w:uiPriority="63"/>
-    <w:lsdException w:name="Medium Shading 2 Accent 6" w:uiPriority="64"/>
-    <w:lsdException w:name="Medium List 1 Accent 6" w:uiPriority="65"/>
-    <w:lsdException w:name="Medium List 2 Accent 6" w:uiPriority="66"/>
-    <w:lsdException w:name="Medium Grid 1 Accent 6" w:uiPriority="67"/>
-    <w:lsdException w:name="Medium Grid 2 Accent 6" w:uiPriority="68"/>
-    <w:lsdException w:name="Medium Grid 3 Accent 6" w:uiPriority="69"/>
-    <w:lsdException w:name="Dark List Accent 6" w:uiPriority="70"/>
-    <w:lsdException w:name="Colorful Shading Accent 6" w:uiPriority="71"/>
-    <w:lsdException w:name="Colorful List Accent 6" w:uiPriority="72"/>
-    <w:lsdException w:name="Colorful Grid Accent 6" w:uiPriority="73"/>
-    <w:lsdException w:name="Subtle Emphasis" w:uiPriority="19" w:qFormat="1"/>
-    <w:lsdException w:name="Intense Emphasis" w:uiPriority="21" w:qFormat="1"/>
-    <w:lsdException w:name="Subtle Reference" w:uiPriority="31" w:qFormat="1"/>
-    <w:lsdException w:name="Intense Reference" w:uiPriority="32" w:qFormat="1"/>
-    <w:lsdException w:name="Book Title" w:uiPriority="33" w:qFormat="1"/>
-    <w:lsdException w:name="Bibliography" w:semiHidden="1" w:uiPriority="37" w:unhideWhenUsed="1"/>
-    <w:lsdException w:name="TOC Heading" w:semiHidden="1" w:uiPriority="39" w:unhideWhenUsed="1" w:qFormat="1"/>
-    <w:lsdException w:name="Plain Table 1" w:uiPriority="41"/>
-    <w:lsdException w:name="Plain Table 2" w:uiPriority="42"/>
-    <w:lsdException w:name="Plain Table 3" w:uiPriority="43"/>
-    <w:lsdException w:name="Plain Table 4" w:uiPriority="44"/>
-    <w:lsdException w:name="Plain Table 5" w:uiPriority="45"/>
-    <w:lsdException w:name="Grid Table Light" w:uiPriority="40"/>
-    <w:lsdException w:name="Grid Table 1 Light" w:uiPriority="46"/>
-    <w:lsdException w:name="Grid Table 2" w:uiPriority="47"/>
-    <w:lsdException w:name="Grid Table 3" w:uiPriority="48"/>
-    <w:lsdException w:name="Grid Table 4" w:uiPriority="49"/>
-    <w:lsdException w:name="Grid Table 5 Dark" w:uiPriority="50"/>
-    <w:lsdException w:name="Grid Table 6 Colorful" w:uiPriority="51"/>
-    <w:lsdException w:name="Grid Table 7 Colorful" w:uiPriority="52"/>
-    <w:lsdException w:name="Grid Table 1 Light Accent 1" w:uiPriority="46"/>
-    <w:lsdException w:name="Grid Table 2 Accent 1" w:uiPriority="47"/>
-    <w:lsdException w:name="Grid Table 3 Accent 1" w:uiPriority="48"/>
-    <w:lsdException w:name="Grid Table 4 Accent 1" w:uiPriority="49"/>
-    <w:lsdException w:name="Grid Table 5 Dark Accent 1" w:uiPriority="50"/>
-    <w:lsdException w:name="Grid Table 6 Colorful Accent 1" w:uiPriority="51"/>
-    <w:lsdException w:name="Grid Table 7 Colorful Accent 1" w:uiPriority="52"/>
-    <w:lsdException w:name="Grid Table 1 Light Accent 2" w:uiPriority="46"/>
-    <w:lsdException w:name="Grid Table 2 Accent 2" w:uiPriority="47"/>
-    <w:lsdException w:name="Grid Table 3 Accent 2" w:uiPriority="48"/>
-    <w:lsdException w:name="Grid Table 4 Accent 2" w:uiPriority="49"/>
-    <w:lsdException w:name="Grid Table 5 Dark Accent 2" w:uiPriority="50"/>
-    <w:lsdException w:name="Grid Table 6 Colorful Accent 2" w:uiPriority="51"/>
-    <w:lsdException w:name="Grid Table 7 Colorful Accent 2" w:uiPriority="52"/>
-    <w:lsdException w:name="Grid Table 1 Light Accent 3" w:uiPriority="46"/>
-    <w:lsdException w:name="Grid Table 2 Accent 3" w:uiPriority="47"/>
-    <w:lsdException w:name="Grid Table 3 Accent 3" w:uiPriority="48"/>
-    <w:lsdException w:name="Grid Table 4 Accent 3" w:uiPriority="49"/>
-    <w:lsdException w:name="Grid Table 5 Dark Accent 3" w:uiPriority="50"/>
-    <w:lsdException w:name="Grid Table 6 Colorful Accent 3" w:uiPriority="51"/>
-    <w:lsdException w:name="Grid Table 7 Colorful Accent 3" w:uiPriority="52"/>
-    <w:lsdException w:name="Grid Table 1 Light Accent 4" w:uiPriority="46"/>
-    <w:lsdException w:name="Grid Table 2 Accent 4" w:uiPriority="47"/>
-    <w:lsdException w:name="Grid Table 3 Accent 4" w:uiPriority="48"/>
-    <w:lsdException w:name="Grid Table 4 Accent 4" w:uiPriority="49"/>
-    <w:lsdException w:name="Grid Table 5 Dark Accent 4" w:uiPriority="50"/>
-    <w:lsdException w:name="Grid Table 6 Colorful Accent 4" w:uiPriority="51"/>
-    <w:lsdException w:name="Grid Table 7 Colorful Accent 4" w:uiPriority="52"/>
-    <w:lsdException w:name="Grid Table 1 Light Accent 5" w:uiPriority="46"/>
-    <w:lsdException w:name="Grid Table 2 Accent 5" w:uiPriority="47"/>
-    <w:lsdException w:name="Grid Table 3 Accent 5" w:uiPriority="48"/>
-    <w:lsdException w:name="Grid Table 4 Accent 5" w:uiPriority="49"/>
-    <w:lsdException w:name="Grid Table 5 Dark Accent 5" w:uiPriority="50"/>
-    <w:lsdException w:name="Grid Table 6 Colorful Accent 5" w:uiPriority="51"/>
-    <w:lsdException w:name="Grid Table 7 Colorful Accent 5" w:uiPriority="52"/>
-    <w:lsdException w:name="Grid Table 1 Light Accent 6" w:uiPriority="46"/>
-    <w:lsdException w:name="Grid Table 2 Accent 6" w:uiPriority="47"/>
-    <w:lsdException w:name="Grid Table 3 Accent 6" w:uiPriority="48"/>
-    <w:lsdException w:name="Grid Table 4 Accent 6" w:uiPriority="49"/>
-    <w:lsdException w:name="Grid Table 5 Dark Accent 6" w:uiPriority="50"/>
-    <w:lsdException w:name="Grid Table 6 Colorful Accent 6" w:uiPriority="51"/>
-    <w:lsdException w:name="Grid Table 7 Colorful Accent 6" w:uiPriority="52"/>
-    <w:lsdException w:name="List Table 1 Light" w:uiPriority="46"/>
-    <w:lsdException w:name="List Table 2" w:uiPriority="47"/>
-    <w:lsdException w:name="List Table 3" w:uiPriority="48"/>
-    <w:lsdException w:name="List Table 4" w:uiPriority="49"/>
-    <w:lsdException w:name="List Table 5 Dark" w:uiPriority="50"/>
-    <w:lsdException w:name="List Table 6 Colorful" w:uiPriority="51"/>
-    <w:lsdException w:name="List Table 7 Colorful" w:uiPriority="52"/>
-    <w:lsdException w:name="List Table 1 Light Accent 1" w:uiPriority="46"/>
-    <w:lsdException w:name="List Table 2 Accent 1" w:uiPriority="47"/>
-    <w:lsdException w:name="List Table 3 Accent 1" w:uiPriority="48"/>
-    <w:lsdException w:name="List Table 4 Accent 1" w:uiPriority="49"/>
-    <w:lsdException w:name="List Table 5 Dark Accent 1" w:uiPriority="50"/>
-    <w:lsdException w:name="List Table 6 Colorful Accent 1" w:uiPriority="51"/>
-    <w:lsdException w:name="List Table 7 Colorful Accent 1" w:uiPriority="52"/>
-    <w:lsdException w:name="List Table 1 Light Accent 2" w:uiPriority="46"/>
-    <w:lsdException w:name="List Table 2 Accent 2" w:uiPriority="47"/>
-    <w:lsdException w:name="List Table 3 Accent 2" w:uiPriority="48"/>
-    <w:lsdException w:name="List Table 4 Accent 2" w:uiPriority="49"/>
-    <w:lsdException w:name="List Table 5 Dark Accent 2" w:uiPriority="50"/>
-    <w:lsdException w:name="List Table 6 Colorful Accent 2" w:uiPriority="51"/>
-    <w:lsdException w:name="List Table 7 Colorful Accent 2" w:uiPriority="52"/>
-    <w:lsdException w:name="List Table 1 Light Accent 3" w:uiPriority="46"/>
-    <w:lsdException w:name="List Table 2 Accent 3" w:uiPriority="47"/>
-    <w:lsdException w:name="List Table 3 Accent 3" w:uiPriority="48"/>
-    <w:lsdException w:name="List Table 4 Accent 3" w:uiPriority="49"/>
-    <w:lsdException w:name="List Table 5 Dark Accent 3" w:uiPriority="50"/>
-    <w:lsdException w:name="List Table 6 Colorful Accent 3" w:uiPriority="51"/>
-    <w:lsdException w:name="List Table 7 Colorful Accent 3" w:uiPriority="52"/>
-    <w:lsdException w:name="List Table 1 Light Accent 4" w:uiPriority="46"/>
-    <w:lsdException w:name="List Table 2 Accent 4" w:uiPriority="47"/>
-    <w:lsdException w:name="List Table 3 Accent 4" w:uiPriority="48"/>
-    <w:lsdException w:name="List Table 4 Accent 4" w:uiPriority="49"/>
-    <w:lsdException w:name="List Table 5 Dark Accent 4" w:uiPriority="50"/>
-    <w:lsdException w:name="List Table 6 Colorful Accent 4" w:uiPriority="51"/>
-    <w:lsdException w:name="List Table 7 Colorful Accent 4" w:uiPriority="52"/>
-    <w:lsdException w:name="List Table 1 Light Accent 5" w:uiPriority="46"/>
-    <w:lsdException w:name="List Table 2 Accent 5" w:uiPriority="47"/>
-    <w:lsdException w:name="List Table 3 Accent 5" w:uiPriority="48"/>
-    <w:lsdException w:name="List Table 4 Accent 5" w:uiPriority="49"/>
-    <w:lsdException w:name="List Table 5 Dark Accent 5" w:uiPriority="50"/>
-    <w:lsdException w:name="List Table 6 Colorful Accent 5" w:uiPriority="51"/>
-    <w:lsdException w:name="List Table 7 Colorful Accent 5" w:uiPriority="52"/>
-    <w:lsdException w:name="List Table 1 Light Accent 6" w:uiPriority="46"/>
-    <w:lsdException w:name="List Table 2 Accent 6" w:uiPriority="47"/>
-    <w:lsdException w:name="List Table 3 Accent 6" w:uiPriority="48"/>
-    <w:lsdException w:name="List Table 4 Accent 6" w:uiPriority="49"/>
-    <w:lsdException w:name="List Table 5 Dark Accent 6" w:uiPriority="50"/>
-    <w:lsdException w:name="List Table 6 Colorful Accent 6" w:uiPriority="51"/>
-    <w:lsdException w:name="List Table 7 Colorful Accent 6" w:uiPriority="52"/>
-    <w:lsdException w:name="Mention" w:semiHidden="1" w:unhideWhenUsed="1"/>
-    <w:lsdException w:name="Smart Hyperlink" w:semiHidden="1" w:unhideWhenUsed="1"/>
-  </w:latentStyles>
-  <w:style w:type="paragraph" w:default="1" w:styleId="Normal">
-    <w:name w:val="Normal"/>
-    <w:qFormat/>
-  </w:style>
-  <w:style w:type="character" w:default="1" w:styleId="Fuentedeprrafopredeter">
-    <w:name w:val="Default Paragraph Font"/>
-    <w:uiPriority w:val="1"/>
-    <w:semiHidden/>
-    <w:unhideWhenUsed/>
-  </w:style>
-  <w:style w:type="table" w:default="1" w:styleId="Tablanormal">
-    <w:name w:val="Normal Table"/>
-    <w:uiPriority w:val="99"/>
-    <w:semiHidden/>
-    <w:unhideWhenUsed/>
-    <w:tblPr>
-      <w:tblInd w:w="0" w:type="dxa"/>
-      <w:tblCellMar>
-        <w:top w:w="0" w:type="dxa"/>
-        <w:left w:w="108" w:type="dxa"/>
-        <w:bottom w:w="0" w:type="dxa"/>
-        <w:right w:w="108" w:type="dxa"/>
-      </w:tblCellMar>
-    </w:tblPr>
-  </w:style>
-  <w:style w:type="numbering" w:default="1" w:styleId="Sinlista">
-    <w:name w:val="No List"/>
-    <w:uiPriority w:val="99"/>
-    <w:semiHidden/>
-    <w:unhideWhenUsed/>
-  </w:style>
-  <w:style w:type="paragraph" w:customStyle="1" w:styleId="3D91C26B3A284636BC6DBA81F90F3423">
-    <w:name w:val="3D91C26B3A284636BC6DBA81F90F3423"/>
-    <w:rsid w:val="00FE0436"/>
-  </w:style>
-  <w:style w:type="paragraph" w:customStyle="1" w:styleId="65A3AFBCA2F44DE78EAD5995B5CFDDE1">
-    <w:name w:val="65A3AFBCA2F44DE78EAD5995B5CFDDE1"/>
-    <w:rsid w:val="00FE0436"/>
-  </w:style>
-  <w:style w:type="paragraph" w:customStyle="1" w:styleId="FE9296DB57E343FCB727C4FD39409F93">
-    <w:name w:val="FE9296DB57E343FCB727C4FD39409F93"/>
-    <w:rsid w:val="005F7905"/>
-  </w:style>
-</w:styles>
-</file>
-
-<file path=word/glossary/webSettings.xml><?xml version="1.0" encoding="utf-8"?>
-<w:webSettings xmlns:mc="http://schemas.openxmlformats.org/markup-compatibility/2006" xmlns:r="http://schemas.openxmlformats.org/officeDocument/2006/relationships" xmlns:w="http://schemas.openxmlformats.org/wordprocessingml/2006/main" xmlns:w14="http://schemas.microsoft.com/office/word/2010/wordml" xmlns:w15="http://schemas.microsoft.com/office/word/2012/wordml" xmlns:w16se="http://schemas.microsoft.com/office/word/2015/wordml/symex" mc:Ignorable="w14 w15 w16se">
-  <w:optimizeForBrowser/>
-  <w:allowPNG/>
-</w:webSettings>
-</file>
-
 <file path=word/theme/theme1.xml><?xml version="1.0" encoding="utf-8"?>
 <a:theme xmlns:a="http://schemas.openxmlformats.org/drawingml/2006/main" name="Tema de Office">
   <a:themeElements>
@@ -5431,7 +4979,7 @@
 </file>
 
 <file path=customXml/itemProps1.xml><?xml version="1.0" encoding="utf-8"?>
-<ds:datastoreItem xmlns:ds="http://schemas.openxmlformats.org/officeDocument/2006/customXml" ds:itemID="{B45FCFF6-79FD-4FAD-A84F-2415B2D3E9AB}">
+<ds:datastoreItem xmlns:ds="http://schemas.openxmlformats.org/officeDocument/2006/customXml" ds:itemID="{7EEB6E57-6E78-4EFB-80B0-866D20C5CFFD}">
   <ds:schemaRefs>
     <ds:schemaRef ds:uri="http://schemas.openxmlformats.org/officeDocument/2006/bibliography"/>
   </ds:schemaRefs>
